--- a/Documents/Практика/Отчёт.docx
+++ b/Documents/Практика/Отчёт.docx
@@ -4,14 +4,732 @@
   <w:body>
     <w:p>
       <w:pPr>
+        <w:rPr>
+          <w:rStyle w:val="10"/>
+          <w:rFonts w:asciiTheme="minorHAnsi" w:hAnsiTheme="minorHAnsi" w:cstheme="minorHAnsi"/>
+          <w:sz w:val="22"/>
+          <w:szCs w:val="22"/>
+        </w:rPr>
+      </w:pPr>
+    </w:p>
+    <w:sdt>
+      <w:sdtPr>
+        <w:id w:val="-116531871"/>
+        <w:docPartObj>
+          <w:docPartGallery w:val="Table of Contents"/>
+          <w:docPartUnique/>
+        </w:docPartObj>
+      </w:sdtPr>
+      <w:sdtEndPr>
+        <w:rPr>
+          <w:rFonts w:asciiTheme="minorHAnsi" w:eastAsiaTheme="minorHAnsi" w:hAnsiTheme="minorHAnsi" w:cstheme="minorBidi"/>
+          <w:b/>
+          <w:bCs/>
+          <w:color w:val="auto"/>
+          <w:sz w:val="22"/>
+          <w:szCs w:val="22"/>
+          <w:lang w:eastAsia="en-US"/>
+        </w:rPr>
+      </w:sdtEndPr>
+      <w:sdtContent>
+        <w:p>
+          <w:pPr>
+            <w:pStyle w:val="a5"/>
+          </w:pPr>
+          <w:r>
+            <w:t>Оглавление</w:t>
+          </w:r>
+        </w:p>
+        <w:p>
+          <w:pPr>
+            <w:pStyle w:val="11"/>
+            <w:tabs>
+              <w:tab w:val="right" w:leader="dot" w:pos="9345"/>
+            </w:tabs>
+            <w:rPr>
+              <w:rFonts w:eastAsiaTheme="minorEastAsia"/>
+              <w:noProof/>
+              <w:lang w:eastAsia="ru-RU"/>
+            </w:rPr>
+          </w:pPr>
+          <w:r>
+            <w:fldChar w:fldCharType="begin"/>
+          </w:r>
+          <w:r>
+            <w:instrText xml:space="preserve"> TOC \o "1-3" \h \z \u </w:instrText>
+          </w:r>
+          <w:r>
+            <w:fldChar w:fldCharType="separate"/>
+          </w:r>
+          <w:hyperlink w:anchor="_Toc71822354" w:history="1">
+            <w:r>
+              <w:rPr>
+                <w:rStyle w:val="a6"/>
+                <w:noProof/>
+              </w:rPr>
+              <w:t>Протокол тестирования.</w:t>
+            </w:r>
+            <w:r>
+              <w:rPr>
+                <w:noProof/>
+                <w:webHidden/>
+              </w:rPr>
+              <w:tab/>
+            </w:r>
+            <w:r>
+              <w:rPr>
+                <w:noProof/>
+                <w:webHidden/>
+              </w:rPr>
+              <w:fldChar w:fldCharType="begin"/>
+            </w:r>
+            <w:r>
+              <w:rPr>
+                <w:noProof/>
+                <w:webHidden/>
+              </w:rPr>
+              <w:instrText xml:space="preserve"> PAGEREF _Toc71822354 \h </w:instrText>
+            </w:r>
+            <w:r>
+              <w:rPr>
+                <w:noProof/>
+                <w:webHidden/>
+              </w:rPr>
+            </w:r>
+            <w:r>
+              <w:rPr>
+                <w:noProof/>
+                <w:webHidden/>
+              </w:rPr>
+              <w:fldChar w:fldCharType="separate"/>
+            </w:r>
+            <w:r>
+              <w:rPr>
+                <w:noProof/>
+                <w:webHidden/>
+              </w:rPr>
+              <w:t>2</w:t>
+            </w:r>
+            <w:r>
+              <w:rPr>
+                <w:noProof/>
+                <w:webHidden/>
+              </w:rPr>
+              <w:fldChar w:fldCharType="end"/>
+            </w:r>
+          </w:hyperlink>
+        </w:p>
+        <w:p>
+          <w:pPr>
+            <w:pStyle w:val="21"/>
+            <w:tabs>
+              <w:tab w:val="right" w:leader="dot" w:pos="9345"/>
+            </w:tabs>
+            <w:rPr>
+              <w:rFonts w:eastAsiaTheme="minorEastAsia"/>
+              <w:noProof/>
+              <w:lang w:eastAsia="ru-RU"/>
+            </w:rPr>
+          </w:pPr>
+          <w:hyperlink w:anchor="_Toc71822355" w:history="1">
+            <w:r>
+              <w:rPr>
+                <w:rStyle w:val="a6"/>
+                <w:noProof/>
+              </w:rPr>
+              <w:t>Модульное тестирование</w:t>
+            </w:r>
+            <w:r>
+              <w:rPr>
+                <w:noProof/>
+                <w:webHidden/>
+              </w:rPr>
+              <w:tab/>
+            </w:r>
+            <w:r>
+              <w:rPr>
+                <w:noProof/>
+                <w:webHidden/>
+              </w:rPr>
+              <w:fldChar w:fldCharType="begin"/>
+            </w:r>
+            <w:r>
+              <w:rPr>
+                <w:noProof/>
+                <w:webHidden/>
+              </w:rPr>
+              <w:instrText xml:space="preserve"> PAGEREF _Toc71822355 \h </w:instrText>
+            </w:r>
+            <w:r>
+              <w:rPr>
+                <w:noProof/>
+                <w:webHidden/>
+              </w:rPr>
+            </w:r>
+            <w:r>
+              <w:rPr>
+                <w:noProof/>
+                <w:webHidden/>
+              </w:rPr>
+              <w:fldChar w:fldCharType="separate"/>
+            </w:r>
+            <w:r>
+              <w:rPr>
+                <w:noProof/>
+                <w:webHidden/>
+              </w:rPr>
+              <w:t>2</w:t>
+            </w:r>
+            <w:r>
+              <w:rPr>
+                <w:noProof/>
+                <w:webHidden/>
+              </w:rPr>
+              <w:fldChar w:fldCharType="end"/>
+            </w:r>
+          </w:hyperlink>
+        </w:p>
+        <w:p>
+          <w:pPr>
+            <w:pStyle w:val="21"/>
+            <w:tabs>
+              <w:tab w:val="right" w:leader="dot" w:pos="9345"/>
+            </w:tabs>
+            <w:rPr>
+              <w:rFonts w:eastAsiaTheme="minorEastAsia"/>
+              <w:noProof/>
+              <w:lang w:eastAsia="ru-RU"/>
+            </w:rPr>
+          </w:pPr>
+          <w:hyperlink w:anchor="_Toc71822356" w:history="1">
+            <w:r>
+              <w:rPr>
+                <w:rStyle w:val="a6"/>
+                <w:noProof/>
+              </w:rPr>
+              <w:t>Нагрузочное тестирование.</w:t>
+            </w:r>
+            <w:r>
+              <w:rPr>
+                <w:noProof/>
+                <w:webHidden/>
+              </w:rPr>
+              <w:tab/>
+            </w:r>
+            <w:r>
+              <w:rPr>
+                <w:noProof/>
+                <w:webHidden/>
+              </w:rPr>
+              <w:fldChar w:fldCharType="begin"/>
+            </w:r>
+            <w:r>
+              <w:rPr>
+                <w:noProof/>
+                <w:webHidden/>
+              </w:rPr>
+              <w:instrText xml:space="preserve"> PAGEREF _Toc71822356 \h </w:instrText>
+            </w:r>
+            <w:r>
+              <w:rPr>
+                <w:noProof/>
+                <w:webHidden/>
+              </w:rPr>
+            </w:r>
+            <w:r>
+              <w:rPr>
+                <w:noProof/>
+                <w:webHidden/>
+              </w:rPr>
+              <w:fldChar w:fldCharType="separate"/>
+            </w:r>
+            <w:r>
+              <w:rPr>
+                <w:noProof/>
+                <w:webHidden/>
+              </w:rPr>
+              <w:t>10</w:t>
+            </w:r>
+            <w:r>
+              <w:rPr>
+                <w:noProof/>
+                <w:webHidden/>
+              </w:rPr>
+              <w:fldChar w:fldCharType="end"/>
+            </w:r>
+          </w:hyperlink>
+        </w:p>
+        <w:p>
+          <w:pPr>
+            <w:pStyle w:val="21"/>
+            <w:tabs>
+              <w:tab w:val="right" w:leader="dot" w:pos="9345"/>
+            </w:tabs>
+            <w:rPr>
+              <w:rFonts w:eastAsiaTheme="minorEastAsia"/>
+              <w:noProof/>
+              <w:lang w:eastAsia="ru-RU"/>
+            </w:rPr>
+          </w:pPr>
+          <w:hyperlink w:anchor="_Toc71822357" w:history="1">
+            <w:r>
+              <w:rPr>
+                <w:rStyle w:val="a6"/>
+                <w:noProof/>
+              </w:rPr>
+              <w:t>Функциональное тестирование. Пользовательский уровень (черный ящик).</w:t>
+            </w:r>
+            <w:r>
+              <w:rPr>
+                <w:noProof/>
+                <w:webHidden/>
+              </w:rPr>
+              <w:tab/>
+            </w:r>
+            <w:r>
+              <w:rPr>
+                <w:noProof/>
+                <w:webHidden/>
+              </w:rPr>
+              <w:fldChar w:fldCharType="begin"/>
+            </w:r>
+            <w:r>
+              <w:rPr>
+                <w:noProof/>
+                <w:webHidden/>
+              </w:rPr>
+              <w:instrText xml:space="preserve"> PAGEREF _Toc71822357 \h </w:instrText>
+            </w:r>
+            <w:r>
+              <w:rPr>
+                <w:noProof/>
+                <w:webHidden/>
+              </w:rPr>
+            </w:r>
+            <w:r>
+              <w:rPr>
+                <w:noProof/>
+                <w:webHidden/>
+              </w:rPr>
+              <w:fldChar w:fldCharType="separate"/>
+            </w:r>
+            <w:r>
+              <w:rPr>
+                <w:noProof/>
+                <w:webHidden/>
+              </w:rPr>
+              <w:t>12</w:t>
+            </w:r>
+            <w:r>
+              <w:rPr>
+                <w:noProof/>
+                <w:webHidden/>
+              </w:rPr>
+              <w:fldChar w:fldCharType="end"/>
+            </w:r>
+          </w:hyperlink>
+        </w:p>
+        <w:p>
+          <w:pPr>
+            <w:pStyle w:val="21"/>
+            <w:tabs>
+              <w:tab w:val="right" w:leader="dot" w:pos="9345"/>
+            </w:tabs>
+            <w:rPr>
+              <w:rFonts w:eastAsiaTheme="minorEastAsia"/>
+              <w:noProof/>
+              <w:lang w:eastAsia="ru-RU"/>
+            </w:rPr>
+          </w:pPr>
+          <w:hyperlink w:anchor="_Toc71822358" w:history="1">
+            <w:r>
+              <w:rPr>
+                <w:rStyle w:val="a6"/>
+                <w:noProof/>
+              </w:rPr>
+              <w:t>Интеграционное тестирование.</w:t>
+            </w:r>
+            <w:r>
+              <w:rPr>
+                <w:noProof/>
+                <w:webHidden/>
+              </w:rPr>
+              <w:tab/>
+            </w:r>
+            <w:r>
+              <w:rPr>
+                <w:noProof/>
+                <w:webHidden/>
+              </w:rPr>
+              <w:fldChar w:fldCharType="begin"/>
+            </w:r>
+            <w:r>
+              <w:rPr>
+                <w:noProof/>
+                <w:webHidden/>
+              </w:rPr>
+              <w:instrText xml:space="preserve"> PAGEREF _Toc71822358 \h </w:instrText>
+            </w:r>
+            <w:r>
+              <w:rPr>
+                <w:noProof/>
+                <w:webHidden/>
+              </w:rPr>
+            </w:r>
+            <w:r>
+              <w:rPr>
+                <w:noProof/>
+                <w:webHidden/>
+              </w:rPr>
+              <w:fldChar w:fldCharType="separate"/>
+            </w:r>
+            <w:r>
+              <w:rPr>
+                <w:noProof/>
+                <w:webHidden/>
+              </w:rPr>
+              <w:t>20</w:t>
+            </w:r>
+            <w:r>
+              <w:rPr>
+                <w:noProof/>
+                <w:webHidden/>
+              </w:rPr>
+              <w:fldChar w:fldCharType="end"/>
+            </w:r>
+          </w:hyperlink>
+        </w:p>
+        <w:p>
+          <w:r>
+            <w:rPr>
+              <w:b/>
+              <w:bCs/>
+            </w:rPr>
+            <w:fldChar w:fldCharType="end"/>
+          </w:r>
+        </w:p>
+      </w:sdtContent>
+    </w:sdt>
+    <w:p>
+      <w:pPr>
         <w:jc w:val="center"/>
-      </w:pPr>
-      <w:r>
+        <w:rPr>
+          <w:rStyle w:val="10"/>
+          <w:rFonts w:asciiTheme="minorHAnsi" w:hAnsiTheme="minorHAnsi" w:cstheme="minorHAnsi"/>
+          <w:sz w:val="22"/>
+          <w:szCs w:val="22"/>
+        </w:rPr>
+      </w:pPr>
+    </w:p>
+    <w:p>
+      <w:pPr>
+        <w:jc w:val="center"/>
+        <w:rPr>
+          <w:rStyle w:val="10"/>
+          <w:rFonts w:asciiTheme="minorHAnsi" w:hAnsiTheme="minorHAnsi" w:cstheme="minorHAnsi"/>
+          <w:sz w:val="22"/>
+          <w:szCs w:val="22"/>
+        </w:rPr>
+      </w:pPr>
+    </w:p>
+    <w:p>
+      <w:pPr>
+        <w:jc w:val="center"/>
+        <w:rPr>
+          <w:rStyle w:val="10"/>
+          <w:rFonts w:asciiTheme="minorHAnsi" w:hAnsiTheme="minorHAnsi" w:cstheme="minorHAnsi"/>
+          <w:sz w:val="22"/>
+          <w:szCs w:val="22"/>
+        </w:rPr>
+      </w:pPr>
+    </w:p>
+    <w:p>
+      <w:pPr>
+        <w:jc w:val="center"/>
+        <w:rPr>
+          <w:rStyle w:val="10"/>
+          <w:rFonts w:asciiTheme="minorHAnsi" w:hAnsiTheme="minorHAnsi" w:cstheme="minorHAnsi"/>
+          <w:sz w:val="22"/>
+          <w:szCs w:val="22"/>
+        </w:rPr>
+      </w:pPr>
+      <w:bookmarkStart w:id="0" w:name="_GoBack"/>
+      <w:bookmarkEnd w:id="0"/>
+    </w:p>
+    <w:p>
+      <w:pPr>
+        <w:jc w:val="center"/>
+        <w:rPr>
+          <w:rStyle w:val="10"/>
+          <w:rFonts w:asciiTheme="minorHAnsi" w:hAnsiTheme="minorHAnsi" w:cstheme="minorHAnsi"/>
+          <w:sz w:val="22"/>
+          <w:szCs w:val="22"/>
+        </w:rPr>
+      </w:pPr>
+    </w:p>
+    <w:p>
+      <w:pPr>
+        <w:jc w:val="center"/>
+        <w:rPr>
+          <w:rStyle w:val="10"/>
+          <w:rFonts w:asciiTheme="minorHAnsi" w:hAnsiTheme="minorHAnsi" w:cstheme="minorHAnsi"/>
+          <w:sz w:val="22"/>
+          <w:szCs w:val="22"/>
+        </w:rPr>
+      </w:pPr>
+    </w:p>
+    <w:p>
+      <w:pPr>
+        <w:jc w:val="center"/>
+        <w:rPr>
+          <w:rStyle w:val="10"/>
+          <w:rFonts w:asciiTheme="minorHAnsi" w:hAnsiTheme="minorHAnsi" w:cstheme="minorHAnsi"/>
+          <w:sz w:val="22"/>
+          <w:szCs w:val="22"/>
+        </w:rPr>
+      </w:pPr>
+    </w:p>
+    <w:p>
+      <w:pPr>
+        <w:jc w:val="center"/>
+        <w:rPr>
+          <w:rStyle w:val="10"/>
+          <w:rFonts w:asciiTheme="minorHAnsi" w:hAnsiTheme="minorHAnsi" w:cstheme="minorHAnsi"/>
+          <w:sz w:val="22"/>
+          <w:szCs w:val="22"/>
+        </w:rPr>
+      </w:pPr>
+    </w:p>
+    <w:p>
+      <w:pPr>
+        <w:jc w:val="center"/>
+        <w:rPr>
+          <w:rStyle w:val="10"/>
+          <w:rFonts w:asciiTheme="minorHAnsi" w:hAnsiTheme="minorHAnsi" w:cstheme="minorHAnsi"/>
+          <w:sz w:val="22"/>
+          <w:szCs w:val="22"/>
+        </w:rPr>
+      </w:pPr>
+    </w:p>
+    <w:p>
+      <w:pPr>
+        <w:jc w:val="center"/>
+        <w:rPr>
+          <w:rStyle w:val="10"/>
+          <w:rFonts w:asciiTheme="minorHAnsi" w:hAnsiTheme="minorHAnsi" w:cstheme="minorHAnsi"/>
+          <w:sz w:val="22"/>
+          <w:szCs w:val="22"/>
+        </w:rPr>
+      </w:pPr>
+    </w:p>
+    <w:p>
+      <w:pPr>
+        <w:jc w:val="center"/>
+        <w:rPr>
+          <w:rStyle w:val="10"/>
+          <w:rFonts w:asciiTheme="minorHAnsi" w:hAnsiTheme="minorHAnsi" w:cstheme="minorHAnsi"/>
+          <w:sz w:val="22"/>
+          <w:szCs w:val="22"/>
+        </w:rPr>
+      </w:pPr>
+    </w:p>
+    <w:p>
+      <w:pPr>
+        <w:jc w:val="center"/>
+        <w:rPr>
+          <w:rStyle w:val="10"/>
+          <w:rFonts w:asciiTheme="minorHAnsi" w:hAnsiTheme="minorHAnsi" w:cstheme="minorHAnsi"/>
+          <w:sz w:val="22"/>
+          <w:szCs w:val="22"/>
+        </w:rPr>
+      </w:pPr>
+    </w:p>
+    <w:p>
+      <w:pPr>
+        <w:jc w:val="center"/>
+        <w:rPr>
+          <w:rStyle w:val="10"/>
+          <w:rFonts w:asciiTheme="minorHAnsi" w:hAnsiTheme="minorHAnsi" w:cstheme="minorHAnsi"/>
+          <w:sz w:val="22"/>
+          <w:szCs w:val="22"/>
+        </w:rPr>
+      </w:pPr>
+    </w:p>
+    <w:p>
+      <w:pPr>
+        <w:jc w:val="center"/>
+        <w:rPr>
+          <w:rStyle w:val="10"/>
+          <w:rFonts w:asciiTheme="minorHAnsi" w:hAnsiTheme="minorHAnsi" w:cstheme="minorHAnsi"/>
+          <w:sz w:val="22"/>
+          <w:szCs w:val="22"/>
+        </w:rPr>
+      </w:pPr>
+    </w:p>
+    <w:p>
+      <w:pPr>
+        <w:jc w:val="center"/>
+        <w:rPr>
+          <w:rStyle w:val="10"/>
+          <w:rFonts w:asciiTheme="minorHAnsi" w:hAnsiTheme="minorHAnsi" w:cstheme="minorHAnsi"/>
+          <w:sz w:val="22"/>
+          <w:szCs w:val="22"/>
+        </w:rPr>
+      </w:pPr>
+    </w:p>
+    <w:p>
+      <w:pPr>
+        <w:jc w:val="center"/>
+        <w:rPr>
+          <w:rStyle w:val="10"/>
+          <w:rFonts w:asciiTheme="minorHAnsi" w:hAnsiTheme="minorHAnsi" w:cstheme="minorHAnsi"/>
+          <w:sz w:val="22"/>
+          <w:szCs w:val="22"/>
+        </w:rPr>
+      </w:pPr>
+    </w:p>
+    <w:p>
+      <w:pPr>
+        <w:jc w:val="center"/>
+        <w:rPr>
+          <w:rStyle w:val="10"/>
+          <w:rFonts w:asciiTheme="minorHAnsi" w:hAnsiTheme="minorHAnsi" w:cstheme="minorHAnsi"/>
+          <w:sz w:val="22"/>
+          <w:szCs w:val="22"/>
+        </w:rPr>
+      </w:pPr>
+    </w:p>
+    <w:p>
+      <w:pPr>
+        <w:jc w:val="center"/>
+        <w:rPr>
+          <w:rStyle w:val="10"/>
+          <w:rFonts w:asciiTheme="minorHAnsi" w:hAnsiTheme="minorHAnsi" w:cstheme="minorHAnsi"/>
+          <w:sz w:val="22"/>
+          <w:szCs w:val="22"/>
+        </w:rPr>
+      </w:pPr>
+    </w:p>
+    <w:p>
+      <w:pPr>
+        <w:jc w:val="center"/>
+        <w:rPr>
+          <w:rStyle w:val="10"/>
+          <w:rFonts w:asciiTheme="minorHAnsi" w:hAnsiTheme="minorHAnsi" w:cstheme="minorHAnsi"/>
+          <w:sz w:val="22"/>
+          <w:szCs w:val="22"/>
+        </w:rPr>
+      </w:pPr>
+    </w:p>
+    <w:p>
+      <w:pPr>
+        <w:jc w:val="center"/>
+        <w:rPr>
+          <w:rStyle w:val="10"/>
+          <w:rFonts w:asciiTheme="minorHAnsi" w:hAnsiTheme="minorHAnsi" w:cstheme="minorHAnsi"/>
+          <w:sz w:val="22"/>
+          <w:szCs w:val="22"/>
+        </w:rPr>
+      </w:pPr>
+    </w:p>
+    <w:p>
+      <w:pPr>
+        <w:jc w:val="center"/>
+        <w:rPr>
+          <w:rStyle w:val="10"/>
+          <w:rFonts w:asciiTheme="minorHAnsi" w:hAnsiTheme="minorHAnsi" w:cstheme="minorHAnsi"/>
+          <w:sz w:val="22"/>
+          <w:szCs w:val="22"/>
+        </w:rPr>
+      </w:pPr>
+    </w:p>
+    <w:p>
+      <w:pPr>
+        <w:jc w:val="center"/>
+        <w:rPr>
+          <w:rStyle w:val="10"/>
+          <w:rFonts w:asciiTheme="minorHAnsi" w:hAnsiTheme="minorHAnsi" w:cstheme="minorHAnsi"/>
+          <w:sz w:val="22"/>
+          <w:szCs w:val="22"/>
+        </w:rPr>
+      </w:pPr>
+    </w:p>
+    <w:p>
+      <w:pPr>
+        <w:jc w:val="center"/>
+        <w:rPr>
+          <w:rStyle w:val="10"/>
+          <w:rFonts w:asciiTheme="minorHAnsi" w:hAnsiTheme="minorHAnsi" w:cstheme="minorHAnsi"/>
+          <w:sz w:val="22"/>
+          <w:szCs w:val="22"/>
+        </w:rPr>
+      </w:pPr>
+    </w:p>
+    <w:p>
+      <w:pPr>
+        <w:jc w:val="center"/>
+        <w:rPr>
+          <w:rStyle w:val="10"/>
+          <w:rFonts w:asciiTheme="minorHAnsi" w:hAnsiTheme="minorHAnsi" w:cstheme="minorHAnsi"/>
+          <w:sz w:val="22"/>
+          <w:szCs w:val="22"/>
+        </w:rPr>
+      </w:pPr>
+    </w:p>
+    <w:p>
+      <w:pPr>
+        <w:jc w:val="center"/>
+        <w:rPr>
+          <w:rStyle w:val="10"/>
+          <w:rFonts w:asciiTheme="minorHAnsi" w:hAnsiTheme="minorHAnsi" w:cstheme="minorHAnsi"/>
+          <w:sz w:val="22"/>
+          <w:szCs w:val="22"/>
+        </w:rPr>
+      </w:pPr>
+    </w:p>
+    <w:p>
+      <w:pPr>
+        <w:rPr>
+          <w:rStyle w:val="10"/>
+          <w:rFonts w:asciiTheme="minorHAnsi" w:hAnsiTheme="minorHAnsi" w:cstheme="minorHAnsi"/>
+          <w:sz w:val="22"/>
+          <w:szCs w:val="22"/>
+        </w:rPr>
+      </w:pPr>
+    </w:p>
+    <w:p>
+      <w:pPr>
+        <w:pStyle w:val="1"/>
+        <w:jc w:val="center"/>
+        <w:rPr>
+          <w:rStyle w:val="10"/>
+        </w:rPr>
+      </w:pPr>
+      <w:bookmarkStart w:id="1" w:name="_Toc71822354"/>
+      <w:r>
+        <w:rPr>
+          <w:rStyle w:val="10"/>
+        </w:rPr>
+        <w:t>Протокол тестирования.</w:t>
+      </w:r>
+      <w:bookmarkEnd w:id="1"/>
+    </w:p>
+    <w:p/>
+    <w:p>
+      <w:pPr>
+        <w:pStyle w:val="2"/>
+        <w:jc w:val="center"/>
+      </w:pPr>
+      <w:bookmarkStart w:id="2" w:name="_Toc71822355"/>
+      <w:r>
+        <w:rPr>
+          <w:rStyle w:val="10"/>
+          <w:sz w:val="26"/>
+          <w:szCs w:val="26"/>
+        </w:rPr>
         <w:t>Модульное тестирование</w:t>
       </w:r>
-      <w:r>
-        <w:t>.</w:t>
-      </w:r>
+      <w:bookmarkEnd w:id="2"/>
     </w:p>
     <w:p>
       <w:pPr>
@@ -297,397 +1015,15 @@
         <w:jc w:val="center"/>
       </w:pPr>
       <w:r>
+        <w:rPr>
+          <w:noProof/>
+          <w:lang w:eastAsia="ru-RU"/>
+        </w:rPr>
         <w:drawing>
-          <wp:inline distT="0" distB="0" distL="0" distR="0" wp14:anchorId="4C4EA61D" wp14:editId="00477D15">
+          <wp:inline distT="0" distB="0" distL="0" distR="0" wp14:anchorId="04016E3B" wp14:editId="45EE7E83">
             <wp:extent cx="5940425" cy="546100"/>
             <wp:effectExtent l="0" t="0" r="3175" b="6350"/>
             <wp:docPr id="1" name="Рисунок 1"/>
-            <wp:cNvGraphicFramePr>
-              <a:graphicFrameLocks xmlns:a="http://schemas.openxmlformats.org/drawingml/2006/main" noChangeAspect="1"/>
-            </wp:cNvGraphicFramePr>
-            <a:graphic xmlns:a="http://schemas.openxmlformats.org/drawingml/2006/main">
-              <a:graphicData uri="http://schemas.openxmlformats.org/drawingml/2006/picture">
-                <pic:pic xmlns:pic="http://schemas.openxmlformats.org/drawingml/2006/picture">
-                  <pic:nvPicPr>
-                    <pic:cNvPr id="1" name=""/>
-                    <pic:cNvPicPr/>
-                  </pic:nvPicPr>
-                  <pic:blipFill>
-                    <a:blip r:embed="rId5"/>
-                    <a:stretch>
-                      <a:fillRect/>
-                    </a:stretch>
-                  </pic:blipFill>
-                  <pic:spPr>
-                    <a:xfrm>
-                      <a:off x="0" y="0"/>
-                      <a:ext cx="5940425" cy="546100"/>
-                    </a:xfrm>
-                    <a:prstGeom prst="rect">
-                      <a:avLst/>
-                    </a:prstGeom>
-                  </pic:spPr>
-                </pic:pic>
-              </a:graphicData>
-            </a:graphic>
-          </wp:inline>
-        </w:drawing>
-      </w:r>
-    </w:p>
-    <w:p>
-      <w:pPr>
-        <w:pStyle w:val="a4"/>
-        <w:jc w:val="center"/>
-      </w:pPr>
-      <w:r>
-        <w:t xml:space="preserve">Рисунок </w:t>
-      </w:r>
-      <w:r>
-        <w:fldChar w:fldCharType="begin"/>
-      </w:r>
-      <w:r>
-        <w:instrText xml:space="preserve"> SEQ Рисунок \* ARABIC </w:instrText>
-      </w:r>
-      <w:r>
-        <w:fldChar w:fldCharType="separate"/>
-      </w:r>
-      <w:r>
-        <w:rPr>
-          <w:noProof/>
-        </w:rPr>
-        <w:t>1</w:t>
-      </w:r>
-      <w:r>
-        <w:fldChar w:fldCharType="end"/>
-      </w:r>
-      <w:r>
-        <w:t>.</w:t>
-      </w:r>
-      <w:r>
-        <w:t xml:space="preserve">Модуль </w:t>
-      </w:r>
-      <w:r>
-        <w:rPr>
-          <w:lang w:val="en-US"/>
-        </w:rPr>
-        <w:t>“</w:t>
-      </w:r>
-      <w:r>
-        <w:t>Полная индексация</w:t>
-      </w:r>
-      <w:r>
-        <w:rPr>
-          <w:lang w:val="en-US"/>
-        </w:rPr>
-        <w:t>”</w:t>
-      </w:r>
-      <w:r>
-        <w:t>.</w:t>
-      </w:r>
-      <w:r>
-        <w:t xml:space="preserve"> </w:t>
-      </w:r>
-      <w:r>
-        <w:t>Запуск двух задач и отмена третьей задачи</w:t>
-      </w:r>
-      <w:r>
-        <w:rPr>
-          <w:noProof/>
-        </w:rPr>
-        <w:t>, по причине ограничения размера очереди до двух мест. Демонстрация запуска задач друг за другом и отложенной задачи. Демонстрация завершения задач и возврата результата.</w:t>
-      </w:r>
-    </w:p>
-    <w:p/>
-    <w:p>
-      <w:pPr>
-        <w:rPr>
-          <w:b/>
-          <w:lang w:val="en-US"/>
-        </w:rPr>
-      </w:pPr>
-      <w:r>
-        <w:rPr>
-          <w:b/>
-        </w:rPr>
-        <w:t>Модуль:</w:t>
-      </w:r>
-      <w:r>
-        <w:rPr>
-          <w:b/>
-          <w:lang w:val="en-US"/>
-        </w:rPr>
-        <w:t xml:space="preserve"> RIM-2</w:t>
-      </w:r>
-    </w:p>
-    <w:p>
-      <w:r>
-        <w:t>Полная индексация</w:t>
-      </w:r>
-      <w:r>
-        <w:t xml:space="preserve"> с поиском похожих на конкретный </w:t>
-      </w:r>
-      <w:proofErr w:type="spellStart"/>
-      <w:r>
-        <w:t>репозиторий</w:t>
-      </w:r>
-      <w:proofErr w:type="spellEnd"/>
-      <w:r>
-        <w:t>.</w:t>
-      </w:r>
-    </w:p>
-    <w:tbl>
-      <w:tblPr>
-        <w:tblStyle w:val="a3"/>
-        <w:tblW w:w="0" w:type="auto"/>
-        <w:tblLook w:val="04A0" w:firstRow="1" w:lastRow="0" w:firstColumn="1" w:lastColumn="0" w:noHBand="0" w:noVBand="1"/>
-      </w:tblPr>
-      <w:tblGrid>
-        <w:gridCol w:w="3115"/>
-        <w:gridCol w:w="3115"/>
-        <w:gridCol w:w="3115"/>
-      </w:tblGrid>
-      <w:tr>
-        <w:tc>
-          <w:tcPr>
-            <w:tcW w:w="3115" w:type="dxa"/>
-          </w:tcPr>
-          <w:p>
-            <w:pPr>
-              <w:jc w:val="center"/>
-            </w:pPr>
-            <w:r>
-              <w:t>Модуль</w:t>
-            </w:r>
-          </w:p>
-        </w:tc>
-        <w:tc>
-          <w:tcPr>
-            <w:tcW w:w="3115" w:type="dxa"/>
-          </w:tcPr>
-          <w:p>
-            <w:pPr>
-              <w:jc w:val="center"/>
-            </w:pPr>
-            <w:r>
-              <w:t>Ожидаемый</w:t>
-            </w:r>
-            <w:r>
-              <w:t xml:space="preserve"> </w:t>
-            </w:r>
-            <w:r>
-              <w:t>результат</w:t>
-            </w:r>
-          </w:p>
-        </w:tc>
-        <w:tc>
-          <w:tcPr>
-            <w:tcW w:w="3115" w:type="dxa"/>
-          </w:tcPr>
-          <w:p>
-            <w:pPr>
-              <w:jc w:val="center"/>
-            </w:pPr>
-            <w:r>
-              <w:t>Результат</w:t>
-            </w:r>
-          </w:p>
-        </w:tc>
-      </w:tr>
-      <w:tr>
-        <w:tc>
-          <w:tcPr>
-            <w:tcW w:w="3115" w:type="dxa"/>
-          </w:tcPr>
-          <w:p>
-            <w:r>
-              <w:t xml:space="preserve">Полная индексация с поиском похожих на конкретный </w:t>
-            </w:r>
-            <w:proofErr w:type="spellStart"/>
-            <w:r>
-              <w:t>репозиторий</w:t>
-            </w:r>
-            <w:proofErr w:type="spellEnd"/>
-            <w:r>
-              <w:t>.</w:t>
-            </w:r>
-          </w:p>
-        </w:tc>
-        <w:tc>
-          <w:tcPr>
-            <w:tcW w:w="3115" w:type="dxa"/>
-          </w:tcPr>
-          <w:p>
-            <w:r>
-              <w:t xml:space="preserve">Модуль должен выполнить индексацию всех </w:t>
-            </w:r>
-            <w:proofErr w:type="spellStart"/>
-            <w:r>
-              <w:t>репозиториев</w:t>
-            </w:r>
-            <w:proofErr w:type="spellEnd"/>
-            <w:r>
-              <w:t>, выделить ключевые слова</w:t>
-            </w:r>
-            <w:r>
-              <w:t xml:space="preserve">, а также </w:t>
-            </w:r>
-            <w:r>
-              <w:lastRenderedPageBreak/>
-              <w:t xml:space="preserve">вернуть похожие </w:t>
-            </w:r>
-            <w:proofErr w:type="spellStart"/>
-            <w:r>
-              <w:t>репозитории</w:t>
-            </w:r>
-            <w:proofErr w:type="spellEnd"/>
-            <w:r>
-              <w:t>.</w:t>
-            </w:r>
-          </w:p>
-          <w:p>
-            <w:r>
-              <w:t xml:space="preserve"> Должна быть организована очередь задач, задачи в которой должны складываться и запускать друг за другом.</w:t>
-            </w:r>
-          </w:p>
-        </w:tc>
-        <w:tc>
-          <w:tcPr>
-            <w:tcW w:w="3115" w:type="dxa"/>
-          </w:tcPr>
-          <w:p>
-            <w:r>
-              <w:lastRenderedPageBreak/>
-              <w:t xml:space="preserve">Модуль выполняет полную индексацию </w:t>
-            </w:r>
-            <w:proofErr w:type="spellStart"/>
-            <w:r>
-              <w:t>репозиториев</w:t>
-            </w:r>
-            <w:proofErr w:type="spellEnd"/>
-            <w:r>
-              <w:t xml:space="preserve"> записанных в БД, выделяет ключевые слова, выполнив в </w:t>
-            </w:r>
-            <w:r>
-              <w:lastRenderedPageBreak/>
-              <w:t>конце перезапись содержимого локального хранилища.</w:t>
-            </w:r>
-          </w:p>
-          <w:p>
-            <w:r>
-              <w:t>Модуль помещает задачу в очередь, если в данный момент выполняется индексация для другой задачи и запускает ее, как только дойдёт очередь.</w:t>
-            </w:r>
-          </w:p>
-          <w:p>
-            <w:r>
-              <w:t xml:space="preserve">Возвращает список всех </w:t>
-            </w:r>
-            <w:r>
-              <w:t xml:space="preserve">похожих </w:t>
-            </w:r>
-            <w:proofErr w:type="spellStart"/>
-            <w:r>
-              <w:t>репозитоиев</w:t>
-            </w:r>
-            <w:proofErr w:type="spellEnd"/>
-            <w:r>
-              <w:t xml:space="preserve"> на конкретный </w:t>
-            </w:r>
-            <w:proofErr w:type="spellStart"/>
-            <w:r>
-              <w:t>репозиторий</w:t>
-            </w:r>
-            <w:proofErr w:type="spellEnd"/>
-            <w:r>
-              <w:t>. К</w:t>
-            </w:r>
-            <w:r>
-              <w:t xml:space="preserve">аждый элемент </w:t>
-            </w:r>
-            <w:r>
-              <w:t>списка</w:t>
-            </w:r>
-            <w:r>
-              <w:t xml:space="preserve"> состоит из </w:t>
-            </w:r>
-            <w:r>
-              <w:rPr>
-                <w:lang w:val="en-US"/>
-              </w:rPr>
-              <w:t>ID</w:t>
-            </w:r>
-            <w:r>
-              <w:t xml:space="preserve"> </w:t>
-            </w:r>
-            <w:r>
-              <w:t xml:space="preserve">похожего </w:t>
-            </w:r>
-            <w:proofErr w:type="spellStart"/>
-            <w:r>
-              <w:t>репозитория</w:t>
-            </w:r>
-            <w:proofErr w:type="spellEnd"/>
-            <w:r>
-              <w:t xml:space="preserve"> и метрики схожести.</w:t>
-            </w:r>
-          </w:p>
-        </w:tc>
-      </w:tr>
-    </w:tbl>
-    <w:p/>
-    <w:p>
-      <w:r>
-        <w:rPr>
-          <w:b/>
-        </w:rPr>
-        <w:t>Предусловие проведения теста</w:t>
-      </w:r>
-      <w:r>
-        <w:t>:</w:t>
-      </w:r>
-    </w:p>
-    <w:p>
-      <w:pPr>
-        <w:jc w:val="both"/>
-      </w:pPr>
-      <w:r>
-        <w:t xml:space="preserve">В основную базу данных должны быть записаны </w:t>
-      </w:r>
-      <w:proofErr w:type="spellStart"/>
-      <w:r>
-        <w:t>репозитории</w:t>
-      </w:r>
-      <w:proofErr w:type="spellEnd"/>
-      <w:r>
-        <w:t>, для каждого из которых должно существовать описание и тэги.</w:t>
-      </w:r>
-    </w:p>
-    <w:p>
-      <w:pPr>
-        <w:rPr>
-          <w:b/>
-        </w:rPr>
-      </w:pPr>
-      <w:r>
-        <w:rPr>
-          <w:b/>
-        </w:rPr>
-        <w:t>Результат:</w:t>
-      </w:r>
-    </w:p>
-    <w:p>
-      <w:pPr>
-        <w:keepNext/>
-        <w:jc w:val="center"/>
-      </w:pPr>
-      <w:r>
-        <w:rPr>
-          <w:lang w:val="en-US"/>
-        </w:rPr>
-        <w:drawing>
-          <wp:inline distT="0" distB="0" distL="0" distR="0" wp14:anchorId="3559BB11" wp14:editId="4E6A407C">
-            <wp:extent cx="5940425" cy="592455"/>
-            <wp:effectExtent l="0" t="0" r="3175" b="0"/>
-            <wp:docPr id="8" name="Рисунок 8"/>
             <wp:cNvGraphicFramePr>
               <a:graphicFrameLocks xmlns:a="http://schemas.openxmlformats.org/drawingml/2006/main" noChangeAspect="1"/>
             </wp:cNvGraphicFramePr>
@@ -707,7 +1043,7 @@
                   <pic:spPr>
                     <a:xfrm>
                       <a:off x="0" y="0"/>
-                      <a:ext cx="5940425" cy="592455"/>
+                      <a:ext cx="5940425" cy="546100"/>
                     </a:xfrm>
                     <a:prstGeom prst="rect">
                       <a:avLst/>
@@ -741,67 +1077,82 @@
         <w:rPr>
           <w:noProof/>
         </w:rPr>
-        <w:t>2</w:t>
+        <w:t>1</w:t>
       </w:r>
       <w:r>
         <w:fldChar w:fldCharType="end"/>
       </w:r>
       <w:r>
-        <w:t xml:space="preserve">. Модуль </w:t>
+        <w:t>.</w:t>
+      </w:r>
+      <w:r>
+        <w:t xml:space="preserve">Модуль </w:t>
       </w:r>
       <w:r>
         <w:t>“</w:t>
       </w:r>
       <w:r>
+        <w:t>Полная индексация</w:t>
+      </w:r>
+      <w:r>
+        <w:t>”</w:t>
+      </w:r>
+      <w:r>
+        <w:t>.</w:t>
+      </w:r>
+      <w:r>
+        <w:t xml:space="preserve"> </w:t>
+      </w:r>
+      <w:r>
+        <w:t>Запуск двух задач и отмена третьей задачи</w:t>
+      </w:r>
+      <w:r>
+        <w:rPr>
+          <w:noProof/>
+        </w:rPr>
+        <w:t>, по причине ограничения размера очереди до двух мест. Демонстрация запуска задач друг за другом и отложенной задачи. Демонстрация завершения задач и возврата результата.</w:t>
+      </w:r>
+    </w:p>
+    <w:p/>
+    <w:p>
+      <w:pPr>
+        <w:rPr>
+          <w:b/>
+        </w:rPr>
+      </w:pPr>
+      <w:r>
+        <w:rPr>
+          <w:b/>
+        </w:rPr>
+        <w:t>Модуль:</w:t>
+      </w:r>
+      <w:r>
+        <w:rPr>
+          <w:b/>
+        </w:rPr>
+        <w:t xml:space="preserve"> </w:t>
+      </w:r>
+      <w:r>
+        <w:rPr>
+          <w:b/>
+          <w:lang w:val="en-US"/>
+        </w:rPr>
+        <w:t>RIM</w:t>
+      </w:r>
+      <w:r>
+        <w:rPr>
+          <w:b/>
+        </w:rPr>
+        <w:t>-2</w:t>
+      </w:r>
+    </w:p>
+    <w:p>
+      <w:r>
         <w:t xml:space="preserve">Полная индексация с поиском похожих на конкретный </w:t>
       </w:r>
       <w:proofErr w:type="spellStart"/>
       <w:r>
         <w:t>репозиторий</w:t>
-      </w:r>
-      <w:proofErr w:type="spellEnd"/>
-      <w:r>
-        <w:t>”</w:t>
-      </w:r>
-      <w:r>
-        <w:t>. Запуск двух задач и отмена третьей задачи, по причине ограничения размера очереди до двух мест. Демонстрация запуска задач друг за другом и отложенной задачи. Демонстрация завершения задач и возврата результата.</w:t>
-      </w:r>
-    </w:p>
-    <w:p/>
-    <w:p>
-      <w:pPr>
-        <w:rPr>
-          <w:b/>
-          <w:lang w:val="en-US"/>
-        </w:rPr>
-      </w:pPr>
-      <w:r>
-        <w:rPr>
-          <w:b/>
-        </w:rPr>
-        <w:t>Модуль:</w:t>
-      </w:r>
-      <w:r>
-        <w:rPr>
-          <w:b/>
-          <w:lang w:val="en-US"/>
-        </w:rPr>
-        <w:t xml:space="preserve"> RIM-3</w:t>
-      </w:r>
-    </w:p>
-    <w:p>
-      <w:r>
-        <w:t xml:space="preserve">Полная индексация с поиском похожих на </w:t>
-      </w:r>
-      <w:r>
-        <w:t>группу конкретных</w:t>
-      </w:r>
-      <w:r>
-        <w:t xml:space="preserve"> </w:t>
-      </w:r>
-      <w:proofErr w:type="spellStart"/>
-      <w:r>
-        <w:t>репозиториев</w:t>
       </w:r>
       <w:proofErr w:type="spellEnd"/>
       <w:r>
@@ -873,20 +1224,48 @@
           </w:tcPr>
           <w:p>
             <w:r>
-              <w:t>Полная индексация с поиском п</w:t>
-            </w:r>
-            <w:r>
-              <w:t xml:space="preserve">охожих на конкретный </w:t>
+              <w:t xml:space="preserve">Полная индексация с поиском похожих на конкретный </w:t>
             </w:r>
             <w:proofErr w:type="spellStart"/>
             <w:r>
+              <w:t>репозиторий</w:t>
+            </w:r>
+            <w:proofErr w:type="spellEnd"/>
+            <w:r>
+              <w:t>.</w:t>
+            </w:r>
+          </w:p>
+        </w:tc>
+        <w:tc>
+          <w:tcPr>
+            <w:tcW w:w="3115" w:type="dxa"/>
+          </w:tcPr>
+          <w:p>
+            <w:r>
+              <w:t xml:space="preserve">Модуль должен выполнить индексацию всех </w:t>
+            </w:r>
+            <w:proofErr w:type="spellStart"/>
+            <w:r>
               <w:t>репозиториев</w:t>
             </w:r>
             <w:proofErr w:type="spellEnd"/>
             <w:r>
+              <w:t xml:space="preserve">, выделить ключевые слова, а также вернуть похожие </w:t>
+            </w:r>
+            <w:proofErr w:type="spellStart"/>
+            <w:r>
+              <w:t>репозитории</w:t>
+            </w:r>
+            <w:proofErr w:type="spellEnd"/>
+            <w:r>
               <w:t>.</w:t>
             </w:r>
           </w:p>
+          <w:p>
+            <w:r>
+              <w:t xml:space="preserve"> Должна быть организована очередь задач, задачи в которой должны складываться и запускать друг за другом.</w:t>
+            </w:r>
+          </w:p>
         </w:tc>
         <w:tc>
           <w:tcPr>
@@ -894,7 +1273,7 @@
           </w:tcPr>
           <w:p>
             <w:r>
-              <w:t xml:space="preserve">Модуль должен выполнить индексацию всех </w:t>
+              <w:t xml:space="preserve">Модуль выполняет полную индексацию </w:t>
             </w:r>
             <w:proofErr w:type="spellStart"/>
             <w:r>
@@ -902,74 +1281,29 @@
             </w:r>
             <w:proofErr w:type="spellEnd"/>
             <w:r>
-              <w:t xml:space="preserve">, выделить ключевые слова, а также вернуть похожие </w:t>
+              <w:t xml:space="preserve"> записанных в БД, выделяет ключевые слова, выполнив в конце перезапись содержимого локального хранилища.</w:t>
+            </w:r>
+          </w:p>
+          <w:p>
+            <w:r>
+              <w:t>Модуль помещает задачу в очередь, если в данный момент выполняется индексация для другой задачи и запускает ее, как только дойдёт очередь.</w:t>
+            </w:r>
+          </w:p>
+          <w:p>
+            <w:r>
+              <w:t xml:space="preserve">Возвращает список всех похожих </w:t>
             </w:r>
             <w:proofErr w:type="spellStart"/>
             <w:r>
-              <w:t>репозитории</w:t>
+              <w:t>репозитоиев</w:t>
             </w:r>
             <w:proofErr w:type="spellEnd"/>
             <w:r>
-              <w:t xml:space="preserve">. </w:t>
-            </w:r>
-          </w:p>
-          <w:p>
-            <w:r>
-              <w:t>Должна быть организована очередь задач, задачи в которой должны складываться и запускать друг за другом.</w:t>
-            </w:r>
-          </w:p>
-        </w:tc>
-        <w:tc>
-          <w:tcPr>
-            <w:tcW w:w="3115" w:type="dxa"/>
-          </w:tcPr>
-          <w:p>
-            <w:r>
-              <w:t xml:space="preserve">Модуль выполняет полную индексацию </w:t>
+              <w:t xml:space="preserve"> на конкретный </w:t>
             </w:r>
             <w:proofErr w:type="spellStart"/>
             <w:r>
-              <w:t>репозиториев</w:t>
-            </w:r>
-            <w:proofErr w:type="spellEnd"/>
-            <w:r>
-              <w:t xml:space="preserve"> записанных в БД, выделяет ключевые слова, выполнив в конце перезапись содержимого локального хранилища.</w:t>
-            </w:r>
-          </w:p>
-          <w:p>
-            <w:pPr>
-              <w:rPr>
-                <w:lang w:val="en-US"/>
-              </w:rPr>
-            </w:pPr>
-            <w:r>
-              <w:t>Модуль помещает задачу в очередь, если в данный момент выполняется индексация для другой задачи и запускает ее, как только дойдёт очередь.</w:t>
-            </w:r>
-          </w:p>
-          <w:p>
-            <w:r>
-              <w:t xml:space="preserve">Возвращает список всех похожих </w:t>
-            </w:r>
-            <w:proofErr w:type="spellStart"/>
-            <w:r>
-              <w:t>репозитоиев</w:t>
-            </w:r>
-            <w:proofErr w:type="spellEnd"/>
-            <w:r>
-              <w:t xml:space="preserve"> на </w:t>
-            </w:r>
-            <w:r>
-              <w:t>конкретные</w:t>
-            </w:r>
-            <w:r>
-              <w:t xml:space="preserve"> </w:t>
-            </w:r>
-            <w:proofErr w:type="spellStart"/>
-            <w:r>
-              <w:t>репозитор</w:t>
-            </w:r>
-            <w:r>
-              <w:t>ии</w:t>
+              <w:t>репозиторий</w:t>
             </w:r>
             <w:proofErr w:type="spellEnd"/>
             <w:r>
@@ -1047,13 +1381,14 @@
       </w:pPr>
       <w:r>
         <w:rPr>
-          <w:lang w:val="en-US"/>
+          <w:noProof/>
+          <w:lang w:eastAsia="ru-RU"/>
         </w:rPr>
         <w:drawing>
-          <wp:inline distT="0" distB="0" distL="0" distR="0" wp14:anchorId="3CB54F2C" wp14:editId="12AB261A">
-            <wp:extent cx="5940425" cy="558165"/>
+          <wp:inline distT="0" distB="0" distL="0" distR="0" wp14:anchorId="69784074" wp14:editId="454D8C50">
+            <wp:extent cx="5940425" cy="592455"/>
             <wp:effectExtent l="0" t="0" r="3175" b="0"/>
-            <wp:docPr id="9" name="Рисунок 9"/>
+            <wp:docPr id="8" name="Рисунок 8"/>
             <wp:cNvGraphicFramePr>
               <a:graphicFrameLocks xmlns:a="http://schemas.openxmlformats.org/drawingml/2006/main" noChangeAspect="1"/>
             </wp:cNvGraphicFramePr>
@@ -1073,7 +1408,7 @@
                   <pic:spPr>
                     <a:xfrm>
                       <a:off x="0" y="0"/>
-                      <a:ext cx="5940425" cy="558165"/>
+                      <a:ext cx="5940425" cy="592455"/>
                     </a:xfrm>
                     <a:prstGeom prst="rect">
                       <a:avLst/>
@@ -1107,7 +1442,7 @@
         <w:rPr>
           <w:noProof/>
         </w:rPr>
-        <w:t>3</w:t>
+        <w:t>2</w:t>
       </w:r>
       <w:r>
         <w:fldChar w:fldCharType="end"/>
@@ -1116,55 +1451,63 @@
         <w:t xml:space="preserve">. Модуль </w:t>
       </w:r>
       <w:r>
-        <w:t xml:space="preserve">“Полная индексация с поиском похожих </w:t>
-      </w:r>
-      <w:r>
-        <w:t xml:space="preserve">на группу конкретных </w:t>
+        <w:t xml:space="preserve">“Полная индексация с поиском похожих на конкретный </w:t>
       </w:r>
       <w:proofErr w:type="spellStart"/>
       <w:r>
+        <w:t>репозиторий</w:t>
+      </w:r>
+      <w:proofErr w:type="spellEnd"/>
+      <w:r>
+        <w:t>”</w:t>
+      </w:r>
+      <w:r>
+        <w:t>. Запуск двух задач и отмена третьей задачи, по причине ограничения размера очереди до двух мест. Демонстрация запуска задач друг за другом и отложенной задачи. Демонстрация завершения задач и возврата результата.</w:t>
+      </w:r>
+    </w:p>
+    <w:p/>
+    <w:p>
+      <w:pPr>
+        <w:rPr>
+          <w:b/>
+        </w:rPr>
+      </w:pPr>
+      <w:r>
+        <w:rPr>
+          <w:b/>
+        </w:rPr>
+        <w:t>Модуль:</w:t>
+      </w:r>
+      <w:r>
+        <w:rPr>
+          <w:b/>
+        </w:rPr>
+        <w:t xml:space="preserve"> </w:t>
+      </w:r>
+      <w:r>
+        <w:rPr>
+          <w:b/>
+          <w:lang w:val="en-US"/>
+        </w:rPr>
+        <w:t>RIM</w:t>
+      </w:r>
+      <w:r>
+        <w:rPr>
+          <w:b/>
+        </w:rPr>
+        <w:t>-3</w:t>
+      </w:r>
+    </w:p>
+    <w:p>
+      <w:r>
+        <w:t>Полная индексация с поиском похожих на группу конкретных</w:t>
+      </w:r>
+      <w:r>
+        <w:t xml:space="preserve"> </w:t>
+      </w:r>
+      <w:proofErr w:type="spellStart"/>
+      <w:r>
         <w:t>репозиториев</w:t>
-      </w:r>
-      <w:proofErr w:type="spellEnd"/>
-      <w:r>
-        <w:t>”</w:t>
-      </w:r>
-      <w:r>
-        <w:t>. Запуск двух задач и отмена третьей задачи, по причине ограничения размера очереди до двух мест. Демонстрация запуска задач друг за другом и отложенной задачи. Демонстрация завершения задач</w:t>
-      </w:r>
-      <w:r>
-        <w:t xml:space="preserve"> и возврат результата.</w:t>
-      </w:r>
-    </w:p>
-    <w:p/>
-    <w:p>
-      <w:pPr>
-        <w:rPr>
-          <w:b/>
-          <w:lang w:val="en-US"/>
-        </w:rPr>
-      </w:pPr>
-      <w:r>
-        <w:rPr>
-          <w:b/>
-        </w:rPr>
-        <w:t>Модуль:</w:t>
-      </w:r>
-      <w:r>
-        <w:rPr>
-          <w:b/>
-          <w:lang w:val="en-US"/>
-        </w:rPr>
-        <w:t xml:space="preserve"> RIM-4</w:t>
-      </w:r>
-    </w:p>
-    <w:p>
-      <w:r>
-        <w:t xml:space="preserve">Вернуть похожие </w:t>
-      </w:r>
-      <w:proofErr w:type="spellStart"/>
-      <w:r>
-        <w:t>репозитории</w:t>
       </w:r>
       <w:proofErr w:type="spellEnd"/>
       <w:r>
@@ -1236,13 +1579,50 @@
           </w:tcPr>
           <w:p>
             <w:r>
-              <w:t xml:space="preserve">Вернуть похожие </w:t>
+              <w:t>Полная индексация с поиском п</w:t>
+            </w:r>
+            <w:r>
+              <w:t xml:space="preserve">охожих на конкретный </w:t>
             </w:r>
             <w:proofErr w:type="spellStart"/>
             <w:r>
+              <w:t>репозиториев</w:t>
+            </w:r>
+            <w:proofErr w:type="spellEnd"/>
+            <w:r>
+              <w:t>.</w:t>
+            </w:r>
+          </w:p>
+        </w:tc>
+        <w:tc>
+          <w:tcPr>
+            <w:tcW w:w="3115" w:type="dxa"/>
+          </w:tcPr>
+          <w:p>
+            <w:r>
+              <w:t xml:space="preserve">Модуль должен выполнить индексацию всех </w:t>
+            </w:r>
+            <w:proofErr w:type="spellStart"/>
+            <w:r>
+              <w:t>репозиториев</w:t>
+            </w:r>
+            <w:proofErr w:type="spellEnd"/>
+            <w:r>
+              <w:t xml:space="preserve">, выделить ключевые слова, а также вернуть похожие </w:t>
+            </w:r>
+            <w:proofErr w:type="spellStart"/>
+            <w:r>
               <w:t>репозитории</w:t>
             </w:r>
             <w:proofErr w:type="spellEnd"/>
+            <w:r>
+              <w:t xml:space="preserve">. </w:t>
+            </w:r>
+          </w:p>
+          <w:p>
+            <w:r>
+              <w:t>Должна быть организована очередь задач, задачи в которой должны складываться и запускать друг за другом.</w:t>
+            </w:r>
           </w:p>
         </w:tc>
         <w:tc>
@@ -1251,7 +1631,7 @@
           </w:tcPr>
           <w:p>
             <w:r>
-              <w:t xml:space="preserve">Модуль должен возвращать список похожих </w:t>
+              <w:t xml:space="preserve">Модуль выполняет полную индексацию </w:t>
             </w:r>
             <w:proofErr w:type="spellStart"/>
             <w:r>
@@ -1259,26 +1639,15 @@
             </w:r>
             <w:proofErr w:type="spellEnd"/>
             <w:r>
-              <w:t xml:space="preserve">. </w:t>
-            </w:r>
-          </w:p>
-          <w:p>
-            <w:r>
-              <w:t>В случае если в момент запроса выполняется индексация, должен уведомить о том, что сейчас нельзя получить ответ.</w:t>
-            </w:r>
-          </w:p>
-        </w:tc>
-        <w:tc>
-          <w:tcPr>
-            <w:tcW w:w="3115" w:type="dxa"/>
-          </w:tcPr>
-          <w:p>
-            <w:r>
-              <w:t>Модуль</w:t>
-            </w:r>
-            <w:r>
-              <w:t xml:space="preserve"> возвращает список, в случае если в данный момент не выполняется индексация, в противном случае возвращает пустой список и флаг отказа. </w:t>
-            </w:r>
+              <w:t xml:space="preserve"> записанных в БД, выделяет ключевые слова, выполнив в конце перезапись содержимого локального хранилища.</w:t>
+            </w:r>
+          </w:p>
+          <w:p>
+            <w:r>
+              <w:t>Модуль помещает задачу в очередь, если в данный момент выполняется индексация для другой задачи и запускает ее, как только дойдёт очередь.</w:t>
+            </w:r>
+          </w:p>
+          <w:p>
             <w:r>
               <w:t xml:space="preserve">Возвращает список всех похожих </w:t>
             </w:r>
@@ -1288,11 +1657,11 @@
             </w:r>
             <w:proofErr w:type="spellEnd"/>
             <w:r>
-              <w:t xml:space="preserve"> на конкретный </w:t>
+              <w:t xml:space="preserve"> на конкретные </w:t>
             </w:r>
             <w:proofErr w:type="spellStart"/>
             <w:r>
-              <w:t>репозиторий</w:t>
+              <w:t>репозитории</w:t>
             </w:r>
             <w:proofErr w:type="spellEnd"/>
             <w:r>
@@ -1349,17 +1718,6 @@
       <w:r>
         <w:t>, для каждого из которых должно существовать описание и тэги.</w:t>
       </w:r>
-      <w:r>
-        <w:t xml:space="preserve"> Должна быть выполнена индексация всех </w:t>
-      </w:r>
-      <w:proofErr w:type="spellStart"/>
-      <w:r>
-        <w:t>репозиториев</w:t>
-      </w:r>
-      <w:proofErr w:type="spellEnd"/>
-      <w:r>
-        <w:t xml:space="preserve"> и ключевых слов.</w:t>
-      </w:r>
     </w:p>
     <w:p>
       <w:pPr>
@@ -1377,13 +1735,18 @@
     <w:p>
       <w:pPr>
         <w:keepNext/>
-      </w:pPr>
-      <w:r>
+        <w:jc w:val="center"/>
+      </w:pPr>
+      <w:r>
+        <w:rPr>
+          <w:noProof/>
+          <w:lang w:eastAsia="ru-RU"/>
+        </w:rPr>
         <w:drawing>
-          <wp:inline distT="0" distB="0" distL="0" distR="0" wp14:anchorId="5E8197FE" wp14:editId="2CB0C44A">
-            <wp:extent cx="5940425" cy="173990"/>
+          <wp:inline distT="0" distB="0" distL="0" distR="0" wp14:anchorId="4B0CC1A9" wp14:editId="436E601D">
+            <wp:extent cx="5940425" cy="558165"/>
             <wp:effectExtent l="0" t="0" r="3175" b="0"/>
-            <wp:docPr id="11" name="Рисунок 11"/>
+            <wp:docPr id="9" name="Рисунок 9"/>
             <wp:cNvGraphicFramePr>
               <a:graphicFrameLocks xmlns:a="http://schemas.openxmlformats.org/drawingml/2006/main" noChangeAspect="1"/>
             </wp:cNvGraphicFramePr>
@@ -1403,7 +1766,7 @@
                   <pic:spPr>
                     <a:xfrm>
                       <a:off x="0" y="0"/>
-                      <a:ext cx="5940425" cy="173990"/>
+                      <a:ext cx="5940425" cy="558165"/>
                     </a:xfrm>
                     <a:prstGeom prst="rect">
                       <a:avLst/>
@@ -1437,7 +1800,7 @@
         <w:rPr>
           <w:noProof/>
         </w:rPr>
-        <w:t>4</w:t>
+        <w:t>3</w:t>
       </w:r>
       <w:r>
         <w:fldChar w:fldCharType="end"/>
@@ -1446,10 +1809,10 @@
         <w:t xml:space="preserve">. Модуль </w:t>
       </w:r>
       <w:r>
-        <w:t>“</w:t>
-      </w:r>
-      <w:r>
-        <w:t xml:space="preserve">Возврат похожих </w:t>
+        <w:t xml:space="preserve">“Полная индексация с поиском похожих </w:t>
+      </w:r>
+      <w:r>
+        <w:t xml:space="preserve">на группу конкретных </w:t>
       </w:r>
       <w:proofErr w:type="spellStart"/>
       <w:r>
@@ -1460,43 +1823,54 @@
         <w:t>”</w:t>
       </w:r>
       <w:r>
-        <w:t xml:space="preserve">. Демонстрация возврата результат с первым параметром - списком похожих </w:t>
+        <w:t>. Запуск двух задач и отмена третьей задачи, по причине ограничения размера очереди до двух мест. Демонстрация запуска задач друг за другом и отложенной задачи. Демонстрация завершения задач</w:t>
+      </w:r>
+      <w:r>
+        <w:t xml:space="preserve"> и возврат результата.</w:t>
+      </w:r>
+    </w:p>
+    <w:p/>
+    <w:p>
+      <w:pPr>
+        <w:rPr>
+          <w:b/>
+        </w:rPr>
+      </w:pPr>
+      <w:r>
+        <w:rPr>
+          <w:b/>
+        </w:rPr>
+        <w:t>Модуль:</w:t>
+      </w:r>
+      <w:r>
+        <w:rPr>
+          <w:b/>
+        </w:rPr>
+        <w:t xml:space="preserve"> </w:t>
+      </w:r>
+      <w:r>
+        <w:rPr>
+          <w:b/>
+          <w:lang w:val="en-US"/>
+        </w:rPr>
+        <w:t>RIM</w:t>
+      </w:r>
+      <w:r>
+        <w:rPr>
+          <w:b/>
+        </w:rPr>
+        <w:t>-4</w:t>
+      </w:r>
+    </w:p>
+    <w:p>
+      <w:r>
+        <w:t xml:space="preserve">Вернуть похожие </w:t>
       </w:r>
       <w:proofErr w:type="spellStart"/>
       <w:r>
-        <w:t>репозиториев</w:t>
+        <w:t>репозитории</w:t>
       </w:r>
       <w:proofErr w:type="spellEnd"/>
-      <w:r>
-        <w:t xml:space="preserve"> и вторым параметром - флагом отказа в обслуживании по причине индексации.</w:t>
-      </w:r>
-    </w:p>
-    <w:p/>
-    <w:p>
-      <w:pPr>
-        <w:rPr>
-          <w:b/>
-          <w:lang w:val="en-US"/>
-        </w:rPr>
-      </w:pPr>
-      <w:r>
-        <w:rPr>
-          <w:b/>
-        </w:rPr>
-        <w:t>Модуль:</w:t>
-      </w:r>
-      <w:r>
-        <w:rPr>
-          <w:b/>
-          <w:lang w:val="en-US"/>
-        </w:rPr>
-        <w:t xml:space="preserve"> RIM-5</w:t>
-      </w:r>
-    </w:p>
-    <w:p>
-      <w:r>
-        <w:t>Существует ли ключевое слово</w:t>
-      </w:r>
       <w:r>
         <w:t>.</w:t>
       </w:r>
@@ -1566,8 +1940,13 @@
           </w:tcPr>
           <w:p>
             <w:r>
-              <w:t>Существует ли ключевое слово</w:t>
-            </w:r>
+              <w:t xml:space="preserve">Вернуть похожие </w:t>
+            </w:r>
+            <w:proofErr w:type="spellStart"/>
+            <w:r>
+              <w:t>репозитории</w:t>
+            </w:r>
+            <w:proofErr w:type="spellEnd"/>
           </w:p>
         </w:tc>
         <w:tc>
@@ -1576,24 +1955,20 @@
           </w:tcPr>
           <w:p>
             <w:r>
-              <w:t xml:space="preserve">Модуль должен </w:t>
-            </w:r>
-            <w:r>
-              <w:t>вернуть ответ существует ключевое слово или нет</w:t>
-            </w:r>
-            <w:r>
-              <w:t>.</w:t>
-            </w:r>
-          </w:p>
-          <w:p>
-            <w:r>
-              <w:t xml:space="preserve"> В случае если в момент запроса выполняется индексация, должен уведомить о том, что сейчас нельзя получить </w:t>
-            </w:r>
-            <w:r>
-              <w:t>ответ</w:t>
-            </w:r>
-            <w:r>
-              <w:t>.</w:t>
+              <w:t xml:space="preserve">Модуль должен возвращать список похожих </w:t>
+            </w:r>
+            <w:proofErr w:type="spellStart"/>
+            <w:r>
+              <w:t>репозиториев</w:t>
+            </w:r>
+            <w:proofErr w:type="spellEnd"/>
+            <w:r>
+              <w:t xml:space="preserve">. </w:t>
+            </w:r>
+          </w:p>
+          <w:p>
+            <w:r>
+              <w:t>В случае если в момент запроса выполняется индексация, должен уведомить о том, что сейчас нельзя получить ответ.</w:t>
             </w:r>
           </w:p>
         </w:tc>
@@ -1603,7 +1978,10 @@
           </w:tcPr>
           <w:p>
             <w:r>
-              <w:t xml:space="preserve">Модуль возвращает список, в случае если в данный момент не выполняется индексация, в противном случае возвращает пустой список и флаг отказа. Возвращает список всех похожих </w:t>
+              <w:t>Модуль</w:t>
+            </w:r>
+            <w:r>
+              <w:t xml:space="preserve"> возвращает список, в случае если в данный момент не выполняется индексация, в противном случае возвращает пустой список и флаг отказа. Возвращает список всех похожих </w:t>
             </w:r>
             <w:proofErr w:type="spellStart"/>
             <w:r>
@@ -1699,11 +2077,15 @@
         <w:keepNext/>
       </w:pPr>
       <w:r>
+        <w:rPr>
+          <w:noProof/>
+          <w:lang w:eastAsia="ru-RU"/>
+        </w:rPr>
         <w:drawing>
-          <wp:inline distT="0" distB="0" distL="0" distR="0" wp14:anchorId="781D314B" wp14:editId="12F90A14">
-            <wp:extent cx="5940425" cy="280035"/>
-            <wp:effectExtent l="0" t="0" r="3175" b="5715"/>
-            <wp:docPr id="12" name="Рисунок 12"/>
+          <wp:inline distT="0" distB="0" distL="0" distR="0" wp14:anchorId="7C6A0BB4" wp14:editId="0B4FEA0F">
+            <wp:extent cx="5940425" cy="173990"/>
+            <wp:effectExtent l="0" t="0" r="3175" b="0"/>
+            <wp:docPr id="11" name="Рисунок 11"/>
             <wp:cNvGraphicFramePr>
               <a:graphicFrameLocks xmlns:a="http://schemas.openxmlformats.org/drawingml/2006/main" noChangeAspect="1"/>
             </wp:cNvGraphicFramePr>
@@ -1723,7 +2105,7 @@
                   <pic:spPr>
                     <a:xfrm>
                       <a:off x="0" y="0"/>
-                      <a:ext cx="5940425" cy="280035"/>
+                      <a:ext cx="5940425" cy="173990"/>
                     </a:xfrm>
                     <a:prstGeom prst="rect">
                       <a:avLst/>
@@ -1757,7 +2139,7 @@
         <w:rPr>
           <w:noProof/>
         </w:rPr>
-        <w:t>5</w:t>
+        <w:t>4</w:t>
       </w:r>
       <w:r>
         <w:fldChar w:fldCharType="end"/>
@@ -1769,139 +2151,64 @@
         <w:t>“</w:t>
       </w:r>
       <w:r>
-        <w:t>Существует ли ключевое слово</w:t>
-      </w:r>
+        <w:t xml:space="preserve">Возврат похожих </w:t>
+      </w:r>
+      <w:proofErr w:type="spellStart"/>
+      <w:r>
+        <w:t>репозиториев</w:t>
+      </w:r>
+      <w:proofErr w:type="spellEnd"/>
       <w:r>
         <w:t>”</w:t>
       </w:r>
       <w:r>
-        <w:t xml:space="preserve">. Демонстрация возврата результат с первым параметром </w:t>
-      </w:r>
-      <w:r>
-        <w:t>–</w:t>
-      </w:r>
-      <w:r>
+        <w:t xml:space="preserve">. Демонстрация возврата результат с первым параметром - списком похожих </w:t>
+      </w:r>
+      <w:proofErr w:type="spellStart"/>
+      <w:r>
+        <w:t>репозиториев</w:t>
+      </w:r>
+      <w:proofErr w:type="spellEnd"/>
+      <w:r>
+        <w:t xml:space="preserve"> и вторым параметром - флагом отказа в обслуживании по причине индексации.</w:t>
+      </w:r>
+    </w:p>
+    <w:p/>
+    <w:p>
+      <w:pPr>
+        <w:rPr>
+          <w:b/>
+        </w:rPr>
+      </w:pPr>
+      <w:r>
+        <w:rPr>
+          <w:b/>
+        </w:rPr>
+        <w:t>Модуль:</w:t>
+      </w:r>
+      <w:r>
+        <w:rPr>
+          <w:b/>
+        </w:rPr>
         <w:t xml:space="preserve"> </w:t>
       </w:r>
       <w:r>
-        <w:t>флагом существования ключевого слова</w:t>
-      </w:r>
-      <w:r>
-        <w:t xml:space="preserve"> и вторым параметром - флагом отказа в обслуживании по причине индексации</w:t>
-      </w:r>
-      <w:r>
-        <w:t>.</w:t>
-      </w:r>
-    </w:p>
-    <w:p/>
-    <w:p>
-      <w:pPr>
-        <w:jc w:val="center"/>
-      </w:pPr>
-      <w:r>
-        <w:rPr>
+        <w:rPr>
+          <w:b/>
           <w:lang w:val="en-US"/>
         </w:rPr>
-        <w:t>Issue</w:t>
-      </w:r>
-      <w:r>
-        <w:t>-</w:t>
-      </w:r>
-      <w:r>
-        <w:rPr>
-          <w:lang w:val="en-US"/>
-        </w:rPr>
-        <w:t>Indexer</w:t>
-      </w:r>
-      <w:r>
-        <w:t>.</w:t>
-      </w:r>
-    </w:p>
-    <w:p>
-      <w:pPr>
-        <w:rPr>
-          <w:b/>
-        </w:rPr>
-      </w:pPr>
-      <w:r>
-        <w:rPr>
-          <w:b/>
-        </w:rPr>
-        <w:t>Модуль</w:t>
-      </w:r>
-      <w:r>
-        <w:rPr>
-          <w:b/>
-        </w:rPr>
-        <w:t>:</w:t>
-      </w:r>
-      <w:r>
-        <w:rPr>
-          <w:b/>
-        </w:rPr>
-        <w:t xml:space="preserve"> </w:t>
-      </w:r>
-      <w:r>
-        <w:rPr>
-          <w:b/>
-          <w:lang w:val="en-US"/>
-        </w:rPr>
-        <w:t>II</w:t>
-      </w:r>
-      <w:r>
-        <w:rPr>
-          <w:b/>
-          <w:lang w:val="en-US"/>
-        </w:rPr>
-        <w:t>M</w:t>
-      </w:r>
-      <w:r>
-        <w:rPr>
-          <w:b/>
-        </w:rPr>
-        <w:t>-1</w:t>
-      </w:r>
-    </w:p>
-    <w:p>
-      <w:r>
-        <w:t xml:space="preserve">Перебор </w:t>
-      </w:r>
-      <w:r>
-        <w:rPr>
-          <w:lang w:val="en-US"/>
-        </w:rPr>
-        <w:t>Issue</w:t>
-      </w:r>
-      <w:r>
-        <w:t xml:space="preserve"> </w:t>
-      </w:r>
-      <w:proofErr w:type="spellStart"/>
-      <w:r>
-        <w:t>репозитория</w:t>
-      </w:r>
-      <w:proofErr w:type="spellEnd"/>
-      <w:r>
-        <w:t xml:space="preserve"> с </w:t>
-      </w:r>
-      <w:r>
-        <w:rPr>
-          <w:lang w:val="en-US"/>
-        </w:rPr>
-        <w:t>Issue</w:t>
-      </w:r>
-      <w:r>
-        <w:t xml:space="preserve"> </w:t>
-      </w:r>
-      <w:r>
-        <w:t xml:space="preserve">похожих </w:t>
-      </w:r>
-      <w:proofErr w:type="spellStart"/>
-      <w:r>
-        <w:t>репозиториев</w:t>
-      </w:r>
-      <w:proofErr w:type="spellEnd"/>
-      <w:r>
-        <w:t>.</w:t>
+        <w:t>RIM</w:t>
+      </w:r>
+      <w:r>
+        <w:rPr>
+          <w:b/>
+        </w:rPr>
+        <w:t>-5</w:t>
+      </w:r>
+    </w:p>
+    <w:p>
+      <w:r>
+        <w:t>Существует ли ключевое слово.</w:t>
       </w:r>
     </w:p>
     <w:tbl>
@@ -1941,9 +2248,6 @@
               <w:t>Ожидаемый</w:t>
             </w:r>
             <w:r>
-              <w:rPr>
-                <w:lang w:val="en-US"/>
-              </w:rPr>
               <w:t xml:space="preserve"> </w:t>
             </w:r>
             <w:r>
@@ -1972,141 +2276,68 @@
           </w:tcPr>
           <w:p>
             <w:r>
-              <w:t xml:space="preserve">Перебор </w:t>
+              <w:t>Существует ли ключевое слово</w:t>
+            </w:r>
+          </w:p>
+        </w:tc>
+        <w:tc>
+          <w:tcPr>
+            <w:tcW w:w="3115" w:type="dxa"/>
+          </w:tcPr>
+          <w:p>
+            <w:r>
+              <w:t>Модуль должен вернуть ответ существует ключевое слово или нет.</w:t>
+            </w:r>
+          </w:p>
+          <w:p>
+            <w:r>
+              <w:t xml:space="preserve"> В случае если в момент запроса выполняется индексация, должен уведомить о том, что сейчас нельзя получить ответ.</w:t>
+            </w:r>
+          </w:p>
+        </w:tc>
+        <w:tc>
+          <w:tcPr>
+            <w:tcW w:w="3115" w:type="dxa"/>
+          </w:tcPr>
+          <w:p>
+            <w:r>
+              <w:t xml:space="preserve">Модуль возвращает список, в случае если в данный момент не выполняется индексация, в противном случае возвращает пустой список и флаг отказа. Возвращает список всех похожих </w:t>
+            </w:r>
+            <w:proofErr w:type="spellStart"/>
+            <w:r>
+              <w:t>репозитоиев</w:t>
+            </w:r>
+            <w:proofErr w:type="spellEnd"/>
+            <w:r>
+              <w:t xml:space="preserve"> на конкретный </w:t>
+            </w:r>
+            <w:proofErr w:type="spellStart"/>
+            <w:r>
+              <w:t>репозиторий</w:t>
+            </w:r>
+            <w:proofErr w:type="spellEnd"/>
+            <w:r>
+              <w:t xml:space="preserve">. Каждый элемент списка состоит из </w:t>
             </w:r>
             <w:r>
               <w:rPr>
                 <w:lang w:val="en-US"/>
               </w:rPr>
-              <w:t>Issue</w:t>
+              <w:t>ID</w:t>
             </w:r>
             <w:r>
               <w:t xml:space="preserve"> </w:t>
             </w:r>
+            <w:r>
+              <w:t xml:space="preserve">похожего </w:t>
+            </w:r>
             <w:proofErr w:type="spellStart"/>
             <w:r>
               <w:t>репозитория</w:t>
             </w:r>
             <w:proofErr w:type="spellEnd"/>
             <w:r>
-              <w:t xml:space="preserve"> с </w:t>
-            </w:r>
-            <w:r>
-              <w:rPr>
-                <w:lang w:val="en-US"/>
-              </w:rPr>
-              <w:t>Issue</w:t>
-            </w:r>
-            <w:r>
-              <w:t xml:space="preserve"> </w:t>
-            </w:r>
-            <w:r>
-              <w:t xml:space="preserve">похожих </w:t>
-            </w:r>
-            <w:proofErr w:type="spellStart"/>
-            <w:r>
-              <w:t>репозиториев</w:t>
-            </w:r>
-            <w:proofErr w:type="spellEnd"/>
-            <w:r>
-              <w:t>.</w:t>
-            </w:r>
-          </w:p>
-          <w:p/>
-        </w:tc>
-        <w:tc>
-          <w:tcPr>
-            <w:tcW w:w="3115" w:type="dxa"/>
-          </w:tcPr>
-          <w:p>
-            <w:r>
-              <w:t xml:space="preserve">Модуль должен выполнить индексацию всех </w:t>
-            </w:r>
-            <w:proofErr w:type="spellStart"/>
-            <w:r>
-              <w:t>репозиториев</w:t>
-            </w:r>
-            <w:proofErr w:type="spellEnd"/>
-            <w:r>
-              <w:t>, выделить ключевые слова.</w:t>
-            </w:r>
-          </w:p>
-          <w:p>
-            <w:r>
-              <w:t xml:space="preserve"> Должна быть организована очередь задач, задачи в которой должны складываться и запускать друг за другом.</w:t>
-            </w:r>
-          </w:p>
-        </w:tc>
-        <w:tc>
-          <w:tcPr>
-            <w:tcW w:w="3115" w:type="dxa"/>
-          </w:tcPr>
-          <w:p>
-            <w:r>
-              <w:t xml:space="preserve">Модуль выполняет полную индексацию </w:t>
-            </w:r>
-            <w:proofErr w:type="spellStart"/>
-            <w:r>
-              <w:t>репозиториев</w:t>
-            </w:r>
-            <w:proofErr w:type="spellEnd"/>
-            <w:r>
-              <w:t xml:space="preserve"> записанных в БД, выделяет ключевые слова, выполнив в конце перезапись содержимого локального хранилища.</w:t>
-            </w:r>
-          </w:p>
-          <w:p>
-            <w:r>
-              <w:t>Модуль помещает задачу в очередь, если в данный момент выполняется индексация для другой задачи и запускает ее, как только дойдёт очередь.</w:t>
-            </w:r>
-          </w:p>
-          <w:p>
-            <w:r>
-              <w:t xml:space="preserve">Возвращает полный список всех </w:t>
-            </w:r>
-            <w:proofErr w:type="spellStart"/>
-            <w:r>
-              <w:t>репозитоиев</w:t>
-            </w:r>
-            <w:proofErr w:type="spellEnd"/>
-            <w:r>
-              <w:t xml:space="preserve">, каждый элемент которого состоит из </w:t>
-            </w:r>
-            <w:r>
-              <w:rPr>
-                <w:lang w:val="en-US"/>
-              </w:rPr>
-              <w:t>ID</w:t>
-            </w:r>
-            <w:r>
-              <w:t xml:space="preserve"> </w:t>
-            </w:r>
-            <w:proofErr w:type="spellStart"/>
-            <w:r>
-              <w:t>репозитория</w:t>
-            </w:r>
-            <w:proofErr w:type="spellEnd"/>
-            <w:r>
-              <w:t xml:space="preserve"> и вложенным списком, элементы которого состоят из </w:t>
-            </w:r>
-            <w:r>
-              <w:rPr>
-                <w:lang w:val="en-US"/>
-              </w:rPr>
-              <w:t>ID</w:t>
-            </w:r>
-            <w:r>
-              <w:t xml:space="preserve"> </w:t>
-            </w:r>
-            <w:r>
-              <w:t xml:space="preserve">похожего </w:t>
-            </w:r>
-            <w:proofErr w:type="spellStart"/>
-            <w:r>
-              <w:t>репозитория</w:t>
-            </w:r>
-            <w:proofErr w:type="spellEnd"/>
-            <w:r>
-              <w:t xml:space="preserve"> и метрики схожести. </w:t>
+              <w:t xml:space="preserve"> и метрики схожести.</w:t>
             </w:r>
           </w:p>
         </w:tc>
@@ -2125,6 +2356,9 @@
       </w:r>
     </w:p>
     <w:p>
+      <w:pPr>
+        <w:jc w:val="both"/>
+      </w:pPr>
       <w:r>
         <w:t xml:space="preserve">В основную базу данных должны быть записаны </w:t>
       </w:r>
@@ -2134,45 +2368,44 @@
       </w:r>
       <w:proofErr w:type="spellEnd"/>
       <w:r>
-        <w:t>, для каждого из которых должно существовать описание и тэги.</w:t>
-      </w:r>
-    </w:p>
-    <w:p>
-      <w:pPr>
-        <w:rPr>
-          <w:b/>
-          <w:lang w:val="en-US"/>
-        </w:rPr>
-      </w:pPr>
-      <w:r>
-        <w:rPr>
-          <w:b/>
-        </w:rPr>
-        <w:t>Результат</w:t>
-      </w:r>
-      <w:r>
-        <w:rPr>
-          <w:b/>
-          <w:lang w:val="en-US"/>
-        </w:rPr>
-        <w:t>:</w:t>
-      </w:r>
-    </w:p>
-    <w:p>
-      <w:pPr>
-        <w:rPr>
-          <w:lang w:val="en-US"/>
-        </w:rPr>
-      </w:pPr>
-      <w:r>
-        <w:rPr>
-          <w:lang w:val="en-US"/>
+        <w:t xml:space="preserve">, для каждого из которых должно существовать описание и тэги. Должна быть выполнена индексация всех </w:t>
+      </w:r>
+      <w:proofErr w:type="spellStart"/>
+      <w:r>
+        <w:t>репозиториев</w:t>
+      </w:r>
+      <w:proofErr w:type="spellEnd"/>
+      <w:r>
+        <w:t xml:space="preserve"> и ключевых слов.</w:t>
+      </w:r>
+    </w:p>
+    <w:p>
+      <w:pPr>
+        <w:rPr>
+          <w:b/>
+        </w:rPr>
+      </w:pPr>
+      <w:r>
+        <w:rPr>
+          <w:b/>
+        </w:rPr>
+        <w:t>Результат:</w:t>
+      </w:r>
+    </w:p>
+    <w:p>
+      <w:pPr>
+        <w:keepNext/>
+      </w:pPr>
+      <w:r>
+        <w:rPr>
+          <w:noProof/>
+          <w:lang w:eastAsia="ru-RU"/>
         </w:rPr>
         <w:drawing>
-          <wp:inline distT="0" distB="0" distL="0" distR="0" wp14:anchorId="601A6A83" wp14:editId="4CEA7AA8">
-            <wp:extent cx="5940425" cy="2029460"/>
-            <wp:effectExtent l="0" t="0" r="3175" b="8890"/>
-            <wp:docPr id="13" name="Рисунок 13"/>
+          <wp:inline distT="0" distB="0" distL="0" distR="0" wp14:anchorId="13D30A0F" wp14:editId="2235954D">
+            <wp:extent cx="5940425" cy="280035"/>
+            <wp:effectExtent l="0" t="0" r="3175" b="5715"/>
+            <wp:docPr id="12" name="Рисунок 12"/>
             <wp:cNvGraphicFramePr>
               <a:graphicFrameLocks xmlns:a="http://schemas.openxmlformats.org/drawingml/2006/main" noChangeAspect="1"/>
             </wp:cNvGraphicFramePr>
@@ -2192,7 +2425,7 @@
                   <pic:spPr>
                     <a:xfrm>
                       <a:off x="0" y="0"/>
-                      <a:ext cx="5940425" cy="2029460"/>
+                      <a:ext cx="5940425" cy="280035"/>
                     </a:xfrm>
                     <a:prstGeom prst="rect">
                       <a:avLst/>
@@ -2207,19 +2440,374 @@
     </w:p>
     <w:p>
       <w:pPr>
+        <w:pStyle w:val="a4"/>
+        <w:jc w:val="center"/>
+      </w:pPr>
+      <w:r>
+        <w:t xml:space="preserve">Рисунок </w:t>
+      </w:r>
+      <w:r>
+        <w:fldChar w:fldCharType="begin"/>
+      </w:r>
+      <w:r>
+        <w:instrText xml:space="preserve"> SEQ Рисунок \* ARABIC </w:instrText>
+      </w:r>
+      <w:r>
+        <w:fldChar w:fldCharType="separate"/>
+      </w:r>
+      <w:r>
+        <w:rPr>
+          <w:noProof/>
+        </w:rPr>
+        <w:t>5</w:t>
+      </w:r>
+      <w:r>
+        <w:fldChar w:fldCharType="end"/>
+      </w:r>
+      <w:r>
+        <w:t xml:space="preserve">. Модуль </w:t>
+      </w:r>
+      <w:r>
+        <w:t>“Существует ли ключевое слово”</w:t>
+      </w:r>
+      <w:r>
+        <w:t xml:space="preserve">. Демонстрация возврата результат с первым параметром </w:t>
+      </w:r>
+      <w:r>
+        <w:t>–</w:t>
+      </w:r>
+      <w:r>
+        <w:t xml:space="preserve"> </w:t>
+      </w:r>
+      <w:r>
+        <w:t>флагом существования ключевого слова</w:t>
+      </w:r>
+      <w:r>
+        <w:t xml:space="preserve"> и вторым параметром - флагом отказа в обслуживании по причине индексации</w:t>
+      </w:r>
+      <w:r>
+        <w:t>.</w:t>
+      </w:r>
+    </w:p>
+    <w:p/>
+    <w:p>
+      <w:pPr>
+        <w:jc w:val="center"/>
+      </w:pPr>
+      <w:r>
         <w:rPr>
           <w:lang w:val="en-US"/>
         </w:rPr>
-      </w:pPr>
+        <w:t>Issue</w:t>
+      </w:r>
+      <w:r>
+        <w:t>-</w:t>
+      </w:r>
       <w:r>
         <w:rPr>
           <w:lang w:val="en-US"/>
         </w:rPr>
+        <w:t>Indexer</w:t>
+      </w:r>
+      <w:r>
+        <w:t>.</w:t>
+      </w:r>
+    </w:p>
+    <w:p>
+      <w:pPr>
+        <w:rPr>
+          <w:b/>
+        </w:rPr>
+      </w:pPr>
+      <w:r>
+        <w:rPr>
+          <w:b/>
+        </w:rPr>
+        <w:t>Модуль</w:t>
+      </w:r>
+      <w:r>
+        <w:rPr>
+          <w:b/>
+        </w:rPr>
+        <w:t>:</w:t>
+      </w:r>
+      <w:r>
+        <w:rPr>
+          <w:b/>
+        </w:rPr>
+        <w:t xml:space="preserve"> </w:t>
+      </w:r>
+      <w:r>
+        <w:rPr>
+          <w:b/>
+          <w:lang w:val="en-US"/>
+        </w:rPr>
+        <w:t>IIM</w:t>
+      </w:r>
+      <w:r>
+        <w:rPr>
+          <w:b/>
+        </w:rPr>
+        <w:t>-1</w:t>
+      </w:r>
+    </w:p>
+    <w:p>
+      <w:r>
+        <w:t>Анализ схожести</w:t>
+      </w:r>
+      <w:r>
+        <w:t xml:space="preserve"> </w:t>
+      </w:r>
+      <w:r>
+        <w:rPr>
+          <w:lang w:val="en-US"/>
+        </w:rPr>
+        <w:t>Issue</w:t>
+      </w:r>
+      <w:r>
+        <w:t>.</w:t>
+      </w:r>
+    </w:p>
+    <w:tbl>
+      <w:tblPr>
+        <w:tblStyle w:val="a3"/>
+        <w:tblW w:w="0" w:type="auto"/>
+        <w:tblLook w:val="04A0" w:firstRow="1" w:lastRow="0" w:firstColumn="1" w:lastColumn="0" w:noHBand="0" w:noVBand="1"/>
+      </w:tblPr>
+      <w:tblGrid>
+        <w:gridCol w:w="3115"/>
+        <w:gridCol w:w="3115"/>
+        <w:gridCol w:w="3115"/>
+      </w:tblGrid>
+      <w:tr>
+        <w:tc>
+          <w:tcPr>
+            <w:tcW w:w="3115" w:type="dxa"/>
+          </w:tcPr>
+          <w:p>
+            <w:pPr>
+              <w:jc w:val="center"/>
+            </w:pPr>
+            <w:r>
+              <w:t>Модуль</w:t>
+            </w:r>
+          </w:p>
+        </w:tc>
+        <w:tc>
+          <w:tcPr>
+            <w:tcW w:w="3115" w:type="dxa"/>
+          </w:tcPr>
+          <w:p>
+            <w:pPr>
+              <w:jc w:val="center"/>
+            </w:pPr>
+            <w:r>
+              <w:t>Ожидаемый</w:t>
+            </w:r>
+            <w:r>
+              <w:rPr>
+                <w:lang w:val="en-US"/>
+              </w:rPr>
+              <w:t xml:space="preserve"> </w:t>
+            </w:r>
+            <w:r>
+              <w:t>результат</w:t>
+            </w:r>
+          </w:p>
+        </w:tc>
+        <w:tc>
+          <w:tcPr>
+            <w:tcW w:w="3115" w:type="dxa"/>
+          </w:tcPr>
+          <w:p>
+            <w:pPr>
+              <w:jc w:val="center"/>
+            </w:pPr>
+            <w:r>
+              <w:t>Результат</w:t>
+            </w:r>
+          </w:p>
+        </w:tc>
+      </w:tr>
+      <w:tr>
+        <w:tc>
+          <w:tcPr>
+            <w:tcW w:w="3115" w:type="dxa"/>
+          </w:tcPr>
+          <w:p>
+            <w:r>
+              <w:t xml:space="preserve">Анализ схожести </w:t>
+            </w:r>
+            <w:r>
+              <w:rPr>
+                <w:lang w:val="en-US"/>
+              </w:rPr>
+              <w:t>Issue</w:t>
+            </w:r>
+            <w:r>
+              <w:t>.</w:t>
+            </w:r>
+          </w:p>
+          <w:p/>
+        </w:tc>
+        <w:tc>
+          <w:tcPr>
+            <w:tcW w:w="3115" w:type="dxa"/>
+          </w:tcPr>
+          <w:p>
+            <w:r>
+              <w:t xml:space="preserve">Модуль должен выполнить индексацию всех </w:t>
+            </w:r>
+            <w:proofErr w:type="spellStart"/>
+            <w:r>
+              <w:t>репозиториев</w:t>
+            </w:r>
+            <w:proofErr w:type="spellEnd"/>
+            <w:r>
+              <w:t>, выделить ключевые слова.</w:t>
+            </w:r>
+          </w:p>
+          <w:p>
+            <w:r>
+              <w:t xml:space="preserve"> Должна быть организована очередь задач, задачи в которой должны складываться и запускать друг за другом.</w:t>
+            </w:r>
+          </w:p>
+        </w:tc>
+        <w:tc>
+          <w:tcPr>
+            <w:tcW w:w="3115" w:type="dxa"/>
+          </w:tcPr>
+          <w:p>
+            <w:r>
+              <w:t xml:space="preserve">Модуль выполняет полную индексацию </w:t>
+            </w:r>
+            <w:proofErr w:type="spellStart"/>
+            <w:r>
+              <w:t>репозиториев</w:t>
+            </w:r>
+            <w:proofErr w:type="spellEnd"/>
+            <w:r>
+              <w:t xml:space="preserve"> записанных в БД, выделяет ключевые слова, выполнив в конце перезапись содержимого локального хранилища.</w:t>
+            </w:r>
+          </w:p>
+          <w:p>
+            <w:r>
+              <w:t>Модуль помещает задачу в очередь, если в данный момент выполняется индексация для другой задачи и запускает ее, как только дойдёт очередь.</w:t>
+            </w:r>
+          </w:p>
+          <w:p>
+            <w:r>
+              <w:t xml:space="preserve">Возвращает полный список всех </w:t>
+            </w:r>
+            <w:proofErr w:type="spellStart"/>
+            <w:r>
+              <w:t>репозитоиев</w:t>
+            </w:r>
+            <w:proofErr w:type="spellEnd"/>
+            <w:r>
+              <w:t xml:space="preserve">, каждый элемент которого состоит из </w:t>
+            </w:r>
+            <w:r>
+              <w:rPr>
+                <w:lang w:val="en-US"/>
+              </w:rPr>
+              <w:t>ID</w:t>
+            </w:r>
+            <w:r>
+              <w:t xml:space="preserve"> </w:t>
+            </w:r>
+            <w:proofErr w:type="spellStart"/>
+            <w:r>
+              <w:t>репозитория</w:t>
+            </w:r>
+            <w:proofErr w:type="spellEnd"/>
+            <w:r>
+              <w:t xml:space="preserve"> и вложенным списком, элементы которого состоят из </w:t>
+            </w:r>
+            <w:r>
+              <w:rPr>
+                <w:lang w:val="en-US"/>
+              </w:rPr>
+              <w:t>ID</w:t>
+            </w:r>
+            <w:r>
+              <w:t xml:space="preserve"> </w:t>
+            </w:r>
+            <w:r>
+              <w:t xml:space="preserve">похожего </w:t>
+            </w:r>
+            <w:proofErr w:type="spellStart"/>
+            <w:r>
+              <w:t>репозитория</w:t>
+            </w:r>
+            <w:proofErr w:type="spellEnd"/>
+            <w:r>
+              <w:t xml:space="preserve"> и метрики схожести. </w:t>
+            </w:r>
+          </w:p>
+        </w:tc>
+      </w:tr>
+    </w:tbl>
+    <w:p/>
+    <w:p>
+      <w:r>
+        <w:rPr>
+          <w:b/>
+        </w:rPr>
+        <w:t>Предусловие проведения теста</w:t>
+      </w:r>
+      <w:r>
+        <w:t>:</w:t>
+      </w:r>
+    </w:p>
+    <w:p>
+      <w:r>
+        <w:t xml:space="preserve">В основную базу данных должны быть записаны </w:t>
+      </w:r>
+      <w:proofErr w:type="spellStart"/>
+      <w:r>
+        <w:t>репозитории</w:t>
+      </w:r>
+      <w:proofErr w:type="spellEnd"/>
+      <w:r>
+        <w:t>, для каждого из которых должно существовать описание и тэги.</w:t>
+      </w:r>
+    </w:p>
+    <w:p>
+      <w:pPr>
+        <w:rPr>
+          <w:b/>
+          <w:lang w:val="en-US"/>
+        </w:rPr>
+      </w:pPr>
+      <w:r>
+        <w:rPr>
+          <w:b/>
+        </w:rPr>
+        <w:t>Результат</w:t>
+      </w:r>
+      <w:r>
+        <w:rPr>
+          <w:b/>
+          <w:lang w:val="en-US"/>
+        </w:rPr>
+        <w:t>:</w:t>
+      </w:r>
+    </w:p>
+    <w:p>
+      <w:pPr>
+        <w:keepNext/>
+      </w:pPr>
+      <w:r>
+        <w:rPr>
+          <w:noProof/>
+          <w:lang w:eastAsia="ru-RU"/>
+        </w:rPr>
         <w:drawing>
-          <wp:inline distT="0" distB="0" distL="0" distR="0" wp14:anchorId="3F1A7A80" wp14:editId="56492871">
-            <wp:extent cx="5940425" cy="306705"/>
-            <wp:effectExtent l="0" t="0" r="3175" b="0"/>
-            <wp:docPr id="14" name="Рисунок 14"/>
+          <wp:inline distT="0" distB="0" distL="0" distR="0" wp14:anchorId="7CAD791F" wp14:editId="260C8569">
+            <wp:extent cx="5940425" cy="2029460"/>
+            <wp:effectExtent l="0" t="0" r="3175" b="8890"/>
+            <wp:docPr id="13" name="Рисунок 13"/>
             <wp:cNvGraphicFramePr>
               <a:graphicFrameLocks xmlns:a="http://schemas.openxmlformats.org/drawingml/2006/main" noChangeAspect="1"/>
             </wp:cNvGraphicFramePr>
@@ -2239,7 +2827,7 @@
                   <pic:spPr>
                     <a:xfrm>
                       <a:off x="0" y="0"/>
-                      <a:ext cx="5940425" cy="306705"/>
+                      <a:ext cx="5940425" cy="2029460"/>
                     </a:xfrm>
                     <a:prstGeom prst="rect">
                       <a:avLst/>
@@ -2254,19 +2842,69 @@
     </w:p>
     <w:p>
       <w:pPr>
+        <w:pStyle w:val="a4"/>
+        <w:jc w:val="center"/>
+      </w:pPr>
+      <w:r>
+        <w:t xml:space="preserve">Рисунок </w:t>
+      </w:r>
+      <w:r>
+        <w:fldChar w:fldCharType="begin"/>
+      </w:r>
+      <w:r>
+        <w:instrText xml:space="preserve"> SEQ Рисунок \* ARABIC </w:instrText>
+      </w:r>
+      <w:r>
+        <w:fldChar w:fldCharType="separate"/>
+      </w:r>
+      <w:r>
+        <w:rPr>
+          <w:noProof/>
+        </w:rPr>
+        <w:t>6</w:t>
+      </w:r>
+      <w:r>
+        <w:fldChar w:fldCharType="end"/>
+      </w:r>
+      <w:r>
+        <w:t xml:space="preserve">. Модуль </w:t>
+      </w:r>
+      <w:r>
+        <w:t xml:space="preserve">"Анализ схожести </w:t>
+      </w:r>
+      <w:r>
         <w:rPr>
           <w:lang w:val="en-US"/>
         </w:rPr>
-      </w:pPr>
-      <w:r>
-        <w:rPr>
-          <w:lang w:val="en-US"/>
+        <w:t>Issue</w:t>
+      </w:r>
+      <w:r>
+        <w:t>".</w:t>
+      </w:r>
+      <w:r>
+        <w:t xml:space="preserve"> </w:t>
+      </w:r>
+      <w:r>
+        <w:t>Запуск двух задач и отмена третьей задачи, по причине ограничения размера очереди до двух мест</w:t>
+      </w:r>
+      <w:r>
+        <w:t>.</w:t>
+      </w:r>
+    </w:p>
+    <w:p>
+      <w:pPr>
+        <w:keepNext/>
+      </w:pPr>
+      <w:r>
+        <w:rPr>
+          <w:noProof/>
+          <w:lang w:eastAsia="ru-RU"/>
         </w:rPr>
         <w:drawing>
-          <wp:inline distT="0" distB="0" distL="0" distR="0" wp14:anchorId="46DC696A" wp14:editId="745763FA">
-            <wp:extent cx="5940425" cy="236220"/>
+          <wp:inline distT="0" distB="0" distL="0" distR="0" wp14:anchorId="4966DD64" wp14:editId="0A4833C7">
+            <wp:extent cx="5940425" cy="306705"/>
             <wp:effectExtent l="0" t="0" r="3175" b="0"/>
-            <wp:docPr id="17" name="Рисунок 17"/>
+            <wp:docPr id="14" name="Рисунок 14"/>
             <wp:cNvGraphicFramePr>
               <a:graphicFrameLocks xmlns:a="http://schemas.openxmlformats.org/drawingml/2006/main" noChangeAspect="1"/>
             </wp:cNvGraphicFramePr>
@@ -2286,7 +2924,7 @@
                   <pic:spPr>
                     <a:xfrm>
                       <a:off x="0" y="0"/>
-                      <a:ext cx="5940425" cy="236220"/>
+                      <a:ext cx="5940425" cy="306705"/>
                     </a:xfrm>
                     <a:prstGeom prst="rect">
                       <a:avLst/>
@@ -2301,16 +2939,61 @@
     </w:p>
     <w:p>
       <w:pPr>
+        <w:pStyle w:val="a4"/>
+        <w:jc w:val="center"/>
+      </w:pPr>
+      <w:r>
+        <w:t xml:space="preserve">Рисунок </w:t>
+      </w:r>
+      <w:r>
+        <w:fldChar w:fldCharType="begin"/>
+      </w:r>
+      <w:r>
+        <w:instrText xml:space="preserve"> SEQ Рисунок \* ARABIC </w:instrText>
+      </w:r>
+      <w:r>
+        <w:fldChar w:fldCharType="separate"/>
+      </w:r>
+      <w:r>
+        <w:rPr>
+          <w:noProof/>
+        </w:rPr>
+        <w:t>7</w:t>
+      </w:r>
+      <w:r>
+        <w:fldChar w:fldCharType="end"/>
+      </w:r>
+      <w:r>
+        <w:t xml:space="preserve">. Модуль </w:t>
+      </w:r>
+      <w:r>
+        <w:t xml:space="preserve">"Анализ схожести </w:t>
+      </w:r>
+      <w:r>
         <w:rPr>
           <w:lang w:val="en-US"/>
         </w:rPr>
-      </w:pPr>
-      <w:r>
-        <w:rPr>
-          <w:lang w:val="en-US"/>
+        <w:t>Issue</w:t>
+      </w:r>
+      <w:r>
+        <w:t>".</w:t>
+      </w:r>
+      <w:r>
+        <w:t xml:space="preserve"> Запуск и завершение первой задач в одном потоке по причине малого объема данных.</w:t>
+      </w:r>
+    </w:p>
+    <w:p/>
+    <w:p>
+      <w:pPr>
+        <w:keepNext/>
+      </w:pPr>
+      <w:r>
+        <w:rPr>
+          <w:noProof/>
+          <w:lang w:eastAsia="ru-RU"/>
         </w:rPr>
         <w:drawing>
-          <wp:inline distT="0" distB="0" distL="0" distR="0" wp14:anchorId="759E52F7" wp14:editId="1E2B4C2F">
+          <wp:inline distT="0" distB="0" distL="0" distR="0" wp14:anchorId="0EF702BB" wp14:editId="35308492">
             <wp:extent cx="5940425" cy="4019550"/>
             <wp:effectExtent l="0" t="0" r="3175" b="0"/>
             <wp:docPr id="15" name="Рисунок 15"/>
@@ -2348,19 +3031,68 @@
     </w:p>
     <w:p>
       <w:pPr>
-        <w:rPr>
-          <w:lang w:val="en-US"/>
-        </w:rPr>
-      </w:pPr>
-      <w:r>
-        <w:rPr>
-          <w:lang w:val="en-US"/>
+        <w:pStyle w:val="a4"/>
+        <w:jc w:val="center"/>
+      </w:pPr>
+      <w:r>
+        <w:t xml:space="preserve">Рисунок </w:t>
+      </w:r>
+      <w:r>
+        <w:fldChar w:fldCharType="begin"/>
+      </w:r>
+      <w:r>
+        <w:instrText xml:space="preserve"> SEQ Рисунок \* ARABIC </w:instrText>
+      </w:r>
+      <w:r>
+        <w:fldChar w:fldCharType="separate"/>
+      </w:r>
+      <w:r>
+        <w:rPr>
+          <w:noProof/>
+        </w:rPr>
+        <w:t>8</w:t>
+      </w:r>
+      <w:r>
+        <w:fldChar w:fldCharType="end"/>
+      </w:r>
+      <w:r>
+        <w:t xml:space="preserve">. </w:t>
+      </w:r>
+      <w:r>
+        <w:t xml:space="preserve">Модуль "Анализ схожести </w:t>
+      </w:r>
+      <w:proofErr w:type="spellStart"/>
+      <w:r>
+        <w:t>Issue</w:t>
+      </w:r>
+      <w:proofErr w:type="spellEnd"/>
+      <w:r>
+        <w:t xml:space="preserve">". Запуск </w:t>
+      </w:r>
+      <w:r>
+        <w:t>второй</w:t>
+      </w:r>
+      <w:r>
+        <w:t xml:space="preserve"> задач</w:t>
+      </w:r>
+      <w:r>
+        <w:t xml:space="preserve"> распределенной на сто потоков, по причине большого объема данных.</w:t>
+      </w:r>
+    </w:p>
+    <w:p>
+      <w:pPr>
+        <w:keepNext/>
+      </w:pPr>
+      <w:r>
+        <w:rPr>
+          <w:noProof/>
+          <w:lang w:eastAsia="ru-RU"/>
         </w:rPr>
         <w:drawing>
-          <wp:inline distT="0" distB="0" distL="0" distR="0" wp14:anchorId="0E23AD63" wp14:editId="5401E548">
-            <wp:extent cx="5940425" cy="1208405"/>
+          <wp:inline distT="0" distB="0" distL="0" distR="0" wp14:anchorId="215A9734" wp14:editId="2B676847">
+            <wp:extent cx="5940425" cy="236220"/>
             <wp:effectExtent l="0" t="0" r="3175" b="0"/>
-            <wp:docPr id="18" name="Рисунок 18"/>
+            <wp:docPr id="17" name="Рисунок 17"/>
             <wp:cNvGraphicFramePr>
               <a:graphicFrameLocks xmlns:a="http://schemas.openxmlformats.org/drawingml/2006/main" noChangeAspect="1"/>
             </wp:cNvGraphicFramePr>
@@ -2380,7 +3112,7 @@
                   <pic:spPr>
                     <a:xfrm>
                       <a:off x="0" y="0"/>
-                      <a:ext cx="5940425" cy="1208405"/>
+                      <a:ext cx="5940425" cy="236220"/>
                     </a:xfrm>
                     <a:prstGeom prst="rect">
                       <a:avLst/>
@@ -2392,15 +3124,5637 @@
           </wp:inline>
         </w:drawing>
       </w:r>
-      <w:bookmarkStart w:id="0" w:name="_GoBack"/>
-      <w:bookmarkEnd w:id="0"/>
-    </w:p>
-    <w:p>
-      <w:pPr>
+    </w:p>
+    <w:p>
+      <w:pPr>
+        <w:pStyle w:val="a4"/>
+        <w:jc w:val="center"/>
+      </w:pPr>
+      <w:r>
+        <w:t xml:space="preserve">Рисунок </w:t>
+      </w:r>
+      <w:r>
+        <w:fldChar w:fldCharType="begin"/>
+      </w:r>
+      <w:r>
+        <w:instrText xml:space="preserve"> SEQ Рисунок \* ARABIC </w:instrText>
+      </w:r>
+      <w:r>
+        <w:fldChar w:fldCharType="separate"/>
+      </w:r>
+      <w:r>
+        <w:rPr>
+          <w:noProof/>
+        </w:rPr>
+        <w:t>9</w:t>
+      </w:r>
+      <w:r>
+        <w:fldChar w:fldCharType="end"/>
+      </w:r>
+      <w:r>
+        <w:t xml:space="preserve">. </w:t>
+      </w:r>
+      <w:r>
+        <w:t xml:space="preserve">Модуль "Анализ схожести </w:t>
+      </w:r>
+      <w:proofErr w:type="spellStart"/>
+      <w:r>
+        <w:t>Issue</w:t>
+      </w:r>
+      <w:proofErr w:type="spellEnd"/>
+      <w:r>
+        <w:t xml:space="preserve">". Завершение </w:t>
+      </w:r>
+      <w:r>
+        <w:t>второй</w:t>
+      </w:r>
+      <w:r>
+        <w:t xml:space="preserve"> задач</w:t>
+      </w:r>
+      <w:r>
+        <w:t>и</w:t>
+      </w:r>
+    </w:p>
+    <w:p/>
+    <w:p>
+      <w:pPr>
+        <w:jc w:val="center"/>
         <w:rPr>
           <w:lang w:val="en-US"/>
         </w:rPr>
       </w:pPr>
+      <w:proofErr w:type="spellStart"/>
+      <w:r>
+        <w:rPr>
+          <w:lang w:val="en-US"/>
+        </w:rPr>
+        <w:t>Github</w:t>
+      </w:r>
+      <w:proofErr w:type="spellEnd"/>
+      <w:r>
+        <w:rPr>
+          <w:lang w:val="en-US"/>
+        </w:rPr>
+        <w:t>-collector.</w:t>
+      </w:r>
+    </w:p>
+    <w:p>
+      <w:pPr>
+        <w:rPr>
+          <w:b/>
+          <w:lang w:val="en-US"/>
+        </w:rPr>
+      </w:pPr>
+      <w:r>
+        <w:rPr>
+          <w:b/>
+        </w:rPr>
+        <w:t>Модуль</w:t>
+      </w:r>
+      <w:r>
+        <w:rPr>
+          <w:b/>
+          <w:lang w:val="en-US"/>
+        </w:rPr>
+        <w:t xml:space="preserve">: </w:t>
+      </w:r>
+      <w:r>
+        <w:rPr>
+          <w:b/>
+          <w:lang w:val="en-US"/>
+        </w:rPr>
+        <w:t>GCM</w:t>
+      </w:r>
+      <w:r>
+        <w:rPr>
+          <w:b/>
+          <w:lang w:val="en-US"/>
+        </w:rPr>
+        <w:t>-1</w:t>
+      </w:r>
+    </w:p>
+    <w:p>
+      <w:r>
+        <w:t xml:space="preserve">Скачивание описания </w:t>
+      </w:r>
+      <w:proofErr w:type="spellStart"/>
+      <w:r>
+        <w:t>репозиторя</w:t>
+      </w:r>
+      <w:proofErr w:type="spellEnd"/>
+      <w:r>
+        <w:t>.</w:t>
+      </w:r>
+    </w:p>
+    <w:tbl>
+      <w:tblPr>
+        <w:tblStyle w:val="a3"/>
+        <w:tblW w:w="0" w:type="auto"/>
+        <w:tblLook w:val="04A0" w:firstRow="1" w:lastRow="0" w:firstColumn="1" w:lastColumn="0" w:noHBand="0" w:noVBand="1"/>
+      </w:tblPr>
+      <w:tblGrid>
+        <w:gridCol w:w="3115"/>
+        <w:gridCol w:w="3115"/>
+        <w:gridCol w:w="3115"/>
+      </w:tblGrid>
+      <w:tr>
+        <w:tc>
+          <w:tcPr>
+            <w:tcW w:w="3115" w:type="dxa"/>
+          </w:tcPr>
+          <w:p>
+            <w:pPr>
+              <w:jc w:val="center"/>
+            </w:pPr>
+            <w:r>
+              <w:t>Модуль</w:t>
+            </w:r>
+          </w:p>
+        </w:tc>
+        <w:tc>
+          <w:tcPr>
+            <w:tcW w:w="3115" w:type="dxa"/>
+          </w:tcPr>
+          <w:p>
+            <w:pPr>
+              <w:jc w:val="center"/>
+            </w:pPr>
+            <w:r>
+              <w:t>Ожидаемый</w:t>
+            </w:r>
+            <w:r>
+              <w:rPr>
+                <w:lang w:val="en-US"/>
+              </w:rPr>
+              <w:t xml:space="preserve"> </w:t>
+            </w:r>
+            <w:r>
+              <w:t>результат</w:t>
+            </w:r>
+          </w:p>
+        </w:tc>
+        <w:tc>
+          <w:tcPr>
+            <w:tcW w:w="3115" w:type="dxa"/>
+          </w:tcPr>
+          <w:p>
+            <w:pPr>
+              <w:jc w:val="center"/>
+            </w:pPr>
+            <w:r>
+              <w:t>Результат</w:t>
+            </w:r>
+          </w:p>
+        </w:tc>
+      </w:tr>
+      <w:tr>
+        <w:tc>
+          <w:tcPr>
+            <w:tcW w:w="3115" w:type="dxa"/>
+          </w:tcPr>
+          <w:p>
+            <w:r>
+              <w:t xml:space="preserve">Скачивание описания </w:t>
+            </w:r>
+            <w:proofErr w:type="spellStart"/>
+            <w:r>
+              <w:t>репозиторя</w:t>
+            </w:r>
+            <w:proofErr w:type="spellEnd"/>
+            <w:r>
+              <w:t>.</w:t>
+            </w:r>
+          </w:p>
+        </w:tc>
+        <w:tc>
+          <w:tcPr>
+            <w:tcW w:w="3115" w:type="dxa"/>
+          </w:tcPr>
+          <w:p>
+            <w:r>
+              <w:t xml:space="preserve">Модуль должен выполнить скачивания данных о </w:t>
+            </w:r>
+            <w:proofErr w:type="spellStart"/>
+            <w:r>
+              <w:t>репозитории</w:t>
+            </w:r>
+            <w:proofErr w:type="spellEnd"/>
+            <w:r>
+              <w:t>.</w:t>
+            </w:r>
+          </w:p>
+          <w:p>
+            <w:r>
+              <w:t>Должна быть организована очередь задач. Задачи запускать друг за другом.</w:t>
+            </w:r>
+          </w:p>
+        </w:tc>
+        <w:tc>
+          <w:tcPr>
+            <w:tcW w:w="3115" w:type="dxa"/>
+          </w:tcPr>
+          <w:p>
+            <w:r>
+              <w:t xml:space="preserve">Модуль выполняет скачивание данных с помощью </w:t>
+            </w:r>
+            <w:proofErr w:type="spellStart"/>
+            <w:r>
+              <w:rPr>
+                <w:lang w:val="en-US"/>
+              </w:rPr>
+              <w:t>Github</w:t>
+            </w:r>
+            <w:proofErr w:type="spellEnd"/>
+            <w:r>
+              <w:t xml:space="preserve"> </w:t>
+            </w:r>
+            <w:r>
+              <w:rPr>
+                <w:lang w:val="en-US"/>
+              </w:rPr>
+              <w:t>API</w:t>
+            </w:r>
+            <w:r>
+              <w:t xml:space="preserve"> данных о </w:t>
+            </w:r>
+            <w:proofErr w:type="spellStart"/>
+            <w:r>
+              <w:t>репозитории</w:t>
+            </w:r>
+            <w:proofErr w:type="spellEnd"/>
+            <w:r>
+              <w:t xml:space="preserve">: </w:t>
+            </w:r>
+            <w:r>
+              <w:t xml:space="preserve">описания, тэгов, имя </w:t>
+            </w:r>
+            <w:proofErr w:type="spellStart"/>
+            <w:r>
+              <w:t>репозитория</w:t>
+            </w:r>
+            <w:proofErr w:type="spellEnd"/>
+            <w:r>
+              <w:t xml:space="preserve"> и владельца, ссылка на </w:t>
+            </w:r>
+            <w:r>
+              <w:rPr>
+                <w:lang w:val="en-US"/>
+              </w:rPr>
+              <w:t>Issue</w:t>
+            </w:r>
+            <w:r>
+              <w:t>.</w:t>
+            </w:r>
+          </w:p>
+          <w:p>
+            <w:r>
+              <w:t xml:space="preserve">Модуль помещает задачу в очередь, </w:t>
+            </w:r>
+            <w:r>
+              <w:t xml:space="preserve">дожидается ее завершения и если был достигнут </w:t>
+            </w:r>
+            <w:proofErr w:type="spellStart"/>
+            <w:r>
+              <w:rPr>
+                <w:lang w:val="en-US"/>
+              </w:rPr>
+              <w:t>RateLimit</w:t>
+            </w:r>
+            <w:proofErr w:type="spellEnd"/>
+            <w:r>
+              <w:t>, то замораживает очередь.</w:t>
+            </w:r>
+          </w:p>
+        </w:tc>
+      </w:tr>
+    </w:tbl>
+    <w:p/>
+    <w:p>
+      <w:r>
+        <w:rPr>
+          <w:b/>
+        </w:rPr>
+        <w:t>Предусловие проведения теста</w:t>
+      </w:r>
+      <w:r>
+        <w:t>:</w:t>
+      </w:r>
+    </w:p>
+    <w:p>
+      <w:r>
+        <w:t xml:space="preserve">Должны содержаться корректный данные о </w:t>
+      </w:r>
+      <w:proofErr w:type="spellStart"/>
+      <w:r>
+        <w:t>репозитории</w:t>
+      </w:r>
+      <w:proofErr w:type="spellEnd"/>
+      <w:r>
+        <w:t xml:space="preserve">: </w:t>
+      </w:r>
+      <w:r>
+        <w:t xml:space="preserve">имя </w:t>
+      </w:r>
+      <w:proofErr w:type="spellStart"/>
+      <w:r>
+        <w:t>репозитория</w:t>
+      </w:r>
+      <w:proofErr w:type="spellEnd"/>
+      <w:r>
+        <w:t xml:space="preserve"> и владельца</w:t>
+      </w:r>
+      <w:r>
+        <w:t>.</w:t>
+      </w:r>
+    </w:p>
+    <w:p>
+      <w:pPr>
+        <w:rPr>
+          <w:b/>
+          <w:lang w:val="en-US"/>
+        </w:rPr>
+      </w:pPr>
+      <w:r>
+        <w:rPr>
+          <w:b/>
+        </w:rPr>
+        <w:t>Результат</w:t>
+      </w:r>
+      <w:r>
+        <w:rPr>
+          <w:b/>
+          <w:lang w:val="en-US"/>
+        </w:rPr>
+        <w:t>:</w:t>
+      </w:r>
+    </w:p>
+    <w:p>
+      <w:pPr>
+        <w:keepNext/>
+      </w:pPr>
+      <w:r>
+        <w:rPr>
+          <w:lang w:val="en-US"/>
+        </w:rPr>
+        <w:drawing>
+          <wp:inline distT="0" distB="0" distL="0" distR="0" wp14:anchorId="39184316" wp14:editId="72D26DEB">
+            <wp:extent cx="5940425" cy="1025525"/>
+            <wp:effectExtent l="0" t="0" r="3175" b="3175"/>
+            <wp:docPr id="4" name="Рисунок 4"/>
+            <wp:cNvGraphicFramePr>
+              <a:graphicFrameLocks xmlns:a="http://schemas.openxmlformats.org/drawingml/2006/main" noChangeAspect="1"/>
+            </wp:cNvGraphicFramePr>
+            <a:graphic xmlns:a="http://schemas.openxmlformats.org/drawingml/2006/main">
+              <a:graphicData uri="http://schemas.openxmlformats.org/drawingml/2006/picture">
+                <pic:pic xmlns:pic="http://schemas.openxmlformats.org/drawingml/2006/picture">
+                  <pic:nvPicPr>
+                    <pic:cNvPr id="1" name=""/>
+                    <pic:cNvPicPr/>
+                  </pic:nvPicPr>
+                  <pic:blipFill>
+                    <a:blip r:embed="rId15"/>
+                    <a:stretch>
+                      <a:fillRect/>
+                    </a:stretch>
+                  </pic:blipFill>
+                  <pic:spPr>
+                    <a:xfrm>
+                      <a:off x="0" y="0"/>
+                      <a:ext cx="5940425" cy="1025525"/>
+                    </a:xfrm>
+                    <a:prstGeom prst="rect">
+                      <a:avLst/>
+                    </a:prstGeom>
+                  </pic:spPr>
+                </pic:pic>
+              </a:graphicData>
+            </a:graphic>
+          </wp:inline>
+        </w:drawing>
+      </w:r>
+    </w:p>
+    <w:p>
+      <w:pPr>
+        <w:pStyle w:val="a4"/>
+        <w:jc w:val="center"/>
+      </w:pPr>
+      <w:r>
+        <w:t xml:space="preserve">Рисунок </w:t>
+      </w:r>
+      <w:r>
+        <w:fldChar w:fldCharType="begin"/>
+      </w:r>
+      <w:r>
+        <w:instrText xml:space="preserve"> SEQ Рисунок \* ARABIC </w:instrText>
+      </w:r>
+      <w:r>
+        <w:fldChar w:fldCharType="separate"/>
+      </w:r>
+      <w:r>
+        <w:rPr>
+          <w:noProof/>
+        </w:rPr>
+        <w:t>10</w:t>
+      </w:r>
+      <w:r>
+        <w:fldChar w:fldCharType="end"/>
+      </w:r>
+      <w:r>
+        <w:t xml:space="preserve">. </w:t>
+      </w:r>
+      <w:r>
+        <w:t xml:space="preserve">Модуль </w:t>
+      </w:r>
+      <w:r>
+        <w:t>"</w:t>
+      </w:r>
+      <w:r>
+        <w:t xml:space="preserve">Скачивание описания </w:t>
+      </w:r>
+      <w:proofErr w:type="spellStart"/>
+      <w:r>
+        <w:t>репозиторя</w:t>
+      </w:r>
+      <w:proofErr w:type="spellEnd"/>
+      <w:r>
+        <w:t xml:space="preserve">". </w:t>
+      </w:r>
+      <w:r>
+        <w:t xml:space="preserve">Вставка двух задач в очередь. </w:t>
+      </w:r>
+      <w:r>
+        <w:t>Запуск второй задач</w:t>
+      </w:r>
+      <w:r>
+        <w:t>и</w:t>
+      </w:r>
+      <w:r>
+        <w:t>, только после завершения первой задачи</w:t>
+      </w:r>
+      <w:r>
+        <w:t>.</w:t>
+      </w:r>
+    </w:p>
+    <w:p>
+      <w:pPr>
+        <w:keepNext/>
+      </w:pPr>
+      <w:r>
+        <w:rPr>
+          <w:lang w:val="en-US"/>
+        </w:rPr>
+        <w:drawing>
+          <wp:inline distT="0" distB="0" distL="0" distR="0" wp14:anchorId="0DCFC2CA" wp14:editId="767080F1">
+            <wp:extent cx="5940425" cy="1149985"/>
+            <wp:effectExtent l="0" t="0" r="3175" b="0"/>
+            <wp:docPr id="5" name="Рисунок 5"/>
+            <wp:cNvGraphicFramePr>
+              <a:graphicFrameLocks xmlns:a="http://schemas.openxmlformats.org/drawingml/2006/main" noChangeAspect="1"/>
+            </wp:cNvGraphicFramePr>
+            <a:graphic xmlns:a="http://schemas.openxmlformats.org/drawingml/2006/main">
+              <a:graphicData uri="http://schemas.openxmlformats.org/drawingml/2006/picture">
+                <pic:pic xmlns:pic="http://schemas.openxmlformats.org/drawingml/2006/picture">
+                  <pic:nvPicPr>
+                    <pic:cNvPr id="1" name=""/>
+                    <pic:cNvPicPr/>
+                  </pic:nvPicPr>
+                  <pic:blipFill>
+                    <a:blip r:embed="rId16"/>
+                    <a:stretch>
+                      <a:fillRect/>
+                    </a:stretch>
+                  </pic:blipFill>
+                  <pic:spPr>
+                    <a:xfrm>
+                      <a:off x="0" y="0"/>
+                      <a:ext cx="5940425" cy="1149985"/>
+                    </a:xfrm>
+                    <a:prstGeom prst="rect">
+                      <a:avLst/>
+                    </a:prstGeom>
+                  </pic:spPr>
+                </pic:pic>
+              </a:graphicData>
+            </a:graphic>
+          </wp:inline>
+        </w:drawing>
+      </w:r>
+    </w:p>
+    <w:p>
+      <w:pPr>
+        <w:pStyle w:val="a4"/>
+        <w:jc w:val="center"/>
+      </w:pPr>
+      <w:r>
+        <w:t xml:space="preserve">Рисунок </w:t>
+      </w:r>
+      <w:r>
+        <w:fldChar w:fldCharType="begin"/>
+      </w:r>
+      <w:r>
+        <w:instrText xml:space="preserve"> SEQ Рисунок \* ARABIC </w:instrText>
+      </w:r>
+      <w:r>
+        <w:fldChar w:fldCharType="separate"/>
+      </w:r>
+      <w:r>
+        <w:rPr>
+          <w:noProof/>
+        </w:rPr>
+        <w:t>11</w:t>
+      </w:r>
+      <w:r>
+        <w:fldChar w:fldCharType="end"/>
+      </w:r>
+      <w:r>
+        <w:t xml:space="preserve">. Модуль </w:t>
+      </w:r>
+      <w:r>
+        <w:t>“</w:t>
+      </w:r>
+      <w:r>
+        <w:t xml:space="preserve">Скачивание описания </w:t>
+      </w:r>
+      <w:proofErr w:type="spellStart"/>
+      <w:r>
+        <w:t>репозиторя</w:t>
+      </w:r>
+      <w:proofErr w:type="spellEnd"/>
+      <w:r>
+        <w:t xml:space="preserve">". </w:t>
+      </w:r>
+      <w:r>
+        <w:t xml:space="preserve">Замораживание задачи и очереди, при достижении </w:t>
+      </w:r>
+      <w:proofErr w:type="spellStart"/>
+      <w:r>
+        <w:rPr>
+          <w:lang w:val="en-US"/>
+        </w:rPr>
+        <w:t>RateLimit</w:t>
+      </w:r>
+      <w:proofErr w:type="spellEnd"/>
+      <w:r>
+        <w:t>.</w:t>
+      </w:r>
+      <w:r>
+        <w:t xml:space="preserve"> </w:t>
+      </w:r>
+      <w:r>
+        <w:t xml:space="preserve">Запуск замороженной задачи, после завершения </w:t>
+      </w:r>
+      <w:proofErr w:type="spellStart"/>
+      <w:r>
+        <w:rPr>
+          <w:lang w:val="en-US"/>
+        </w:rPr>
+        <w:t>RateLimit</w:t>
+      </w:r>
+      <w:proofErr w:type="spellEnd"/>
+      <w:r>
+        <w:t>.</w:t>
+      </w:r>
+    </w:p>
+    <w:p/>
+    <w:p>
+      <w:pPr>
+        <w:rPr>
+          <w:b/>
+        </w:rPr>
+      </w:pPr>
+      <w:r>
+        <w:rPr>
+          <w:b/>
+        </w:rPr>
+        <w:t>Модуль</w:t>
+      </w:r>
+      <w:r>
+        <w:rPr>
+          <w:b/>
+        </w:rPr>
+        <w:t xml:space="preserve">: </w:t>
+      </w:r>
+      <w:r>
+        <w:rPr>
+          <w:b/>
+          <w:lang w:val="en-US"/>
+        </w:rPr>
+        <w:t>GCM</w:t>
+      </w:r>
+      <w:r>
+        <w:rPr>
+          <w:b/>
+        </w:rPr>
+        <w:t>-2</w:t>
+      </w:r>
+    </w:p>
+    <w:p>
+      <w:r>
+        <w:t xml:space="preserve">Скачивание описания </w:t>
+      </w:r>
+      <w:r>
+        <w:rPr>
+          <w:lang w:val="en-US"/>
+        </w:rPr>
+        <w:t xml:space="preserve">Issue </w:t>
+      </w:r>
+      <w:proofErr w:type="spellStart"/>
+      <w:r>
+        <w:t>репозиторя</w:t>
+      </w:r>
+      <w:proofErr w:type="spellEnd"/>
+      <w:r>
+        <w:t>.</w:t>
+      </w:r>
+    </w:p>
+    <w:tbl>
+      <w:tblPr>
+        <w:tblStyle w:val="a3"/>
+        <w:tblW w:w="0" w:type="auto"/>
+        <w:tblLook w:val="04A0" w:firstRow="1" w:lastRow="0" w:firstColumn="1" w:lastColumn="0" w:noHBand="0" w:noVBand="1"/>
+      </w:tblPr>
+      <w:tblGrid>
+        <w:gridCol w:w="3115"/>
+        <w:gridCol w:w="3115"/>
+        <w:gridCol w:w="3115"/>
+      </w:tblGrid>
+      <w:tr>
+        <w:tc>
+          <w:tcPr>
+            <w:tcW w:w="3115" w:type="dxa"/>
+          </w:tcPr>
+          <w:p>
+            <w:pPr>
+              <w:jc w:val="center"/>
+            </w:pPr>
+            <w:r>
+              <w:t>Модуль</w:t>
+            </w:r>
+          </w:p>
+        </w:tc>
+        <w:tc>
+          <w:tcPr>
+            <w:tcW w:w="3115" w:type="dxa"/>
+          </w:tcPr>
+          <w:p>
+            <w:pPr>
+              <w:jc w:val="center"/>
+            </w:pPr>
+            <w:r>
+              <w:t>Ожидаемый</w:t>
+            </w:r>
+            <w:r>
+              <w:rPr>
+                <w:lang w:val="en-US"/>
+              </w:rPr>
+              <w:t xml:space="preserve"> </w:t>
+            </w:r>
+            <w:r>
+              <w:t>результат</w:t>
+            </w:r>
+          </w:p>
+        </w:tc>
+        <w:tc>
+          <w:tcPr>
+            <w:tcW w:w="3115" w:type="dxa"/>
+          </w:tcPr>
+          <w:p>
+            <w:pPr>
+              <w:jc w:val="center"/>
+            </w:pPr>
+            <w:r>
+              <w:t>Результат</w:t>
+            </w:r>
+          </w:p>
+        </w:tc>
+      </w:tr>
+      <w:tr>
+        <w:tc>
+          <w:tcPr>
+            <w:tcW w:w="3115" w:type="dxa"/>
+          </w:tcPr>
+          <w:p>
+            <w:r>
+              <w:t xml:space="preserve">Скачивание описания </w:t>
+            </w:r>
+            <w:r>
+              <w:rPr>
+                <w:lang w:val="en-US"/>
+              </w:rPr>
+              <w:t xml:space="preserve">Issue </w:t>
+            </w:r>
+            <w:proofErr w:type="spellStart"/>
+            <w:r>
+              <w:t>репозиторя</w:t>
+            </w:r>
+            <w:proofErr w:type="spellEnd"/>
+            <w:r>
+              <w:t>.</w:t>
+            </w:r>
+          </w:p>
+        </w:tc>
+        <w:tc>
+          <w:tcPr>
+            <w:tcW w:w="3115" w:type="dxa"/>
+          </w:tcPr>
+          <w:p>
+            <w:r>
+              <w:t xml:space="preserve">Модуль должен выполнить скачивания </w:t>
+            </w:r>
+            <w:r>
+              <w:rPr>
+                <w:lang w:val="en-US"/>
+              </w:rPr>
+              <w:t>Issue</w:t>
+            </w:r>
+            <w:r>
+              <w:t xml:space="preserve"> </w:t>
+            </w:r>
+            <w:proofErr w:type="spellStart"/>
+            <w:r>
+              <w:t>репозитория</w:t>
+            </w:r>
+            <w:proofErr w:type="spellEnd"/>
+            <w:r>
+              <w:t>.</w:t>
+            </w:r>
+          </w:p>
+          <w:p>
+            <w:r>
+              <w:t xml:space="preserve">Модуль должен отправлять данные небольшими пачками, для того, чтобы данные не простаивали в памяти и при достижении </w:t>
+            </w:r>
+            <w:proofErr w:type="spellStart"/>
+            <w:r>
+              <w:rPr>
+                <w:lang w:val="en-US"/>
+              </w:rPr>
+              <w:t>RateLimit</w:t>
+            </w:r>
+            <w:proofErr w:type="spellEnd"/>
+            <w:r>
+              <w:t xml:space="preserve"> </w:t>
+            </w:r>
+            <w:r>
+              <w:t>уже скаченные данные были добавлены в базу данных.</w:t>
+            </w:r>
+          </w:p>
+          <w:p>
+            <w:r>
+              <w:t>Должна быть организована очередь задач. Задачи запускать друг за другом.</w:t>
+            </w:r>
+          </w:p>
+        </w:tc>
+        <w:tc>
+          <w:tcPr>
+            <w:tcW w:w="3115" w:type="dxa"/>
+          </w:tcPr>
+          <w:p>
+            <w:r>
+              <w:t xml:space="preserve">Модуль выполняет скачивание </w:t>
+            </w:r>
+            <w:r>
+              <w:rPr>
+                <w:lang w:val="en-US"/>
+              </w:rPr>
+              <w:t>Issue</w:t>
+            </w:r>
+            <w:r>
+              <w:t xml:space="preserve"> с помощью </w:t>
+            </w:r>
+            <w:proofErr w:type="spellStart"/>
+            <w:r>
+              <w:rPr>
+                <w:lang w:val="en-US"/>
+              </w:rPr>
+              <w:t>Github</w:t>
+            </w:r>
+            <w:proofErr w:type="spellEnd"/>
+            <w:r>
+              <w:t xml:space="preserve"> </w:t>
+            </w:r>
+            <w:r>
+              <w:rPr>
+                <w:lang w:val="en-US"/>
+              </w:rPr>
+              <w:t>API</w:t>
+            </w:r>
+            <w:r>
+              <w:t>.</w:t>
+            </w:r>
+          </w:p>
+          <w:p>
+            <w:r>
+              <w:t xml:space="preserve">Модуль отправляет данные небольшими пачками, после каждых 5 страниц </w:t>
+            </w:r>
+            <w:proofErr w:type="spellStart"/>
+            <w:r>
+              <w:t>паггинации</w:t>
+            </w:r>
+            <w:proofErr w:type="spellEnd"/>
+            <w:r>
+              <w:t xml:space="preserve"> по страницам </w:t>
+            </w:r>
+            <w:r>
+              <w:rPr>
+                <w:lang w:val="en-US"/>
+              </w:rPr>
+              <w:t>Issue</w:t>
+            </w:r>
+            <w:r>
+              <w:t xml:space="preserve"> </w:t>
+            </w:r>
+            <w:proofErr w:type="spellStart"/>
+            <w:r>
+              <w:t>репозитория</w:t>
+            </w:r>
+            <w:proofErr w:type="spellEnd"/>
+            <w:r>
+              <w:t>.</w:t>
+            </w:r>
+          </w:p>
+          <w:p>
+            <w:r>
+              <w:t xml:space="preserve">Модуль помещает задачу в очередь, дожидается ее завершения и если был достигнут </w:t>
+            </w:r>
+            <w:proofErr w:type="spellStart"/>
+            <w:r>
+              <w:rPr>
+                <w:lang w:val="en-US"/>
+              </w:rPr>
+              <w:t>RateLimit</w:t>
+            </w:r>
+            <w:proofErr w:type="spellEnd"/>
+            <w:r>
+              <w:t>, то замораживает очередь.</w:t>
+            </w:r>
+          </w:p>
+        </w:tc>
+      </w:tr>
+    </w:tbl>
+    <w:p/>
+    <w:p>
+      <w:r>
+        <w:rPr>
+          <w:b/>
+        </w:rPr>
+        <w:t>Предусловие проведения теста</w:t>
+      </w:r>
+      <w:r>
+        <w:t>:</w:t>
+      </w:r>
+    </w:p>
+    <w:p>
+      <w:r>
+        <w:t xml:space="preserve">Должны содержаться корректный данные о </w:t>
+      </w:r>
+      <w:proofErr w:type="spellStart"/>
+      <w:r>
+        <w:t>репозитории</w:t>
+      </w:r>
+      <w:proofErr w:type="spellEnd"/>
+      <w:r>
+        <w:t xml:space="preserve">: </w:t>
+      </w:r>
+      <w:r>
+        <w:t xml:space="preserve">имя </w:t>
+      </w:r>
+      <w:proofErr w:type="spellStart"/>
+      <w:r>
+        <w:t>репозитория</w:t>
+      </w:r>
+      <w:proofErr w:type="spellEnd"/>
+      <w:r>
+        <w:t xml:space="preserve"> и владельца.</w:t>
+      </w:r>
+    </w:p>
+    <w:p>
+      <w:pPr>
+        <w:rPr>
+          <w:b/>
+          <w:lang w:val="en-US"/>
+        </w:rPr>
+      </w:pPr>
+      <w:r>
+        <w:rPr>
+          <w:b/>
+        </w:rPr>
+        <w:t>Результат</w:t>
+      </w:r>
+      <w:r>
+        <w:rPr>
+          <w:b/>
+          <w:lang w:val="en-US"/>
+        </w:rPr>
+        <w:t>:</w:t>
+      </w:r>
+    </w:p>
+    <w:p>
+      <w:pPr>
+        <w:keepNext/>
+      </w:pPr>
+      <w:r>
+        <w:rPr>
+          <w:b/>
+          <w:lang w:val="en-US"/>
+        </w:rPr>
+        <w:drawing>
+          <wp:inline distT="0" distB="0" distL="0" distR="0" wp14:anchorId="550F9B48" wp14:editId="52C4EB34">
+            <wp:extent cx="5940425" cy="2341245"/>
+            <wp:effectExtent l="0" t="0" r="3175" b="1905"/>
+            <wp:docPr id="10" name="Рисунок 10"/>
+            <wp:cNvGraphicFramePr>
+              <a:graphicFrameLocks xmlns:a="http://schemas.openxmlformats.org/drawingml/2006/main" noChangeAspect="1"/>
+            </wp:cNvGraphicFramePr>
+            <a:graphic xmlns:a="http://schemas.openxmlformats.org/drawingml/2006/main">
+              <a:graphicData uri="http://schemas.openxmlformats.org/drawingml/2006/picture">
+                <pic:pic xmlns:pic="http://schemas.openxmlformats.org/drawingml/2006/picture">
+                  <pic:nvPicPr>
+                    <pic:cNvPr id="1" name=""/>
+                    <pic:cNvPicPr/>
+                  </pic:nvPicPr>
+                  <pic:blipFill>
+                    <a:blip r:embed="rId17"/>
+                    <a:stretch>
+                      <a:fillRect/>
+                    </a:stretch>
+                  </pic:blipFill>
+                  <pic:spPr>
+                    <a:xfrm>
+                      <a:off x="0" y="0"/>
+                      <a:ext cx="5940425" cy="2341245"/>
+                    </a:xfrm>
+                    <a:prstGeom prst="rect">
+                      <a:avLst/>
+                    </a:prstGeom>
+                  </pic:spPr>
+                </pic:pic>
+              </a:graphicData>
+            </a:graphic>
+          </wp:inline>
+        </w:drawing>
+      </w:r>
+    </w:p>
+    <w:p>
+      <w:pPr>
+        <w:pStyle w:val="a4"/>
+        <w:jc w:val="center"/>
+        <w:rPr>
+          <w:noProof/>
+        </w:rPr>
+      </w:pPr>
+      <w:r>
+        <w:t xml:space="preserve">Рисунок </w:t>
+      </w:r>
+      <w:r>
+        <w:fldChar w:fldCharType="begin"/>
+      </w:r>
+      <w:r>
+        <w:instrText xml:space="preserve"> SEQ Рисунок \* ARABIC </w:instrText>
+      </w:r>
+      <w:r>
+        <w:fldChar w:fldCharType="separate"/>
+      </w:r>
+      <w:r>
+        <w:rPr>
+          <w:noProof/>
+        </w:rPr>
+        <w:t>12</w:t>
+      </w:r>
+      <w:r>
+        <w:fldChar w:fldCharType="end"/>
+      </w:r>
+      <w:r>
+        <w:t xml:space="preserve">. </w:t>
+      </w:r>
+      <w:r>
+        <w:t>Мо</w:t>
+      </w:r>
+      <w:r>
+        <w:t>д</w:t>
+      </w:r>
+      <w:r>
+        <w:t xml:space="preserve">уль </w:t>
+      </w:r>
+      <w:r>
+        <w:t xml:space="preserve">"Скачивание описания </w:t>
+      </w:r>
+      <w:r>
+        <w:rPr>
+          <w:lang w:val="en-US"/>
+        </w:rPr>
+        <w:t>Issue</w:t>
+      </w:r>
+      <w:r>
+        <w:t xml:space="preserve"> </w:t>
+      </w:r>
+      <w:proofErr w:type="spellStart"/>
+      <w:r>
+        <w:t>репозиторя</w:t>
+      </w:r>
+      <w:proofErr w:type="spellEnd"/>
+      <w:r>
+        <w:t>"</w:t>
+      </w:r>
+      <w:r>
+        <w:rPr>
+          <w:noProof/>
+        </w:rPr>
+        <w:t xml:space="preserve">. </w:t>
+      </w:r>
+      <w:r>
+        <w:rPr>
+          <w:noProof/>
+        </w:rPr>
+        <w:t xml:space="preserve">Последовательное выполнение </w:t>
+      </w:r>
+      <w:r>
+        <w:rPr>
+          <w:noProof/>
+        </w:rPr>
+        <w:t>первой и второй</w:t>
+      </w:r>
+      <w:r>
+        <w:rPr>
+          <w:noProof/>
+        </w:rPr>
+        <w:t xml:space="preserve"> задач</w:t>
+      </w:r>
+      <w:r>
+        <w:rPr>
+          <w:noProof/>
+        </w:rPr>
+        <w:t xml:space="preserve">: </w:t>
+      </w:r>
+      <w:r>
+        <w:rPr>
+          <w:noProof/>
+        </w:rPr>
+        <w:t xml:space="preserve">скачивание данных репозиториев. Запуск и завершение </w:t>
+      </w:r>
+      <w:r>
+        <w:rPr>
+          <w:noProof/>
+        </w:rPr>
+        <w:t xml:space="preserve">третьей задачи - </w:t>
+      </w:r>
+      <w:r>
+        <w:rPr>
+          <w:noProof/>
+        </w:rPr>
+        <w:t>скачивания</w:t>
+      </w:r>
+      <w:r>
+        <w:rPr>
+          <w:noProof/>
+        </w:rPr>
+        <w:t xml:space="preserve"> </w:t>
+      </w:r>
+      <w:r>
+        <w:rPr>
+          <w:noProof/>
+          <w:lang w:val="en-US"/>
+        </w:rPr>
+        <w:t>Issue</w:t>
+      </w:r>
+      <w:r>
+        <w:rPr>
+          <w:noProof/>
+        </w:rPr>
+        <w:t xml:space="preserve"> (репозиторий первой задачи)</w:t>
+      </w:r>
+      <w:r>
+        <w:rPr>
+          <w:noProof/>
+        </w:rPr>
+        <w:t>.</w:t>
+      </w:r>
+      <w:r>
+        <w:rPr>
+          <w:noProof/>
+        </w:rPr>
+        <w:t xml:space="preserve"> Пример отправки обновлений небольшими пачками по 5 страниц при погинации.</w:t>
+      </w:r>
+    </w:p>
+    <w:p>
+      <w:pPr>
+        <w:keepNext/>
+      </w:pPr>
+      <w:r>
+        <w:drawing>
+          <wp:inline distT="0" distB="0" distL="0" distR="0" wp14:anchorId="677FFFC2" wp14:editId="34839576">
+            <wp:extent cx="5940425" cy="1578610"/>
+            <wp:effectExtent l="0" t="0" r="3175" b="2540"/>
+            <wp:docPr id="16" name="Рисунок 16"/>
+            <wp:cNvGraphicFramePr>
+              <a:graphicFrameLocks xmlns:a="http://schemas.openxmlformats.org/drawingml/2006/main" noChangeAspect="1"/>
+            </wp:cNvGraphicFramePr>
+            <a:graphic xmlns:a="http://schemas.openxmlformats.org/drawingml/2006/main">
+              <a:graphicData uri="http://schemas.openxmlformats.org/drawingml/2006/picture">
+                <pic:pic xmlns:pic="http://schemas.openxmlformats.org/drawingml/2006/picture">
+                  <pic:nvPicPr>
+                    <pic:cNvPr id="1" name=""/>
+                    <pic:cNvPicPr/>
+                  </pic:nvPicPr>
+                  <pic:blipFill>
+                    <a:blip r:embed="rId18"/>
+                    <a:stretch>
+                      <a:fillRect/>
+                    </a:stretch>
+                  </pic:blipFill>
+                  <pic:spPr>
+                    <a:xfrm>
+                      <a:off x="0" y="0"/>
+                      <a:ext cx="5940425" cy="1578610"/>
+                    </a:xfrm>
+                    <a:prstGeom prst="rect">
+                      <a:avLst/>
+                    </a:prstGeom>
+                  </pic:spPr>
+                </pic:pic>
+              </a:graphicData>
+            </a:graphic>
+          </wp:inline>
+        </w:drawing>
+      </w:r>
+    </w:p>
+    <w:p>
+      <w:pPr>
+        <w:pStyle w:val="a4"/>
+        <w:jc w:val="center"/>
+      </w:pPr>
+      <w:r>
+        <w:t xml:space="preserve">Рисунок </w:t>
+      </w:r>
+      <w:r>
+        <w:fldChar w:fldCharType="begin"/>
+      </w:r>
+      <w:r>
+        <w:instrText xml:space="preserve"> SEQ Рисунок \* ARABIC </w:instrText>
+      </w:r>
+      <w:r>
+        <w:fldChar w:fldCharType="separate"/>
+      </w:r>
+      <w:r>
+        <w:rPr>
+          <w:noProof/>
+        </w:rPr>
+        <w:t>13</w:t>
+      </w:r>
+      <w:r>
+        <w:fldChar w:fldCharType="end"/>
+      </w:r>
+      <w:r>
+        <w:t xml:space="preserve">. </w:t>
+      </w:r>
+      <w:r>
+        <w:t>Мо</w:t>
+      </w:r>
+      <w:r>
+        <w:t>д</w:t>
+      </w:r>
+      <w:r>
+        <w:t>уль "Скачив</w:t>
+      </w:r>
+      <w:r>
+        <w:t xml:space="preserve">ание описания </w:t>
+      </w:r>
+      <w:proofErr w:type="spellStart"/>
+      <w:r>
+        <w:t>Issue</w:t>
+      </w:r>
+      <w:proofErr w:type="spellEnd"/>
+      <w:r>
+        <w:t xml:space="preserve"> </w:t>
+      </w:r>
+      <w:proofErr w:type="spellStart"/>
+      <w:r>
+        <w:t>репозиторя</w:t>
+      </w:r>
+      <w:proofErr w:type="spellEnd"/>
+      <w:r>
+        <w:t>".</w:t>
+      </w:r>
+      <w:r>
+        <w:t xml:space="preserve"> </w:t>
+      </w:r>
+      <w:r>
+        <w:t>Запуск четвертой задачи, после завершения третьей</w:t>
+      </w:r>
+      <w:r>
+        <w:t xml:space="preserve"> </w:t>
+      </w:r>
+      <w:r>
+        <w:t xml:space="preserve">- </w:t>
+      </w:r>
+      <w:r>
+        <w:t xml:space="preserve">скачивания </w:t>
+      </w:r>
+      <w:proofErr w:type="spellStart"/>
+      <w:r>
+        <w:t>Issue</w:t>
+      </w:r>
+      <w:proofErr w:type="spellEnd"/>
+      <w:r>
+        <w:t xml:space="preserve"> </w:t>
+      </w:r>
+      <w:r>
+        <w:t>(</w:t>
+      </w:r>
+      <w:proofErr w:type="spellStart"/>
+      <w:r>
+        <w:t>репозиторий</w:t>
+      </w:r>
+      <w:proofErr w:type="spellEnd"/>
+      <w:r>
+        <w:t xml:space="preserve"> второй</w:t>
+      </w:r>
+      <w:r>
+        <w:t xml:space="preserve"> задачи</w:t>
+      </w:r>
+      <w:r>
+        <w:t>)</w:t>
+      </w:r>
+      <w:r>
+        <w:t>.</w:t>
+      </w:r>
+      <w:r>
+        <w:t xml:space="preserve"> </w:t>
+      </w:r>
+      <w:r>
+        <w:rPr>
+          <w:noProof/>
+        </w:rPr>
+        <w:t>Пример отправки обновлений небольшими пачками по 5 страниц при погинации.</w:t>
+      </w:r>
+    </w:p>
+    <w:p>
+      <w:pPr>
+        <w:keepNext/>
+      </w:pPr>
+      <w:r>
+        <w:drawing>
+          <wp:inline distT="0" distB="0" distL="0" distR="0" wp14:anchorId="37099D7E" wp14:editId="06EBCB82">
+            <wp:extent cx="5940425" cy="2287270"/>
+            <wp:effectExtent l="0" t="0" r="3175" b="0"/>
+            <wp:docPr id="19" name="Рисунок 19"/>
+            <wp:cNvGraphicFramePr>
+              <a:graphicFrameLocks xmlns:a="http://schemas.openxmlformats.org/drawingml/2006/main" noChangeAspect="1"/>
+            </wp:cNvGraphicFramePr>
+            <a:graphic xmlns:a="http://schemas.openxmlformats.org/drawingml/2006/main">
+              <a:graphicData uri="http://schemas.openxmlformats.org/drawingml/2006/picture">
+                <pic:pic xmlns:pic="http://schemas.openxmlformats.org/drawingml/2006/picture">
+                  <pic:nvPicPr>
+                    <pic:cNvPr id="1" name=""/>
+                    <pic:cNvPicPr/>
+                  </pic:nvPicPr>
+                  <pic:blipFill>
+                    <a:blip r:embed="rId19"/>
+                    <a:stretch>
+                      <a:fillRect/>
+                    </a:stretch>
+                  </pic:blipFill>
+                  <pic:spPr>
+                    <a:xfrm>
+                      <a:off x="0" y="0"/>
+                      <a:ext cx="5940425" cy="2287270"/>
+                    </a:xfrm>
+                    <a:prstGeom prst="rect">
+                      <a:avLst/>
+                    </a:prstGeom>
+                  </pic:spPr>
+                </pic:pic>
+              </a:graphicData>
+            </a:graphic>
+          </wp:inline>
+        </w:drawing>
+      </w:r>
+    </w:p>
+    <w:p>
+      <w:pPr>
+        <w:pStyle w:val="a4"/>
+        <w:jc w:val="center"/>
+        <w:rPr>
+          <w:noProof/>
+        </w:rPr>
+      </w:pPr>
+      <w:r>
+        <w:t xml:space="preserve">Рисунок </w:t>
+      </w:r>
+      <w:r>
+        <w:fldChar w:fldCharType="begin"/>
+      </w:r>
+      <w:r>
+        <w:instrText xml:space="preserve"> SEQ Рисунок \* ARABIC </w:instrText>
+      </w:r>
+      <w:r>
+        <w:fldChar w:fldCharType="separate"/>
+      </w:r>
+      <w:r>
+        <w:rPr>
+          <w:noProof/>
+        </w:rPr>
+        <w:t>14</w:t>
+      </w:r>
+      <w:r>
+        <w:fldChar w:fldCharType="end"/>
+      </w:r>
+      <w:r>
+        <w:t xml:space="preserve">. </w:t>
+      </w:r>
+      <w:r>
+        <w:t>Мо</w:t>
+      </w:r>
+      <w:r>
+        <w:t>д</w:t>
+      </w:r>
+      <w:r>
+        <w:t>уль "Скачив</w:t>
+      </w:r>
+      <w:r>
+        <w:t xml:space="preserve">ание описания </w:t>
+      </w:r>
+      <w:proofErr w:type="spellStart"/>
+      <w:r>
+        <w:t>Issue</w:t>
+      </w:r>
+      <w:proofErr w:type="spellEnd"/>
+      <w:r>
+        <w:t xml:space="preserve"> </w:t>
+      </w:r>
+      <w:proofErr w:type="spellStart"/>
+      <w:r>
+        <w:t>репозиторя</w:t>
+      </w:r>
+      <w:proofErr w:type="spellEnd"/>
+      <w:r>
+        <w:t>".</w:t>
+      </w:r>
+      <w:r>
+        <w:t xml:space="preserve"> </w:t>
+      </w:r>
+      <w:r>
+        <w:t xml:space="preserve">Замораживание задачи и восстановление, после достижения </w:t>
+      </w:r>
+      <w:proofErr w:type="spellStart"/>
+      <w:r>
+        <w:rPr>
+          <w:lang w:val="en-US"/>
+        </w:rPr>
+        <w:t>RateLimit</w:t>
+      </w:r>
+      <w:proofErr w:type="spellEnd"/>
+      <w:r>
+        <w:t>.</w:t>
+      </w:r>
+      <w:r>
+        <w:t xml:space="preserve"> </w:t>
+      </w:r>
+      <w:r>
+        <w:rPr>
+          <w:noProof/>
+        </w:rPr>
+        <w:t xml:space="preserve">Пример отправки обновлений небольшими пачками по 5 страниц при погинации и после достижения </w:t>
+      </w:r>
+      <w:r>
+        <w:rPr>
+          <w:noProof/>
+          <w:lang w:val="en-US"/>
+        </w:rPr>
+        <w:t>RateLimit</w:t>
+      </w:r>
+      <w:r>
+        <w:rPr>
+          <w:noProof/>
+        </w:rPr>
+        <w:t>.</w:t>
+      </w:r>
+    </w:p>
+    <w:p>
+      <w:pPr>
+        <w:rPr>
+          <w:b/>
+        </w:rPr>
+      </w:pPr>
+    </w:p>
+    <w:p>
+      <w:pPr>
+        <w:rPr>
+          <w:b/>
+        </w:rPr>
+      </w:pPr>
+    </w:p>
+    <w:p>
+      <w:pPr>
+        <w:rPr>
+          <w:b/>
+        </w:rPr>
+      </w:pPr>
+    </w:p>
+    <w:p>
+      <w:pPr>
+        <w:rPr>
+          <w:b/>
+        </w:rPr>
+      </w:pPr>
+    </w:p>
+    <w:p>
+      <w:pPr>
+        <w:rPr>
+          <w:b/>
+        </w:rPr>
+      </w:pPr>
+      <w:r>
+        <w:rPr>
+          <w:b/>
+        </w:rPr>
+        <w:t>Модуль</w:t>
+      </w:r>
+      <w:r>
+        <w:rPr>
+          <w:b/>
+        </w:rPr>
+        <w:t xml:space="preserve">: </w:t>
+      </w:r>
+      <w:r>
+        <w:rPr>
+          <w:b/>
+          <w:lang w:val="en-US"/>
+        </w:rPr>
+        <w:t>GCM</w:t>
+      </w:r>
+      <w:r>
+        <w:rPr>
+          <w:b/>
+        </w:rPr>
+        <w:t>-3</w:t>
+      </w:r>
+    </w:p>
+    <w:p>
+      <w:r>
+        <w:t xml:space="preserve">Скачивание </w:t>
+      </w:r>
+      <w:proofErr w:type="spellStart"/>
+      <w:r>
+        <w:t>репозиториев</w:t>
+      </w:r>
+      <w:proofErr w:type="spellEnd"/>
+      <w:r>
+        <w:t xml:space="preserve"> по ключевому слову. </w:t>
+      </w:r>
+    </w:p>
+    <w:tbl>
+      <w:tblPr>
+        <w:tblStyle w:val="a3"/>
+        <w:tblW w:w="0" w:type="auto"/>
+        <w:tblLook w:val="04A0" w:firstRow="1" w:lastRow="0" w:firstColumn="1" w:lastColumn="0" w:noHBand="0" w:noVBand="1"/>
+      </w:tblPr>
+      <w:tblGrid>
+        <w:gridCol w:w="3115"/>
+        <w:gridCol w:w="3115"/>
+        <w:gridCol w:w="3115"/>
+      </w:tblGrid>
+      <w:tr>
+        <w:tc>
+          <w:tcPr>
+            <w:tcW w:w="3115" w:type="dxa"/>
+          </w:tcPr>
+          <w:p>
+            <w:pPr>
+              <w:jc w:val="center"/>
+            </w:pPr>
+            <w:r>
+              <w:t>Модуль</w:t>
+            </w:r>
+          </w:p>
+        </w:tc>
+        <w:tc>
+          <w:tcPr>
+            <w:tcW w:w="3115" w:type="dxa"/>
+          </w:tcPr>
+          <w:p>
+            <w:pPr>
+              <w:jc w:val="center"/>
+            </w:pPr>
+            <w:r>
+              <w:t>Ожидаемый</w:t>
+            </w:r>
+            <w:r>
+              <w:t xml:space="preserve"> </w:t>
+            </w:r>
+            <w:r>
+              <w:t>результат</w:t>
+            </w:r>
+          </w:p>
+        </w:tc>
+        <w:tc>
+          <w:tcPr>
+            <w:tcW w:w="3115" w:type="dxa"/>
+          </w:tcPr>
+          <w:p>
+            <w:pPr>
+              <w:jc w:val="center"/>
+            </w:pPr>
+            <w:r>
+              <w:t>Результат</w:t>
+            </w:r>
+          </w:p>
+        </w:tc>
+      </w:tr>
+      <w:tr>
+        <w:tc>
+          <w:tcPr>
+            <w:tcW w:w="3115" w:type="dxa"/>
+          </w:tcPr>
+          <w:p>
+            <w:r>
+              <w:t xml:space="preserve">Скачивание </w:t>
+            </w:r>
+            <w:proofErr w:type="spellStart"/>
+            <w:r>
+              <w:t>репозиториев</w:t>
+            </w:r>
+            <w:proofErr w:type="spellEnd"/>
+            <w:r>
+              <w:t xml:space="preserve"> по ключевому слову.</w:t>
+            </w:r>
+          </w:p>
+        </w:tc>
+        <w:tc>
+          <w:tcPr>
+            <w:tcW w:w="3115" w:type="dxa"/>
+          </w:tcPr>
+          <w:p>
+            <w:r>
+              <w:t xml:space="preserve">Модуль должен выполнить скачивания </w:t>
+            </w:r>
+            <w:r>
+              <w:rPr>
+                <w:lang w:val="en-US"/>
+              </w:rPr>
+              <w:t>Issue</w:t>
+            </w:r>
+            <w:r>
+              <w:t xml:space="preserve"> </w:t>
+            </w:r>
+            <w:proofErr w:type="spellStart"/>
+            <w:r>
+              <w:t>репозитория</w:t>
+            </w:r>
+            <w:proofErr w:type="spellEnd"/>
+            <w:r>
+              <w:t>.</w:t>
+            </w:r>
+          </w:p>
+          <w:p>
+            <w:r>
+              <w:t>Должна быть организована очередь задач. Задачи запускать друг за другом.</w:t>
+            </w:r>
+          </w:p>
+        </w:tc>
+        <w:tc>
+          <w:tcPr>
+            <w:tcW w:w="3115" w:type="dxa"/>
+          </w:tcPr>
+          <w:p>
+            <w:r>
+              <w:t xml:space="preserve">Модуль выполняет скачивание </w:t>
+            </w:r>
+            <w:proofErr w:type="spellStart"/>
+            <w:r>
+              <w:t>репозитриев</w:t>
+            </w:r>
+            <w:proofErr w:type="spellEnd"/>
+            <w:r>
+              <w:t xml:space="preserve">, в описании которых, содержится ключевое слово, с помощью </w:t>
+            </w:r>
+            <w:proofErr w:type="spellStart"/>
+            <w:r>
+              <w:rPr>
+                <w:lang w:val="en-US"/>
+              </w:rPr>
+              <w:t>Github</w:t>
+            </w:r>
+            <w:proofErr w:type="spellEnd"/>
+            <w:r>
+              <w:t xml:space="preserve"> </w:t>
+            </w:r>
+            <w:r>
+              <w:rPr>
+                <w:lang w:val="en-US"/>
+              </w:rPr>
+              <w:t>API</w:t>
+            </w:r>
+            <w:r>
+              <w:t>.</w:t>
+            </w:r>
+          </w:p>
+          <w:p>
+            <w:r>
+              <w:t xml:space="preserve">Модуль помещает задачу в очередь, дожидается ее завершения и если был достигнут </w:t>
+            </w:r>
+            <w:proofErr w:type="spellStart"/>
+            <w:r>
+              <w:rPr>
+                <w:lang w:val="en-US"/>
+              </w:rPr>
+              <w:t>RateLimit</w:t>
+            </w:r>
+            <w:proofErr w:type="spellEnd"/>
+            <w:r>
+              <w:t>, то замораживает очередь.</w:t>
+            </w:r>
+          </w:p>
+        </w:tc>
+      </w:tr>
+    </w:tbl>
+    <w:p/>
+    <w:p>
+      <w:r>
+        <w:rPr>
+          <w:b/>
+        </w:rPr>
+        <w:t>Предусловие проведения теста</w:t>
+      </w:r>
+      <w:r>
+        <w:t>:</w:t>
+      </w:r>
+    </w:p>
+    <w:p>
+      <w:pPr>
+        <w:rPr>
+          <w:lang w:val="en-US"/>
+        </w:rPr>
+      </w:pPr>
+      <w:r>
+        <w:t>-</w:t>
+      </w:r>
+    </w:p>
+    <w:p>
+      <w:pPr>
+        <w:rPr>
+          <w:b/>
+          <w:lang w:val="en-US"/>
+        </w:rPr>
+      </w:pPr>
+      <w:r>
+        <w:rPr>
+          <w:b/>
+        </w:rPr>
+        <w:t>Результат</w:t>
+      </w:r>
+      <w:r>
+        <w:rPr>
+          <w:b/>
+          <w:lang w:val="en-US"/>
+        </w:rPr>
+        <w:t>:</w:t>
+      </w:r>
+    </w:p>
+    <w:p>
+      <w:pPr>
+        <w:keepNext/>
+      </w:pPr>
+      <w:r>
+        <w:drawing>
+          <wp:inline distT="0" distB="0" distL="0" distR="0" wp14:anchorId="1EEB00D0" wp14:editId="388AE316">
+            <wp:extent cx="5940425" cy="889000"/>
+            <wp:effectExtent l="0" t="0" r="3175" b="6350"/>
+            <wp:docPr id="20" name="Рисунок 20"/>
+            <wp:cNvGraphicFramePr>
+              <a:graphicFrameLocks xmlns:a="http://schemas.openxmlformats.org/drawingml/2006/main" noChangeAspect="1"/>
+            </wp:cNvGraphicFramePr>
+            <a:graphic xmlns:a="http://schemas.openxmlformats.org/drawingml/2006/main">
+              <a:graphicData uri="http://schemas.openxmlformats.org/drawingml/2006/picture">
+                <pic:pic xmlns:pic="http://schemas.openxmlformats.org/drawingml/2006/picture">
+                  <pic:nvPicPr>
+                    <pic:cNvPr id="1" name=""/>
+                    <pic:cNvPicPr/>
+                  </pic:nvPicPr>
+                  <pic:blipFill>
+                    <a:blip r:embed="rId20"/>
+                    <a:stretch>
+                      <a:fillRect/>
+                    </a:stretch>
+                  </pic:blipFill>
+                  <pic:spPr>
+                    <a:xfrm>
+                      <a:off x="0" y="0"/>
+                      <a:ext cx="5940425" cy="889000"/>
+                    </a:xfrm>
+                    <a:prstGeom prst="rect">
+                      <a:avLst/>
+                    </a:prstGeom>
+                  </pic:spPr>
+                </pic:pic>
+              </a:graphicData>
+            </a:graphic>
+          </wp:inline>
+        </w:drawing>
+      </w:r>
+    </w:p>
+    <w:p>
+      <w:pPr>
+        <w:pStyle w:val="a4"/>
+        <w:jc w:val="center"/>
+      </w:pPr>
+      <w:r>
+        <w:t xml:space="preserve">Рисунок </w:t>
+      </w:r>
+      <w:r>
+        <w:fldChar w:fldCharType="begin"/>
+      </w:r>
+      <w:r>
+        <w:instrText xml:space="preserve"> SEQ Рисунок \* ARABIC </w:instrText>
+      </w:r>
+      <w:r>
+        <w:fldChar w:fldCharType="separate"/>
+      </w:r>
+      <w:r>
+        <w:rPr>
+          <w:noProof/>
+        </w:rPr>
+        <w:t>15</w:t>
+      </w:r>
+      <w:r>
+        <w:fldChar w:fldCharType="end"/>
+      </w:r>
+      <w:r>
+        <w:t>.</w:t>
+      </w:r>
+      <w:r>
+        <w:t>Модуль</w:t>
+      </w:r>
+      <w:r>
+        <w:t xml:space="preserve"> "Скачивание </w:t>
+      </w:r>
+      <w:proofErr w:type="spellStart"/>
+      <w:r>
+        <w:t>репозиториев</w:t>
+      </w:r>
+      <w:proofErr w:type="spellEnd"/>
+      <w:r>
+        <w:t xml:space="preserve"> по ключевому слову".</w:t>
+      </w:r>
+      <w:r>
+        <w:t xml:space="preserve"> Запуск задач друг за другом.</w:t>
+      </w:r>
+    </w:p>
+    <w:p>
+      <w:pPr>
+        <w:keepNext/>
+      </w:pPr>
+      <w:r>
+        <w:drawing>
+          <wp:inline distT="0" distB="0" distL="0" distR="0" wp14:anchorId="43368D52" wp14:editId="1ED863D3">
+            <wp:extent cx="5940425" cy="829310"/>
+            <wp:effectExtent l="0" t="0" r="3175" b="8890"/>
+            <wp:docPr id="21" name="Рисунок 21"/>
+            <wp:cNvGraphicFramePr>
+              <a:graphicFrameLocks xmlns:a="http://schemas.openxmlformats.org/drawingml/2006/main" noChangeAspect="1"/>
+            </wp:cNvGraphicFramePr>
+            <a:graphic xmlns:a="http://schemas.openxmlformats.org/drawingml/2006/main">
+              <a:graphicData uri="http://schemas.openxmlformats.org/drawingml/2006/picture">
+                <pic:pic xmlns:pic="http://schemas.openxmlformats.org/drawingml/2006/picture">
+                  <pic:nvPicPr>
+                    <pic:cNvPr id="1" name=""/>
+                    <pic:cNvPicPr/>
+                  </pic:nvPicPr>
+                  <pic:blipFill>
+                    <a:blip r:embed="rId21"/>
+                    <a:stretch>
+                      <a:fillRect/>
+                    </a:stretch>
+                  </pic:blipFill>
+                  <pic:spPr>
+                    <a:xfrm>
+                      <a:off x="0" y="0"/>
+                      <a:ext cx="5940425" cy="829310"/>
+                    </a:xfrm>
+                    <a:prstGeom prst="rect">
+                      <a:avLst/>
+                    </a:prstGeom>
+                  </pic:spPr>
+                </pic:pic>
+              </a:graphicData>
+            </a:graphic>
+          </wp:inline>
+        </w:drawing>
+      </w:r>
+    </w:p>
+    <w:p>
+      <w:pPr>
+        <w:pStyle w:val="a4"/>
+        <w:jc w:val="center"/>
+        <w:rPr>
+          <w:lang w:val="en-US"/>
+        </w:rPr>
+      </w:pPr>
+      <w:r>
+        <w:t xml:space="preserve">Рисунок </w:t>
+      </w:r>
+      <w:r>
+        <w:fldChar w:fldCharType="begin"/>
+      </w:r>
+      <w:r>
+        <w:instrText xml:space="preserve"> SEQ Рисунок \* ARABIC </w:instrText>
+      </w:r>
+      <w:r>
+        <w:fldChar w:fldCharType="separate"/>
+      </w:r>
+      <w:r>
+        <w:rPr>
+          <w:noProof/>
+        </w:rPr>
+        <w:t>16</w:t>
+      </w:r>
+      <w:r>
+        <w:fldChar w:fldCharType="end"/>
+      </w:r>
+      <w:r>
+        <w:t xml:space="preserve">. </w:t>
+      </w:r>
+      <w:r>
+        <w:t xml:space="preserve">Модуль "Скачивание </w:t>
+      </w:r>
+      <w:proofErr w:type="spellStart"/>
+      <w:r>
+        <w:t>репозиториев</w:t>
+      </w:r>
+      <w:proofErr w:type="spellEnd"/>
+      <w:r>
+        <w:t xml:space="preserve"> по ключевому слову".</w:t>
+      </w:r>
+      <w:r>
+        <w:t xml:space="preserve"> Замораживание и </w:t>
+      </w:r>
+      <w:proofErr w:type="spellStart"/>
+      <w:r>
+        <w:t>востановление</w:t>
+      </w:r>
+      <w:proofErr w:type="spellEnd"/>
+      <w:r>
+        <w:t xml:space="preserve"> задачи после </w:t>
+      </w:r>
+      <w:proofErr w:type="spellStart"/>
+      <w:r>
+        <w:t>достижени</w:t>
+      </w:r>
+      <w:proofErr w:type="spellEnd"/>
+      <w:r>
+        <w:t xml:space="preserve"> </w:t>
+      </w:r>
+      <w:proofErr w:type="spellStart"/>
+      <w:r>
+        <w:rPr>
+          <w:lang w:val="en-US"/>
+        </w:rPr>
+        <w:t>RateLimit</w:t>
+      </w:r>
+      <w:proofErr w:type="spellEnd"/>
+      <w:r>
+        <w:rPr>
+          <w:lang w:val="en-US"/>
+        </w:rPr>
+        <w:t>.</w:t>
+      </w:r>
+    </w:p>
+    <w:p>
+      <w:pPr>
+        <w:rPr>
+          <w:lang w:val="en-US"/>
+        </w:rPr>
+      </w:pPr>
+    </w:p>
+    <w:p>
+      <w:pPr>
+        <w:pStyle w:val="2"/>
+        <w:jc w:val="center"/>
+      </w:pPr>
+      <w:bookmarkStart w:id="3" w:name="_Toc71822356"/>
+      <w:r>
+        <w:rPr>
+          <w:rStyle w:val="10"/>
+          <w:sz w:val="26"/>
+          <w:szCs w:val="26"/>
+        </w:rPr>
+        <w:t>Нагрузочное тестирование</w:t>
+      </w:r>
+      <w:r>
+        <w:rPr>
+          <w:rStyle w:val="10"/>
+          <w:sz w:val="26"/>
+          <w:szCs w:val="26"/>
+        </w:rPr>
+        <w:t>.</w:t>
+      </w:r>
+      <w:bookmarkEnd w:id="3"/>
+    </w:p>
+    <w:p>
+      <w:pPr>
+        <w:rPr>
+          <w:b/>
+        </w:rPr>
+      </w:pPr>
+      <w:r>
+        <w:rPr>
+          <w:b/>
+        </w:rPr>
+        <w:t>Результат:</w:t>
+      </w:r>
+    </w:p>
+    <w:p>
+      <w:pPr>
+        <w:ind w:firstLine="708"/>
+        <w:jc w:val="both"/>
+      </w:pPr>
+      <w:r>
+        <w:t xml:space="preserve">Так как каждый из </w:t>
+      </w:r>
+      <w:proofErr w:type="spellStart"/>
+      <w:r>
+        <w:t>микросервисов</w:t>
+      </w:r>
+      <w:proofErr w:type="spellEnd"/>
+      <w:r>
+        <w:t xml:space="preserve"> имеет свою собственную очередь задач, то в целях стрессовой устойчивости системы, в серийной (окончательной) версии продукта, каждый </w:t>
+      </w:r>
+      <w:proofErr w:type="spellStart"/>
+      <w:r>
+        <w:t>микросервис</w:t>
+      </w:r>
+      <w:proofErr w:type="spellEnd"/>
+      <w:r>
+        <w:t xml:space="preserve"> имеет ограничение размер очереди до 50 задач. В случае если очередь хотя бы одного из </w:t>
+      </w:r>
+      <w:proofErr w:type="spellStart"/>
+      <w:r>
+        <w:t>микросервисов</w:t>
+      </w:r>
+      <w:proofErr w:type="spellEnd"/>
+      <w:r>
+        <w:t xml:space="preserve"> переполнена, система отказывает в обслуживании. Пример отказа в обслуживании по причине загруженности очереди можно увидеть в разделе </w:t>
+      </w:r>
+      <w:r>
+        <w:t>“</w:t>
+      </w:r>
+      <w:r>
+        <w:t>Модульное тестирование</w:t>
+      </w:r>
+      <w:r>
+        <w:t>”</w:t>
+      </w:r>
+      <w:r>
+        <w:t>.</w:t>
+      </w:r>
+    </w:p>
+    <w:p>
+      <w:pPr>
+        <w:jc w:val="both"/>
+        <w:rPr>
+          <w:b/>
+          <w:lang w:val="en-US"/>
+        </w:rPr>
+      </w:pPr>
+      <w:r>
+        <w:rPr>
+          <w:b/>
+        </w:rPr>
+        <w:t>Дополнительно</w:t>
+      </w:r>
+      <w:r>
+        <w:rPr>
+          <w:b/>
+          <w:lang w:val="en-US"/>
+        </w:rPr>
+        <w:t>:</w:t>
+      </w:r>
+    </w:p>
+    <w:p>
+      <w:pPr>
+        <w:ind w:firstLine="708"/>
+        <w:jc w:val="both"/>
+      </w:pPr>
+      <w:proofErr w:type="spellStart"/>
+      <w:r>
+        <w:t>Микросервис</w:t>
+      </w:r>
+      <w:proofErr w:type="spellEnd"/>
+      <w:r>
+        <w:t xml:space="preserve"> </w:t>
+      </w:r>
+      <w:r>
+        <w:rPr>
+          <w:lang w:val="en-US"/>
+        </w:rPr>
+        <w:t>Repository</w:t>
+      </w:r>
+      <w:r>
+        <w:t>-</w:t>
+      </w:r>
+      <w:r>
+        <w:rPr>
+          <w:lang w:val="en-US"/>
+        </w:rPr>
+        <w:t>Indexer</w:t>
+      </w:r>
+      <w:r>
+        <w:t xml:space="preserve"> имеет особенности взаимодействия с данным. Полная индексация </w:t>
+      </w:r>
+      <w:proofErr w:type="spellStart"/>
+      <w:r>
+        <w:t>репозиториев</w:t>
+      </w:r>
+      <w:proofErr w:type="spellEnd"/>
+      <w:r>
+        <w:t xml:space="preserve">, подразумевает под собой обновление всех записей в таблице похожих по предметной области </w:t>
+      </w:r>
+      <w:proofErr w:type="spellStart"/>
+      <w:r>
+        <w:t>репозиториев</w:t>
+      </w:r>
+      <w:proofErr w:type="spellEnd"/>
+      <w:r>
+        <w:t xml:space="preserve">, а также полное обновление таблицы, содержащей ключевые слова. Так как операция обновления является составной, то есть чтение и запись, то было принято решение использовать другой источник данных для сохранения результата. Причина заключается в том, что каждый раз приходится учитывать операции </w:t>
+      </w:r>
+      <w:proofErr w:type="spellStart"/>
+      <w:r>
+        <w:t>сериализации</w:t>
+      </w:r>
+      <w:proofErr w:type="spellEnd"/>
+      <w:r>
+        <w:t xml:space="preserve"> ОРМ, сетевые издержки и траты на вычисления СУБД. Также стоит учитывать то, что СУБД одновременно может быть сильно загружена на запись данных из </w:t>
+      </w:r>
+      <w:proofErr w:type="spellStart"/>
+      <w:r>
+        <w:t>микросервиса</w:t>
+      </w:r>
+      <w:proofErr w:type="spellEnd"/>
+      <w:r>
+        <w:t xml:space="preserve"> </w:t>
+      </w:r>
+      <w:r>
+        <w:rPr>
+          <w:lang w:val="en-US"/>
+        </w:rPr>
+        <w:t>GATE</w:t>
+      </w:r>
+      <w:r>
+        <w:t xml:space="preserve"> и </w:t>
+      </w:r>
+      <w:r>
+        <w:rPr>
+          <w:lang w:val="en-US"/>
+        </w:rPr>
+        <w:t>ISSUE</w:t>
+      </w:r>
+      <w:r>
+        <w:t>-</w:t>
+      </w:r>
+      <w:r>
+        <w:rPr>
+          <w:lang w:val="en-US"/>
+        </w:rPr>
+        <w:t>INDEXER</w:t>
+      </w:r>
+      <w:r>
+        <w:t>. Было принято решение создать локальное хранилище (</w:t>
+      </w:r>
+      <w:proofErr w:type="spellStart"/>
+      <w:r>
+        <w:t>хэш</w:t>
+      </w:r>
+      <w:proofErr w:type="spellEnd"/>
+      <w:r>
+        <w:t xml:space="preserve">) для данного </w:t>
+      </w:r>
+      <w:proofErr w:type="spellStart"/>
+      <w:r>
+        <w:t>микросервиса</w:t>
+      </w:r>
+      <w:proofErr w:type="spellEnd"/>
+      <w:r>
+        <w:t xml:space="preserve">, оно отмечено на схеме (см. рис. 18) как </w:t>
+      </w:r>
+      <w:proofErr w:type="spellStart"/>
+      <w:r>
+        <w:rPr>
+          <w:lang w:val="en-US"/>
+        </w:rPr>
+        <w:t>LocalHash</w:t>
+      </w:r>
+      <w:proofErr w:type="spellEnd"/>
+      <w:r>
+        <w:t xml:space="preserve">, которое использует локальный файл и открытый, в течении работы сервиса, дескриптор, для полного обновления результатов поиска. Хранилище представляет из себя модель ключ-значение, в котором как ключ, так и значение могут быть произвольными данным </w:t>
+      </w:r>
+      <w:proofErr w:type="spellStart"/>
+      <w:r>
+        <w:t>сериализуемыми</w:t>
+      </w:r>
+      <w:proofErr w:type="spellEnd"/>
+      <w:r>
+        <w:t xml:space="preserve"> и </w:t>
+      </w:r>
+      <w:proofErr w:type="spellStart"/>
+      <w:r>
+        <w:t>десериализуемыми</w:t>
+      </w:r>
+      <w:proofErr w:type="spellEnd"/>
+      <w:r>
+        <w:t xml:space="preserve"> в строку. В качестве индекса, в хранилище используется структура данных – </w:t>
+      </w:r>
+      <w:r>
+        <w:rPr>
+          <w:lang w:val="en-US"/>
+        </w:rPr>
+        <w:t>Map</w:t>
+      </w:r>
+      <w:r>
+        <w:t xml:space="preserve">. Ключом индекса является ключ строки данных, а значением номер строки в файле. </w:t>
+      </w:r>
+      <w:r>
+        <w:t xml:space="preserve">Файл защищен </w:t>
+      </w:r>
+      <w:proofErr w:type="spellStart"/>
+      <w:r>
+        <w:t>мьютексом</w:t>
+      </w:r>
+      <w:proofErr w:type="spellEnd"/>
+      <w:r>
+        <w:t xml:space="preserve"> на случай одновременной записи или чтения</w:t>
+      </w:r>
+      <w:r>
+        <w:t>.</w:t>
+      </w:r>
+    </w:p>
+    <w:p>
+      <w:pPr>
+        <w:jc w:val="center"/>
+      </w:pPr>
+      <w:r>
+        <w:t>Запись</w:t>
+      </w:r>
+    </w:p>
+    <w:p>
+      <w:pPr>
+        <w:jc w:val="both"/>
+      </w:pPr>
+      <w:r>
+        <w:t>В файл:</w:t>
+      </w:r>
+    </w:p>
+    <w:tbl>
+      <w:tblPr>
+        <w:tblStyle w:val="a3"/>
+        <w:tblW w:w="0" w:type="auto"/>
+        <w:tblLook w:val="04A0" w:firstRow="1" w:lastRow="0" w:firstColumn="1" w:lastColumn="0" w:noHBand="0" w:noVBand="1"/>
+      </w:tblPr>
+      <w:tblGrid>
+        <w:gridCol w:w="2336"/>
+        <w:gridCol w:w="2336"/>
+        <w:gridCol w:w="2336"/>
+        <w:gridCol w:w="2337"/>
+      </w:tblGrid>
+      <w:tr>
+        <w:trPr>
+          <w:trHeight w:val="1477"/>
+        </w:trPr>
+        <w:tc>
+          <w:tcPr>
+            <w:tcW w:w="2336" w:type="dxa"/>
+          </w:tcPr>
+          <w:p>
+            <w:pPr>
+              <w:jc w:val="both"/>
+            </w:pPr>
+            <w:r>
+              <w:t>Кол-во выполненных вызовов за секунду</w:t>
+            </w:r>
+          </w:p>
+        </w:tc>
+        <w:tc>
+          <w:tcPr>
+            <w:tcW w:w="2336" w:type="dxa"/>
+          </w:tcPr>
+          <w:p>
+            <w:pPr>
+              <w:jc w:val="both"/>
+            </w:pPr>
+            <w:r>
+              <w:t>Продолжительность вызова в наносекундах</w:t>
+            </w:r>
+          </w:p>
+        </w:tc>
+        <w:tc>
+          <w:tcPr>
+            <w:tcW w:w="2336" w:type="dxa"/>
+          </w:tcPr>
+          <w:p>
+            <w:pPr>
+              <w:jc w:val="both"/>
+            </w:pPr>
+            <w:r>
+              <w:t>Затрачено байт оперативной памяти (за один вызов)</w:t>
+            </w:r>
+          </w:p>
+        </w:tc>
+        <w:tc>
+          <w:tcPr>
+            <w:tcW w:w="2337" w:type="dxa"/>
+          </w:tcPr>
+          <w:p>
+            <w:pPr>
+              <w:jc w:val="both"/>
+            </w:pPr>
+            <w:r>
+              <w:t xml:space="preserve">Кол-во </w:t>
+            </w:r>
+            <w:proofErr w:type="spellStart"/>
+            <w:r>
+              <w:t>аллокаций</w:t>
+            </w:r>
+            <w:proofErr w:type="spellEnd"/>
+            <w:r>
+              <w:t xml:space="preserve"> памяти (за один вызов)</w:t>
+            </w:r>
+          </w:p>
+        </w:tc>
+      </w:tr>
+      <w:tr>
+        <w:trPr>
+          <w:trHeight w:val="408"/>
+        </w:trPr>
+        <w:tc>
+          <w:tcPr>
+            <w:tcW w:w="2336" w:type="dxa"/>
+          </w:tcPr>
+          <w:p>
+            <w:pPr>
+              <w:jc w:val="both"/>
+            </w:pPr>
+            <w:r>
+              <w:rPr>
+                <w:lang w:val="en-US"/>
+              </w:rPr>
+              <w:t>21394</w:t>
+            </w:r>
+          </w:p>
+        </w:tc>
+        <w:tc>
+          <w:tcPr>
+            <w:tcW w:w="2336" w:type="dxa"/>
+          </w:tcPr>
+          <w:p>
+            <w:pPr>
+              <w:jc w:val="both"/>
+            </w:pPr>
+            <w:r>
+              <w:rPr>
+                <w:lang w:val="en-US"/>
+              </w:rPr>
+              <w:t>203133</w:t>
+            </w:r>
+          </w:p>
+        </w:tc>
+        <w:tc>
+          <w:tcPr>
+            <w:tcW w:w="2336" w:type="dxa"/>
+          </w:tcPr>
+          <w:p>
+            <w:pPr>
+              <w:jc w:val="both"/>
+            </w:pPr>
+            <w:r>
+              <w:rPr>
+                <w:lang w:val="en-US"/>
+              </w:rPr>
+              <w:t>140445</w:t>
+            </w:r>
+          </w:p>
+        </w:tc>
+        <w:tc>
+          <w:tcPr>
+            <w:tcW w:w="2337" w:type="dxa"/>
+          </w:tcPr>
+          <w:p>
+            <w:pPr>
+              <w:jc w:val="both"/>
+            </w:pPr>
+            <w:r>
+              <w:rPr>
+                <w:lang w:val="en-US"/>
+              </w:rPr>
+              <w:t>27</w:t>
+            </w:r>
+          </w:p>
+        </w:tc>
+      </w:tr>
+    </w:tbl>
+    <w:p>
+      <w:pPr>
+        <w:jc w:val="both"/>
+      </w:pPr>
+    </w:p>
+    <w:p>
+      <w:pPr>
+        <w:jc w:val="both"/>
+      </w:pPr>
+      <w:r>
+        <w:t xml:space="preserve">В </w:t>
+      </w:r>
+      <w:r>
+        <w:rPr>
+          <w:lang w:val="en-US"/>
+        </w:rPr>
+        <w:t>PostgreSQL</w:t>
+      </w:r>
+      <w:r>
+        <w:t>:</w:t>
+      </w:r>
+    </w:p>
+    <w:tbl>
+      <w:tblPr>
+        <w:tblStyle w:val="a3"/>
+        <w:tblW w:w="0" w:type="auto"/>
+        <w:tblLook w:val="04A0" w:firstRow="1" w:lastRow="0" w:firstColumn="1" w:lastColumn="0" w:noHBand="0" w:noVBand="1"/>
+      </w:tblPr>
+      <w:tblGrid>
+        <w:gridCol w:w="2336"/>
+        <w:gridCol w:w="2336"/>
+        <w:gridCol w:w="2336"/>
+        <w:gridCol w:w="2337"/>
+      </w:tblGrid>
+      <w:tr>
+        <w:trPr>
+          <w:trHeight w:val="1477"/>
+        </w:trPr>
+        <w:tc>
+          <w:tcPr>
+            <w:tcW w:w="2336" w:type="dxa"/>
+          </w:tcPr>
+          <w:p>
+            <w:pPr>
+              <w:jc w:val="both"/>
+            </w:pPr>
+            <w:r>
+              <w:t>Кол-во выполненных вызовов за секунду</w:t>
+            </w:r>
+          </w:p>
+        </w:tc>
+        <w:tc>
+          <w:tcPr>
+            <w:tcW w:w="2336" w:type="dxa"/>
+          </w:tcPr>
+          <w:p>
+            <w:pPr>
+              <w:jc w:val="both"/>
+            </w:pPr>
+            <w:r>
+              <w:t>Продолжительность вызова в наносекундах</w:t>
+            </w:r>
+          </w:p>
+        </w:tc>
+        <w:tc>
+          <w:tcPr>
+            <w:tcW w:w="2336" w:type="dxa"/>
+          </w:tcPr>
+          <w:p>
+            <w:pPr>
+              <w:jc w:val="both"/>
+            </w:pPr>
+            <w:r>
+              <w:t>Затрачено байт оперативной памяти (за один вызов)</w:t>
+            </w:r>
+          </w:p>
+        </w:tc>
+        <w:tc>
+          <w:tcPr>
+            <w:tcW w:w="2337" w:type="dxa"/>
+          </w:tcPr>
+          <w:p>
+            <w:pPr>
+              <w:jc w:val="both"/>
+            </w:pPr>
+            <w:r>
+              <w:t xml:space="preserve">Кол-во </w:t>
+            </w:r>
+            <w:proofErr w:type="spellStart"/>
+            <w:r>
+              <w:t>аллокаций</w:t>
+            </w:r>
+            <w:proofErr w:type="spellEnd"/>
+            <w:r>
+              <w:t xml:space="preserve"> памяти (за один вызов)</w:t>
+            </w:r>
+          </w:p>
+        </w:tc>
+      </w:tr>
+      <w:tr>
+        <w:trPr>
+          <w:trHeight w:val="471"/>
+        </w:trPr>
+        <w:tc>
+          <w:tcPr>
+            <w:tcW w:w="2336" w:type="dxa"/>
+          </w:tcPr>
+          <w:p>
+            <w:pPr>
+              <w:jc w:val="both"/>
+            </w:pPr>
+            <w:r>
+              <w:rPr>
+                <w:lang w:val="en-US"/>
+              </w:rPr>
+              <w:t>890</w:t>
+            </w:r>
+          </w:p>
+        </w:tc>
+        <w:tc>
+          <w:tcPr>
+            <w:tcW w:w="2336" w:type="dxa"/>
+          </w:tcPr>
+          <w:p>
+            <w:pPr>
+              <w:jc w:val="both"/>
+            </w:pPr>
+            <w:r>
+              <w:rPr>
+                <w:lang w:val="en-US"/>
+              </w:rPr>
+              <w:t>1387081</w:t>
+            </w:r>
+          </w:p>
+        </w:tc>
+        <w:tc>
+          <w:tcPr>
+            <w:tcW w:w="2336" w:type="dxa"/>
+          </w:tcPr>
+          <w:p>
+            <w:pPr>
+              <w:jc w:val="both"/>
+            </w:pPr>
+            <w:r>
+              <w:rPr>
+                <w:lang w:val="en-US"/>
+              </w:rPr>
+              <w:t>15656</w:t>
+            </w:r>
+          </w:p>
+        </w:tc>
+        <w:tc>
+          <w:tcPr>
+            <w:tcW w:w="2337" w:type="dxa"/>
+          </w:tcPr>
+          <w:p>
+            <w:pPr>
+              <w:jc w:val="both"/>
+            </w:pPr>
+            <w:r>
+              <w:rPr>
+                <w:lang w:val="en-US"/>
+              </w:rPr>
+              <w:t>155</w:t>
+            </w:r>
+          </w:p>
+        </w:tc>
+      </w:tr>
+    </w:tbl>
+    <w:p>
+      <w:pPr>
+        <w:jc w:val="both"/>
+        <w:rPr>
+          <w:b/>
+        </w:rPr>
+      </w:pPr>
+    </w:p>
+    <w:p>
+      <w:pPr>
+        <w:jc w:val="center"/>
+        <w:rPr>
+          <w:lang w:val="en-US"/>
+        </w:rPr>
+      </w:pPr>
+      <w:r>
+        <w:t>Чтение</w:t>
+      </w:r>
+    </w:p>
+    <w:p>
+      <w:pPr>
+        <w:jc w:val="both"/>
+        <w:rPr>
+          <w:lang w:val="en-US"/>
+        </w:rPr>
+      </w:pPr>
+      <w:r>
+        <w:t>В</w:t>
+      </w:r>
+      <w:r>
+        <w:rPr>
+          <w:lang w:val="en-US"/>
+        </w:rPr>
+        <w:t xml:space="preserve"> </w:t>
+      </w:r>
+      <w:r>
+        <w:t>файл</w:t>
+      </w:r>
+      <w:r>
+        <w:rPr>
+          <w:lang w:val="en-US"/>
+        </w:rPr>
+        <w:t>:</w:t>
+      </w:r>
+    </w:p>
+    <w:tbl>
+      <w:tblPr>
+        <w:tblStyle w:val="a3"/>
+        <w:tblW w:w="0" w:type="auto"/>
+        <w:tblLook w:val="04A0" w:firstRow="1" w:lastRow="0" w:firstColumn="1" w:lastColumn="0" w:noHBand="0" w:noVBand="1"/>
+      </w:tblPr>
+      <w:tblGrid>
+        <w:gridCol w:w="2336"/>
+        <w:gridCol w:w="2336"/>
+        <w:gridCol w:w="2336"/>
+        <w:gridCol w:w="2337"/>
+      </w:tblGrid>
+      <w:tr>
+        <w:trPr>
+          <w:trHeight w:val="1034"/>
+        </w:trPr>
+        <w:tc>
+          <w:tcPr>
+            <w:tcW w:w="2336" w:type="dxa"/>
+          </w:tcPr>
+          <w:p>
+            <w:pPr>
+              <w:jc w:val="both"/>
+            </w:pPr>
+            <w:r>
+              <w:t>Кол-во выполненных вызовов за секунду</w:t>
+            </w:r>
+          </w:p>
+        </w:tc>
+        <w:tc>
+          <w:tcPr>
+            <w:tcW w:w="2336" w:type="dxa"/>
+          </w:tcPr>
+          <w:p>
+            <w:pPr>
+              <w:jc w:val="both"/>
+            </w:pPr>
+            <w:r>
+              <w:t>Продолжительность вызова в наносекундах</w:t>
+            </w:r>
+          </w:p>
+        </w:tc>
+        <w:tc>
+          <w:tcPr>
+            <w:tcW w:w="2336" w:type="dxa"/>
+          </w:tcPr>
+          <w:p>
+            <w:pPr>
+              <w:jc w:val="both"/>
+            </w:pPr>
+            <w:r>
+              <w:t>Затрачено байт оперативной памяти (за один вызов)</w:t>
+            </w:r>
+          </w:p>
+        </w:tc>
+        <w:tc>
+          <w:tcPr>
+            <w:tcW w:w="2337" w:type="dxa"/>
+          </w:tcPr>
+          <w:p>
+            <w:pPr>
+              <w:jc w:val="both"/>
+            </w:pPr>
+            <w:r>
+              <w:t xml:space="preserve">Кол-во </w:t>
+            </w:r>
+            <w:proofErr w:type="spellStart"/>
+            <w:r>
+              <w:t>аллокаций</w:t>
+            </w:r>
+            <w:proofErr w:type="spellEnd"/>
+            <w:r>
+              <w:t xml:space="preserve"> памяти (за один вызов)</w:t>
+            </w:r>
+          </w:p>
+        </w:tc>
+      </w:tr>
+      <w:tr>
+        <w:trPr>
+          <w:trHeight w:val="379"/>
+        </w:trPr>
+        <w:tc>
+          <w:tcPr>
+            <w:tcW w:w="2336" w:type="dxa"/>
+          </w:tcPr>
+          <w:p>
+            <w:pPr>
+              <w:jc w:val="both"/>
+            </w:pPr>
+            <w:r>
+              <w:rPr>
+                <w:lang w:val="en-US"/>
+              </w:rPr>
+              <w:t>563197</w:t>
+            </w:r>
+          </w:p>
+        </w:tc>
+        <w:tc>
+          <w:tcPr>
+            <w:tcW w:w="2336" w:type="dxa"/>
+          </w:tcPr>
+          <w:p>
+            <w:pPr>
+              <w:jc w:val="both"/>
+            </w:pPr>
+            <w:r>
+              <w:rPr>
+                <w:lang w:val="en-US"/>
+              </w:rPr>
+              <w:t>1841</w:t>
+            </w:r>
+          </w:p>
+        </w:tc>
+        <w:tc>
+          <w:tcPr>
+            <w:tcW w:w="2336" w:type="dxa"/>
+          </w:tcPr>
+          <w:p>
+            <w:pPr>
+              <w:jc w:val="both"/>
+            </w:pPr>
+            <w:r>
+              <w:rPr>
+                <w:lang w:val="en-US"/>
+              </w:rPr>
+              <w:t>3242</w:t>
+            </w:r>
+          </w:p>
+        </w:tc>
+        <w:tc>
+          <w:tcPr>
+            <w:tcW w:w="2337" w:type="dxa"/>
+          </w:tcPr>
+          <w:p>
+            <w:pPr>
+              <w:jc w:val="both"/>
+            </w:pPr>
+            <w:r>
+              <w:rPr>
+                <w:lang w:val="en-US"/>
+              </w:rPr>
+              <w:t>5</w:t>
+            </w:r>
+          </w:p>
+        </w:tc>
+      </w:tr>
+    </w:tbl>
+    <w:p>
+      <w:pPr>
+        <w:jc w:val="both"/>
+        <w:rPr>
+          <w:lang w:val="en-US"/>
+        </w:rPr>
+      </w:pPr>
+    </w:p>
+    <w:p>
+      <w:pPr>
+        <w:jc w:val="both"/>
+        <w:rPr>
+          <w:lang w:val="en-US"/>
+        </w:rPr>
+      </w:pPr>
+      <w:r>
+        <w:t>В</w:t>
+      </w:r>
+      <w:r>
+        <w:rPr>
+          <w:lang w:val="en-US"/>
+        </w:rPr>
+        <w:t xml:space="preserve"> PostgreSQL:</w:t>
+      </w:r>
+    </w:p>
+    <w:tbl>
+      <w:tblPr>
+        <w:tblStyle w:val="a3"/>
+        <w:tblW w:w="0" w:type="auto"/>
+        <w:tblLook w:val="04A0" w:firstRow="1" w:lastRow="0" w:firstColumn="1" w:lastColumn="0" w:noHBand="0" w:noVBand="1"/>
+      </w:tblPr>
+      <w:tblGrid>
+        <w:gridCol w:w="2336"/>
+        <w:gridCol w:w="2336"/>
+        <w:gridCol w:w="2336"/>
+        <w:gridCol w:w="2337"/>
+      </w:tblGrid>
+      <w:tr>
+        <w:trPr>
+          <w:trHeight w:val="1477"/>
+        </w:trPr>
+        <w:tc>
+          <w:tcPr>
+            <w:tcW w:w="2336" w:type="dxa"/>
+          </w:tcPr>
+          <w:p>
+            <w:pPr>
+              <w:jc w:val="both"/>
+            </w:pPr>
+            <w:r>
+              <w:t>Кол-во выполненных вызовов за секунду</w:t>
+            </w:r>
+          </w:p>
+        </w:tc>
+        <w:tc>
+          <w:tcPr>
+            <w:tcW w:w="2336" w:type="dxa"/>
+          </w:tcPr>
+          <w:p>
+            <w:pPr>
+              <w:jc w:val="both"/>
+            </w:pPr>
+            <w:r>
+              <w:t>Продолжительность вызова в наносекундах</w:t>
+            </w:r>
+          </w:p>
+        </w:tc>
+        <w:tc>
+          <w:tcPr>
+            <w:tcW w:w="2336" w:type="dxa"/>
+          </w:tcPr>
+          <w:p>
+            <w:pPr>
+              <w:jc w:val="both"/>
+            </w:pPr>
+            <w:r>
+              <w:t>Затрачено байт оперативной памяти (за один вызов)</w:t>
+            </w:r>
+          </w:p>
+        </w:tc>
+        <w:tc>
+          <w:tcPr>
+            <w:tcW w:w="2337" w:type="dxa"/>
+          </w:tcPr>
+          <w:p>
+            <w:pPr>
+              <w:jc w:val="both"/>
+            </w:pPr>
+            <w:r>
+              <w:t xml:space="preserve">Кол-во </w:t>
+            </w:r>
+            <w:proofErr w:type="spellStart"/>
+            <w:r>
+              <w:t>аллокаций</w:t>
+            </w:r>
+            <w:proofErr w:type="spellEnd"/>
+            <w:r>
+              <w:t xml:space="preserve"> памяти (за один вызов)</w:t>
+            </w:r>
+          </w:p>
+        </w:tc>
+      </w:tr>
+      <w:tr>
+        <w:trPr>
+          <w:trHeight w:val="70"/>
+        </w:trPr>
+        <w:tc>
+          <w:tcPr>
+            <w:tcW w:w="2336" w:type="dxa"/>
+          </w:tcPr>
+          <w:p>
+            <w:pPr>
+              <w:jc w:val="both"/>
+            </w:pPr>
+            <w:r>
+              <w:rPr>
+                <w:lang w:val="en-US"/>
+              </w:rPr>
+              <w:t>2444</w:t>
+            </w:r>
+          </w:p>
+        </w:tc>
+        <w:tc>
+          <w:tcPr>
+            <w:tcW w:w="2336" w:type="dxa"/>
+          </w:tcPr>
+          <w:p>
+            <w:pPr>
+              <w:jc w:val="both"/>
+            </w:pPr>
+            <w:r>
+              <w:rPr>
+                <w:lang w:val="en-US"/>
+              </w:rPr>
+              <w:t>481588</w:t>
+            </w:r>
+          </w:p>
+        </w:tc>
+        <w:tc>
+          <w:tcPr>
+            <w:tcW w:w="2336" w:type="dxa"/>
+          </w:tcPr>
+          <w:p>
+            <w:pPr>
+              <w:jc w:val="both"/>
+            </w:pPr>
+            <w:r>
+              <w:rPr>
+                <w:lang w:val="en-US"/>
+              </w:rPr>
+              <w:t>7524</w:t>
+            </w:r>
+          </w:p>
+        </w:tc>
+        <w:tc>
+          <w:tcPr>
+            <w:tcW w:w="2337" w:type="dxa"/>
+          </w:tcPr>
+          <w:p>
+            <w:pPr>
+              <w:jc w:val="both"/>
+            </w:pPr>
+            <w:r>
+              <w:rPr>
+                <w:lang w:val="en-US"/>
+              </w:rPr>
+              <w:t>103</w:t>
+            </w:r>
+          </w:p>
+        </w:tc>
+      </w:tr>
+    </w:tbl>
+    <w:p>
+      <w:pPr>
+        <w:jc w:val="both"/>
+        <w:rPr>
+          <w:i/>
+        </w:rPr>
+      </w:pPr>
+    </w:p>
+    <w:p>
+      <w:pPr>
+        <w:jc w:val="center"/>
+        <w:rPr>
+          <w:lang w:val="en-US"/>
+        </w:rPr>
+      </w:pPr>
+      <w:r>
+        <w:t>Обновление</w:t>
+      </w:r>
+    </w:p>
+    <w:p>
+      <w:pPr>
+        <w:jc w:val="both"/>
+        <w:rPr>
+          <w:lang w:val="en-US"/>
+        </w:rPr>
+      </w:pPr>
+      <w:r>
+        <w:t>В</w:t>
+      </w:r>
+      <w:r>
+        <w:rPr>
+          <w:lang w:val="en-US"/>
+        </w:rPr>
+        <w:t xml:space="preserve"> </w:t>
+      </w:r>
+      <w:r>
+        <w:t>файл</w:t>
+      </w:r>
+      <w:r>
+        <w:rPr>
+          <w:lang w:val="en-US"/>
+        </w:rPr>
+        <w:t>:</w:t>
+      </w:r>
+    </w:p>
+    <w:tbl>
+      <w:tblPr>
+        <w:tblStyle w:val="a3"/>
+        <w:tblW w:w="0" w:type="auto"/>
+        <w:tblLook w:val="04A0" w:firstRow="1" w:lastRow="0" w:firstColumn="1" w:lastColumn="0" w:noHBand="0" w:noVBand="1"/>
+      </w:tblPr>
+      <w:tblGrid>
+        <w:gridCol w:w="2336"/>
+        <w:gridCol w:w="2336"/>
+        <w:gridCol w:w="2336"/>
+        <w:gridCol w:w="2337"/>
+      </w:tblGrid>
+      <w:tr>
+        <w:trPr>
+          <w:trHeight w:val="1477"/>
+        </w:trPr>
+        <w:tc>
+          <w:tcPr>
+            <w:tcW w:w="2336" w:type="dxa"/>
+          </w:tcPr>
+          <w:p>
+            <w:pPr>
+              <w:jc w:val="both"/>
+            </w:pPr>
+            <w:r>
+              <w:t>Кол-во выполненных вызовов за секунду</w:t>
+            </w:r>
+          </w:p>
+        </w:tc>
+        <w:tc>
+          <w:tcPr>
+            <w:tcW w:w="2336" w:type="dxa"/>
+          </w:tcPr>
+          <w:p>
+            <w:pPr>
+              <w:jc w:val="both"/>
+            </w:pPr>
+            <w:r>
+              <w:t>Продолжительность вызова в наносекундах</w:t>
+            </w:r>
+          </w:p>
+        </w:tc>
+        <w:tc>
+          <w:tcPr>
+            <w:tcW w:w="2336" w:type="dxa"/>
+          </w:tcPr>
+          <w:p>
+            <w:pPr>
+              <w:jc w:val="both"/>
+            </w:pPr>
+            <w:r>
+              <w:t>Затрачено байт оперативной памяти (за один вызов)</w:t>
+            </w:r>
+          </w:p>
+        </w:tc>
+        <w:tc>
+          <w:tcPr>
+            <w:tcW w:w="2337" w:type="dxa"/>
+          </w:tcPr>
+          <w:p>
+            <w:pPr>
+              <w:jc w:val="both"/>
+            </w:pPr>
+            <w:r>
+              <w:t xml:space="preserve">Кол-во </w:t>
+            </w:r>
+            <w:proofErr w:type="spellStart"/>
+            <w:r>
+              <w:t>аллокаций</w:t>
+            </w:r>
+            <w:proofErr w:type="spellEnd"/>
+            <w:r>
+              <w:t xml:space="preserve"> памяти (за один вызов)</w:t>
+            </w:r>
+          </w:p>
+        </w:tc>
+      </w:tr>
+      <w:tr>
+        <w:trPr>
+          <w:trHeight w:val="343"/>
+        </w:trPr>
+        <w:tc>
+          <w:tcPr>
+            <w:tcW w:w="2336" w:type="dxa"/>
+          </w:tcPr>
+          <w:p>
+            <w:pPr>
+              <w:jc w:val="both"/>
+            </w:pPr>
+            <w:r>
+              <w:rPr>
+                <w:lang w:val="en-US"/>
+              </w:rPr>
+              <w:t>6528</w:t>
+            </w:r>
+          </w:p>
+        </w:tc>
+        <w:tc>
+          <w:tcPr>
+            <w:tcW w:w="2336" w:type="dxa"/>
+          </w:tcPr>
+          <w:p>
+            <w:pPr>
+              <w:jc w:val="both"/>
+            </w:pPr>
+            <w:r>
+              <w:rPr>
+                <w:lang w:val="en-US"/>
+              </w:rPr>
+              <w:t>170652</w:t>
+            </w:r>
+          </w:p>
+        </w:tc>
+        <w:tc>
+          <w:tcPr>
+            <w:tcW w:w="2336" w:type="dxa"/>
+          </w:tcPr>
+          <w:p>
+            <w:pPr>
+              <w:jc w:val="both"/>
+            </w:pPr>
+            <w:r>
+              <w:rPr>
+                <w:lang w:val="en-US"/>
+              </w:rPr>
+              <w:t>194473</w:t>
+            </w:r>
+          </w:p>
+        </w:tc>
+        <w:tc>
+          <w:tcPr>
+            <w:tcW w:w="2337" w:type="dxa"/>
+          </w:tcPr>
+          <w:p>
+            <w:pPr>
+              <w:jc w:val="both"/>
+            </w:pPr>
+            <w:r>
+              <w:rPr>
+                <w:lang w:val="en-US"/>
+              </w:rPr>
+              <w:t>35</w:t>
+            </w:r>
+          </w:p>
+        </w:tc>
+      </w:tr>
+    </w:tbl>
+    <w:p>
+      <w:pPr>
+        <w:jc w:val="both"/>
+        <w:rPr>
+          <w:lang w:val="en-US"/>
+        </w:rPr>
+      </w:pPr>
+    </w:p>
+    <w:p>
+      <w:pPr>
+        <w:jc w:val="both"/>
+        <w:rPr>
+          <w:lang w:val="en-US"/>
+        </w:rPr>
+      </w:pPr>
+      <w:r>
+        <w:t>В</w:t>
+      </w:r>
+      <w:r>
+        <w:rPr>
+          <w:lang w:val="en-US"/>
+        </w:rPr>
+        <w:t xml:space="preserve"> PostgreSQL:</w:t>
+      </w:r>
+    </w:p>
+    <w:tbl>
+      <w:tblPr>
+        <w:tblStyle w:val="a3"/>
+        <w:tblW w:w="0" w:type="auto"/>
+        <w:tblLook w:val="04A0" w:firstRow="1" w:lastRow="0" w:firstColumn="1" w:lastColumn="0" w:noHBand="0" w:noVBand="1"/>
+      </w:tblPr>
+      <w:tblGrid>
+        <w:gridCol w:w="2336"/>
+        <w:gridCol w:w="2336"/>
+        <w:gridCol w:w="2336"/>
+        <w:gridCol w:w="2337"/>
+      </w:tblGrid>
+      <w:tr>
+        <w:trPr>
+          <w:trHeight w:val="1477"/>
+        </w:trPr>
+        <w:tc>
+          <w:tcPr>
+            <w:tcW w:w="2336" w:type="dxa"/>
+          </w:tcPr>
+          <w:p>
+            <w:pPr>
+              <w:jc w:val="both"/>
+            </w:pPr>
+            <w:r>
+              <w:t>Кол-во выполненных вызовов за секунду</w:t>
+            </w:r>
+          </w:p>
+        </w:tc>
+        <w:tc>
+          <w:tcPr>
+            <w:tcW w:w="2336" w:type="dxa"/>
+          </w:tcPr>
+          <w:p>
+            <w:pPr>
+              <w:jc w:val="both"/>
+            </w:pPr>
+            <w:r>
+              <w:t>Продолжительность вызова в наносекундах</w:t>
+            </w:r>
+          </w:p>
+        </w:tc>
+        <w:tc>
+          <w:tcPr>
+            <w:tcW w:w="2336" w:type="dxa"/>
+          </w:tcPr>
+          <w:p>
+            <w:pPr>
+              <w:jc w:val="both"/>
+            </w:pPr>
+            <w:r>
+              <w:t>Затрачено байт оперативной памяти (за один вызов)</w:t>
+            </w:r>
+          </w:p>
+        </w:tc>
+        <w:tc>
+          <w:tcPr>
+            <w:tcW w:w="2337" w:type="dxa"/>
+          </w:tcPr>
+          <w:p>
+            <w:pPr>
+              <w:jc w:val="both"/>
+            </w:pPr>
+            <w:r>
+              <w:t xml:space="preserve">Кол-во </w:t>
+            </w:r>
+            <w:proofErr w:type="spellStart"/>
+            <w:r>
+              <w:t>аллокаций</w:t>
+            </w:r>
+            <w:proofErr w:type="spellEnd"/>
+            <w:r>
+              <w:t xml:space="preserve"> памяти (за один вызов)</w:t>
+            </w:r>
+          </w:p>
+        </w:tc>
+      </w:tr>
+      <w:tr>
+        <w:trPr>
+          <w:trHeight w:val="425"/>
+        </w:trPr>
+        <w:tc>
+          <w:tcPr>
+            <w:tcW w:w="2336" w:type="dxa"/>
+          </w:tcPr>
+          <w:p>
+            <w:pPr>
+              <w:jc w:val="both"/>
+            </w:pPr>
+            <w:r>
+              <w:rPr>
+                <w:lang w:val="en-US"/>
+              </w:rPr>
+              <w:t>1059</w:t>
+            </w:r>
+          </w:p>
+        </w:tc>
+        <w:tc>
+          <w:tcPr>
+            <w:tcW w:w="2336" w:type="dxa"/>
+          </w:tcPr>
+          <w:p>
+            <w:pPr>
+              <w:jc w:val="both"/>
+            </w:pPr>
+            <w:r>
+              <w:rPr>
+                <w:lang w:val="en-US"/>
+              </w:rPr>
+              <w:t>1043436</w:t>
+            </w:r>
+          </w:p>
+        </w:tc>
+        <w:tc>
+          <w:tcPr>
+            <w:tcW w:w="2336" w:type="dxa"/>
+          </w:tcPr>
+          <w:p>
+            <w:pPr>
+              <w:jc w:val="both"/>
+            </w:pPr>
+            <w:r>
+              <w:rPr>
+                <w:lang w:val="en-US"/>
+              </w:rPr>
+              <w:t>11788</w:t>
+            </w:r>
+          </w:p>
+        </w:tc>
+        <w:tc>
+          <w:tcPr>
+            <w:tcW w:w="2337" w:type="dxa"/>
+          </w:tcPr>
+          <w:p>
+            <w:pPr>
+              <w:jc w:val="both"/>
+            </w:pPr>
+            <w:r>
+              <w:rPr>
+                <w:lang w:val="en-US"/>
+              </w:rPr>
+              <w:t>111</w:t>
+            </w:r>
+          </w:p>
+        </w:tc>
+      </w:tr>
+    </w:tbl>
+    <w:p>
+      <w:pPr>
+        <w:jc w:val="both"/>
+        <w:rPr>
+          <w:lang w:val="en-US"/>
+        </w:rPr>
+      </w:pPr>
+    </w:p>
+    <w:p>
+      <w:pPr>
+        <w:pStyle w:val="2"/>
+        <w:jc w:val="center"/>
+      </w:pPr>
+      <w:bookmarkStart w:id="4" w:name="_Toc71822357"/>
+      <w:r>
+        <w:t>Функциональное тестирование. Пользовательский уровень (черный ящик).</w:t>
+      </w:r>
+      <w:bookmarkEnd w:id="4"/>
+    </w:p>
+    <w:p/>
+    <w:p>
+      <w:pPr>
+        <w:rPr>
+          <w:b/>
+        </w:rPr>
+      </w:pPr>
+      <w:r>
+        <w:rPr>
+          <w:b/>
+        </w:rPr>
+        <w:t>Функция:</w:t>
+      </w:r>
+    </w:p>
+    <w:p>
+      <w:r>
+        <w:t>Запрос на поиск</w:t>
+      </w:r>
+    </w:p>
+    <w:tbl>
+      <w:tblPr>
+        <w:tblStyle w:val="a3"/>
+        <w:tblW w:w="0" w:type="auto"/>
+        <w:tblLook w:val="04A0" w:firstRow="1" w:lastRow="0" w:firstColumn="1" w:lastColumn="0" w:noHBand="0" w:noVBand="1"/>
+      </w:tblPr>
+      <w:tblGrid>
+        <w:gridCol w:w="2617"/>
+        <w:gridCol w:w="6728"/>
+      </w:tblGrid>
+      <w:tr>
+        <w:tc>
+          <w:tcPr>
+            <w:tcW w:w="2660" w:type="dxa"/>
+          </w:tcPr>
+          <w:p>
+            <w:pPr>
+              <w:spacing w:after="160" w:line="259" w:lineRule="auto"/>
+              <w:rPr>
+                <w:b/>
+              </w:rPr>
+            </w:pPr>
+            <w:r>
+              <w:rPr>
+                <w:b/>
+              </w:rPr>
+              <w:t>Название</w:t>
+            </w:r>
+          </w:p>
+        </w:tc>
+        <w:tc>
+          <w:tcPr>
+            <w:tcW w:w="6911" w:type="dxa"/>
+          </w:tcPr>
+          <w:p>
+            <w:pPr>
+              <w:spacing w:after="160" w:line="259" w:lineRule="auto"/>
+            </w:pPr>
+            <w:r>
+              <w:rPr>
+                <w:lang w:val="en-US"/>
+              </w:rPr>
+              <w:t>F</w:t>
+            </w:r>
+            <w:r>
+              <w:t>-</w:t>
+            </w:r>
+            <w:r>
+              <w:t>1</w:t>
+            </w:r>
+            <w:r>
+              <w:t xml:space="preserve"> / Запрос на поиск.</w:t>
+            </w:r>
+          </w:p>
+        </w:tc>
+      </w:tr>
+      <w:tr>
+        <w:tc>
+          <w:tcPr>
+            <w:tcW w:w="2660" w:type="dxa"/>
+          </w:tcPr>
+          <w:p>
+            <w:pPr>
+              <w:spacing w:after="160" w:line="259" w:lineRule="auto"/>
+              <w:rPr>
+                <w:b/>
+              </w:rPr>
+            </w:pPr>
+            <w:r>
+              <w:rPr>
+                <w:b/>
+              </w:rPr>
+              <w:t>Приоритет</w:t>
+            </w:r>
+          </w:p>
+        </w:tc>
+        <w:tc>
+          <w:tcPr>
+            <w:tcW w:w="6911" w:type="dxa"/>
+          </w:tcPr>
+          <w:p>
+            <w:pPr>
+              <w:spacing w:after="160" w:line="259" w:lineRule="auto"/>
+            </w:pPr>
+            <w:r>
+              <w:t>Высокий</w:t>
+            </w:r>
+          </w:p>
+        </w:tc>
+      </w:tr>
+      <w:tr>
+        <w:tc>
+          <w:tcPr>
+            <w:tcW w:w="2660" w:type="dxa"/>
+          </w:tcPr>
+          <w:p>
+            <w:pPr>
+              <w:spacing w:after="160" w:line="259" w:lineRule="auto"/>
+              <w:rPr>
+                <w:b/>
+              </w:rPr>
+            </w:pPr>
+            <w:r>
+              <w:rPr>
+                <w:b/>
+              </w:rPr>
+              <w:t>Предусловие</w:t>
+            </w:r>
+          </w:p>
+        </w:tc>
+        <w:tc>
+          <w:tcPr>
+            <w:tcW w:w="6911" w:type="dxa"/>
+          </w:tcPr>
+          <w:p>
+            <w:pPr>
+              <w:spacing w:after="160" w:line="259" w:lineRule="auto"/>
+            </w:pPr>
+            <w:r>
+              <w:t>-</w:t>
+            </w:r>
+          </w:p>
+        </w:tc>
+      </w:tr>
+      <w:tr>
+        <w:tc>
+          <w:tcPr>
+            <w:tcW w:w="2660" w:type="dxa"/>
+          </w:tcPr>
+          <w:p>
+            <w:pPr>
+              <w:spacing w:after="160" w:line="259" w:lineRule="auto"/>
+              <w:rPr>
+                <w:b/>
+              </w:rPr>
+            </w:pPr>
+            <w:r>
+              <w:rPr>
+                <w:b/>
+              </w:rPr>
+              <w:t>Шаги</w:t>
+            </w:r>
+          </w:p>
+        </w:tc>
+        <w:tc>
+          <w:tcPr>
+            <w:tcW w:w="6911" w:type="dxa"/>
+          </w:tcPr>
+          <w:p>
+            <w:pPr>
+              <w:pStyle w:val="a7"/>
+              <w:numPr>
+                <w:ilvl w:val="0"/>
+                <w:numId w:val="2"/>
+              </w:numPr>
+            </w:pPr>
+            <w:r>
+              <w:t>Открыть главную страницу</w:t>
+            </w:r>
+          </w:p>
+          <w:p>
+            <w:pPr>
+              <w:pStyle w:val="a7"/>
+              <w:numPr>
+                <w:ilvl w:val="0"/>
+                <w:numId w:val="2"/>
+              </w:numPr>
+            </w:pPr>
+            <w:r>
+              <w:t>Заполнить форму</w:t>
+            </w:r>
+          </w:p>
+          <w:p>
+            <w:pPr>
+              <w:pStyle w:val="a7"/>
+              <w:numPr>
+                <w:ilvl w:val="0"/>
+                <w:numId w:val="2"/>
+              </w:numPr>
+            </w:pPr>
+            <w:r>
+              <w:t>Нажать кнопку отправить</w:t>
+            </w:r>
+          </w:p>
+        </w:tc>
+      </w:tr>
+      <w:tr>
+        <w:tc>
+          <w:tcPr>
+            <w:tcW w:w="2660" w:type="dxa"/>
+          </w:tcPr>
+          <w:p>
+            <w:pPr>
+              <w:spacing w:after="160" w:line="259" w:lineRule="auto"/>
+              <w:rPr>
+                <w:b/>
+              </w:rPr>
+            </w:pPr>
+            <w:r>
+              <w:rPr>
+                <w:b/>
+              </w:rPr>
+              <w:t>Ожидаемый результат</w:t>
+            </w:r>
+          </w:p>
+        </w:tc>
+        <w:tc>
+          <w:tcPr>
+            <w:tcW w:w="6911" w:type="dxa"/>
+          </w:tcPr>
+          <w:p>
+            <w:pPr>
+              <w:spacing w:after="160" w:line="259" w:lineRule="auto"/>
+            </w:pPr>
+            <w:r>
+              <w:t xml:space="preserve">Загрузка страницы с похожими </w:t>
+            </w:r>
+            <w:proofErr w:type="spellStart"/>
+            <w:r>
+              <w:t>репозиториями</w:t>
+            </w:r>
+            <w:proofErr w:type="spellEnd"/>
+            <w:r>
+              <w:t>. Если задача займет много времени, то загрузка страницы с просьбой подождать результат.</w:t>
+            </w:r>
+          </w:p>
+        </w:tc>
+      </w:tr>
+    </w:tbl>
+    <w:p/>
+    <w:p>
+      <w:pPr>
+        <w:rPr>
+          <w:b/>
+          <w:lang w:val="en-US"/>
+        </w:rPr>
+      </w:pPr>
+      <w:r>
+        <w:rPr>
+          <w:b/>
+        </w:rPr>
+        <w:t>Результат</w:t>
+      </w:r>
+      <w:r>
+        <w:rPr>
+          <w:b/>
+          <w:lang w:val="en-US"/>
+        </w:rPr>
+        <w:t>:</w:t>
+      </w:r>
+    </w:p>
+    <w:p>
+      <w:pPr>
+        <w:keepNext/>
+        <w:jc w:val="center"/>
+      </w:pPr>
+      <w:r>
+        <w:rPr>
+          <w:b/>
+          <w:lang w:val="en-US"/>
+        </w:rPr>
+        <w:drawing>
+          <wp:inline distT="0" distB="0" distL="0" distR="0" wp14:anchorId="6E7A51BE" wp14:editId="659ED9C9">
+            <wp:extent cx="5940425" cy="3172460"/>
+            <wp:effectExtent l="0" t="0" r="3175" b="8890"/>
+            <wp:docPr id="22" name="Рисунок 22"/>
+            <wp:cNvGraphicFramePr>
+              <a:graphicFrameLocks xmlns:a="http://schemas.openxmlformats.org/drawingml/2006/main" noChangeAspect="1"/>
+            </wp:cNvGraphicFramePr>
+            <a:graphic xmlns:a="http://schemas.openxmlformats.org/drawingml/2006/main">
+              <a:graphicData uri="http://schemas.openxmlformats.org/drawingml/2006/picture">
+                <pic:pic xmlns:pic="http://schemas.openxmlformats.org/drawingml/2006/picture">
+                  <pic:nvPicPr>
+                    <pic:cNvPr id="1" name=""/>
+                    <pic:cNvPicPr/>
+                  </pic:nvPicPr>
+                  <pic:blipFill>
+                    <a:blip r:embed="rId22"/>
+                    <a:stretch>
+                      <a:fillRect/>
+                    </a:stretch>
+                  </pic:blipFill>
+                  <pic:spPr>
+                    <a:xfrm>
+                      <a:off x="0" y="0"/>
+                      <a:ext cx="5940425" cy="3172460"/>
+                    </a:xfrm>
+                    <a:prstGeom prst="rect">
+                      <a:avLst/>
+                    </a:prstGeom>
+                  </pic:spPr>
+                </pic:pic>
+              </a:graphicData>
+            </a:graphic>
+          </wp:inline>
+        </w:drawing>
+      </w:r>
+    </w:p>
+    <w:p>
+      <w:pPr>
+        <w:pStyle w:val="a4"/>
+        <w:jc w:val="center"/>
+      </w:pPr>
+      <w:r>
+        <w:t xml:space="preserve">Рисунок </w:t>
+      </w:r>
+      <w:r>
+        <w:fldChar w:fldCharType="begin"/>
+      </w:r>
+      <w:r>
+        <w:instrText xml:space="preserve"> SEQ Рисунок \* ARABIC </w:instrText>
+      </w:r>
+      <w:r>
+        <w:fldChar w:fldCharType="separate"/>
+      </w:r>
+      <w:r>
+        <w:rPr>
+          <w:noProof/>
+        </w:rPr>
+        <w:t>17</w:t>
+      </w:r>
+      <w:r>
+        <w:fldChar w:fldCharType="end"/>
+      </w:r>
+      <w:r>
+        <w:t xml:space="preserve">. Функция </w:t>
+      </w:r>
+      <w:r>
+        <w:t>"</w:t>
+      </w:r>
+      <w:r>
+        <w:t>Запрос на поиск</w:t>
+      </w:r>
+      <w:r>
+        <w:t>".</w:t>
+      </w:r>
+      <w:r>
+        <w:t xml:space="preserve"> Загрузка главной страницы.</w:t>
+      </w:r>
+    </w:p>
+    <w:p>
+      <w:pPr>
+        <w:keepNext/>
+        <w:jc w:val="center"/>
+      </w:pPr>
+      <w:r>
+        <w:drawing>
+          <wp:inline distT="0" distB="0" distL="0" distR="0" wp14:anchorId="1A15E64A" wp14:editId="5530586F">
+            <wp:extent cx="5940425" cy="3168015"/>
+            <wp:effectExtent l="0" t="0" r="3175" b="0"/>
+            <wp:docPr id="23" name="Рисунок 23"/>
+            <wp:cNvGraphicFramePr>
+              <a:graphicFrameLocks xmlns:a="http://schemas.openxmlformats.org/drawingml/2006/main" noChangeAspect="1"/>
+            </wp:cNvGraphicFramePr>
+            <a:graphic xmlns:a="http://schemas.openxmlformats.org/drawingml/2006/main">
+              <a:graphicData uri="http://schemas.openxmlformats.org/drawingml/2006/picture">
+                <pic:pic xmlns:pic="http://schemas.openxmlformats.org/drawingml/2006/picture">
+                  <pic:nvPicPr>
+                    <pic:cNvPr id="1" name=""/>
+                    <pic:cNvPicPr/>
+                  </pic:nvPicPr>
+                  <pic:blipFill>
+                    <a:blip r:embed="rId23"/>
+                    <a:stretch>
+                      <a:fillRect/>
+                    </a:stretch>
+                  </pic:blipFill>
+                  <pic:spPr>
+                    <a:xfrm>
+                      <a:off x="0" y="0"/>
+                      <a:ext cx="5940425" cy="3168015"/>
+                    </a:xfrm>
+                    <a:prstGeom prst="rect">
+                      <a:avLst/>
+                    </a:prstGeom>
+                  </pic:spPr>
+                </pic:pic>
+              </a:graphicData>
+            </a:graphic>
+          </wp:inline>
+        </w:drawing>
+      </w:r>
+    </w:p>
+    <w:p>
+      <w:pPr>
+        <w:pStyle w:val="a4"/>
+        <w:jc w:val="center"/>
+      </w:pPr>
+      <w:r>
+        <w:t xml:space="preserve">Рисунок </w:t>
+      </w:r>
+      <w:r>
+        <w:fldChar w:fldCharType="begin"/>
+      </w:r>
+      <w:r>
+        <w:instrText xml:space="preserve"> SEQ Рисунок \* ARABIC </w:instrText>
+      </w:r>
+      <w:r>
+        <w:fldChar w:fldCharType="separate"/>
+      </w:r>
+      <w:r>
+        <w:rPr>
+          <w:noProof/>
+        </w:rPr>
+        <w:t>18</w:t>
+      </w:r>
+      <w:r>
+        <w:fldChar w:fldCharType="end"/>
+      </w:r>
+      <w:r>
+        <w:t xml:space="preserve">. Функция "Запрос на поиск". </w:t>
+      </w:r>
+      <w:r>
+        <w:t>Заполнение формы.</w:t>
+      </w:r>
+    </w:p>
+    <w:p>
+      <w:pPr>
+        <w:jc w:val="center"/>
+      </w:pPr>
+    </w:p>
+    <w:p>
+      <w:pPr>
+        <w:keepNext/>
+        <w:jc w:val="center"/>
+      </w:pPr>
+      <w:r>
+        <w:drawing>
+          <wp:inline distT="0" distB="0" distL="0" distR="0" wp14:anchorId="3ABD72F7" wp14:editId="10F04301">
+            <wp:extent cx="5940425" cy="3168015"/>
+            <wp:effectExtent l="0" t="0" r="3175" b="0"/>
+            <wp:docPr id="24" name="Рисунок 24"/>
+            <wp:cNvGraphicFramePr>
+              <a:graphicFrameLocks xmlns:a="http://schemas.openxmlformats.org/drawingml/2006/main" noChangeAspect="1"/>
+            </wp:cNvGraphicFramePr>
+            <a:graphic xmlns:a="http://schemas.openxmlformats.org/drawingml/2006/main">
+              <a:graphicData uri="http://schemas.openxmlformats.org/drawingml/2006/picture">
+                <pic:pic xmlns:pic="http://schemas.openxmlformats.org/drawingml/2006/picture">
+                  <pic:nvPicPr>
+                    <pic:cNvPr id="1" name=""/>
+                    <pic:cNvPicPr/>
+                  </pic:nvPicPr>
+                  <pic:blipFill>
+                    <a:blip r:embed="rId24"/>
+                    <a:stretch>
+                      <a:fillRect/>
+                    </a:stretch>
+                  </pic:blipFill>
+                  <pic:spPr>
+                    <a:xfrm>
+                      <a:off x="0" y="0"/>
+                      <a:ext cx="5940425" cy="3168015"/>
+                    </a:xfrm>
+                    <a:prstGeom prst="rect">
+                      <a:avLst/>
+                    </a:prstGeom>
+                  </pic:spPr>
+                </pic:pic>
+              </a:graphicData>
+            </a:graphic>
+          </wp:inline>
+        </w:drawing>
+      </w:r>
+    </w:p>
+    <w:p>
+      <w:pPr>
+        <w:pStyle w:val="a4"/>
+        <w:jc w:val="center"/>
+      </w:pPr>
+      <w:r>
+        <w:t xml:space="preserve">Рисунок </w:t>
+      </w:r>
+      <w:r>
+        <w:fldChar w:fldCharType="begin"/>
+      </w:r>
+      <w:r>
+        <w:instrText xml:space="preserve"> SEQ Рисунок \* ARABIC </w:instrText>
+      </w:r>
+      <w:r>
+        <w:fldChar w:fldCharType="separate"/>
+      </w:r>
+      <w:r>
+        <w:rPr>
+          <w:noProof/>
+        </w:rPr>
+        <w:t>19</w:t>
+      </w:r>
+      <w:r>
+        <w:fldChar w:fldCharType="end"/>
+      </w:r>
+      <w:r>
+        <w:t xml:space="preserve">. </w:t>
+      </w:r>
+      <w:r>
+        <w:t>Функция "Запрос на поиск". Заполнение формы.</w:t>
+      </w:r>
+    </w:p>
+    <w:p/>
+    <w:p>
+      <w:pPr>
+        <w:rPr>
+          <w:b/>
+        </w:rPr>
+      </w:pPr>
+      <w:r>
+        <w:rPr>
+          <w:b/>
+        </w:rPr>
+        <w:t>Функция:</w:t>
+      </w:r>
+    </w:p>
+    <w:p>
+      <w:r>
+        <w:t xml:space="preserve">Загрузить список похожих </w:t>
+      </w:r>
+      <w:proofErr w:type="spellStart"/>
+      <w:r>
+        <w:t>репозиториев</w:t>
+      </w:r>
+      <w:proofErr w:type="spellEnd"/>
+      <w:r>
+        <w:t>.</w:t>
+      </w:r>
+    </w:p>
+    <w:tbl>
+      <w:tblPr>
+        <w:tblStyle w:val="a3"/>
+        <w:tblW w:w="0" w:type="auto"/>
+        <w:tblLook w:val="04A0" w:firstRow="1" w:lastRow="0" w:firstColumn="1" w:lastColumn="0" w:noHBand="0" w:noVBand="1"/>
+      </w:tblPr>
+      <w:tblGrid>
+        <w:gridCol w:w="2618"/>
+        <w:gridCol w:w="6727"/>
+      </w:tblGrid>
+      <w:tr>
+        <w:tc>
+          <w:tcPr>
+            <w:tcW w:w="2660" w:type="dxa"/>
+          </w:tcPr>
+          <w:p>
+            <w:pPr>
+              <w:spacing w:after="160" w:line="259" w:lineRule="auto"/>
+              <w:rPr>
+                <w:b/>
+              </w:rPr>
+            </w:pPr>
+            <w:r>
+              <w:rPr>
+                <w:b/>
+              </w:rPr>
+              <w:t>Название</w:t>
+            </w:r>
+          </w:p>
+        </w:tc>
+        <w:tc>
+          <w:tcPr>
+            <w:tcW w:w="6911" w:type="dxa"/>
+          </w:tcPr>
+          <w:p>
+            <w:pPr>
+              <w:spacing w:after="160" w:line="259" w:lineRule="auto"/>
+            </w:pPr>
+            <w:r>
+              <w:rPr>
+                <w:lang w:val="en-US"/>
+              </w:rPr>
+              <w:t>F</w:t>
+            </w:r>
+            <w:r>
+              <w:t>-</w:t>
+            </w:r>
+            <w:r>
+              <w:t>2</w:t>
+            </w:r>
+            <w:r>
+              <w:t xml:space="preserve"> / </w:t>
+            </w:r>
+            <w:r>
+              <w:t xml:space="preserve">Загрузить список похожих </w:t>
+            </w:r>
+            <w:proofErr w:type="spellStart"/>
+            <w:r>
+              <w:t>репозиториев</w:t>
+            </w:r>
+            <w:proofErr w:type="spellEnd"/>
+            <w:r>
+              <w:t>.</w:t>
+            </w:r>
+          </w:p>
+        </w:tc>
+      </w:tr>
+      <w:tr>
+        <w:tc>
+          <w:tcPr>
+            <w:tcW w:w="2660" w:type="dxa"/>
+          </w:tcPr>
+          <w:p>
+            <w:pPr>
+              <w:spacing w:after="160" w:line="259" w:lineRule="auto"/>
+              <w:rPr>
+                <w:b/>
+              </w:rPr>
+            </w:pPr>
+            <w:r>
+              <w:rPr>
+                <w:b/>
+              </w:rPr>
+              <w:t>Приоритет</w:t>
+            </w:r>
+          </w:p>
+        </w:tc>
+        <w:tc>
+          <w:tcPr>
+            <w:tcW w:w="6911" w:type="dxa"/>
+          </w:tcPr>
+          <w:p>
+            <w:pPr>
+              <w:spacing w:after="160" w:line="259" w:lineRule="auto"/>
+            </w:pPr>
+            <w:r>
+              <w:t>Высокий</w:t>
+            </w:r>
+          </w:p>
+        </w:tc>
+      </w:tr>
+      <w:tr>
+        <w:tc>
+          <w:tcPr>
+            <w:tcW w:w="2660" w:type="dxa"/>
+          </w:tcPr>
+          <w:p>
+            <w:pPr>
+              <w:spacing w:after="160" w:line="259" w:lineRule="auto"/>
+              <w:rPr>
+                <w:b/>
+              </w:rPr>
+            </w:pPr>
+            <w:r>
+              <w:rPr>
+                <w:b/>
+              </w:rPr>
+              <w:t>Предусловие</w:t>
+            </w:r>
+          </w:p>
+        </w:tc>
+        <w:tc>
+          <w:tcPr>
+            <w:tcW w:w="6911" w:type="dxa"/>
+          </w:tcPr>
+          <w:p>
+            <w:pPr>
+              <w:spacing w:after="160" w:line="259" w:lineRule="auto"/>
+            </w:pPr>
+            <w:r>
+              <w:t>-</w:t>
+            </w:r>
+          </w:p>
+        </w:tc>
+      </w:tr>
+      <w:tr>
+        <w:tc>
+          <w:tcPr>
+            <w:tcW w:w="2660" w:type="dxa"/>
+          </w:tcPr>
+          <w:p>
+            <w:pPr>
+              <w:spacing w:after="160" w:line="259" w:lineRule="auto"/>
+              <w:rPr>
+                <w:b/>
+              </w:rPr>
+            </w:pPr>
+            <w:r>
+              <w:rPr>
+                <w:b/>
+              </w:rPr>
+              <w:t>Шаги</w:t>
+            </w:r>
+          </w:p>
+        </w:tc>
+        <w:tc>
+          <w:tcPr>
+            <w:tcW w:w="6911" w:type="dxa"/>
+          </w:tcPr>
+          <w:p>
+            <w:pPr>
+              <w:pStyle w:val="a7"/>
+              <w:numPr>
+                <w:ilvl w:val="0"/>
+                <w:numId w:val="3"/>
+              </w:numPr>
+            </w:pPr>
+            <w:r>
+              <w:t>Переход с главной формы на главной странице</w:t>
+            </w:r>
+          </w:p>
+          <w:p>
+            <w:pPr>
+              <w:pStyle w:val="a7"/>
+              <w:numPr>
+                <w:ilvl w:val="0"/>
+                <w:numId w:val="3"/>
+              </w:numPr>
+            </w:pPr>
+            <w:r>
+              <w:t>Переход из письма</w:t>
+            </w:r>
+          </w:p>
+        </w:tc>
+      </w:tr>
+      <w:tr>
+        <w:tc>
+          <w:tcPr>
+            <w:tcW w:w="2660" w:type="dxa"/>
+          </w:tcPr>
+          <w:p>
+            <w:pPr>
+              <w:spacing w:after="160" w:line="259" w:lineRule="auto"/>
+              <w:rPr>
+                <w:b/>
+              </w:rPr>
+            </w:pPr>
+            <w:r>
+              <w:rPr>
+                <w:b/>
+              </w:rPr>
+              <w:t>Ожидаемый результат</w:t>
+            </w:r>
+          </w:p>
+        </w:tc>
+        <w:tc>
+          <w:tcPr>
+            <w:tcW w:w="6911" w:type="dxa"/>
+          </w:tcPr>
+          <w:p>
+            <w:pPr>
+              <w:spacing w:after="160" w:line="259" w:lineRule="auto"/>
+            </w:pPr>
+            <w:r>
+              <w:t>Страница з</w:t>
+            </w:r>
+            <w:r>
+              <w:t>агру</w:t>
+            </w:r>
+            <w:r>
+              <w:t xml:space="preserve">зилась корректно и в случае если нет похожих </w:t>
+            </w:r>
+            <w:proofErr w:type="spellStart"/>
+            <w:r>
+              <w:t>репозиториев</w:t>
+            </w:r>
+            <w:proofErr w:type="spellEnd"/>
+            <w:r>
+              <w:t>, то список пуст</w:t>
+            </w:r>
+            <w:r>
+              <w:t xml:space="preserve">. </w:t>
+            </w:r>
+            <w:r>
+              <w:t xml:space="preserve">Сводка про </w:t>
+            </w:r>
+            <w:proofErr w:type="spellStart"/>
+            <w:r>
+              <w:t>репозиторий</w:t>
+            </w:r>
+            <w:proofErr w:type="spellEnd"/>
+            <w:r>
+              <w:t xml:space="preserve"> пользователя. Список похожих </w:t>
+            </w:r>
+            <w:proofErr w:type="spellStart"/>
+            <w:r>
+              <w:t>репозиториев</w:t>
+            </w:r>
+            <w:proofErr w:type="spellEnd"/>
+            <w:r>
+              <w:t xml:space="preserve"> отсортирован по метрике схожести. Каждый элемент списка имеет кнопку </w:t>
+            </w:r>
+            <w:r>
+              <w:t>“</w:t>
+            </w:r>
+            <w:r>
+              <w:t xml:space="preserve">Похожие </w:t>
+            </w:r>
+            <w:r>
+              <w:rPr>
+                <w:lang w:val="en-US"/>
+              </w:rPr>
+              <w:t>Issue</w:t>
+            </w:r>
+            <w:r>
+              <w:t xml:space="preserve">” </w:t>
+            </w:r>
+            <w:r>
+              <w:t>и численные параметры результата сравнения</w:t>
+            </w:r>
+            <w:r>
+              <w:t>.</w:t>
+            </w:r>
+          </w:p>
+        </w:tc>
+      </w:tr>
+    </w:tbl>
+    <w:p/>
+    <w:p>
+      <w:pPr>
+        <w:rPr>
+          <w:b/>
+        </w:rPr>
+      </w:pPr>
+      <w:r>
+        <w:rPr>
+          <w:b/>
+        </w:rPr>
+        <w:t>Результат</w:t>
+      </w:r>
+      <w:r>
+        <w:rPr>
+          <w:b/>
+        </w:rPr>
+        <w:t>:</w:t>
+      </w:r>
+    </w:p>
+    <w:p>
+      <w:pPr>
+        <w:keepNext/>
+        <w:jc w:val="center"/>
+      </w:pPr>
+      <w:r>
+        <w:drawing>
+          <wp:inline distT="0" distB="0" distL="0" distR="0" wp14:anchorId="6C472599" wp14:editId="007A4D2E">
+            <wp:extent cx="5940425" cy="3163570"/>
+            <wp:effectExtent l="0" t="0" r="3175" b="0"/>
+            <wp:docPr id="25" name="Рисунок 25"/>
+            <wp:cNvGraphicFramePr>
+              <a:graphicFrameLocks xmlns:a="http://schemas.openxmlformats.org/drawingml/2006/main" noChangeAspect="1"/>
+            </wp:cNvGraphicFramePr>
+            <a:graphic xmlns:a="http://schemas.openxmlformats.org/drawingml/2006/main">
+              <a:graphicData uri="http://schemas.openxmlformats.org/drawingml/2006/picture">
+                <pic:pic xmlns:pic="http://schemas.openxmlformats.org/drawingml/2006/picture">
+                  <pic:nvPicPr>
+                    <pic:cNvPr id="1" name=""/>
+                    <pic:cNvPicPr/>
+                  </pic:nvPicPr>
+                  <pic:blipFill>
+                    <a:blip r:embed="rId25"/>
+                    <a:stretch>
+                      <a:fillRect/>
+                    </a:stretch>
+                  </pic:blipFill>
+                  <pic:spPr>
+                    <a:xfrm>
+                      <a:off x="0" y="0"/>
+                      <a:ext cx="5940425" cy="3163570"/>
+                    </a:xfrm>
+                    <a:prstGeom prst="rect">
+                      <a:avLst/>
+                    </a:prstGeom>
+                  </pic:spPr>
+                </pic:pic>
+              </a:graphicData>
+            </a:graphic>
+          </wp:inline>
+        </w:drawing>
+      </w:r>
+    </w:p>
+    <w:p>
+      <w:pPr>
+        <w:pStyle w:val="a4"/>
+        <w:jc w:val="center"/>
+      </w:pPr>
+      <w:r>
+        <w:t xml:space="preserve">Рисунок </w:t>
+      </w:r>
+      <w:r>
+        <w:fldChar w:fldCharType="begin"/>
+      </w:r>
+      <w:r>
+        <w:instrText xml:space="preserve"> SEQ Рисунок \* ARABIC </w:instrText>
+      </w:r>
+      <w:r>
+        <w:fldChar w:fldCharType="separate"/>
+      </w:r>
+      <w:r>
+        <w:rPr>
+          <w:noProof/>
+        </w:rPr>
+        <w:t>20</w:t>
+      </w:r>
+      <w:r>
+        <w:fldChar w:fldCharType="end"/>
+      </w:r>
+      <w:r>
+        <w:t xml:space="preserve">. </w:t>
+      </w:r>
+      <w:r>
+        <w:t>Функция "</w:t>
+      </w:r>
+      <w:r>
+        <w:t xml:space="preserve"> </w:t>
+      </w:r>
+      <w:r>
+        <w:t xml:space="preserve">Загрузить список похожих </w:t>
+      </w:r>
+      <w:proofErr w:type="spellStart"/>
+      <w:r>
+        <w:t>репозиториев</w:t>
+      </w:r>
+      <w:proofErr w:type="spellEnd"/>
+      <w:r>
+        <w:t xml:space="preserve">". </w:t>
+      </w:r>
+      <w:r>
+        <w:t>Шапка списка.</w:t>
+      </w:r>
+    </w:p>
+    <w:p>
+      <w:pPr>
+        <w:keepNext/>
+        <w:jc w:val="center"/>
+      </w:pPr>
+      <w:r>
+        <w:drawing>
+          <wp:inline distT="0" distB="0" distL="0" distR="0" wp14:anchorId="6EEF9515" wp14:editId="78372962">
+            <wp:extent cx="5940425" cy="3168015"/>
+            <wp:effectExtent l="0" t="0" r="3175" b="0"/>
+            <wp:docPr id="26" name="Рисунок 26"/>
+            <wp:cNvGraphicFramePr>
+              <a:graphicFrameLocks xmlns:a="http://schemas.openxmlformats.org/drawingml/2006/main" noChangeAspect="1"/>
+            </wp:cNvGraphicFramePr>
+            <a:graphic xmlns:a="http://schemas.openxmlformats.org/drawingml/2006/main">
+              <a:graphicData uri="http://schemas.openxmlformats.org/drawingml/2006/picture">
+                <pic:pic xmlns:pic="http://schemas.openxmlformats.org/drawingml/2006/picture">
+                  <pic:nvPicPr>
+                    <pic:cNvPr id="1" name=""/>
+                    <pic:cNvPicPr/>
+                  </pic:nvPicPr>
+                  <pic:blipFill>
+                    <a:blip r:embed="rId26"/>
+                    <a:stretch>
+                      <a:fillRect/>
+                    </a:stretch>
+                  </pic:blipFill>
+                  <pic:spPr>
+                    <a:xfrm>
+                      <a:off x="0" y="0"/>
+                      <a:ext cx="5940425" cy="3168015"/>
+                    </a:xfrm>
+                    <a:prstGeom prst="rect">
+                      <a:avLst/>
+                    </a:prstGeom>
+                  </pic:spPr>
+                </pic:pic>
+              </a:graphicData>
+            </a:graphic>
+          </wp:inline>
+        </w:drawing>
+      </w:r>
+    </w:p>
+    <w:p>
+      <w:pPr>
+        <w:pStyle w:val="a4"/>
+        <w:jc w:val="center"/>
+      </w:pPr>
+      <w:r>
+        <w:t xml:space="preserve">Рисунок </w:t>
+      </w:r>
+      <w:r>
+        <w:fldChar w:fldCharType="begin"/>
+      </w:r>
+      <w:r>
+        <w:instrText xml:space="preserve"> SEQ Рисунок \* ARABIC </w:instrText>
+      </w:r>
+      <w:r>
+        <w:fldChar w:fldCharType="separate"/>
+      </w:r>
+      <w:r>
+        <w:rPr>
+          <w:noProof/>
+        </w:rPr>
+        <w:t>21</w:t>
+      </w:r>
+      <w:r>
+        <w:fldChar w:fldCharType="end"/>
+      </w:r>
+      <w:r>
+        <w:t>.</w:t>
+      </w:r>
+      <w:r>
+        <w:t xml:space="preserve"> Функция " Загрузить список похожих </w:t>
+      </w:r>
+      <w:proofErr w:type="spellStart"/>
+      <w:r>
+        <w:t>репозиториев</w:t>
+      </w:r>
+      <w:proofErr w:type="spellEnd"/>
+      <w:r>
+        <w:t xml:space="preserve">". </w:t>
+      </w:r>
+      <w:r>
+        <w:t xml:space="preserve">Сводка про пользовательский </w:t>
+      </w:r>
+      <w:proofErr w:type="spellStart"/>
+      <w:r>
+        <w:t>репозиторий</w:t>
+      </w:r>
+      <w:proofErr w:type="spellEnd"/>
+      <w:r>
+        <w:t>.</w:t>
+      </w:r>
+    </w:p>
+    <w:p>
+      <w:pPr>
+        <w:keepNext/>
+      </w:pPr>
+      <w:r>
+        <w:drawing>
+          <wp:inline distT="0" distB="0" distL="0" distR="0" wp14:anchorId="773B8969" wp14:editId="4213883E">
+            <wp:extent cx="5940425" cy="3172460"/>
+            <wp:effectExtent l="0" t="0" r="3175" b="8890"/>
+            <wp:docPr id="27" name="Рисунок 27"/>
+            <wp:cNvGraphicFramePr>
+              <a:graphicFrameLocks xmlns:a="http://schemas.openxmlformats.org/drawingml/2006/main" noChangeAspect="1"/>
+            </wp:cNvGraphicFramePr>
+            <a:graphic xmlns:a="http://schemas.openxmlformats.org/drawingml/2006/main">
+              <a:graphicData uri="http://schemas.openxmlformats.org/drawingml/2006/picture">
+                <pic:pic xmlns:pic="http://schemas.openxmlformats.org/drawingml/2006/picture">
+                  <pic:nvPicPr>
+                    <pic:cNvPr id="1" name=""/>
+                    <pic:cNvPicPr/>
+                  </pic:nvPicPr>
+                  <pic:blipFill>
+                    <a:blip r:embed="rId27"/>
+                    <a:stretch>
+                      <a:fillRect/>
+                    </a:stretch>
+                  </pic:blipFill>
+                  <pic:spPr>
+                    <a:xfrm>
+                      <a:off x="0" y="0"/>
+                      <a:ext cx="5940425" cy="3172460"/>
+                    </a:xfrm>
+                    <a:prstGeom prst="rect">
+                      <a:avLst/>
+                    </a:prstGeom>
+                  </pic:spPr>
+                </pic:pic>
+              </a:graphicData>
+            </a:graphic>
+          </wp:inline>
+        </w:drawing>
+      </w:r>
+    </w:p>
+    <w:p>
+      <w:pPr>
+        <w:pStyle w:val="a4"/>
+        <w:jc w:val="center"/>
+      </w:pPr>
+      <w:r>
+        <w:t xml:space="preserve">Рисунок </w:t>
+      </w:r>
+      <w:r>
+        <w:fldChar w:fldCharType="begin"/>
+      </w:r>
+      <w:r>
+        <w:instrText xml:space="preserve"> SEQ Рисунок \* ARABIC </w:instrText>
+      </w:r>
+      <w:r>
+        <w:fldChar w:fldCharType="separate"/>
+      </w:r>
+      <w:r>
+        <w:rPr>
+          <w:noProof/>
+        </w:rPr>
+        <w:t>22</w:t>
+      </w:r>
+      <w:r>
+        <w:fldChar w:fldCharType="end"/>
+      </w:r>
+      <w:r>
+        <w:t xml:space="preserve">. Функция </w:t>
+      </w:r>
+      <w:r>
+        <w:t>"</w:t>
+      </w:r>
+      <w:r>
+        <w:t xml:space="preserve">Загрузить список похожих </w:t>
+      </w:r>
+      <w:proofErr w:type="spellStart"/>
+      <w:r>
+        <w:t>репозиториев</w:t>
+      </w:r>
+      <w:proofErr w:type="spellEnd"/>
+      <w:r>
+        <w:t>"</w:t>
+      </w:r>
+      <w:r>
+        <w:t>.</w:t>
+      </w:r>
+      <w:r>
+        <w:t xml:space="preserve"> </w:t>
+      </w:r>
+      <w:r>
+        <w:t xml:space="preserve">Список разделяется на ТОП 3 самых похожих и на ТОП оставшихся 7 </w:t>
+      </w:r>
+      <w:proofErr w:type="spellStart"/>
+      <w:r>
+        <w:t>репозиториев</w:t>
+      </w:r>
+      <w:proofErr w:type="spellEnd"/>
+    </w:p>
+    <w:p>
+      <w:pPr>
+        <w:keepNext/>
+      </w:pPr>
+      <w:r>
+        <w:drawing>
+          <wp:inline distT="0" distB="0" distL="0" distR="0" wp14:anchorId="025E792F" wp14:editId="7D5BBE90">
+            <wp:extent cx="5940425" cy="3166745"/>
+            <wp:effectExtent l="0" t="0" r="3175" b="0"/>
+            <wp:docPr id="28" name="Рисунок 28"/>
+            <wp:cNvGraphicFramePr>
+              <a:graphicFrameLocks xmlns:a="http://schemas.openxmlformats.org/drawingml/2006/main" noChangeAspect="1"/>
+            </wp:cNvGraphicFramePr>
+            <a:graphic xmlns:a="http://schemas.openxmlformats.org/drawingml/2006/main">
+              <a:graphicData uri="http://schemas.openxmlformats.org/drawingml/2006/picture">
+                <pic:pic xmlns:pic="http://schemas.openxmlformats.org/drawingml/2006/picture">
+                  <pic:nvPicPr>
+                    <pic:cNvPr id="1" name=""/>
+                    <pic:cNvPicPr/>
+                  </pic:nvPicPr>
+                  <pic:blipFill>
+                    <a:blip r:embed="rId28"/>
+                    <a:stretch>
+                      <a:fillRect/>
+                    </a:stretch>
+                  </pic:blipFill>
+                  <pic:spPr>
+                    <a:xfrm>
+                      <a:off x="0" y="0"/>
+                      <a:ext cx="5940425" cy="3166745"/>
+                    </a:xfrm>
+                    <a:prstGeom prst="rect">
+                      <a:avLst/>
+                    </a:prstGeom>
+                  </pic:spPr>
+                </pic:pic>
+              </a:graphicData>
+            </a:graphic>
+          </wp:inline>
+        </w:drawing>
+      </w:r>
+    </w:p>
+    <w:p>
+      <w:pPr>
+        <w:pStyle w:val="a4"/>
+        <w:jc w:val="center"/>
+      </w:pPr>
+      <w:r>
+        <w:t xml:space="preserve">Рисунок </w:t>
+      </w:r>
+      <w:r>
+        <w:fldChar w:fldCharType="begin"/>
+      </w:r>
+      <w:r>
+        <w:instrText xml:space="preserve"> SEQ Рисунок \* ARABIC </w:instrText>
+      </w:r>
+      <w:r>
+        <w:fldChar w:fldCharType="separate"/>
+      </w:r>
+      <w:r>
+        <w:rPr>
+          <w:noProof/>
+        </w:rPr>
+        <w:t>23</w:t>
+      </w:r>
+      <w:r>
+        <w:fldChar w:fldCharType="end"/>
+      </w:r>
+      <w:r>
+        <w:t xml:space="preserve">. </w:t>
+      </w:r>
+      <w:r>
+        <w:t>Функция "Загрузить список пох</w:t>
+      </w:r>
+      <w:r>
+        <w:t xml:space="preserve">ожих </w:t>
+      </w:r>
+      <w:proofErr w:type="spellStart"/>
+      <w:r>
+        <w:t>репозиториев</w:t>
+      </w:r>
+      <w:proofErr w:type="spellEnd"/>
+      <w:r>
+        <w:t xml:space="preserve">". Метрики схожести </w:t>
+      </w:r>
+      <w:proofErr w:type="spellStart"/>
+      <w:r>
+        <w:t>репозиториев</w:t>
+      </w:r>
+      <w:proofErr w:type="spellEnd"/>
+      <w:r>
+        <w:t>.</w:t>
+      </w:r>
+    </w:p>
+    <w:p/>
+    <w:p>
+      <w:pPr>
+        <w:rPr>
+          <w:b/>
+        </w:rPr>
+      </w:pPr>
+      <w:r>
+        <w:rPr>
+          <w:b/>
+        </w:rPr>
+        <w:t>Функция:</w:t>
+      </w:r>
+    </w:p>
+    <w:p>
+      <w:r>
+        <w:t xml:space="preserve">Загрузить список похожих </w:t>
+      </w:r>
+      <w:r>
+        <w:rPr>
+          <w:lang w:val="en-US"/>
+        </w:rPr>
+        <w:t>Issue</w:t>
+      </w:r>
+      <w:r>
+        <w:t>.</w:t>
+      </w:r>
+    </w:p>
+    <w:tbl>
+      <w:tblPr>
+        <w:tblStyle w:val="a3"/>
+        <w:tblW w:w="0" w:type="auto"/>
+        <w:tblLook w:val="04A0" w:firstRow="1" w:lastRow="0" w:firstColumn="1" w:lastColumn="0" w:noHBand="0" w:noVBand="1"/>
+      </w:tblPr>
+      <w:tblGrid>
+        <w:gridCol w:w="2614"/>
+        <w:gridCol w:w="6731"/>
+      </w:tblGrid>
+      <w:tr>
+        <w:tc>
+          <w:tcPr>
+            <w:tcW w:w="2660" w:type="dxa"/>
+          </w:tcPr>
+          <w:p>
+            <w:pPr>
+              <w:spacing w:after="160" w:line="259" w:lineRule="auto"/>
+              <w:rPr>
+                <w:b/>
+              </w:rPr>
+            </w:pPr>
+            <w:r>
+              <w:rPr>
+                <w:b/>
+              </w:rPr>
+              <w:t>Название</w:t>
+            </w:r>
+          </w:p>
+        </w:tc>
+        <w:tc>
+          <w:tcPr>
+            <w:tcW w:w="6911" w:type="dxa"/>
+          </w:tcPr>
+          <w:p>
+            <w:pPr>
+              <w:spacing w:after="160" w:line="259" w:lineRule="auto"/>
+            </w:pPr>
+            <w:r>
+              <w:rPr>
+                <w:lang w:val="en-US"/>
+              </w:rPr>
+              <w:t>F</w:t>
+            </w:r>
+            <w:r>
+              <w:t>-3</w:t>
+            </w:r>
+            <w:r>
+              <w:t xml:space="preserve"> / Загрузить список похожих </w:t>
+            </w:r>
+            <w:r>
+              <w:rPr>
+                <w:lang w:val="en-US"/>
+              </w:rPr>
+              <w:t>Issue</w:t>
+            </w:r>
+            <w:r>
+              <w:t>.</w:t>
+            </w:r>
+          </w:p>
+        </w:tc>
+      </w:tr>
+      <w:tr>
+        <w:tc>
+          <w:tcPr>
+            <w:tcW w:w="2660" w:type="dxa"/>
+          </w:tcPr>
+          <w:p>
+            <w:pPr>
+              <w:spacing w:after="160" w:line="259" w:lineRule="auto"/>
+              <w:rPr>
+                <w:b/>
+              </w:rPr>
+            </w:pPr>
+            <w:r>
+              <w:rPr>
+                <w:b/>
+              </w:rPr>
+              <w:t>Приоритет</w:t>
+            </w:r>
+          </w:p>
+        </w:tc>
+        <w:tc>
+          <w:tcPr>
+            <w:tcW w:w="6911" w:type="dxa"/>
+          </w:tcPr>
+          <w:p>
+            <w:pPr>
+              <w:spacing w:after="160" w:line="259" w:lineRule="auto"/>
+            </w:pPr>
+            <w:r>
+              <w:t>Высокий</w:t>
+            </w:r>
+          </w:p>
+        </w:tc>
+      </w:tr>
+      <w:tr>
+        <w:tc>
+          <w:tcPr>
+            <w:tcW w:w="2660" w:type="dxa"/>
+          </w:tcPr>
+          <w:p>
+            <w:pPr>
+              <w:spacing w:after="160" w:line="259" w:lineRule="auto"/>
+              <w:rPr>
+                <w:b/>
+              </w:rPr>
+            </w:pPr>
+            <w:r>
+              <w:rPr>
+                <w:b/>
+              </w:rPr>
+              <w:t>Предусловие</w:t>
+            </w:r>
+          </w:p>
+        </w:tc>
+        <w:tc>
+          <w:tcPr>
+            <w:tcW w:w="6911" w:type="dxa"/>
+          </w:tcPr>
+          <w:p>
+            <w:pPr>
+              <w:spacing w:after="160" w:line="259" w:lineRule="auto"/>
+            </w:pPr>
+            <w:r>
+              <w:t>-</w:t>
+            </w:r>
+          </w:p>
+        </w:tc>
+      </w:tr>
+      <w:tr>
+        <w:tc>
+          <w:tcPr>
+            <w:tcW w:w="2660" w:type="dxa"/>
+          </w:tcPr>
+          <w:p>
+            <w:pPr>
+              <w:spacing w:after="160" w:line="259" w:lineRule="auto"/>
+              <w:rPr>
+                <w:b/>
+              </w:rPr>
+            </w:pPr>
+            <w:r>
+              <w:rPr>
+                <w:b/>
+              </w:rPr>
+              <w:t>Шаги</w:t>
+            </w:r>
+          </w:p>
+        </w:tc>
+        <w:tc>
+          <w:tcPr>
+            <w:tcW w:w="6911" w:type="dxa"/>
+          </w:tcPr>
+          <w:p>
+            <w:pPr>
+              <w:pStyle w:val="a7"/>
+              <w:numPr>
+                <w:ilvl w:val="0"/>
+                <w:numId w:val="4"/>
+              </w:numPr>
+            </w:pPr>
+            <w:r>
+              <w:t xml:space="preserve">Переход с </w:t>
+            </w:r>
+            <w:r>
+              <w:t xml:space="preserve">элемента списка похожих </w:t>
+            </w:r>
+            <w:proofErr w:type="spellStart"/>
+            <w:r>
+              <w:t>репозиториев</w:t>
+            </w:r>
+            <w:proofErr w:type="spellEnd"/>
+          </w:p>
+        </w:tc>
+      </w:tr>
+      <w:tr>
+        <w:tc>
+          <w:tcPr>
+            <w:tcW w:w="2660" w:type="dxa"/>
+          </w:tcPr>
+          <w:p>
+            <w:pPr>
+              <w:spacing w:after="160" w:line="259" w:lineRule="auto"/>
+              <w:rPr>
+                <w:b/>
+              </w:rPr>
+            </w:pPr>
+            <w:r>
+              <w:rPr>
+                <w:b/>
+              </w:rPr>
+              <w:t>Ожидаемый результат</w:t>
+            </w:r>
+          </w:p>
+        </w:tc>
+        <w:tc>
+          <w:tcPr>
+            <w:tcW w:w="6911" w:type="dxa"/>
+          </w:tcPr>
+          <w:p>
+            <w:pPr>
+              <w:spacing w:after="160" w:line="259" w:lineRule="auto"/>
+            </w:pPr>
+            <w:r>
+              <w:t xml:space="preserve">Страница загрузилась корректно и в случае если нет похожих </w:t>
+            </w:r>
+            <w:r>
+              <w:rPr>
+                <w:lang w:val="en-US"/>
+              </w:rPr>
+              <w:t>Issue</w:t>
+            </w:r>
+            <w:r>
+              <w:t xml:space="preserve">, то список пуст. Список похожих </w:t>
+            </w:r>
+            <w:r>
+              <w:rPr>
+                <w:lang w:val="en-US"/>
+              </w:rPr>
+              <w:t>Issue</w:t>
+            </w:r>
+            <w:r>
+              <w:t xml:space="preserve"> отсортирован по метрике схожести. Каждый элемент списка имеет численные параметры результата сравнения</w:t>
+            </w:r>
+            <w:r>
+              <w:t>.</w:t>
+            </w:r>
+          </w:p>
+        </w:tc>
+      </w:tr>
+    </w:tbl>
+    <w:p/>
+    <w:p>
+      <w:pPr>
+        <w:rPr>
+          <w:b/>
+        </w:rPr>
+      </w:pPr>
+      <w:r>
+        <w:rPr>
+          <w:b/>
+        </w:rPr>
+        <w:t>Результат</w:t>
+      </w:r>
+      <w:r>
+        <w:rPr>
+          <w:b/>
+        </w:rPr>
+        <w:t>:</w:t>
+      </w:r>
+    </w:p>
+    <w:p>
+      <w:pPr>
+        <w:keepNext/>
+        <w:jc w:val="center"/>
+      </w:pPr>
+      <w:r>
+        <w:drawing>
+          <wp:inline distT="0" distB="0" distL="0" distR="0" wp14:anchorId="43AA86E3" wp14:editId="00058484">
+            <wp:extent cx="5940425" cy="3175635"/>
+            <wp:effectExtent l="0" t="0" r="3175" b="5715"/>
+            <wp:docPr id="29" name="Рисунок 29"/>
+            <wp:cNvGraphicFramePr>
+              <a:graphicFrameLocks xmlns:a="http://schemas.openxmlformats.org/drawingml/2006/main" noChangeAspect="1"/>
+            </wp:cNvGraphicFramePr>
+            <a:graphic xmlns:a="http://schemas.openxmlformats.org/drawingml/2006/main">
+              <a:graphicData uri="http://schemas.openxmlformats.org/drawingml/2006/picture">
+                <pic:pic xmlns:pic="http://schemas.openxmlformats.org/drawingml/2006/picture">
+                  <pic:nvPicPr>
+                    <pic:cNvPr id="1" name=""/>
+                    <pic:cNvPicPr/>
+                  </pic:nvPicPr>
+                  <pic:blipFill>
+                    <a:blip r:embed="rId29"/>
+                    <a:stretch>
+                      <a:fillRect/>
+                    </a:stretch>
+                  </pic:blipFill>
+                  <pic:spPr>
+                    <a:xfrm>
+                      <a:off x="0" y="0"/>
+                      <a:ext cx="5940425" cy="3175635"/>
+                    </a:xfrm>
+                    <a:prstGeom prst="rect">
+                      <a:avLst/>
+                    </a:prstGeom>
+                  </pic:spPr>
+                </pic:pic>
+              </a:graphicData>
+            </a:graphic>
+          </wp:inline>
+        </w:drawing>
+      </w:r>
+    </w:p>
+    <w:p>
+      <w:pPr>
+        <w:pStyle w:val="a4"/>
+        <w:jc w:val="center"/>
+      </w:pPr>
+      <w:r>
+        <w:t xml:space="preserve">Рисунок </w:t>
+      </w:r>
+      <w:r>
+        <w:fldChar w:fldCharType="begin"/>
+      </w:r>
+      <w:r>
+        <w:instrText xml:space="preserve"> SEQ Рисунок \* ARABIC </w:instrText>
+      </w:r>
+      <w:r>
+        <w:fldChar w:fldCharType="separate"/>
+      </w:r>
+      <w:r>
+        <w:rPr>
+          <w:noProof/>
+        </w:rPr>
+        <w:t>24</w:t>
+      </w:r>
+      <w:r>
+        <w:fldChar w:fldCharType="end"/>
+      </w:r>
+      <w:r>
+        <w:t>. Функция "</w:t>
+      </w:r>
+      <w:r>
+        <w:t xml:space="preserve"> </w:t>
+      </w:r>
+      <w:r>
+        <w:t xml:space="preserve">Загрузить список похожих </w:t>
+      </w:r>
+      <w:r>
+        <w:rPr>
+          <w:lang w:val="en-US"/>
+        </w:rPr>
+        <w:t>Issue</w:t>
+      </w:r>
+      <w:r>
+        <w:t xml:space="preserve">". </w:t>
+      </w:r>
+      <w:r>
+        <w:t>Шапка списка.</w:t>
+      </w:r>
+    </w:p>
+    <w:p>
+      <w:pPr>
+        <w:keepNext/>
+      </w:pPr>
+      <w:r>
+        <w:drawing>
+          <wp:inline distT="0" distB="0" distL="0" distR="0" wp14:anchorId="6EB96B75" wp14:editId="5A5C477D">
+            <wp:extent cx="5940425" cy="3163570"/>
+            <wp:effectExtent l="0" t="0" r="3175" b="0"/>
+            <wp:docPr id="30" name="Рисунок 30"/>
+            <wp:cNvGraphicFramePr>
+              <a:graphicFrameLocks xmlns:a="http://schemas.openxmlformats.org/drawingml/2006/main" noChangeAspect="1"/>
+            </wp:cNvGraphicFramePr>
+            <a:graphic xmlns:a="http://schemas.openxmlformats.org/drawingml/2006/main">
+              <a:graphicData uri="http://schemas.openxmlformats.org/drawingml/2006/picture">
+                <pic:pic xmlns:pic="http://schemas.openxmlformats.org/drawingml/2006/picture">
+                  <pic:nvPicPr>
+                    <pic:cNvPr id="1" name=""/>
+                    <pic:cNvPicPr/>
+                  </pic:nvPicPr>
+                  <pic:blipFill>
+                    <a:blip r:embed="rId30"/>
+                    <a:stretch>
+                      <a:fillRect/>
+                    </a:stretch>
+                  </pic:blipFill>
+                  <pic:spPr>
+                    <a:xfrm>
+                      <a:off x="0" y="0"/>
+                      <a:ext cx="5940425" cy="3163570"/>
+                    </a:xfrm>
+                    <a:prstGeom prst="rect">
+                      <a:avLst/>
+                    </a:prstGeom>
+                  </pic:spPr>
+                </pic:pic>
+              </a:graphicData>
+            </a:graphic>
+          </wp:inline>
+        </w:drawing>
+      </w:r>
+    </w:p>
+    <w:p>
+      <w:pPr>
+        <w:pStyle w:val="a4"/>
+        <w:jc w:val="center"/>
+      </w:pPr>
+      <w:r>
+        <w:t xml:space="preserve">Рисунок </w:t>
+      </w:r>
+      <w:r>
+        <w:fldChar w:fldCharType="begin"/>
+      </w:r>
+      <w:r>
+        <w:instrText xml:space="preserve"> SEQ Рисунок \* ARABIC </w:instrText>
+      </w:r>
+      <w:r>
+        <w:fldChar w:fldCharType="separate"/>
+      </w:r>
+      <w:r>
+        <w:rPr>
+          <w:noProof/>
+        </w:rPr>
+        <w:t>25</w:t>
+      </w:r>
+      <w:r>
+        <w:fldChar w:fldCharType="end"/>
+      </w:r>
+      <w:r>
+        <w:t xml:space="preserve">. </w:t>
+      </w:r>
+      <w:r>
+        <w:t xml:space="preserve">Функция " Загрузить список похожих </w:t>
+      </w:r>
+      <w:proofErr w:type="spellStart"/>
+      <w:r>
+        <w:t>Issue</w:t>
+      </w:r>
+      <w:proofErr w:type="spellEnd"/>
+      <w:r>
+        <w:t xml:space="preserve">". </w:t>
+      </w:r>
+      <w:r>
+        <w:t xml:space="preserve">Метрики схожести </w:t>
+      </w:r>
+      <w:r>
+        <w:rPr>
+          <w:lang w:val="en-US"/>
+        </w:rPr>
+        <w:t>Issue</w:t>
+      </w:r>
+      <w:r>
+        <w:t>.</w:t>
+      </w:r>
+    </w:p>
+    <w:p>
+      <w:pPr>
+        <w:rPr>
+          <w:b/>
+        </w:rPr>
+      </w:pPr>
+    </w:p>
+    <w:p>
+      <w:pPr>
+        <w:rPr>
+          <w:b/>
+        </w:rPr>
+      </w:pPr>
+      <w:r>
+        <w:rPr>
+          <w:b/>
+        </w:rPr>
+        <w:t>Функция:</w:t>
+      </w:r>
+    </w:p>
+    <w:p>
+      <w:r>
+        <w:t>Отправка письма на почту</w:t>
+      </w:r>
+      <w:r>
+        <w:t>.</w:t>
+      </w:r>
+    </w:p>
+    <w:tbl>
+      <w:tblPr>
+        <w:tblStyle w:val="a3"/>
+        <w:tblW w:w="0" w:type="auto"/>
+        <w:tblLook w:val="04A0" w:firstRow="1" w:lastRow="0" w:firstColumn="1" w:lastColumn="0" w:noHBand="0" w:noVBand="1"/>
+      </w:tblPr>
+      <w:tblGrid>
+        <w:gridCol w:w="2617"/>
+        <w:gridCol w:w="6728"/>
+      </w:tblGrid>
+      <w:tr>
+        <w:tc>
+          <w:tcPr>
+            <w:tcW w:w="2660" w:type="dxa"/>
+          </w:tcPr>
+          <w:p>
+            <w:pPr>
+              <w:spacing w:after="160" w:line="259" w:lineRule="auto"/>
+              <w:rPr>
+                <w:b/>
+              </w:rPr>
+            </w:pPr>
+            <w:r>
+              <w:rPr>
+                <w:b/>
+              </w:rPr>
+              <w:t>Название</w:t>
+            </w:r>
+          </w:p>
+        </w:tc>
+        <w:tc>
+          <w:tcPr>
+            <w:tcW w:w="6911" w:type="dxa"/>
+          </w:tcPr>
+          <w:p>
+            <w:pPr>
+              <w:spacing w:after="160" w:line="259" w:lineRule="auto"/>
+            </w:pPr>
+            <w:r>
+              <w:rPr>
+                <w:lang w:val="en-US"/>
+              </w:rPr>
+              <w:t>F</w:t>
+            </w:r>
+            <w:r>
+              <w:t>-</w:t>
+            </w:r>
+            <w:r>
+              <w:t>4</w:t>
+            </w:r>
+            <w:r>
+              <w:t xml:space="preserve"> / Отправка письма на почту.</w:t>
+            </w:r>
+          </w:p>
+        </w:tc>
+      </w:tr>
+      <w:tr>
+        <w:tc>
+          <w:tcPr>
+            <w:tcW w:w="2660" w:type="dxa"/>
+          </w:tcPr>
+          <w:p>
+            <w:pPr>
+              <w:spacing w:after="160" w:line="259" w:lineRule="auto"/>
+              <w:rPr>
+                <w:b/>
+              </w:rPr>
+            </w:pPr>
+            <w:r>
+              <w:rPr>
+                <w:b/>
+              </w:rPr>
+              <w:t>Приоритет</w:t>
+            </w:r>
+          </w:p>
+        </w:tc>
+        <w:tc>
+          <w:tcPr>
+            <w:tcW w:w="6911" w:type="dxa"/>
+          </w:tcPr>
+          <w:p>
+            <w:pPr>
+              <w:spacing w:after="160" w:line="259" w:lineRule="auto"/>
+            </w:pPr>
+            <w:r>
+              <w:t>Высокий</w:t>
+            </w:r>
+          </w:p>
+        </w:tc>
+      </w:tr>
+      <w:tr>
+        <w:tc>
+          <w:tcPr>
+            <w:tcW w:w="2660" w:type="dxa"/>
+          </w:tcPr>
+          <w:p>
+            <w:pPr>
+              <w:spacing w:after="160" w:line="259" w:lineRule="auto"/>
+              <w:rPr>
+                <w:b/>
+              </w:rPr>
+            </w:pPr>
+            <w:r>
+              <w:rPr>
+                <w:b/>
+              </w:rPr>
+              <w:t>Предусловие</w:t>
+            </w:r>
+          </w:p>
+        </w:tc>
+        <w:tc>
+          <w:tcPr>
+            <w:tcW w:w="6911" w:type="dxa"/>
+          </w:tcPr>
+          <w:p>
+            <w:pPr>
+              <w:spacing w:after="160" w:line="259" w:lineRule="auto"/>
+            </w:pPr>
+            <w:r>
+              <w:t>-</w:t>
+            </w:r>
+          </w:p>
+        </w:tc>
+      </w:tr>
+      <w:tr>
+        <w:tc>
+          <w:tcPr>
+            <w:tcW w:w="2660" w:type="dxa"/>
+          </w:tcPr>
+          <w:p>
+            <w:pPr>
+              <w:spacing w:after="160" w:line="259" w:lineRule="auto"/>
+              <w:rPr>
+                <w:b/>
+              </w:rPr>
+            </w:pPr>
+            <w:r>
+              <w:rPr>
+                <w:b/>
+              </w:rPr>
+              <w:t>Шаги</w:t>
+            </w:r>
+          </w:p>
+        </w:tc>
+        <w:tc>
+          <w:tcPr>
+            <w:tcW w:w="6911" w:type="dxa"/>
+          </w:tcPr>
+          <w:p>
+            <w:pPr>
+              <w:pStyle w:val="a7"/>
+              <w:numPr>
+                <w:ilvl w:val="0"/>
+                <w:numId w:val="5"/>
+              </w:numPr>
+            </w:pPr>
+            <w:r>
+              <w:t>Открыть главную страницу</w:t>
+            </w:r>
+          </w:p>
+          <w:p>
+            <w:pPr>
+              <w:pStyle w:val="a7"/>
+              <w:numPr>
+                <w:ilvl w:val="0"/>
+                <w:numId w:val="5"/>
+              </w:numPr>
+            </w:pPr>
+            <w:r>
+              <w:t>Заполнить форму</w:t>
+            </w:r>
+          </w:p>
+          <w:p>
+            <w:pPr>
+              <w:pStyle w:val="a7"/>
+              <w:numPr>
+                <w:ilvl w:val="0"/>
+                <w:numId w:val="5"/>
+              </w:numPr>
+            </w:pPr>
+            <w:r>
+              <w:t>Нажать кнопку отправить</w:t>
+            </w:r>
+          </w:p>
+        </w:tc>
+      </w:tr>
+      <w:tr>
+        <w:tc>
+          <w:tcPr>
+            <w:tcW w:w="2660" w:type="dxa"/>
+          </w:tcPr>
+          <w:p>
+            <w:pPr>
+              <w:spacing w:after="160" w:line="259" w:lineRule="auto"/>
+              <w:rPr>
+                <w:b/>
+              </w:rPr>
+            </w:pPr>
+            <w:r>
+              <w:rPr>
+                <w:b/>
+              </w:rPr>
+              <w:t>Ожидаемый результат</w:t>
+            </w:r>
+          </w:p>
+        </w:tc>
+        <w:tc>
+          <w:tcPr>
+            <w:tcW w:w="6911" w:type="dxa"/>
+          </w:tcPr>
+          <w:p>
+            <w:pPr>
+              <w:spacing w:after="160" w:line="259" w:lineRule="auto"/>
+            </w:pPr>
+            <w:r>
+              <w:t>Загрузится страница с просьбой подождать получения результата. Отправится на почту письмо содержащее кнопку</w:t>
+            </w:r>
+            <w:r>
+              <w:t>/</w:t>
+            </w:r>
+            <w:r>
+              <w:t>ссылку для загрузки результата.</w:t>
+            </w:r>
+          </w:p>
+        </w:tc>
+      </w:tr>
+    </w:tbl>
+    <w:p/>
+    <w:p>
+      <w:pPr>
+        <w:rPr>
+          <w:b/>
+        </w:rPr>
+      </w:pPr>
+      <w:r>
+        <w:rPr>
+          <w:b/>
+        </w:rPr>
+        <w:t>Результат</w:t>
+      </w:r>
+      <w:r>
+        <w:rPr>
+          <w:b/>
+        </w:rPr>
+        <w:t>:</w:t>
+      </w:r>
+    </w:p>
+    <w:p>
+      <w:pPr>
+        <w:keepNext/>
+        <w:jc w:val="center"/>
+      </w:pPr>
+      <w:r>
+        <w:drawing>
+          <wp:inline distT="0" distB="0" distL="0" distR="0" wp14:anchorId="212F61E6" wp14:editId="31CB8614">
+            <wp:extent cx="5940425" cy="3168015"/>
+            <wp:effectExtent l="0" t="0" r="3175" b="0"/>
+            <wp:docPr id="31" name="Рисунок 31"/>
+            <wp:cNvGraphicFramePr>
+              <a:graphicFrameLocks xmlns:a="http://schemas.openxmlformats.org/drawingml/2006/main" noChangeAspect="1"/>
+            </wp:cNvGraphicFramePr>
+            <a:graphic xmlns:a="http://schemas.openxmlformats.org/drawingml/2006/main">
+              <a:graphicData uri="http://schemas.openxmlformats.org/drawingml/2006/picture">
+                <pic:pic xmlns:pic="http://schemas.openxmlformats.org/drawingml/2006/picture">
+                  <pic:nvPicPr>
+                    <pic:cNvPr id="1" name=""/>
+                    <pic:cNvPicPr/>
+                  </pic:nvPicPr>
+                  <pic:blipFill>
+                    <a:blip r:embed="rId31"/>
+                    <a:stretch>
+                      <a:fillRect/>
+                    </a:stretch>
+                  </pic:blipFill>
+                  <pic:spPr>
+                    <a:xfrm>
+                      <a:off x="0" y="0"/>
+                      <a:ext cx="5940425" cy="3168015"/>
+                    </a:xfrm>
+                    <a:prstGeom prst="rect">
+                      <a:avLst/>
+                    </a:prstGeom>
+                  </pic:spPr>
+                </pic:pic>
+              </a:graphicData>
+            </a:graphic>
+          </wp:inline>
+        </w:drawing>
+      </w:r>
+    </w:p>
+    <w:p>
+      <w:pPr>
+        <w:pStyle w:val="a4"/>
+        <w:jc w:val="center"/>
+      </w:pPr>
+      <w:r>
+        <w:t xml:space="preserve">Рисунок </w:t>
+      </w:r>
+      <w:r>
+        <w:fldChar w:fldCharType="begin"/>
+      </w:r>
+      <w:r>
+        <w:instrText xml:space="preserve"> SEQ Рисунок \* ARABIC </w:instrText>
+      </w:r>
+      <w:r>
+        <w:fldChar w:fldCharType="separate"/>
+      </w:r>
+      <w:r>
+        <w:rPr>
+          <w:noProof/>
+        </w:rPr>
+        <w:t>26</w:t>
+      </w:r>
+      <w:r>
+        <w:fldChar w:fldCharType="end"/>
+      </w:r>
+      <w:r>
+        <w:t>.</w:t>
+      </w:r>
+      <w:r>
+        <w:t xml:space="preserve">Функция </w:t>
+      </w:r>
+      <w:r>
+        <w:t>"</w:t>
+      </w:r>
+      <w:r>
+        <w:t>Отправка письма на почту</w:t>
+      </w:r>
+      <w:r>
+        <w:t xml:space="preserve">".  </w:t>
+      </w:r>
+      <w:r>
+        <w:t>Заполнение формы.</w:t>
+      </w:r>
+    </w:p>
+    <w:p>
+      <w:pPr>
+        <w:keepNext/>
+        <w:jc w:val="center"/>
+      </w:pPr>
+      <w:r>
+        <w:drawing>
+          <wp:inline distT="0" distB="0" distL="0" distR="0" wp14:anchorId="67E378B7" wp14:editId="1C9B0150">
+            <wp:extent cx="5940425" cy="3159760"/>
+            <wp:effectExtent l="0" t="0" r="3175" b="2540"/>
+            <wp:docPr id="32" name="Рисунок 32"/>
+            <wp:cNvGraphicFramePr>
+              <a:graphicFrameLocks xmlns:a="http://schemas.openxmlformats.org/drawingml/2006/main" noChangeAspect="1"/>
+            </wp:cNvGraphicFramePr>
+            <a:graphic xmlns:a="http://schemas.openxmlformats.org/drawingml/2006/main">
+              <a:graphicData uri="http://schemas.openxmlformats.org/drawingml/2006/picture">
+                <pic:pic xmlns:pic="http://schemas.openxmlformats.org/drawingml/2006/picture">
+                  <pic:nvPicPr>
+                    <pic:cNvPr id="1" name=""/>
+                    <pic:cNvPicPr/>
+                  </pic:nvPicPr>
+                  <pic:blipFill>
+                    <a:blip r:embed="rId32"/>
+                    <a:stretch>
+                      <a:fillRect/>
+                    </a:stretch>
+                  </pic:blipFill>
+                  <pic:spPr>
+                    <a:xfrm>
+                      <a:off x="0" y="0"/>
+                      <a:ext cx="5940425" cy="3159760"/>
+                    </a:xfrm>
+                    <a:prstGeom prst="rect">
+                      <a:avLst/>
+                    </a:prstGeom>
+                  </pic:spPr>
+                </pic:pic>
+              </a:graphicData>
+            </a:graphic>
+          </wp:inline>
+        </w:drawing>
+      </w:r>
+    </w:p>
+    <w:p>
+      <w:pPr>
+        <w:pStyle w:val="a4"/>
+        <w:jc w:val="center"/>
+      </w:pPr>
+      <w:r>
+        <w:t xml:space="preserve">Рисунок </w:t>
+      </w:r>
+      <w:r>
+        <w:fldChar w:fldCharType="begin"/>
+      </w:r>
+      <w:r>
+        <w:instrText xml:space="preserve"> SEQ Рисунок \* ARABIC </w:instrText>
+      </w:r>
+      <w:r>
+        <w:fldChar w:fldCharType="separate"/>
+      </w:r>
+      <w:r>
+        <w:rPr>
+          <w:noProof/>
+        </w:rPr>
+        <w:t>27</w:t>
+      </w:r>
+      <w:r>
+        <w:fldChar w:fldCharType="end"/>
+      </w:r>
+      <w:r>
+        <w:t xml:space="preserve">. </w:t>
+      </w:r>
+      <w:r>
+        <w:t xml:space="preserve">Функция </w:t>
+      </w:r>
+      <w:r>
+        <w:t xml:space="preserve">"Отправка письма на почту". </w:t>
+      </w:r>
+      <w:r>
+        <w:t>Страница уведомления пользователя.</w:t>
+      </w:r>
+    </w:p>
+    <w:p>
+      <w:pPr>
+        <w:keepNext/>
+        <w:jc w:val="center"/>
+      </w:pPr>
+      <w:r>
+        <w:drawing>
+          <wp:inline distT="0" distB="0" distL="0" distR="0" wp14:anchorId="018E2512" wp14:editId="4530D032">
+            <wp:extent cx="5940425" cy="3168015"/>
+            <wp:effectExtent l="0" t="0" r="3175" b="0"/>
+            <wp:docPr id="33" name="Рисунок 33"/>
+            <wp:cNvGraphicFramePr>
+              <a:graphicFrameLocks xmlns:a="http://schemas.openxmlformats.org/drawingml/2006/main" noChangeAspect="1"/>
+            </wp:cNvGraphicFramePr>
+            <a:graphic xmlns:a="http://schemas.openxmlformats.org/drawingml/2006/main">
+              <a:graphicData uri="http://schemas.openxmlformats.org/drawingml/2006/picture">
+                <pic:pic xmlns:pic="http://schemas.openxmlformats.org/drawingml/2006/picture">
+                  <pic:nvPicPr>
+                    <pic:cNvPr id="1" name=""/>
+                    <pic:cNvPicPr/>
+                  </pic:nvPicPr>
+                  <pic:blipFill>
+                    <a:blip r:embed="rId33"/>
+                    <a:stretch>
+                      <a:fillRect/>
+                    </a:stretch>
+                  </pic:blipFill>
+                  <pic:spPr>
+                    <a:xfrm>
+                      <a:off x="0" y="0"/>
+                      <a:ext cx="5940425" cy="3168015"/>
+                    </a:xfrm>
+                    <a:prstGeom prst="rect">
+                      <a:avLst/>
+                    </a:prstGeom>
+                  </pic:spPr>
+                </pic:pic>
+              </a:graphicData>
+            </a:graphic>
+          </wp:inline>
+        </w:drawing>
+      </w:r>
+    </w:p>
+    <w:p>
+      <w:pPr>
+        <w:pStyle w:val="a4"/>
+        <w:jc w:val="center"/>
+      </w:pPr>
+      <w:r>
+        <w:t xml:space="preserve">Рисунок </w:t>
+      </w:r>
+      <w:r>
+        <w:fldChar w:fldCharType="begin"/>
+      </w:r>
+      <w:r>
+        <w:instrText xml:space="preserve"> SEQ Рисунок \* ARABIC </w:instrText>
+      </w:r>
+      <w:r>
+        <w:fldChar w:fldCharType="separate"/>
+      </w:r>
+      <w:r>
+        <w:rPr>
+          <w:noProof/>
+        </w:rPr>
+        <w:t>28</w:t>
+      </w:r>
+      <w:r>
+        <w:fldChar w:fldCharType="end"/>
+      </w:r>
+      <w:r>
+        <w:t xml:space="preserve">. </w:t>
+      </w:r>
+      <w:r>
+        <w:t>Функция "Отпра</w:t>
+      </w:r>
+      <w:r>
+        <w:t>вка письма на почту". Страница у</w:t>
+      </w:r>
+      <w:r>
+        <w:t>ведомления пользователя.</w:t>
+      </w:r>
+    </w:p>
+    <w:p>
+      <w:pPr>
+        <w:keepNext/>
+      </w:pPr>
+      <w:r>
+        <w:drawing>
+          <wp:inline distT="0" distB="0" distL="0" distR="0" wp14:anchorId="7CAFF1E4" wp14:editId="04DFBA6F">
+            <wp:extent cx="5940425" cy="3436620"/>
+            <wp:effectExtent l="0" t="0" r="3175" b="0"/>
+            <wp:docPr id="34" name="Рисунок 34"/>
+            <wp:cNvGraphicFramePr>
+              <a:graphicFrameLocks xmlns:a="http://schemas.openxmlformats.org/drawingml/2006/main" noChangeAspect="1"/>
+            </wp:cNvGraphicFramePr>
+            <a:graphic xmlns:a="http://schemas.openxmlformats.org/drawingml/2006/main">
+              <a:graphicData uri="http://schemas.openxmlformats.org/drawingml/2006/picture">
+                <pic:pic xmlns:pic="http://schemas.openxmlformats.org/drawingml/2006/picture">
+                  <pic:nvPicPr>
+                    <pic:cNvPr id="1" name=""/>
+                    <pic:cNvPicPr/>
+                  </pic:nvPicPr>
+                  <pic:blipFill>
+                    <a:blip r:embed="rId34"/>
+                    <a:stretch>
+                      <a:fillRect/>
+                    </a:stretch>
+                  </pic:blipFill>
+                  <pic:spPr>
+                    <a:xfrm>
+                      <a:off x="0" y="0"/>
+                      <a:ext cx="5940425" cy="3436620"/>
+                    </a:xfrm>
+                    <a:prstGeom prst="rect">
+                      <a:avLst/>
+                    </a:prstGeom>
+                  </pic:spPr>
+                </pic:pic>
+              </a:graphicData>
+            </a:graphic>
+          </wp:inline>
+        </w:drawing>
+      </w:r>
+    </w:p>
+    <w:p>
+      <w:pPr>
+        <w:pStyle w:val="a4"/>
+        <w:jc w:val="center"/>
+      </w:pPr>
+      <w:r>
+        <w:t xml:space="preserve">Рисунок </w:t>
+      </w:r>
+      <w:r>
+        <w:fldChar w:fldCharType="begin"/>
+      </w:r>
+      <w:r>
+        <w:instrText xml:space="preserve"> SEQ Рисунок \* ARABIC </w:instrText>
+      </w:r>
+      <w:r>
+        <w:fldChar w:fldCharType="separate"/>
+      </w:r>
+      <w:r>
+        <w:rPr>
+          <w:noProof/>
+        </w:rPr>
+        <w:t>29</w:t>
+      </w:r>
+      <w:r>
+        <w:fldChar w:fldCharType="end"/>
+      </w:r>
+      <w:r>
+        <w:t xml:space="preserve">. </w:t>
+      </w:r>
+      <w:r>
+        <w:t xml:space="preserve">Функция "Отправка письма на почту". </w:t>
+      </w:r>
+      <w:r>
+        <w:t>Письмо содержащее ссылку (кнопку) на результат</w:t>
+      </w:r>
+      <w:r>
+        <w:t>.</w:t>
+      </w:r>
+    </w:p>
+    <w:p>
+      <w:pPr>
+        <w:keepNext/>
+      </w:pPr>
+      <w:r>
+        <w:drawing>
+          <wp:inline distT="0" distB="0" distL="0" distR="0" wp14:anchorId="15FFD884" wp14:editId="13220F88">
+            <wp:extent cx="5940425" cy="3155315"/>
+            <wp:effectExtent l="0" t="0" r="3175" b="6985"/>
+            <wp:docPr id="35" name="Рисунок 35"/>
+            <wp:cNvGraphicFramePr>
+              <a:graphicFrameLocks xmlns:a="http://schemas.openxmlformats.org/drawingml/2006/main" noChangeAspect="1"/>
+            </wp:cNvGraphicFramePr>
+            <a:graphic xmlns:a="http://schemas.openxmlformats.org/drawingml/2006/main">
+              <a:graphicData uri="http://schemas.openxmlformats.org/drawingml/2006/picture">
+                <pic:pic xmlns:pic="http://schemas.openxmlformats.org/drawingml/2006/picture">
+                  <pic:nvPicPr>
+                    <pic:cNvPr id="1" name=""/>
+                    <pic:cNvPicPr/>
+                  </pic:nvPicPr>
+                  <pic:blipFill>
+                    <a:blip r:embed="rId35"/>
+                    <a:stretch>
+                      <a:fillRect/>
+                    </a:stretch>
+                  </pic:blipFill>
+                  <pic:spPr>
+                    <a:xfrm>
+                      <a:off x="0" y="0"/>
+                      <a:ext cx="5940425" cy="3155315"/>
+                    </a:xfrm>
+                    <a:prstGeom prst="rect">
+                      <a:avLst/>
+                    </a:prstGeom>
+                  </pic:spPr>
+                </pic:pic>
+              </a:graphicData>
+            </a:graphic>
+          </wp:inline>
+        </w:drawing>
+      </w:r>
+    </w:p>
+    <w:p>
+      <w:pPr>
+        <w:pStyle w:val="a4"/>
+        <w:jc w:val="center"/>
+      </w:pPr>
+      <w:r>
+        <w:t xml:space="preserve">Рисунок </w:t>
+      </w:r>
+      <w:r>
+        <w:fldChar w:fldCharType="begin"/>
+      </w:r>
+      <w:r>
+        <w:instrText xml:space="preserve"> SEQ Рисунок \* ARABIC </w:instrText>
+      </w:r>
+      <w:r>
+        <w:fldChar w:fldCharType="separate"/>
+      </w:r>
+      <w:r>
+        <w:rPr>
+          <w:noProof/>
+        </w:rPr>
+        <w:t>30</w:t>
+      </w:r>
+      <w:r>
+        <w:fldChar w:fldCharType="end"/>
+      </w:r>
+      <w:r>
+        <w:t xml:space="preserve">. Функция "Отправка письма на почту". </w:t>
+      </w:r>
+      <w:r>
+        <w:t xml:space="preserve">Загрузка результатов поиска похожих </w:t>
+      </w:r>
+      <w:proofErr w:type="spellStart"/>
+      <w:r>
+        <w:t>репозиториев</w:t>
+      </w:r>
+      <w:proofErr w:type="spellEnd"/>
+      <w:r>
+        <w:t>.</w:t>
+      </w:r>
+    </w:p>
+    <w:p/>
+    <w:p>
+      <w:pPr>
+        <w:pStyle w:val="2"/>
+        <w:jc w:val="center"/>
+      </w:pPr>
+      <w:bookmarkStart w:id="5" w:name="_Toc71822358"/>
+      <w:r>
+        <w:t>Интеграционное тестирование.</w:t>
+      </w:r>
+      <w:bookmarkEnd w:id="5"/>
     </w:p>
     <w:sectPr>
       <w:pgSz w:w="11906" w:h="16838"/>
@@ -2410,6 +8764,468 @@
     </w:sectPr>
   </w:body>
 </w:document>
+</file>
+
+<file path=word/numbering.xml><?xml version="1.0" encoding="utf-8"?>
+<w:numbering xmlns:wpc="http://schemas.microsoft.com/office/word/2010/wordprocessingCanvas" xmlns:cx="http://schemas.microsoft.com/office/drawing/2014/chartex" xmlns:mc="http://schemas.openxmlformats.org/markup-compatibility/2006" xmlns:o="urn:schemas-microsoft-com:office:office" xmlns:r="http://schemas.openxmlformats.org/officeDocument/2006/relationships" xmlns:m="http://schemas.openxmlformats.org/officeDocument/2006/math" xmlns:v="urn:schemas-microsoft-com:vml" xmlns:wp14="http://schemas.microsoft.com/office/word/2010/wordprocessingDrawing" xmlns:wp="http://schemas.openxmlformats.org/drawingml/2006/wordprocessingDrawing" xmlns:w10="urn:schemas-microsoft-com:office:word" xmlns:w="http://schemas.openxmlformats.org/wordprocessingml/2006/main" xmlns:w14="http://schemas.microsoft.com/office/word/2010/wordml" xmlns:w15="http://schemas.microsoft.com/office/word/2012/wordml" xmlns:w16se="http://schemas.microsoft.com/office/word/2015/wordml/symex" xmlns:wpg="http://schemas.microsoft.com/office/word/2010/wordprocessingGroup" xmlns:wpi="http://schemas.microsoft.com/office/word/2010/wordprocessingInk" xmlns:wne="http://schemas.microsoft.com/office/word/2006/wordml" xmlns:wps="http://schemas.microsoft.com/office/word/2010/wordprocessingShape" mc:Ignorable="w14 w15 w16se wp14">
+  <w:abstractNum w:abstractNumId="0" w15:restartNumberingAfterBreak="0">
+    <w:nsid w:val="4CF4698D"/>
+    <w:multiLevelType w:val="hybridMultilevel"/>
+    <w:tmpl w:val="4D4A9F30"/>
+    <w:lvl w:ilvl="0" w:tplc="0419000F">
+      <w:start w:val="1"/>
+      <w:numFmt w:val="decimal"/>
+      <w:lvlText w:val="%1."/>
+      <w:lvlJc w:val="left"/>
+      <w:pPr>
+        <w:ind w:left="720" w:hanging="360"/>
+      </w:pPr>
+      <w:rPr>
+        <w:rFonts w:hint="default"/>
+      </w:rPr>
+    </w:lvl>
+    <w:lvl w:ilvl="1" w:tplc="04190019" w:tentative="1">
+      <w:start w:val="1"/>
+      <w:numFmt w:val="lowerLetter"/>
+      <w:lvlText w:val="%2."/>
+      <w:lvlJc w:val="left"/>
+      <w:pPr>
+        <w:ind w:left="1440" w:hanging="360"/>
+      </w:pPr>
+    </w:lvl>
+    <w:lvl w:ilvl="2" w:tplc="0419001B" w:tentative="1">
+      <w:start w:val="1"/>
+      <w:numFmt w:val="lowerRoman"/>
+      <w:lvlText w:val="%3."/>
+      <w:lvlJc w:val="right"/>
+      <w:pPr>
+        <w:ind w:left="2160" w:hanging="180"/>
+      </w:pPr>
+    </w:lvl>
+    <w:lvl w:ilvl="3" w:tplc="0419000F" w:tentative="1">
+      <w:start w:val="1"/>
+      <w:numFmt w:val="decimal"/>
+      <w:lvlText w:val="%4."/>
+      <w:lvlJc w:val="left"/>
+      <w:pPr>
+        <w:ind w:left="2880" w:hanging="360"/>
+      </w:pPr>
+    </w:lvl>
+    <w:lvl w:ilvl="4" w:tplc="04190019" w:tentative="1">
+      <w:start w:val="1"/>
+      <w:numFmt w:val="lowerLetter"/>
+      <w:lvlText w:val="%5."/>
+      <w:lvlJc w:val="left"/>
+      <w:pPr>
+        <w:ind w:left="3600" w:hanging="360"/>
+      </w:pPr>
+    </w:lvl>
+    <w:lvl w:ilvl="5" w:tplc="0419001B" w:tentative="1">
+      <w:start w:val="1"/>
+      <w:numFmt w:val="lowerRoman"/>
+      <w:lvlText w:val="%6."/>
+      <w:lvlJc w:val="right"/>
+      <w:pPr>
+        <w:ind w:left="4320" w:hanging="180"/>
+      </w:pPr>
+    </w:lvl>
+    <w:lvl w:ilvl="6" w:tplc="0419000F" w:tentative="1">
+      <w:start w:val="1"/>
+      <w:numFmt w:val="decimal"/>
+      <w:lvlText w:val="%7."/>
+      <w:lvlJc w:val="left"/>
+      <w:pPr>
+        <w:ind w:left="5040" w:hanging="360"/>
+      </w:pPr>
+    </w:lvl>
+    <w:lvl w:ilvl="7" w:tplc="04190019" w:tentative="1">
+      <w:start w:val="1"/>
+      <w:numFmt w:val="lowerLetter"/>
+      <w:lvlText w:val="%8."/>
+      <w:lvlJc w:val="left"/>
+      <w:pPr>
+        <w:ind w:left="5760" w:hanging="360"/>
+      </w:pPr>
+    </w:lvl>
+    <w:lvl w:ilvl="8" w:tplc="0419001B" w:tentative="1">
+      <w:start w:val="1"/>
+      <w:numFmt w:val="lowerRoman"/>
+      <w:lvlText w:val="%9."/>
+      <w:lvlJc w:val="right"/>
+      <w:pPr>
+        <w:ind w:left="6480" w:hanging="180"/>
+      </w:pPr>
+    </w:lvl>
+  </w:abstractNum>
+  <w:abstractNum w:abstractNumId="1" w15:restartNumberingAfterBreak="0">
+    <w:nsid w:val="4EFC604F"/>
+    <w:multiLevelType w:val="hybridMultilevel"/>
+    <w:tmpl w:val="4D4A9F30"/>
+    <w:lvl w:ilvl="0" w:tplc="0419000F">
+      <w:start w:val="1"/>
+      <w:numFmt w:val="decimal"/>
+      <w:lvlText w:val="%1."/>
+      <w:lvlJc w:val="left"/>
+      <w:pPr>
+        <w:ind w:left="720" w:hanging="360"/>
+      </w:pPr>
+      <w:rPr>
+        <w:rFonts w:hint="default"/>
+      </w:rPr>
+    </w:lvl>
+    <w:lvl w:ilvl="1" w:tplc="04190019" w:tentative="1">
+      <w:start w:val="1"/>
+      <w:numFmt w:val="lowerLetter"/>
+      <w:lvlText w:val="%2."/>
+      <w:lvlJc w:val="left"/>
+      <w:pPr>
+        <w:ind w:left="1440" w:hanging="360"/>
+      </w:pPr>
+    </w:lvl>
+    <w:lvl w:ilvl="2" w:tplc="0419001B" w:tentative="1">
+      <w:start w:val="1"/>
+      <w:numFmt w:val="lowerRoman"/>
+      <w:lvlText w:val="%3."/>
+      <w:lvlJc w:val="right"/>
+      <w:pPr>
+        <w:ind w:left="2160" w:hanging="180"/>
+      </w:pPr>
+    </w:lvl>
+    <w:lvl w:ilvl="3" w:tplc="0419000F" w:tentative="1">
+      <w:start w:val="1"/>
+      <w:numFmt w:val="decimal"/>
+      <w:lvlText w:val="%4."/>
+      <w:lvlJc w:val="left"/>
+      <w:pPr>
+        <w:ind w:left="2880" w:hanging="360"/>
+      </w:pPr>
+    </w:lvl>
+    <w:lvl w:ilvl="4" w:tplc="04190019" w:tentative="1">
+      <w:start w:val="1"/>
+      <w:numFmt w:val="lowerLetter"/>
+      <w:lvlText w:val="%5."/>
+      <w:lvlJc w:val="left"/>
+      <w:pPr>
+        <w:ind w:left="3600" w:hanging="360"/>
+      </w:pPr>
+    </w:lvl>
+    <w:lvl w:ilvl="5" w:tplc="0419001B" w:tentative="1">
+      <w:start w:val="1"/>
+      <w:numFmt w:val="lowerRoman"/>
+      <w:lvlText w:val="%6."/>
+      <w:lvlJc w:val="right"/>
+      <w:pPr>
+        <w:ind w:left="4320" w:hanging="180"/>
+      </w:pPr>
+    </w:lvl>
+    <w:lvl w:ilvl="6" w:tplc="0419000F" w:tentative="1">
+      <w:start w:val="1"/>
+      <w:numFmt w:val="decimal"/>
+      <w:lvlText w:val="%7."/>
+      <w:lvlJc w:val="left"/>
+      <w:pPr>
+        <w:ind w:left="5040" w:hanging="360"/>
+      </w:pPr>
+    </w:lvl>
+    <w:lvl w:ilvl="7" w:tplc="04190019" w:tentative="1">
+      <w:start w:val="1"/>
+      <w:numFmt w:val="lowerLetter"/>
+      <w:lvlText w:val="%8."/>
+      <w:lvlJc w:val="left"/>
+      <w:pPr>
+        <w:ind w:left="5760" w:hanging="360"/>
+      </w:pPr>
+    </w:lvl>
+    <w:lvl w:ilvl="8" w:tplc="0419001B" w:tentative="1">
+      <w:start w:val="1"/>
+      <w:numFmt w:val="lowerRoman"/>
+      <w:lvlText w:val="%9."/>
+      <w:lvlJc w:val="right"/>
+      <w:pPr>
+        <w:ind w:left="6480" w:hanging="180"/>
+      </w:pPr>
+    </w:lvl>
+  </w:abstractNum>
+  <w:abstractNum w:abstractNumId="2" w15:restartNumberingAfterBreak="0">
+    <w:nsid w:val="656F1796"/>
+    <w:multiLevelType w:val="hybridMultilevel"/>
+    <w:tmpl w:val="4D4A9F30"/>
+    <w:lvl w:ilvl="0" w:tplc="0419000F">
+      <w:start w:val="1"/>
+      <w:numFmt w:val="decimal"/>
+      <w:lvlText w:val="%1."/>
+      <w:lvlJc w:val="left"/>
+      <w:pPr>
+        <w:ind w:left="720" w:hanging="360"/>
+      </w:pPr>
+      <w:rPr>
+        <w:rFonts w:hint="default"/>
+      </w:rPr>
+    </w:lvl>
+    <w:lvl w:ilvl="1" w:tplc="04190019" w:tentative="1">
+      <w:start w:val="1"/>
+      <w:numFmt w:val="lowerLetter"/>
+      <w:lvlText w:val="%2."/>
+      <w:lvlJc w:val="left"/>
+      <w:pPr>
+        <w:ind w:left="1440" w:hanging="360"/>
+      </w:pPr>
+    </w:lvl>
+    <w:lvl w:ilvl="2" w:tplc="0419001B" w:tentative="1">
+      <w:start w:val="1"/>
+      <w:numFmt w:val="lowerRoman"/>
+      <w:lvlText w:val="%3."/>
+      <w:lvlJc w:val="right"/>
+      <w:pPr>
+        <w:ind w:left="2160" w:hanging="180"/>
+      </w:pPr>
+    </w:lvl>
+    <w:lvl w:ilvl="3" w:tplc="0419000F" w:tentative="1">
+      <w:start w:val="1"/>
+      <w:numFmt w:val="decimal"/>
+      <w:lvlText w:val="%4."/>
+      <w:lvlJc w:val="left"/>
+      <w:pPr>
+        <w:ind w:left="2880" w:hanging="360"/>
+      </w:pPr>
+    </w:lvl>
+    <w:lvl w:ilvl="4" w:tplc="04190019" w:tentative="1">
+      <w:start w:val="1"/>
+      <w:numFmt w:val="lowerLetter"/>
+      <w:lvlText w:val="%5."/>
+      <w:lvlJc w:val="left"/>
+      <w:pPr>
+        <w:ind w:left="3600" w:hanging="360"/>
+      </w:pPr>
+    </w:lvl>
+    <w:lvl w:ilvl="5" w:tplc="0419001B" w:tentative="1">
+      <w:start w:val="1"/>
+      <w:numFmt w:val="lowerRoman"/>
+      <w:lvlText w:val="%6."/>
+      <w:lvlJc w:val="right"/>
+      <w:pPr>
+        <w:ind w:left="4320" w:hanging="180"/>
+      </w:pPr>
+    </w:lvl>
+    <w:lvl w:ilvl="6" w:tplc="0419000F" w:tentative="1">
+      <w:start w:val="1"/>
+      <w:numFmt w:val="decimal"/>
+      <w:lvlText w:val="%7."/>
+      <w:lvlJc w:val="left"/>
+      <w:pPr>
+        <w:ind w:left="5040" w:hanging="360"/>
+      </w:pPr>
+    </w:lvl>
+    <w:lvl w:ilvl="7" w:tplc="04190019" w:tentative="1">
+      <w:start w:val="1"/>
+      <w:numFmt w:val="lowerLetter"/>
+      <w:lvlText w:val="%8."/>
+      <w:lvlJc w:val="left"/>
+      <w:pPr>
+        <w:ind w:left="5760" w:hanging="360"/>
+      </w:pPr>
+    </w:lvl>
+    <w:lvl w:ilvl="8" w:tplc="0419001B" w:tentative="1">
+      <w:start w:val="1"/>
+      <w:numFmt w:val="lowerRoman"/>
+      <w:lvlText w:val="%9."/>
+      <w:lvlJc w:val="right"/>
+      <w:pPr>
+        <w:ind w:left="6480" w:hanging="180"/>
+      </w:pPr>
+    </w:lvl>
+  </w:abstractNum>
+  <w:abstractNum w:abstractNumId="3" w15:restartNumberingAfterBreak="0">
+    <w:nsid w:val="757B3F6E"/>
+    <w:multiLevelType w:val="hybridMultilevel"/>
+    <w:tmpl w:val="723A9B90"/>
+    <w:lvl w:ilvl="0" w:tplc="0419000F">
+      <w:start w:val="1"/>
+      <w:numFmt w:val="decimal"/>
+      <w:lvlText w:val="%1."/>
+      <w:lvlJc w:val="left"/>
+      <w:pPr>
+        <w:ind w:left="720" w:hanging="360"/>
+      </w:pPr>
+    </w:lvl>
+    <w:lvl w:ilvl="1" w:tplc="04190019" w:tentative="1">
+      <w:start w:val="1"/>
+      <w:numFmt w:val="lowerLetter"/>
+      <w:lvlText w:val="%2."/>
+      <w:lvlJc w:val="left"/>
+      <w:pPr>
+        <w:ind w:left="1440" w:hanging="360"/>
+      </w:pPr>
+    </w:lvl>
+    <w:lvl w:ilvl="2" w:tplc="0419001B" w:tentative="1">
+      <w:start w:val="1"/>
+      <w:numFmt w:val="lowerRoman"/>
+      <w:lvlText w:val="%3."/>
+      <w:lvlJc w:val="right"/>
+      <w:pPr>
+        <w:ind w:left="2160" w:hanging="180"/>
+      </w:pPr>
+    </w:lvl>
+    <w:lvl w:ilvl="3" w:tplc="0419000F" w:tentative="1">
+      <w:start w:val="1"/>
+      <w:numFmt w:val="decimal"/>
+      <w:lvlText w:val="%4."/>
+      <w:lvlJc w:val="left"/>
+      <w:pPr>
+        <w:ind w:left="2880" w:hanging="360"/>
+      </w:pPr>
+    </w:lvl>
+    <w:lvl w:ilvl="4" w:tplc="04190019" w:tentative="1">
+      <w:start w:val="1"/>
+      <w:numFmt w:val="lowerLetter"/>
+      <w:lvlText w:val="%5."/>
+      <w:lvlJc w:val="left"/>
+      <w:pPr>
+        <w:ind w:left="3600" w:hanging="360"/>
+      </w:pPr>
+    </w:lvl>
+    <w:lvl w:ilvl="5" w:tplc="0419001B" w:tentative="1">
+      <w:start w:val="1"/>
+      <w:numFmt w:val="lowerRoman"/>
+      <w:lvlText w:val="%6."/>
+      <w:lvlJc w:val="right"/>
+      <w:pPr>
+        <w:ind w:left="4320" w:hanging="180"/>
+      </w:pPr>
+    </w:lvl>
+    <w:lvl w:ilvl="6" w:tplc="0419000F" w:tentative="1">
+      <w:start w:val="1"/>
+      <w:numFmt w:val="decimal"/>
+      <w:lvlText w:val="%7."/>
+      <w:lvlJc w:val="left"/>
+      <w:pPr>
+        <w:ind w:left="5040" w:hanging="360"/>
+      </w:pPr>
+    </w:lvl>
+    <w:lvl w:ilvl="7" w:tplc="04190019" w:tentative="1">
+      <w:start w:val="1"/>
+      <w:numFmt w:val="lowerLetter"/>
+      <w:lvlText w:val="%8."/>
+      <w:lvlJc w:val="left"/>
+      <w:pPr>
+        <w:ind w:left="5760" w:hanging="360"/>
+      </w:pPr>
+    </w:lvl>
+    <w:lvl w:ilvl="8" w:tplc="0419001B" w:tentative="1">
+      <w:start w:val="1"/>
+      <w:numFmt w:val="lowerRoman"/>
+      <w:lvlText w:val="%9."/>
+      <w:lvlJc w:val="right"/>
+      <w:pPr>
+        <w:ind w:left="6480" w:hanging="180"/>
+      </w:pPr>
+    </w:lvl>
+  </w:abstractNum>
+  <w:abstractNum w:abstractNumId="4" w15:restartNumberingAfterBreak="0">
+    <w:nsid w:val="7F721C10"/>
+    <w:multiLevelType w:val="hybridMultilevel"/>
+    <w:tmpl w:val="4D4A9F30"/>
+    <w:lvl w:ilvl="0" w:tplc="0419000F">
+      <w:start w:val="1"/>
+      <w:numFmt w:val="decimal"/>
+      <w:lvlText w:val="%1."/>
+      <w:lvlJc w:val="left"/>
+      <w:pPr>
+        <w:ind w:left="720" w:hanging="360"/>
+      </w:pPr>
+      <w:rPr>
+        <w:rFonts w:hint="default"/>
+      </w:rPr>
+    </w:lvl>
+    <w:lvl w:ilvl="1" w:tplc="04190019" w:tentative="1">
+      <w:start w:val="1"/>
+      <w:numFmt w:val="lowerLetter"/>
+      <w:lvlText w:val="%2."/>
+      <w:lvlJc w:val="left"/>
+      <w:pPr>
+        <w:ind w:left="1440" w:hanging="360"/>
+      </w:pPr>
+    </w:lvl>
+    <w:lvl w:ilvl="2" w:tplc="0419001B" w:tentative="1">
+      <w:start w:val="1"/>
+      <w:numFmt w:val="lowerRoman"/>
+      <w:lvlText w:val="%3."/>
+      <w:lvlJc w:val="right"/>
+      <w:pPr>
+        <w:ind w:left="2160" w:hanging="180"/>
+      </w:pPr>
+    </w:lvl>
+    <w:lvl w:ilvl="3" w:tplc="0419000F" w:tentative="1">
+      <w:start w:val="1"/>
+      <w:numFmt w:val="decimal"/>
+      <w:lvlText w:val="%4."/>
+      <w:lvlJc w:val="left"/>
+      <w:pPr>
+        <w:ind w:left="2880" w:hanging="360"/>
+      </w:pPr>
+    </w:lvl>
+    <w:lvl w:ilvl="4" w:tplc="04190019" w:tentative="1">
+      <w:start w:val="1"/>
+      <w:numFmt w:val="lowerLetter"/>
+      <w:lvlText w:val="%5."/>
+      <w:lvlJc w:val="left"/>
+      <w:pPr>
+        <w:ind w:left="3600" w:hanging="360"/>
+      </w:pPr>
+    </w:lvl>
+    <w:lvl w:ilvl="5" w:tplc="0419001B" w:tentative="1">
+      <w:start w:val="1"/>
+      <w:numFmt w:val="lowerRoman"/>
+      <w:lvlText w:val="%6."/>
+      <w:lvlJc w:val="right"/>
+      <w:pPr>
+        <w:ind w:left="4320" w:hanging="180"/>
+      </w:pPr>
+    </w:lvl>
+    <w:lvl w:ilvl="6" w:tplc="0419000F" w:tentative="1">
+      <w:start w:val="1"/>
+      <w:numFmt w:val="decimal"/>
+      <w:lvlText w:val="%7."/>
+      <w:lvlJc w:val="left"/>
+      <w:pPr>
+        <w:ind w:left="5040" w:hanging="360"/>
+      </w:pPr>
+    </w:lvl>
+    <w:lvl w:ilvl="7" w:tplc="04190019" w:tentative="1">
+      <w:start w:val="1"/>
+      <w:numFmt w:val="lowerLetter"/>
+      <w:lvlText w:val="%8."/>
+      <w:lvlJc w:val="left"/>
+      <w:pPr>
+        <w:ind w:left="5760" w:hanging="360"/>
+      </w:pPr>
+    </w:lvl>
+    <w:lvl w:ilvl="8" w:tplc="0419001B" w:tentative="1">
+      <w:start w:val="1"/>
+      <w:numFmt w:val="lowerRoman"/>
+      <w:lvlText w:val="%9."/>
+      <w:lvlJc w:val="right"/>
+      <w:pPr>
+        <w:ind w:left="6480" w:hanging="180"/>
+      </w:pPr>
+    </w:lvl>
+  </w:abstractNum>
+  <w:num w:numId="1">
+    <w:abstractNumId w:val="3"/>
+  </w:num>
+  <w:num w:numId="2">
+    <w:abstractNumId w:val="0"/>
+  </w:num>
+  <w:num w:numId="3">
+    <w:abstractNumId w:val="2"/>
+  </w:num>
+  <w:num w:numId="4">
+    <w:abstractNumId w:val="1"/>
+  </w:num>
+  <w:num w:numId="5">
+    <w:abstractNumId w:val="4"/>
+  </w:num>
+</w:numbering>
 </file>
 
 <file path=word/styles.xml><?xml version="1.0" encoding="utf-8"?>
@@ -2806,10 +9622,52 @@
     <w:name w:val="Normal"/>
     <w:qFormat/>
   </w:style>
+  <w:style w:type="paragraph" w:styleId="1">
+    <w:name w:val="heading 1"/>
+    <w:basedOn w:val="a"/>
+    <w:next w:val="a"/>
+    <w:link w:val="10"/>
+    <w:uiPriority w:val="9"/>
+    <w:qFormat/>
+    <w:rsid w:val="00625F67"/>
+    <w:pPr>
+      <w:keepNext/>
+      <w:keepLines/>
+      <w:spacing w:before="240" w:after="0"/>
+      <w:outlineLvl w:val="0"/>
+    </w:pPr>
+    <w:rPr>
+      <w:rFonts w:asciiTheme="majorHAnsi" w:eastAsiaTheme="majorEastAsia" w:hAnsiTheme="majorHAnsi" w:cstheme="majorBidi"/>
+      <w:color w:val="2E74B5" w:themeColor="accent1" w:themeShade="BF"/>
+      <w:sz w:val="32"/>
+      <w:szCs w:val="32"/>
+    </w:rPr>
+  </w:style>
+  <w:style w:type="paragraph" w:styleId="2">
+    <w:name w:val="heading 2"/>
+    <w:basedOn w:val="a"/>
+    <w:next w:val="a"/>
+    <w:link w:val="20"/>
+    <w:uiPriority w:val="9"/>
+    <w:unhideWhenUsed/>
+    <w:qFormat/>
+    <w:rsid w:val="000228CA"/>
+    <w:pPr>
+      <w:keepNext/>
+      <w:keepLines/>
+      <w:spacing w:before="40" w:after="0"/>
+      <w:outlineLvl w:val="1"/>
+    </w:pPr>
+    <w:rPr>
+      <w:rFonts w:asciiTheme="majorHAnsi" w:eastAsiaTheme="majorEastAsia" w:hAnsiTheme="majorHAnsi" w:cstheme="majorBidi"/>
+      <w:color w:val="2E74B5" w:themeColor="accent1" w:themeShade="BF"/>
+      <w:sz w:val="26"/>
+      <w:szCs w:val="26"/>
+    </w:rPr>
+  </w:style>
   <w:style w:type="character" w:default="1" w:styleId="a0">
     <w:name w:val="Default Paragraph Font"/>
     <w:uiPriority w:val="1"/>
-    <w:semiHidden/>
     <w:unhideWhenUsed/>
   </w:style>
   <w:style w:type="table" w:default="1" w:styleId="a1">
@@ -2870,6 +9728,94 @@
       <w:sz w:val="18"/>
       <w:szCs w:val="18"/>
     </w:rPr>
+  </w:style>
+  <w:style w:type="character" w:customStyle="1" w:styleId="10">
+    <w:name w:val="Заголовок 1 Знак"/>
+    <w:basedOn w:val="a0"/>
+    <w:link w:val="1"/>
+    <w:uiPriority w:val="9"/>
+    <w:rsid w:val="00625F67"/>
+    <w:rPr>
+      <w:rFonts w:asciiTheme="majorHAnsi" w:eastAsiaTheme="majorEastAsia" w:hAnsiTheme="majorHAnsi" w:cstheme="majorBidi"/>
+      <w:color w:val="2E74B5" w:themeColor="accent1" w:themeShade="BF"/>
+      <w:sz w:val="32"/>
+      <w:szCs w:val="32"/>
+    </w:rPr>
+  </w:style>
+  <w:style w:type="paragraph" w:styleId="a5">
+    <w:name w:val="TOC Heading"/>
+    <w:basedOn w:val="1"/>
+    <w:next w:val="a"/>
+    <w:uiPriority w:val="39"/>
+    <w:unhideWhenUsed/>
+    <w:qFormat/>
+    <w:rsid w:val="00625F67"/>
+    <w:pPr>
+      <w:outlineLvl w:val="9"/>
+    </w:pPr>
+    <w:rPr>
+      <w:lang w:eastAsia="ru-RU"/>
+    </w:rPr>
+  </w:style>
+  <w:style w:type="paragraph" w:styleId="11">
+    <w:name w:val="toc 1"/>
+    <w:basedOn w:val="a"/>
+    <w:next w:val="a"/>
+    <w:autoRedefine/>
+    <w:uiPriority w:val="39"/>
+    <w:unhideWhenUsed/>
+    <w:rsid w:val="00625F67"/>
+    <w:pPr>
+      <w:spacing w:after="100"/>
+    </w:pPr>
+  </w:style>
+  <w:style w:type="character" w:styleId="a6">
+    <w:name w:val="Hyperlink"/>
+    <w:basedOn w:val="a0"/>
+    <w:uiPriority w:val="99"/>
+    <w:unhideWhenUsed/>
+    <w:rsid w:val="00625F67"/>
+    <w:rPr>
+      <w:color w:val="0563C1" w:themeColor="hyperlink"/>
+      <w:u w:val="single"/>
+    </w:rPr>
+  </w:style>
+  <w:style w:type="character" w:customStyle="1" w:styleId="20">
+    <w:name w:val="Заголовок 2 Знак"/>
+    <w:basedOn w:val="a0"/>
+    <w:link w:val="2"/>
+    <w:uiPriority w:val="9"/>
+    <w:rsid w:val="000228CA"/>
+    <w:rPr>
+      <w:rFonts w:asciiTheme="majorHAnsi" w:eastAsiaTheme="majorEastAsia" w:hAnsiTheme="majorHAnsi" w:cstheme="majorBidi"/>
+      <w:color w:val="2E74B5" w:themeColor="accent1" w:themeShade="BF"/>
+      <w:sz w:val="26"/>
+      <w:szCs w:val="26"/>
+    </w:rPr>
+  </w:style>
+  <w:style w:type="paragraph" w:styleId="21">
+    <w:name w:val="toc 2"/>
+    <w:basedOn w:val="a"/>
+    <w:next w:val="a"/>
+    <w:autoRedefine/>
+    <w:uiPriority w:val="39"/>
+    <w:unhideWhenUsed/>
+    <w:rsid w:val="000228CA"/>
+    <w:pPr>
+      <w:spacing w:after="100"/>
+      <w:ind w:left="220"/>
+    </w:pPr>
+  </w:style>
+  <w:style w:type="paragraph" w:styleId="a7">
+    <w:name w:val="List Paragraph"/>
+    <w:basedOn w:val="a"/>
+    <w:uiPriority w:val="34"/>
+    <w:qFormat/>
+    <w:rsid w:val="00005013"/>
+    <w:pPr>
+      <w:ind w:left="720"/>
+      <w:contextualSpacing/>
+    </w:pPr>
   </w:style>
 </w:styles>
 </file>
@@ -3140,7 +10086,7 @@
 </file>
 
 <file path=customXml/itemProps1.xml><?xml version="1.0" encoding="utf-8"?>
-<ds:datastoreItem xmlns:ds="http://schemas.openxmlformats.org/officeDocument/2006/customXml" ds:itemID="{E2007BF3-E999-4670-8105-58B9C419874E}">
+<ds:datastoreItem xmlns:ds="http://schemas.openxmlformats.org/officeDocument/2006/customXml" ds:itemID="{1991F580-B652-4FB1-88CC-9F3C47D833A8}">
   <ds:schemaRefs>
     <ds:schemaRef ds:uri="http://schemas.openxmlformats.org/officeDocument/2006/bibliography"/>
   </ds:schemaRefs>

--- a/Documents/Практика/Отчёт.docx
+++ b/Documents/Практика/Отчёт.docx
@@ -14,6 +14,9 @@
     </w:p>
     <w:sdt>
       <w:sdtPr>
+        <w:rPr>
+          <w:lang w:eastAsia="en-US"/>
+        </w:rPr>
         <w:id w:val="-116531871"/>
         <w:docPartObj>
           <w:docPartGallery w:val="Table of Contents"/>
@@ -28,7 +31,6 @@
           <w:color w:val="auto"/>
           <w:sz w:val="22"/>
           <w:szCs w:val="22"/>
-          <w:lang w:eastAsia="en-US"/>
         </w:rPr>
       </w:sdtEndPr>
       <w:sdtContent>
@@ -453,8 +455,6 @@
           <w:szCs w:val="22"/>
         </w:rPr>
       </w:pPr>
-      <w:bookmarkStart w:id="0" w:name="_GoBack"/>
-      <w:bookmarkEnd w:id="0"/>
     </w:p>
     <w:p>
       <w:pPr>
@@ -705,14 +705,14 @@
           <w:rStyle w:val="10"/>
         </w:rPr>
       </w:pPr>
-      <w:bookmarkStart w:id="1" w:name="_Toc71822354"/>
+      <w:bookmarkStart w:id="0" w:name="_Toc71822354"/>
       <w:r>
         <w:rPr>
           <w:rStyle w:val="10"/>
         </w:rPr>
         <w:t>Протокол тестирования.</w:t>
       </w:r>
-      <w:bookmarkEnd w:id="1"/>
+      <w:bookmarkEnd w:id="0"/>
     </w:p>
     <w:p/>
     <w:p>
@@ -720,7 +720,7 @@
         <w:pStyle w:val="2"/>
         <w:jc w:val="center"/>
       </w:pPr>
-      <w:bookmarkStart w:id="2" w:name="_Toc71822355"/>
+      <w:bookmarkStart w:id="1" w:name="_Toc71822355"/>
       <w:r>
         <w:rPr>
           <w:rStyle w:val="10"/>
@@ -729,20 +729,29 @@
         </w:rPr>
         <w:t>Модульное тестирование</w:t>
       </w:r>
-      <w:bookmarkEnd w:id="2"/>
+      <w:bookmarkEnd w:id="1"/>
     </w:p>
     <w:p>
       <w:pPr>
         <w:jc w:val="center"/>
+      </w:pPr>
+      <w:r>
         <w:rPr>
           <w:lang w:val="en-US"/>
         </w:rPr>
-      </w:pPr>
+        <w:t>Repository</w:t>
+      </w:r>
+      <w:r>
+        <w:t>-</w:t>
+      </w:r>
       <w:r>
         <w:rPr>
           <w:lang w:val="en-US"/>
         </w:rPr>
-        <w:t>Repository-Indexer.</w:t>
+        <w:t>Indexer</w:t>
+      </w:r>
+      <w:r>
+        <w:t>.</w:t>
       </w:r>
     </w:p>
     <w:p>
@@ -1064,24 +1073,14 @@
       <w:r>
         <w:t xml:space="preserve">Рисунок </w:t>
       </w:r>
-      <w:r>
-        <w:fldChar w:fldCharType="begin"/>
-      </w:r>
-      <w:r>
-        <w:instrText xml:space="preserve"> SEQ Рисунок \* ARABIC </w:instrText>
-      </w:r>
-      <w:r>
-        <w:fldChar w:fldCharType="separate"/>
-      </w:r>
-      <w:r>
-        <w:rPr>
-          <w:noProof/>
-        </w:rPr>
-        <w:t>1</w:t>
-      </w:r>
-      <w:r>
-        <w:fldChar w:fldCharType="end"/>
-      </w:r>
+      <w:fldSimple w:instr=" SEQ Рисунок \* ARABIC ">
+        <w:r>
+          <w:rPr>
+            <w:noProof/>
+          </w:rPr>
+          <w:t>1</w:t>
+        </w:r>
+      </w:fldSimple>
       <w:r>
         <w:t>.</w:t>
       </w:r>
@@ -1429,24 +1428,14 @@
       <w:r>
         <w:t xml:space="preserve">Рисунок </w:t>
       </w:r>
-      <w:r>
-        <w:fldChar w:fldCharType="begin"/>
-      </w:r>
-      <w:r>
-        <w:instrText xml:space="preserve"> SEQ Рисунок \* ARABIC </w:instrText>
-      </w:r>
-      <w:r>
-        <w:fldChar w:fldCharType="separate"/>
-      </w:r>
-      <w:r>
-        <w:rPr>
-          <w:noProof/>
-        </w:rPr>
-        <w:t>2</w:t>
-      </w:r>
-      <w:r>
-        <w:fldChar w:fldCharType="end"/>
-      </w:r>
+      <w:fldSimple w:instr=" SEQ Рисунок \* ARABIC ">
+        <w:r>
+          <w:rPr>
+            <w:noProof/>
+          </w:rPr>
+          <w:t>2</w:t>
+        </w:r>
+      </w:fldSimple>
       <w:r>
         <w:t xml:space="preserve">. Модуль </w:t>
       </w:r>
@@ -1787,24 +1776,14 @@
       <w:r>
         <w:t xml:space="preserve">Рисунок </w:t>
       </w:r>
-      <w:r>
-        <w:fldChar w:fldCharType="begin"/>
-      </w:r>
-      <w:r>
-        <w:instrText xml:space="preserve"> SEQ Рисунок \* ARABIC </w:instrText>
-      </w:r>
-      <w:r>
-        <w:fldChar w:fldCharType="separate"/>
-      </w:r>
-      <w:r>
-        <w:rPr>
-          <w:noProof/>
-        </w:rPr>
-        <w:t>3</w:t>
-      </w:r>
-      <w:r>
-        <w:fldChar w:fldCharType="end"/>
-      </w:r>
+      <w:fldSimple w:instr=" SEQ Рисунок \* ARABIC ">
+        <w:r>
+          <w:rPr>
+            <w:noProof/>
+          </w:rPr>
+          <w:t>3</w:t>
+        </w:r>
+      </w:fldSimple>
       <w:r>
         <w:t xml:space="preserve">. Модуль </w:t>
       </w:r>
@@ -2126,24 +2105,14 @@
       <w:r>
         <w:t xml:space="preserve">Рисунок </w:t>
       </w:r>
-      <w:r>
-        <w:fldChar w:fldCharType="begin"/>
-      </w:r>
-      <w:r>
-        <w:instrText xml:space="preserve"> SEQ Рисунок \* ARABIC </w:instrText>
-      </w:r>
-      <w:r>
-        <w:fldChar w:fldCharType="separate"/>
-      </w:r>
-      <w:r>
-        <w:rPr>
-          <w:noProof/>
-        </w:rPr>
-        <w:t>4</w:t>
-      </w:r>
-      <w:r>
-        <w:fldChar w:fldCharType="end"/>
-      </w:r>
+      <w:fldSimple w:instr=" SEQ Рисунок \* ARABIC ">
+        <w:r>
+          <w:rPr>
+            <w:noProof/>
+          </w:rPr>
+          <w:t>4</w:t>
+        </w:r>
+      </w:fldSimple>
       <w:r>
         <w:t xml:space="preserve">. Модуль </w:t>
       </w:r>
@@ -2446,24 +2415,14 @@
       <w:r>
         <w:t xml:space="preserve">Рисунок </w:t>
       </w:r>
-      <w:r>
-        <w:fldChar w:fldCharType="begin"/>
-      </w:r>
-      <w:r>
-        <w:instrText xml:space="preserve"> SEQ Рисунок \* ARABIC </w:instrText>
-      </w:r>
-      <w:r>
-        <w:fldChar w:fldCharType="separate"/>
-      </w:r>
-      <w:r>
-        <w:rPr>
-          <w:noProof/>
-        </w:rPr>
-        <w:t>5</w:t>
-      </w:r>
-      <w:r>
-        <w:fldChar w:fldCharType="end"/>
-      </w:r>
+      <w:fldSimple w:instr=" SEQ Рисунок \* ARABIC ">
+        <w:r>
+          <w:rPr>
+            <w:noProof/>
+          </w:rPr>
+          <w:t>5</w:t>
+        </w:r>
+      </w:fldSimple>
       <w:r>
         <w:t xml:space="preserve">. Модуль </w:t>
       </w:r>
@@ -2848,24 +2807,14 @@
       <w:r>
         <w:t xml:space="preserve">Рисунок </w:t>
       </w:r>
-      <w:r>
-        <w:fldChar w:fldCharType="begin"/>
-      </w:r>
-      <w:r>
-        <w:instrText xml:space="preserve"> SEQ Рисунок \* ARABIC </w:instrText>
-      </w:r>
-      <w:r>
-        <w:fldChar w:fldCharType="separate"/>
-      </w:r>
-      <w:r>
-        <w:rPr>
-          <w:noProof/>
-        </w:rPr>
-        <w:t>6</w:t>
-      </w:r>
-      <w:r>
-        <w:fldChar w:fldCharType="end"/>
-      </w:r>
+      <w:fldSimple w:instr=" SEQ Рисунок \* ARABIC ">
+        <w:r>
+          <w:rPr>
+            <w:noProof/>
+          </w:rPr>
+          <w:t>6</w:t>
+        </w:r>
+      </w:fldSimple>
       <w:r>
         <w:t xml:space="preserve">. Модуль </w:t>
       </w:r>
@@ -2945,24 +2894,14 @@
       <w:r>
         <w:t xml:space="preserve">Рисунок </w:t>
       </w:r>
-      <w:r>
-        <w:fldChar w:fldCharType="begin"/>
-      </w:r>
-      <w:r>
-        <w:instrText xml:space="preserve"> SEQ Рисунок \* ARABIC </w:instrText>
-      </w:r>
-      <w:r>
-        <w:fldChar w:fldCharType="separate"/>
-      </w:r>
-      <w:r>
-        <w:rPr>
-          <w:noProof/>
-        </w:rPr>
-        <w:t>7</w:t>
-      </w:r>
-      <w:r>
-        <w:fldChar w:fldCharType="end"/>
-      </w:r>
+      <w:fldSimple w:instr=" SEQ Рисунок \* ARABIC ">
+        <w:r>
+          <w:rPr>
+            <w:noProof/>
+          </w:rPr>
+          <w:t>7</w:t>
+        </w:r>
+      </w:fldSimple>
       <w:r>
         <w:t xml:space="preserve">. Модуль </w:t>
       </w:r>
@@ -3037,24 +2976,14 @@
       <w:r>
         <w:t xml:space="preserve">Рисунок </w:t>
       </w:r>
-      <w:r>
-        <w:fldChar w:fldCharType="begin"/>
-      </w:r>
-      <w:r>
-        <w:instrText xml:space="preserve"> SEQ Рисунок \* ARABIC </w:instrText>
-      </w:r>
-      <w:r>
-        <w:fldChar w:fldCharType="separate"/>
-      </w:r>
-      <w:r>
-        <w:rPr>
-          <w:noProof/>
-        </w:rPr>
-        <w:t>8</w:t>
-      </w:r>
-      <w:r>
-        <w:fldChar w:fldCharType="end"/>
-      </w:r>
+      <w:fldSimple w:instr=" SEQ Рисунок \* ARABIC ">
+        <w:r>
+          <w:rPr>
+            <w:noProof/>
+          </w:rPr>
+          <w:t>8</w:t>
+        </w:r>
+      </w:fldSimple>
       <w:r>
         <w:t xml:space="preserve">. </w:t>
       </w:r>
@@ -3133,24 +3062,14 @@
       <w:r>
         <w:t xml:space="preserve">Рисунок </w:t>
       </w:r>
-      <w:r>
-        <w:fldChar w:fldCharType="begin"/>
-      </w:r>
-      <w:r>
-        <w:instrText xml:space="preserve"> SEQ Рисунок \* ARABIC </w:instrText>
-      </w:r>
-      <w:r>
-        <w:fldChar w:fldCharType="separate"/>
-      </w:r>
-      <w:r>
-        <w:rPr>
-          <w:noProof/>
-        </w:rPr>
-        <w:t>9</w:t>
-      </w:r>
-      <w:r>
-        <w:fldChar w:fldCharType="end"/>
-      </w:r>
+      <w:fldSimple w:instr=" SEQ Рисунок \* ARABIC ">
+        <w:r>
+          <w:rPr>
+            <w:noProof/>
+          </w:rPr>
+          <w:t>9</w:t>
+        </w:r>
+      </w:fldSimple>
       <w:r>
         <w:t xml:space="preserve">. </w:t>
       </w:r>
@@ -3179,56 +3098,56 @@
     <w:p>
       <w:pPr>
         <w:jc w:val="center"/>
+      </w:pPr>
+      <w:proofErr w:type="spellStart"/>
+      <w:r>
         <w:rPr>
           <w:lang w:val="en-US"/>
         </w:rPr>
-      </w:pPr>
-      <w:proofErr w:type="spellStart"/>
+        <w:t>Github</w:t>
+      </w:r>
+      <w:proofErr w:type="spellEnd"/>
+      <w:r>
+        <w:t>-</w:t>
+      </w:r>
       <w:r>
         <w:rPr>
           <w:lang w:val="en-US"/>
         </w:rPr>
-        <w:t>Github</w:t>
-      </w:r>
-      <w:proofErr w:type="spellEnd"/>
-      <w:r>
-        <w:rPr>
+        <w:t>collector</w:t>
+      </w:r>
+      <w:r>
+        <w:t>.</w:t>
+      </w:r>
+    </w:p>
+    <w:p>
+      <w:pPr>
+        <w:rPr>
+          <w:b/>
+        </w:rPr>
+      </w:pPr>
+      <w:r>
+        <w:rPr>
+          <w:b/>
+        </w:rPr>
+        <w:t>Модуль</w:t>
+      </w:r>
+      <w:r>
+        <w:rPr>
+          <w:b/>
+        </w:rPr>
+        <w:t xml:space="preserve">: </w:t>
+      </w:r>
+      <w:r>
+        <w:rPr>
+          <w:b/>
           <w:lang w:val="en-US"/>
         </w:rPr>
-        <w:t>-collector.</w:t>
-      </w:r>
-    </w:p>
-    <w:p>
-      <w:pPr>
-        <w:rPr>
-          <w:b/>
-          <w:lang w:val="en-US"/>
-        </w:rPr>
-      </w:pPr>
-      <w:r>
-        <w:rPr>
-          <w:b/>
-        </w:rPr>
-        <w:t>Модуль</w:t>
-      </w:r>
-      <w:r>
-        <w:rPr>
-          <w:b/>
-          <w:lang w:val="en-US"/>
-        </w:rPr>
-        <w:t xml:space="preserve">: </w:t>
-      </w:r>
-      <w:r>
-        <w:rPr>
-          <w:b/>
-          <w:lang w:val="en-US"/>
-        </w:rPr>
         <w:t>GCM</w:t>
       </w:r>
       <w:r>
         <w:rPr>
           <w:b/>
-          <w:lang w:val="en-US"/>
         </w:rPr>
         <w:t>-1</w:t>
       </w:r>
@@ -3494,7 +3413,8 @@
       </w:pPr>
       <w:r>
         <w:rPr>
-          <w:lang w:val="en-US"/>
+          <w:noProof/>
+          <w:lang w:eastAsia="ru-RU"/>
         </w:rPr>
         <w:drawing>
           <wp:inline distT="0" distB="0" distL="0" distR="0" wp14:anchorId="39184316" wp14:editId="72D26DEB">
@@ -3541,67 +3461,58 @@
       <w:r>
         <w:t xml:space="preserve">Рисунок </w:t>
       </w:r>
-      <w:r>
-        <w:fldChar w:fldCharType="begin"/>
-      </w:r>
-      <w:r>
-        <w:instrText xml:space="preserve"> SEQ Рисунок \* ARABIC </w:instrText>
-      </w:r>
-      <w:r>
-        <w:fldChar w:fldCharType="separate"/>
-      </w:r>
+      <w:fldSimple w:instr=" SEQ Рисунок \* ARABIC ">
+        <w:r>
+          <w:rPr>
+            <w:noProof/>
+          </w:rPr>
+          <w:t>10</w:t>
+        </w:r>
+      </w:fldSimple>
+      <w:r>
+        <w:t xml:space="preserve">. </w:t>
+      </w:r>
+      <w:r>
+        <w:t xml:space="preserve">Модуль </w:t>
+      </w:r>
+      <w:r>
+        <w:t>"</w:t>
+      </w:r>
+      <w:r>
+        <w:t xml:space="preserve">Скачивание описания </w:t>
+      </w:r>
+      <w:proofErr w:type="spellStart"/>
+      <w:r>
+        <w:t>репозиторя</w:t>
+      </w:r>
+      <w:proofErr w:type="spellEnd"/>
+      <w:r>
+        <w:t xml:space="preserve">". </w:t>
+      </w:r>
+      <w:r>
+        <w:t xml:space="preserve">Вставка двух задач в очередь. </w:t>
+      </w:r>
+      <w:r>
+        <w:t>Запуск второй задач</w:t>
+      </w:r>
+      <w:r>
+        <w:t>и</w:t>
+      </w:r>
+      <w:r>
+        <w:t>, только после завершения первой задачи</w:t>
+      </w:r>
+      <w:r>
+        <w:t>.</w:t>
+      </w:r>
+    </w:p>
+    <w:p>
+      <w:pPr>
+        <w:keepNext/>
+      </w:pPr>
       <w:r>
         <w:rPr>
           <w:noProof/>
-        </w:rPr>
-        <w:t>10</w:t>
-      </w:r>
-      <w:r>
-        <w:fldChar w:fldCharType="end"/>
-      </w:r>
-      <w:r>
-        <w:t xml:space="preserve">. </w:t>
-      </w:r>
-      <w:r>
-        <w:t xml:space="preserve">Модуль </w:t>
-      </w:r>
-      <w:r>
-        <w:t>"</w:t>
-      </w:r>
-      <w:r>
-        <w:t xml:space="preserve">Скачивание описания </w:t>
-      </w:r>
-      <w:proofErr w:type="spellStart"/>
-      <w:r>
-        <w:t>репозиторя</w:t>
-      </w:r>
-      <w:proofErr w:type="spellEnd"/>
-      <w:r>
-        <w:t xml:space="preserve">". </w:t>
-      </w:r>
-      <w:r>
-        <w:t xml:space="preserve">Вставка двух задач в очередь. </w:t>
-      </w:r>
-      <w:r>
-        <w:t>Запуск второй задач</w:t>
-      </w:r>
-      <w:r>
-        <w:t>и</w:t>
-      </w:r>
-      <w:r>
-        <w:t>, только после завершения первой задачи</w:t>
-      </w:r>
-      <w:r>
-        <w:t>.</w:t>
-      </w:r>
-    </w:p>
-    <w:p>
-      <w:pPr>
-        <w:keepNext/>
-      </w:pPr>
-      <w:r>
-        <w:rPr>
-          <w:lang w:val="en-US"/>
+          <w:lang w:eastAsia="ru-RU"/>
         </w:rPr>
         <w:drawing>
           <wp:inline distT="0" distB="0" distL="0" distR="0" wp14:anchorId="0DCFC2CA" wp14:editId="767080F1">
@@ -3648,24 +3559,14 @@
       <w:r>
         <w:t xml:space="preserve">Рисунок </w:t>
       </w:r>
-      <w:r>
-        <w:fldChar w:fldCharType="begin"/>
-      </w:r>
-      <w:r>
-        <w:instrText xml:space="preserve"> SEQ Рисунок \* ARABIC </w:instrText>
-      </w:r>
-      <w:r>
-        <w:fldChar w:fldCharType="separate"/>
-      </w:r>
-      <w:r>
-        <w:rPr>
-          <w:noProof/>
-        </w:rPr>
-        <w:t>11</w:t>
-      </w:r>
-      <w:r>
-        <w:fldChar w:fldCharType="end"/>
-      </w:r>
+      <w:fldSimple w:instr=" SEQ Рисунок \* ARABIC ">
+        <w:r>
+          <w:rPr>
+            <w:noProof/>
+          </w:rPr>
+          <w:t>11</w:t>
+        </w:r>
+      </w:fldSimple>
       <w:r>
         <w:t xml:space="preserve">. Модуль </w:t>
       </w:r>
@@ -3756,7 +3657,10 @@
         <w:rPr>
           <w:lang w:val="en-US"/>
         </w:rPr>
-        <w:t xml:space="preserve">Issue </w:t>
+        <w:t>Issue</w:t>
+      </w:r>
+      <w:r>
+        <w:t xml:space="preserve"> </w:t>
       </w:r>
       <w:proofErr w:type="spellStart"/>
       <w:r>
@@ -4055,7 +3959,8 @@
       <w:r>
         <w:rPr>
           <w:b/>
-          <w:lang w:val="en-US"/>
+          <w:noProof/>
+          <w:lang w:eastAsia="ru-RU"/>
         </w:rPr>
         <w:drawing>
           <wp:inline distT="0" distB="0" distL="0" distR="0" wp14:anchorId="550F9B48" wp14:editId="52C4EB34">
@@ -4105,24 +4010,14 @@
       <w:r>
         <w:t xml:space="preserve">Рисунок </w:t>
       </w:r>
-      <w:r>
-        <w:fldChar w:fldCharType="begin"/>
-      </w:r>
-      <w:r>
-        <w:instrText xml:space="preserve"> SEQ Рисунок \* ARABIC </w:instrText>
-      </w:r>
-      <w:r>
-        <w:fldChar w:fldCharType="separate"/>
-      </w:r>
-      <w:r>
-        <w:rPr>
-          <w:noProof/>
-        </w:rPr>
-        <w:t>12</w:t>
-      </w:r>
-      <w:r>
-        <w:fldChar w:fldCharType="end"/>
-      </w:r>
+      <w:fldSimple w:instr=" SEQ Рисунок \* ARABIC ">
+        <w:r>
+          <w:rPr>
+            <w:noProof/>
+          </w:rPr>
+          <w:t>12</w:t>
+        </w:r>
+      </w:fldSimple>
       <w:r>
         <w:t xml:space="preserve">. </w:t>
       </w:r>
@@ -4240,6 +4135,10 @@
         <w:keepNext/>
       </w:pPr>
       <w:r>
+        <w:rPr>
+          <w:noProof/>
+          <w:lang w:eastAsia="ru-RU"/>
+        </w:rPr>
         <w:drawing>
           <wp:inline distT="0" distB="0" distL="0" distR="0" wp14:anchorId="677FFFC2" wp14:editId="34839576">
             <wp:extent cx="5940425" cy="1578610"/>
@@ -4285,113 +4184,107 @@
       <w:r>
         <w:t xml:space="preserve">Рисунок </w:t>
       </w:r>
-      <w:r>
-        <w:fldChar w:fldCharType="begin"/>
-      </w:r>
-      <w:r>
-        <w:instrText xml:space="preserve"> SEQ Рисунок \* ARABIC </w:instrText>
-      </w:r>
-      <w:r>
-        <w:fldChar w:fldCharType="separate"/>
+      <w:fldSimple w:instr=" SEQ Рисунок \* ARABIC ">
+        <w:r>
+          <w:rPr>
+            <w:noProof/>
+          </w:rPr>
+          <w:t>13</w:t>
+        </w:r>
+      </w:fldSimple>
+      <w:r>
+        <w:t xml:space="preserve">. </w:t>
+      </w:r>
+      <w:r>
+        <w:t>Мо</w:t>
+      </w:r>
+      <w:r>
+        <w:t>д</w:t>
+      </w:r>
+      <w:r>
+        <w:t>уль "Скачив</w:t>
+      </w:r>
+      <w:r>
+        <w:t xml:space="preserve">ание описания </w:t>
+      </w:r>
+      <w:proofErr w:type="spellStart"/>
+      <w:r>
+        <w:t>Issue</w:t>
+      </w:r>
+      <w:proofErr w:type="spellEnd"/>
+      <w:r>
+        <w:t xml:space="preserve"> </w:t>
+      </w:r>
+      <w:proofErr w:type="spellStart"/>
+      <w:r>
+        <w:t>репозиторя</w:t>
+      </w:r>
+      <w:proofErr w:type="spellEnd"/>
+      <w:r>
+        <w:t>".</w:t>
+      </w:r>
+      <w:r>
+        <w:t xml:space="preserve"> </w:t>
+      </w:r>
+      <w:r>
+        <w:t>Запуск четвертой задачи, после завершения третьей</w:t>
+      </w:r>
+      <w:r>
+        <w:t xml:space="preserve"> </w:t>
+      </w:r>
+      <w:r>
+        <w:t xml:space="preserve">- </w:t>
+      </w:r>
+      <w:r>
+        <w:t xml:space="preserve">скачивания </w:t>
+      </w:r>
+      <w:proofErr w:type="spellStart"/>
+      <w:r>
+        <w:t>Issue</w:t>
+      </w:r>
+      <w:proofErr w:type="spellEnd"/>
+      <w:r>
+        <w:t xml:space="preserve"> </w:t>
+      </w:r>
+      <w:r>
+        <w:t>(</w:t>
+      </w:r>
+      <w:proofErr w:type="spellStart"/>
+      <w:r>
+        <w:t>репозиторий</w:t>
+      </w:r>
+      <w:proofErr w:type="spellEnd"/>
+      <w:r>
+        <w:t xml:space="preserve"> второй</w:t>
+      </w:r>
+      <w:r>
+        <w:t xml:space="preserve"> задачи</w:t>
+      </w:r>
+      <w:r>
+        <w:t>)</w:t>
+      </w:r>
+      <w:r>
+        <w:t>.</w:t>
+      </w:r>
+      <w:r>
+        <w:t xml:space="preserve"> </w:t>
       </w:r>
       <w:r>
         <w:rPr>
           <w:noProof/>
         </w:rPr>
-        <w:t>13</w:t>
-      </w:r>
-      <w:r>
-        <w:fldChar w:fldCharType="end"/>
-      </w:r>
-      <w:r>
-        <w:t xml:space="preserve">. </w:t>
-      </w:r>
-      <w:r>
-        <w:t>Мо</w:t>
-      </w:r>
-      <w:r>
-        <w:t>д</w:t>
-      </w:r>
-      <w:r>
-        <w:t>уль "Скачив</w:t>
-      </w:r>
-      <w:r>
-        <w:t xml:space="preserve">ание описания </w:t>
-      </w:r>
-      <w:proofErr w:type="spellStart"/>
-      <w:r>
-        <w:t>Issue</w:t>
-      </w:r>
-      <w:proofErr w:type="spellEnd"/>
-      <w:r>
-        <w:t xml:space="preserve"> </w:t>
-      </w:r>
-      <w:proofErr w:type="spellStart"/>
-      <w:r>
-        <w:t>репозиторя</w:t>
-      </w:r>
-      <w:proofErr w:type="spellEnd"/>
-      <w:r>
-        <w:t>".</w:t>
-      </w:r>
-      <w:r>
-        <w:t xml:space="preserve"> </w:t>
-      </w:r>
-      <w:r>
-        <w:t>Запуск четвертой задачи, после завершения третьей</w:t>
-      </w:r>
-      <w:r>
-        <w:t xml:space="preserve"> </w:t>
-      </w:r>
-      <w:r>
-        <w:t xml:space="preserve">- </w:t>
-      </w:r>
-      <w:r>
-        <w:t xml:space="preserve">скачивания </w:t>
-      </w:r>
-      <w:proofErr w:type="spellStart"/>
-      <w:r>
-        <w:t>Issue</w:t>
-      </w:r>
-      <w:proofErr w:type="spellEnd"/>
-      <w:r>
-        <w:t xml:space="preserve"> </w:t>
-      </w:r>
-      <w:r>
-        <w:t>(</w:t>
-      </w:r>
-      <w:proofErr w:type="spellStart"/>
-      <w:r>
-        <w:t>репозиторий</w:t>
-      </w:r>
-      <w:proofErr w:type="spellEnd"/>
-      <w:r>
-        <w:t xml:space="preserve"> второй</w:t>
-      </w:r>
-      <w:r>
-        <w:t xml:space="preserve"> задачи</w:t>
-      </w:r>
-      <w:r>
-        <w:t>)</w:t>
-      </w:r>
-      <w:r>
-        <w:t>.</w:t>
-      </w:r>
-      <w:r>
-        <w:t xml:space="preserve"> </w:t>
-      </w:r>
+        <w:t>Пример отправки обновлений небольшими пачками по 5 страниц при погинации.</w:t>
+      </w:r>
+    </w:p>
+    <w:p>
+      <w:pPr>
+        <w:keepNext/>
+      </w:pPr>
       <w:r>
         <w:rPr>
           <w:noProof/>
-        </w:rPr>
-        <w:t>Пример отправки обновлений небольшими пачками по 5 страниц при погинации.</w:t>
-      </w:r>
-    </w:p>
-    <w:p>
-      <w:pPr>
-        <w:keepNext/>
-      </w:pPr>
-      <w:r>
+          <w:lang w:eastAsia="ru-RU"/>
+        </w:rPr>
         <w:drawing>
           <wp:inline distT="0" distB="0" distL="0" distR="0" wp14:anchorId="37099D7E" wp14:editId="06EBCB82">
             <wp:extent cx="5940425" cy="2287270"/>
@@ -4440,24 +4333,14 @@
       <w:r>
         <w:t xml:space="preserve">Рисунок </w:t>
       </w:r>
-      <w:r>
-        <w:fldChar w:fldCharType="begin"/>
-      </w:r>
-      <w:r>
-        <w:instrText xml:space="preserve"> SEQ Рисунок \* ARABIC </w:instrText>
-      </w:r>
-      <w:r>
-        <w:fldChar w:fldCharType="separate"/>
-      </w:r>
-      <w:r>
-        <w:rPr>
-          <w:noProof/>
-        </w:rPr>
-        <w:t>14</w:t>
-      </w:r>
-      <w:r>
-        <w:fldChar w:fldCharType="end"/>
-      </w:r>
+      <w:fldSimple w:instr=" SEQ Рисунок \* ARABIC ">
+        <w:r>
+          <w:rPr>
+            <w:noProof/>
+          </w:rPr>
+          <w:t>14</w:t>
+        </w:r>
+      </w:fldSimple>
       <w:r>
         <w:t xml:space="preserve">. </w:t>
       </w:r>
@@ -4815,6 +4698,10 @@
         <w:keepNext/>
       </w:pPr>
       <w:r>
+        <w:rPr>
+          <w:noProof/>
+          <w:lang w:eastAsia="ru-RU"/>
+        </w:rPr>
         <w:drawing>
           <wp:inline distT="0" distB="0" distL="0" distR="0" wp14:anchorId="1EEB00D0" wp14:editId="388AE316">
             <wp:extent cx="5940425" cy="889000"/>
@@ -4860,50 +4747,44 @@
       <w:r>
         <w:t xml:space="preserve">Рисунок </w:t>
       </w:r>
-      <w:r>
-        <w:fldChar w:fldCharType="begin"/>
-      </w:r>
-      <w:r>
-        <w:instrText xml:space="preserve"> SEQ Рисунок \* ARABIC </w:instrText>
-      </w:r>
-      <w:r>
-        <w:fldChar w:fldCharType="separate"/>
-      </w:r>
+      <w:fldSimple w:instr=" SEQ Рисунок \* ARABIC ">
+        <w:r>
+          <w:rPr>
+            <w:noProof/>
+          </w:rPr>
+          <w:t>15</w:t>
+        </w:r>
+      </w:fldSimple>
+      <w:r>
+        <w:t>.</w:t>
+      </w:r>
+      <w:r>
+        <w:t>Модуль</w:t>
+      </w:r>
+      <w:r>
+        <w:t xml:space="preserve"> "Скачивание </w:t>
+      </w:r>
+      <w:proofErr w:type="spellStart"/>
+      <w:r>
+        <w:t>репозиториев</w:t>
+      </w:r>
+      <w:proofErr w:type="spellEnd"/>
+      <w:r>
+        <w:t xml:space="preserve"> по ключевому слову".</w:t>
+      </w:r>
+      <w:r>
+        <w:t xml:space="preserve"> Запуск задач друг за другом.</w:t>
+      </w:r>
+    </w:p>
+    <w:p>
+      <w:pPr>
+        <w:keepNext/>
+      </w:pPr>
       <w:r>
         <w:rPr>
           <w:noProof/>
-        </w:rPr>
-        <w:t>15</w:t>
-      </w:r>
-      <w:r>
-        <w:fldChar w:fldCharType="end"/>
-      </w:r>
-      <w:r>
-        <w:t>.</w:t>
-      </w:r>
-      <w:r>
-        <w:t>Модуль</w:t>
-      </w:r>
-      <w:r>
-        <w:t xml:space="preserve"> "Скачивание </w:t>
-      </w:r>
-      <w:proofErr w:type="spellStart"/>
-      <w:r>
-        <w:t>репозиториев</w:t>
-      </w:r>
-      <w:proofErr w:type="spellEnd"/>
-      <w:r>
-        <w:t xml:space="preserve"> по ключевому слову".</w:t>
-      </w:r>
-      <w:r>
-        <w:t xml:space="preserve"> Запуск задач друг за другом.</w:t>
-      </w:r>
-    </w:p>
-    <w:p>
-      <w:pPr>
-        <w:keepNext/>
-      </w:pPr>
-      <w:r>
+          <w:lang w:eastAsia="ru-RU"/>
+        </w:rPr>
         <w:drawing>
           <wp:inline distT="0" distB="0" distL="0" distR="0" wp14:anchorId="43368D52" wp14:editId="1ED863D3">
             <wp:extent cx="5940425" cy="829310"/>
@@ -4945,92 +4826,70 @@
       <w:pPr>
         <w:pStyle w:val="a4"/>
         <w:jc w:val="center"/>
+      </w:pPr>
+      <w:r>
+        <w:t xml:space="preserve">Рисунок </w:t>
+      </w:r>
+      <w:fldSimple w:instr=" SEQ Рисунок \* ARABIC ">
+        <w:r>
+          <w:rPr>
+            <w:noProof/>
+          </w:rPr>
+          <w:t>16</w:t>
+        </w:r>
+      </w:fldSimple>
+      <w:r>
+        <w:t xml:space="preserve">. </w:t>
+      </w:r>
+      <w:r>
+        <w:t xml:space="preserve">Модуль "Скачивание </w:t>
+      </w:r>
+      <w:proofErr w:type="spellStart"/>
+      <w:r>
+        <w:t>репозиториев</w:t>
+      </w:r>
+      <w:proofErr w:type="spellEnd"/>
+      <w:r>
+        <w:t xml:space="preserve"> по ключевому слову".</w:t>
+      </w:r>
+      <w:r>
+        <w:t xml:space="preserve"> Замораживание и </w:t>
+      </w:r>
+      <w:proofErr w:type="spellStart"/>
+      <w:r>
+        <w:t>востановление</w:t>
+      </w:r>
+      <w:proofErr w:type="spellEnd"/>
+      <w:r>
+        <w:t xml:space="preserve"> задачи после </w:t>
+      </w:r>
+      <w:proofErr w:type="spellStart"/>
+      <w:r>
+        <w:t>достижени</w:t>
+      </w:r>
+      <w:proofErr w:type="spellEnd"/>
+      <w:r>
+        <w:t xml:space="preserve"> </w:t>
+      </w:r>
+      <w:proofErr w:type="spellStart"/>
+      <w:r>
         <w:rPr>
           <w:lang w:val="en-US"/>
         </w:rPr>
-      </w:pPr>
-      <w:r>
-        <w:t xml:space="preserve">Рисунок </w:t>
-      </w:r>
-      <w:r>
-        <w:fldChar w:fldCharType="begin"/>
-      </w:r>
-      <w:r>
-        <w:instrText xml:space="preserve"> SEQ Рисунок \* ARABIC </w:instrText>
-      </w:r>
-      <w:r>
-        <w:fldChar w:fldCharType="separate"/>
-      </w:r>
-      <w:r>
-        <w:rPr>
-          <w:noProof/>
-        </w:rPr>
-        <w:t>16</w:t>
-      </w:r>
-      <w:r>
-        <w:fldChar w:fldCharType="end"/>
-      </w:r>
-      <w:r>
-        <w:t xml:space="preserve">. </w:t>
-      </w:r>
-      <w:r>
-        <w:t xml:space="preserve">Модуль "Скачивание </w:t>
-      </w:r>
-      <w:proofErr w:type="spellStart"/>
-      <w:r>
-        <w:t>репозиториев</w:t>
+        <w:t>RateLimit</w:t>
       </w:r>
       <w:proofErr w:type="spellEnd"/>
       <w:r>
-        <w:t xml:space="preserve"> по ключевому слову".</w:t>
-      </w:r>
-      <w:r>
-        <w:t xml:space="preserve"> Замораживание и </w:t>
-      </w:r>
-      <w:proofErr w:type="spellStart"/>
-      <w:r>
-        <w:t>востановление</w:t>
-      </w:r>
-      <w:proofErr w:type="spellEnd"/>
-      <w:r>
-        <w:t xml:space="preserve"> задачи после </w:t>
-      </w:r>
-      <w:proofErr w:type="spellStart"/>
-      <w:r>
-        <w:t>достижени</w:t>
-      </w:r>
-      <w:proofErr w:type="spellEnd"/>
-      <w:r>
-        <w:t xml:space="preserve"> </w:t>
-      </w:r>
-      <w:proofErr w:type="spellStart"/>
-      <w:r>
-        <w:rPr>
-          <w:lang w:val="en-US"/>
-        </w:rPr>
-        <w:t>RateLimit</w:t>
-      </w:r>
-      <w:proofErr w:type="spellEnd"/>
-      <w:r>
-        <w:rPr>
-          <w:lang w:val="en-US"/>
-        </w:rPr>
         <w:t>.</w:t>
       </w:r>
     </w:p>
-    <w:p>
-      <w:pPr>
-        <w:rPr>
-          <w:lang w:val="en-US"/>
-        </w:rPr>
-      </w:pPr>
-    </w:p>
+    <w:p/>
     <w:p>
       <w:pPr>
         <w:pStyle w:val="2"/>
         <w:jc w:val="center"/>
       </w:pPr>
-      <w:bookmarkStart w:id="3" w:name="_Toc71822356"/>
+      <w:bookmarkStart w:id="2" w:name="_Toc71822356"/>
       <w:r>
         <w:rPr>
           <w:rStyle w:val="10"/>
@@ -5047,7 +4906,7 @@
         </w:rPr>
         <w:t>.</w:t>
       </w:r>
-      <w:bookmarkEnd w:id="3"/>
+      <w:bookmarkEnd w:id="2"/>
     </w:p>
     <w:p>
       <w:pPr>
@@ -5112,7 +4971,6 @@
         <w:jc w:val="both"/>
         <w:rPr>
           <w:b/>
-          <w:lang w:val="en-US"/>
         </w:rPr>
       </w:pPr>
       <w:r>
@@ -5124,7 +4982,6 @@
       <w:r>
         <w:rPr>
           <w:b/>
-          <w:lang w:val="en-US"/>
         </w:rPr>
         <w:t>:</w:t>
       </w:r>
@@ -6359,11 +6216,11 @@
         <w:pStyle w:val="2"/>
         <w:jc w:val="center"/>
       </w:pPr>
-      <w:bookmarkStart w:id="4" w:name="_Toc71822357"/>
+      <w:bookmarkStart w:id="3" w:name="_Toc71822357"/>
       <w:r>
         <w:t>Функциональное тестирование. Пользовательский уровень (черный ящик).</w:t>
       </w:r>
-      <w:bookmarkEnd w:id="4"/>
+      <w:bookmarkEnd w:id="3"/>
     </w:p>
     <w:p/>
     <w:p>
@@ -6643,7 +6500,8 @@
       <w:r>
         <w:rPr>
           <w:b/>
-          <w:lang w:val="en-US"/>
+          <w:noProof/>
+          <w:lang w:eastAsia="ru-RU"/>
         </w:rPr>
         <w:drawing>
           <wp:inline distT="0" distB="0" distL="0" distR="0" wp14:anchorId="6E7A51BE" wp14:editId="659ED9C9">
@@ -6690,24 +6548,14 @@
       <w:r>
         <w:t xml:space="preserve">Рисунок </w:t>
       </w:r>
-      <w:r>
-        <w:fldChar w:fldCharType="begin"/>
-      </w:r>
-      <w:r>
-        <w:instrText xml:space="preserve"> SEQ Рисунок \* ARABIC </w:instrText>
-      </w:r>
-      <w:r>
-        <w:fldChar w:fldCharType="separate"/>
-      </w:r>
-      <w:r>
-        <w:rPr>
-          <w:noProof/>
-        </w:rPr>
-        <w:t>17</w:t>
-      </w:r>
-      <w:r>
-        <w:fldChar w:fldCharType="end"/>
-      </w:r>
+      <w:fldSimple w:instr=" SEQ Рисунок \* ARABIC ">
+        <w:r>
+          <w:rPr>
+            <w:noProof/>
+          </w:rPr>
+          <w:t>17</w:t>
+        </w:r>
+      </w:fldSimple>
       <w:r>
         <w:t xml:space="preserve">. Функция </w:t>
       </w:r>
@@ -6730,6 +6578,10 @@
         <w:jc w:val="center"/>
       </w:pPr>
       <w:r>
+        <w:rPr>
+          <w:noProof/>
+          <w:lang w:eastAsia="ru-RU"/>
+        </w:rPr>
         <w:drawing>
           <wp:inline distT="0" distB="0" distL="0" distR="0" wp14:anchorId="1A15E64A" wp14:editId="5530586F">
             <wp:extent cx="5940425" cy="3168015"/>
@@ -6775,24 +6627,14 @@
       <w:r>
         <w:t xml:space="preserve">Рисунок </w:t>
       </w:r>
-      <w:r>
-        <w:fldChar w:fldCharType="begin"/>
-      </w:r>
-      <w:r>
-        <w:instrText xml:space="preserve"> SEQ Рисунок \* ARABIC </w:instrText>
-      </w:r>
-      <w:r>
-        <w:fldChar w:fldCharType="separate"/>
-      </w:r>
-      <w:r>
-        <w:rPr>
-          <w:noProof/>
-        </w:rPr>
-        <w:t>18</w:t>
-      </w:r>
-      <w:r>
-        <w:fldChar w:fldCharType="end"/>
-      </w:r>
+      <w:fldSimple w:instr=" SEQ Рисунок \* ARABIC ">
+        <w:r>
+          <w:rPr>
+            <w:noProof/>
+          </w:rPr>
+          <w:t>18</w:t>
+        </w:r>
+      </w:fldSimple>
       <w:r>
         <w:t xml:space="preserve">. Функция "Запрос на поиск". </w:t>
       </w:r>
@@ -6811,6 +6653,10 @@
         <w:jc w:val="center"/>
       </w:pPr>
       <w:r>
+        <w:rPr>
+          <w:noProof/>
+          <w:lang w:eastAsia="ru-RU"/>
+        </w:rPr>
         <w:drawing>
           <wp:inline distT="0" distB="0" distL="0" distR="0" wp14:anchorId="3ABD72F7" wp14:editId="10F04301">
             <wp:extent cx="5940425" cy="3168015"/>
@@ -6856,24 +6702,14 @@
       <w:r>
         <w:t xml:space="preserve">Рисунок </w:t>
       </w:r>
-      <w:r>
-        <w:fldChar w:fldCharType="begin"/>
-      </w:r>
-      <w:r>
-        <w:instrText xml:space="preserve"> SEQ Рисунок \* ARABIC </w:instrText>
-      </w:r>
-      <w:r>
-        <w:fldChar w:fldCharType="separate"/>
-      </w:r>
-      <w:r>
-        <w:rPr>
-          <w:noProof/>
-        </w:rPr>
-        <w:t>19</w:t>
-      </w:r>
-      <w:r>
-        <w:fldChar w:fldCharType="end"/>
-      </w:r>
+      <w:fldSimple w:instr=" SEQ Рисунок \* ARABIC ">
+        <w:r>
+          <w:rPr>
+            <w:noProof/>
+          </w:rPr>
+          <w:t>19</w:t>
+        </w:r>
+      </w:fldSimple>
       <w:r>
         <w:t xml:space="preserve">. </w:t>
       </w:r>
@@ -7211,6 +7047,10 @@
         <w:jc w:val="center"/>
       </w:pPr>
       <w:r>
+        <w:rPr>
+          <w:noProof/>
+          <w:lang w:eastAsia="ru-RU"/>
+        </w:rPr>
         <w:drawing>
           <wp:inline distT="0" distB="0" distL="0" distR="0" wp14:anchorId="6C472599" wp14:editId="007A4D2E">
             <wp:extent cx="5940425" cy="3163570"/>
@@ -7256,24 +7096,14 @@
       <w:r>
         <w:t xml:space="preserve">Рисунок </w:t>
       </w:r>
-      <w:r>
-        <w:fldChar w:fldCharType="begin"/>
-      </w:r>
-      <w:r>
-        <w:instrText xml:space="preserve"> SEQ Рисунок \* ARABIC </w:instrText>
-      </w:r>
-      <w:r>
-        <w:fldChar w:fldCharType="separate"/>
-      </w:r>
-      <w:r>
-        <w:rPr>
-          <w:noProof/>
-        </w:rPr>
-        <w:t>20</w:t>
-      </w:r>
-      <w:r>
-        <w:fldChar w:fldCharType="end"/>
-      </w:r>
+      <w:fldSimple w:instr=" SEQ Рисунок \* ARABIC ">
+        <w:r>
+          <w:rPr>
+            <w:noProof/>
+          </w:rPr>
+          <w:t>20</w:t>
+        </w:r>
+      </w:fldSimple>
       <w:r>
         <w:t xml:space="preserve">. </w:t>
       </w:r>
@@ -7304,6 +7134,10 @@
         <w:jc w:val="center"/>
       </w:pPr>
       <w:r>
+        <w:rPr>
+          <w:noProof/>
+          <w:lang w:eastAsia="ru-RU"/>
+        </w:rPr>
         <w:drawing>
           <wp:inline distT="0" distB="0" distL="0" distR="0" wp14:anchorId="6EEF9515" wp14:editId="78372962">
             <wp:extent cx="5940425" cy="3168015"/>
@@ -7349,55 +7183,49 @@
       <w:r>
         <w:t xml:space="preserve">Рисунок </w:t>
       </w:r>
-      <w:r>
-        <w:fldChar w:fldCharType="begin"/>
-      </w:r>
-      <w:r>
-        <w:instrText xml:space="preserve"> SEQ Рисунок \* ARABIC </w:instrText>
-      </w:r>
-      <w:r>
-        <w:fldChar w:fldCharType="separate"/>
-      </w:r>
+      <w:fldSimple w:instr=" SEQ Рисунок \* ARABIC ">
+        <w:r>
+          <w:rPr>
+            <w:noProof/>
+          </w:rPr>
+          <w:t>21</w:t>
+        </w:r>
+      </w:fldSimple>
+      <w:r>
+        <w:t>.</w:t>
+      </w:r>
+      <w:r>
+        <w:t xml:space="preserve"> Функция " Загрузить список похожих </w:t>
+      </w:r>
+      <w:proofErr w:type="spellStart"/>
+      <w:r>
+        <w:t>репозиториев</w:t>
+      </w:r>
+      <w:proofErr w:type="spellEnd"/>
+      <w:r>
+        <w:t xml:space="preserve">". </w:t>
+      </w:r>
+      <w:r>
+        <w:t xml:space="preserve">Сводка про пользовательский </w:t>
+      </w:r>
+      <w:proofErr w:type="spellStart"/>
+      <w:r>
+        <w:t>репозиторий</w:t>
+      </w:r>
+      <w:proofErr w:type="spellEnd"/>
+      <w:r>
+        <w:t>.</w:t>
+      </w:r>
+    </w:p>
+    <w:p>
+      <w:pPr>
+        <w:keepNext/>
+      </w:pPr>
       <w:r>
         <w:rPr>
           <w:noProof/>
-        </w:rPr>
-        <w:t>21</w:t>
-      </w:r>
-      <w:r>
-        <w:fldChar w:fldCharType="end"/>
-      </w:r>
-      <w:r>
-        <w:t>.</w:t>
-      </w:r>
-      <w:r>
-        <w:t xml:space="preserve"> Функция " Загрузить список похожих </w:t>
-      </w:r>
-      <w:proofErr w:type="spellStart"/>
-      <w:r>
-        <w:t>репозиториев</w:t>
-      </w:r>
-      <w:proofErr w:type="spellEnd"/>
-      <w:r>
-        <w:t xml:space="preserve">". </w:t>
-      </w:r>
-      <w:r>
-        <w:t xml:space="preserve">Сводка про пользовательский </w:t>
-      </w:r>
-      <w:proofErr w:type="spellStart"/>
-      <w:r>
-        <w:t>репозиторий</w:t>
-      </w:r>
-      <w:proofErr w:type="spellEnd"/>
-      <w:r>
-        <w:t>.</w:t>
-      </w:r>
-    </w:p>
-    <w:p>
-      <w:pPr>
-        <w:keepNext/>
-      </w:pPr>
-      <w:r>
+          <w:lang w:eastAsia="ru-RU"/>
+        </w:rPr>
         <w:drawing>
           <wp:inline distT="0" distB="0" distL="0" distR="0" wp14:anchorId="773B8969" wp14:editId="4213883E">
             <wp:extent cx="5940425" cy="3172460"/>
@@ -7443,61 +7271,55 @@
       <w:r>
         <w:t xml:space="preserve">Рисунок </w:t>
       </w:r>
-      <w:r>
-        <w:fldChar w:fldCharType="begin"/>
-      </w:r>
-      <w:r>
-        <w:instrText xml:space="preserve"> SEQ Рисунок \* ARABIC </w:instrText>
-      </w:r>
-      <w:r>
-        <w:fldChar w:fldCharType="separate"/>
-      </w:r>
+      <w:fldSimple w:instr=" SEQ Рисунок \* ARABIC ">
+        <w:r>
+          <w:rPr>
+            <w:noProof/>
+          </w:rPr>
+          <w:t>22</w:t>
+        </w:r>
+      </w:fldSimple>
+      <w:r>
+        <w:t xml:space="preserve">. Функция </w:t>
+      </w:r>
+      <w:r>
+        <w:t>"</w:t>
+      </w:r>
+      <w:r>
+        <w:t xml:space="preserve">Загрузить список похожих </w:t>
+      </w:r>
+      <w:proofErr w:type="spellStart"/>
+      <w:r>
+        <w:t>репозиториев</w:t>
+      </w:r>
+      <w:proofErr w:type="spellEnd"/>
+      <w:r>
+        <w:t>"</w:t>
+      </w:r>
+      <w:r>
+        <w:t>.</w:t>
+      </w:r>
+      <w:r>
+        <w:t xml:space="preserve"> </w:t>
+      </w:r>
+      <w:r>
+        <w:t xml:space="preserve">Список разделяется на ТОП 3 самых похожих и на ТОП оставшихся 7 </w:t>
+      </w:r>
+      <w:proofErr w:type="spellStart"/>
+      <w:r>
+        <w:t>репозиториев</w:t>
+      </w:r>
+      <w:proofErr w:type="spellEnd"/>
+    </w:p>
+    <w:p>
+      <w:pPr>
+        <w:keepNext/>
+      </w:pPr>
       <w:r>
         <w:rPr>
           <w:noProof/>
-        </w:rPr>
-        <w:t>22</w:t>
-      </w:r>
-      <w:r>
-        <w:fldChar w:fldCharType="end"/>
-      </w:r>
-      <w:r>
-        <w:t xml:space="preserve">. Функция </w:t>
-      </w:r>
-      <w:r>
-        <w:t>"</w:t>
-      </w:r>
-      <w:r>
-        <w:t xml:space="preserve">Загрузить список похожих </w:t>
-      </w:r>
-      <w:proofErr w:type="spellStart"/>
-      <w:r>
-        <w:t>репозиториев</w:t>
-      </w:r>
-      <w:proofErr w:type="spellEnd"/>
-      <w:r>
-        <w:t>"</w:t>
-      </w:r>
-      <w:r>
-        <w:t>.</w:t>
-      </w:r>
-      <w:r>
-        <w:t xml:space="preserve"> </w:t>
-      </w:r>
-      <w:r>
-        <w:t xml:space="preserve">Список разделяется на ТОП 3 самых похожих и на ТОП оставшихся 7 </w:t>
-      </w:r>
-      <w:proofErr w:type="spellStart"/>
-      <w:r>
-        <w:t>репозиториев</w:t>
-      </w:r>
-      <w:proofErr w:type="spellEnd"/>
-    </w:p>
-    <w:p>
-      <w:pPr>
-        <w:keepNext/>
-      </w:pPr>
-      <w:r>
+          <w:lang w:eastAsia="ru-RU"/>
+        </w:rPr>
         <w:drawing>
           <wp:inline distT="0" distB="0" distL="0" distR="0" wp14:anchorId="025E792F" wp14:editId="7D5BBE90">
             <wp:extent cx="5940425" cy="3166745"/>
@@ -7543,24 +7365,14 @@
       <w:r>
         <w:t xml:space="preserve">Рисунок </w:t>
       </w:r>
-      <w:r>
-        <w:fldChar w:fldCharType="begin"/>
-      </w:r>
-      <w:r>
-        <w:instrText xml:space="preserve"> SEQ Рисунок \* ARABIC </w:instrText>
-      </w:r>
-      <w:r>
-        <w:fldChar w:fldCharType="separate"/>
-      </w:r>
-      <w:r>
-        <w:rPr>
-          <w:noProof/>
-        </w:rPr>
-        <w:t>23</w:t>
-      </w:r>
-      <w:r>
-        <w:fldChar w:fldCharType="end"/>
-      </w:r>
+      <w:fldSimple w:instr=" SEQ Рисунок \* ARABIC ">
+        <w:r>
+          <w:rPr>
+            <w:noProof/>
+          </w:rPr>
+          <w:t>23</w:t>
+        </w:r>
+      </w:fldSimple>
       <w:r>
         <w:t xml:space="preserve">. </w:t>
       </w:r>
@@ -7660,10 +7472,7 @@
               <w:t>F</w:t>
             </w:r>
             <w:r>
-              <w:t>-3</w:t>
-            </w:r>
-            <w:r>
-              <w:t xml:space="preserve"> / Загрузить список похожих </w:t>
+              <w:t xml:space="preserve">-3 / Загрузить список похожих </w:t>
             </w:r>
             <w:r>
               <w:rPr>
@@ -7778,10 +7587,7 @@
               </w:numPr>
             </w:pPr>
             <w:r>
-              <w:t xml:space="preserve">Переход с </w:t>
-            </w:r>
-            <w:r>
-              <w:t xml:space="preserve">элемента списка похожих </w:t>
+              <w:t xml:space="preserve">Переход с элемента списка похожих </w:t>
             </w:r>
             <w:proofErr w:type="spellStart"/>
             <w:r>
@@ -7873,6 +7679,10 @@
         <w:jc w:val="center"/>
       </w:pPr>
       <w:r>
+        <w:rPr>
+          <w:noProof/>
+          <w:lang w:eastAsia="ru-RU"/>
+        </w:rPr>
         <w:drawing>
           <wp:inline distT="0" distB="0" distL="0" distR="0" wp14:anchorId="43AA86E3" wp14:editId="00058484">
             <wp:extent cx="5940425" cy="3175635"/>
@@ -7918,51 +7728,45 @@
       <w:r>
         <w:t xml:space="preserve">Рисунок </w:t>
       </w:r>
-      <w:r>
-        <w:fldChar w:fldCharType="begin"/>
-      </w:r>
-      <w:r>
-        <w:instrText xml:space="preserve"> SEQ Рисунок \* ARABIC </w:instrText>
-      </w:r>
-      <w:r>
-        <w:fldChar w:fldCharType="separate"/>
-      </w:r>
+      <w:fldSimple w:instr=" SEQ Рисунок \* ARABIC ">
+        <w:r>
+          <w:rPr>
+            <w:noProof/>
+          </w:rPr>
+          <w:t>24</w:t>
+        </w:r>
+      </w:fldSimple>
+      <w:r>
+        <w:t>. Функция "</w:t>
+      </w:r>
+      <w:r>
+        <w:t xml:space="preserve"> </w:t>
+      </w:r>
+      <w:r>
+        <w:t xml:space="preserve">Загрузить список похожих </w:t>
+      </w:r>
+      <w:r>
+        <w:rPr>
+          <w:lang w:val="en-US"/>
+        </w:rPr>
+        <w:t>Issue</w:t>
+      </w:r>
+      <w:r>
+        <w:t xml:space="preserve">". </w:t>
+      </w:r>
+      <w:r>
+        <w:t>Шапка списка.</w:t>
+      </w:r>
+    </w:p>
+    <w:p>
+      <w:pPr>
+        <w:keepNext/>
+      </w:pPr>
       <w:r>
         <w:rPr>
           <w:noProof/>
-        </w:rPr>
-        <w:t>24</w:t>
-      </w:r>
-      <w:r>
-        <w:fldChar w:fldCharType="end"/>
-      </w:r>
-      <w:r>
-        <w:t>. Функция "</w:t>
-      </w:r>
-      <w:r>
-        <w:t xml:space="preserve"> </w:t>
-      </w:r>
-      <w:r>
-        <w:t xml:space="preserve">Загрузить список похожих </w:t>
-      </w:r>
-      <w:r>
-        <w:rPr>
-          <w:lang w:val="en-US"/>
-        </w:rPr>
-        <w:t>Issue</w:t>
-      </w:r>
-      <w:r>
-        <w:t xml:space="preserve">". </w:t>
-      </w:r>
-      <w:r>
-        <w:t>Шапка списка.</w:t>
-      </w:r>
-    </w:p>
-    <w:p>
-      <w:pPr>
-        <w:keepNext/>
-      </w:pPr>
-      <w:r>
+          <w:lang w:eastAsia="ru-RU"/>
+        </w:rPr>
         <w:drawing>
           <wp:inline distT="0" distB="0" distL="0" distR="0" wp14:anchorId="6EB96B75" wp14:editId="5A5C477D">
             <wp:extent cx="5940425" cy="3163570"/>
@@ -8008,24 +7812,14 @@
       <w:r>
         <w:t xml:space="preserve">Рисунок </w:t>
       </w:r>
-      <w:r>
-        <w:fldChar w:fldCharType="begin"/>
-      </w:r>
-      <w:r>
-        <w:instrText xml:space="preserve"> SEQ Рисунок \* ARABIC </w:instrText>
-      </w:r>
-      <w:r>
-        <w:fldChar w:fldCharType="separate"/>
-      </w:r>
-      <w:r>
-        <w:rPr>
-          <w:noProof/>
-        </w:rPr>
-        <w:t>25</w:t>
-      </w:r>
-      <w:r>
-        <w:fldChar w:fldCharType="end"/>
-      </w:r>
+      <w:fldSimple w:instr=" SEQ Рисунок \* ARABIC ">
+        <w:r>
+          <w:rPr>
+            <w:noProof/>
+          </w:rPr>
+          <w:t>25</w:t>
+        </w:r>
+      </w:fldSimple>
       <w:r>
         <w:t xml:space="preserve">. </w:t>
       </w:r>
@@ -8075,10 +7869,7 @@
     </w:p>
     <w:p>
       <w:r>
-        <w:t>Отправка письма на почту</w:t>
-      </w:r>
-      <w:r>
-        <w:t>.</w:t>
+        <w:t>Отправка письма на почту.</w:t>
       </w:r>
     </w:p>
     <w:tbl>
@@ -8126,13 +7917,7 @@
               <w:t>F</w:t>
             </w:r>
             <w:r>
-              <w:t>-</w:t>
-            </w:r>
-            <w:r>
-              <w:t>4</w:t>
-            </w:r>
-            <w:r>
-              <w:t xml:space="preserve"> / Отправка письма на почту.</w:t>
+              <w:t>-4 / Отправка письма на почту.</w:t>
             </w:r>
           </w:p>
         </w:tc>
@@ -8334,6 +8119,10 @@
         <w:jc w:val="center"/>
       </w:pPr>
       <w:r>
+        <w:rPr>
+          <w:noProof/>
+          <w:lang w:eastAsia="ru-RU"/>
+        </w:rPr>
         <w:drawing>
           <wp:inline distT="0" distB="0" distL="0" distR="0" wp14:anchorId="212F61E6" wp14:editId="31CB8614">
             <wp:extent cx="5940425" cy="3168015"/>
@@ -8379,24 +8168,14 @@
       <w:r>
         <w:t xml:space="preserve">Рисунок </w:t>
       </w:r>
-      <w:r>
-        <w:fldChar w:fldCharType="begin"/>
-      </w:r>
-      <w:r>
-        <w:instrText xml:space="preserve"> SEQ Рисунок \* ARABIC </w:instrText>
-      </w:r>
-      <w:r>
-        <w:fldChar w:fldCharType="separate"/>
-      </w:r>
-      <w:r>
-        <w:rPr>
-          <w:noProof/>
-        </w:rPr>
-        <w:t>26</w:t>
-      </w:r>
-      <w:r>
-        <w:fldChar w:fldCharType="end"/>
-      </w:r>
+      <w:fldSimple w:instr=" SEQ Рисунок \* ARABIC ">
+        <w:r>
+          <w:rPr>
+            <w:noProof/>
+          </w:rPr>
+          <w:t>26</w:t>
+        </w:r>
+      </w:fldSimple>
       <w:r>
         <w:t>.</w:t>
       </w:r>
@@ -8422,6 +8201,10 @@
         <w:jc w:val="center"/>
       </w:pPr>
       <w:r>
+        <w:rPr>
+          <w:noProof/>
+          <w:lang w:eastAsia="ru-RU"/>
+        </w:rPr>
         <w:drawing>
           <wp:inline distT="0" distB="0" distL="0" distR="0" wp14:anchorId="67E378B7" wp14:editId="1C9B0150">
             <wp:extent cx="5940425" cy="3159760"/>
@@ -8467,24 +8250,14 @@
       <w:r>
         <w:t xml:space="preserve">Рисунок </w:t>
       </w:r>
-      <w:r>
-        <w:fldChar w:fldCharType="begin"/>
-      </w:r>
-      <w:r>
-        <w:instrText xml:space="preserve"> SEQ Рисунок \* ARABIC </w:instrText>
-      </w:r>
-      <w:r>
-        <w:fldChar w:fldCharType="separate"/>
-      </w:r>
-      <w:r>
-        <w:rPr>
-          <w:noProof/>
-        </w:rPr>
-        <w:t>27</w:t>
-      </w:r>
-      <w:r>
-        <w:fldChar w:fldCharType="end"/>
-      </w:r>
+      <w:fldSimple w:instr=" SEQ Рисунок \* ARABIC ">
+        <w:r>
+          <w:rPr>
+            <w:noProof/>
+          </w:rPr>
+          <w:t>27</w:t>
+        </w:r>
+      </w:fldSimple>
       <w:r>
         <w:t xml:space="preserve">. </w:t>
       </w:r>
@@ -8504,6 +8277,10 @@
         <w:jc w:val="center"/>
       </w:pPr>
       <w:r>
+        <w:rPr>
+          <w:noProof/>
+          <w:lang w:eastAsia="ru-RU"/>
+        </w:rPr>
         <w:drawing>
           <wp:inline distT="0" distB="0" distL="0" distR="0" wp14:anchorId="018E2512" wp14:editId="4530D032">
             <wp:extent cx="5940425" cy="3168015"/>
@@ -8549,42 +8326,36 @@
       <w:r>
         <w:t xml:space="preserve">Рисунок </w:t>
       </w:r>
-      <w:r>
-        <w:fldChar w:fldCharType="begin"/>
-      </w:r>
-      <w:r>
-        <w:instrText xml:space="preserve"> SEQ Рисунок \* ARABIC </w:instrText>
-      </w:r>
-      <w:r>
-        <w:fldChar w:fldCharType="separate"/>
-      </w:r>
+      <w:fldSimple w:instr=" SEQ Рисунок \* ARABIC ">
+        <w:r>
+          <w:rPr>
+            <w:noProof/>
+          </w:rPr>
+          <w:t>28</w:t>
+        </w:r>
+      </w:fldSimple>
+      <w:r>
+        <w:t xml:space="preserve">. </w:t>
+      </w:r>
+      <w:r>
+        <w:t>Функция "Отпра</w:t>
+      </w:r>
+      <w:r>
+        <w:t>вка письма на почту". Страница у</w:t>
+      </w:r>
+      <w:r>
+        <w:t>ведомления пользователя.</w:t>
+      </w:r>
+    </w:p>
+    <w:p>
+      <w:pPr>
+        <w:keepNext/>
+      </w:pPr>
       <w:r>
         <w:rPr>
           <w:noProof/>
-        </w:rPr>
-        <w:t>28</w:t>
-      </w:r>
-      <w:r>
-        <w:fldChar w:fldCharType="end"/>
-      </w:r>
-      <w:r>
-        <w:t xml:space="preserve">. </w:t>
-      </w:r>
-      <w:r>
-        <w:t>Функция "Отпра</w:t>
-      </w:r>
-      <w:r>
-        <w:t>вка письма на почту". Страница у</w:t>
-      </w:r>
-      <w:r>
-        <w:t>ведомления пользователя.</w:t>
-      </w:r>
-    </w:p>
-    <w:p>
-      <w:pPr>
-        <w:keepNext/>
-      </w:pPr>
-      <w:r>
+          <w:lang w:eastAsia="ru-RU"/>
+        </w:rPr>
         <w:drawing>
           <wp:inline distT="0" distB="0" distL="0" distR="0" wp14:anchorId="7CAFF1E4" wp14:editId="04DFBA6F">
             <wp:extent cx="5940425" cy="3436620"/>
@@ -8630,42 +8401,36 @@
       <w:r>
         <w:t xml:space="preserve">Рисунок </w:t>
       </w:r>
-      <w:r>
-        <w:fldChar w:fldCharType="begin"/>
-      </w:r>
-      <w:r>
-        <w:instrText xml:space="preserve"> SEQ Рисунок \* ARABIC </w:instrText>
-      </w:r>
-      <w:r>
-        <w:fldChar w:fldCharType="separate"/>
-      </w:r>
+      <w:fldSimple w:instr=" SEQ Рисунок \* ARABIC ">
+        <w:r>
+          <w:rPr>
+            <w:noProof/>
+          </w:rPr>
+          <w:t>29</w:t>
+        </w:r>
+      </w:fldSimple>
+      <w:r>
+        <w:t xml:space="preserve">. </w:t>
+      </w:r>
+      <w:r>
+        <w:t xml:space="preserve">Функция "Отправка письма на почту". </w:t>
+      </w:r>
+      <w:r>
+        <w:t>Письмо содержащее ссылку (кнопку) на результат</w:t>
+      </w:r>
+      <w:r>
+        <w:t>.</w:t>
+      </w:r>
+    </w:p>
+    <w:p>
+      <w:pPr>
+        <w:keepNext/>
+      </w:pPr>
       <w:r>
         <w:rPr>
           <w:noProof/>
-        </w:rPr>
-        <w:t>29</w:t>
-      </w:r>
-      <w:r>
-        <w:fldChar w:fldCharType="end"/>
-      </w:r>
-      <w:r>
-        <w:t xml:space="preserve">. </w:t>
-      </w:r>
-      <w:r>
-        <w:t xml:space="preserve">Функция "Отправка письма на почту". </w:t>
-      </w:r>
-      <w:r>
-        <w:t>Письмо содержащее ссылку (кнопку) на результат</w:t>
-      </w:r>
-      <w:r>
-        <w:t>.</w:t>
-      </w:r>
-    </w:p>
-    <w:p>
-      <w:pPr>
-        <w:keepNext/>
-      </w:pPr>
-      <w:r>
+          <w:lang w:eastAsia="ru-RU"/>
+        </w:rPr>
         <w:drawing>
           <wp:inline distT="0" distB="0" distL="0" distR="0" wp14:anchorId="15FFD884" wp14:editId="13220F88">
             <wp:extent cx="5940425" cy="3155315"/>
@@ -8711,24 +8476,14 @@
       <w:r>
         <w:t xml:space="preserve">Рисунок </w:t>
       </w:r>
-      <w:r>
-        <w:fldChar w:fldCharType="begin"/>
-      </w:r>
-      <w:r>
-        <w:instrText xml:space="preserve"> SEQ Рисунок \* ARABIC </w:instrText>
-      </w:r>
-      <w:r>
-        <w:fldChar w:fldCharType="separate"/>
-      </w:r>
-      <w:r>
-        <w:rPr>
-          <w:noProof/>
-        </w:rPr>
-        <w:t>30</w:t>
-      </w:r>
-      <w:r>
-        <w:fldChar w:fldCharType="end"/>
-      </w:r>
+      <w:fldSimple w:instr=" SEQ Рисунок \* ARABIC ">
+        <w:r>
+          <w:rPr>
+            <w:noProof/>
+          </w:rPr>
+          <w:t>30</w:t>
+        </w:r>
+      </w:fldSimple>
       <w:r>
         <w:t xml:space="preserve">. Функция "Отправка письма на почту". </w:t>
       </w:r>
@@ -8750,11 +8505,2046 @@
         <w:pStyle w:val="2"/>
         <w:jc w:val="center"/>
       </w:pPr>
-      <w:bookmarkStart w:id="5" w:name="_Toc71822358"/>
+      <w:bookmarkStart w:id="4" w:name="_Toc71822358"/>
       <w:r>
         <w:t>Интеграционное тестирование.</w:t>
       </w:r>
+      <w:bookmarkEnd w:id="4"/>
+    </w:p>
+    <w:p>
+      <w:pPr>
+        <w:rPr>
+          <w:b/>
+          <w:lang w:val="en-US"/>
+        </w:rPr>
+      </w:pPr>
+      <w:r>
+        <w:rPr>
+          <w:b/>
+        </w:rPr>
+        <w:t>Интеграция</w:t>
+      </w:r>
+      <w:r>
+        <w:rPr>
+          <w:b/>
+          <w:lang w:val="en-US"/>
+        </w:rPr>
+        <w:t>: GC</w:t>
+      </w:r>
+      <w:r>
+        <w:rPr>
+          <w:b/>
+          <w:lang w:val="en-US"/>
+        </w:rPr>
+        <w:t>I-1</w:t>
+      </w:r>
+    </w:p>
+    <w:p>
+      <w:r>
+        <w:t xml:space="preserve">Скачивание </w:t>
+      </w:r>
+      <w:proofErr w:type="spellStart"/>
+      <w:r>
+        <w:t>репозитория</w:t>
+      </w:r>
+      <w:proofErr w:type="spellEnd"/>
+      <w:r>
+        <w:t xml:space="preserve"> и его </w:t>
+      </w:r>
+      <w:r>
+        <w:rPr>
+          <w:lang w:val="en-US"/>
+        </w:rPr>
+        <w:t>Issue</w:t>
+      </w:r>
+      <w:r>
+        <w:t>.</w:t>
+      </w:r>
+    </w:p>
+    <w:tbl>
+      <w:tblPr>
+        <w:tblStyle w:val="a3"/>
+        <w:tblW w:w="0" w:type="auto"/>
+        <w:tblLook w:val="04A0" w:firstRow="1" w:lastRow="0" w:firstColumn="1" w:lastColumn="0" w:noHBand="0" w:noVBand="1"/>
+      </w:tblPr>
+      <w:tblGrid>
+        <w:gridCol w:w="3115"/>
+        <w:gridCol w:w="3115"/>
+        <w:gridCol w:w="3115"/>
+      </w:tblGrid>
+      <w:tr>
+        <w:tc>
+          <w:tcPr>
+            <w:tcW w:w="3115" w:type="dxa"/>
+          </w:tcPr>
+          <w:p>
+            <w:pPr>
+              <w:jc w:val="center"/>
+            </w:pPr>
+            <w:r>
+              <w:t>Интеграция</w:t>
+            </w:r>
+          </w:p>
+        </w:tc>
+        <w:tc>
+          <w:tcPr>
+            <w:tcW w:w="3115" w:type="dxa"/>
+          </w:tcPr>
+          <w:p>
+            <w:pPr>
+              <w:jc w:val="center"/>
+            </w:pPr>
+            <w:r>
+              <w:t>Ожидаемый</w:t>
+            </w:r>
+            <w:r>
+              <w:t xml:space="preserve"> </w:t>
+            </w:r>
+            <w:r>
+              <w:t>результат</w:t>
+            </w:r>
+          </w:p>
+        </w:tc>
+        <w:tc>
+          <w:tcPr>
+            <w:tcW w:w="3115" w:type="dxa"/>
+          </w:tcPr>
+          <w:p>
+            <w:pPr>
+              <w:jc w:val="center"/>
+            </w:pPr>
+            <w:r>
+              <w:t>Результат</w:t>
+            </w:r>
+          </w:p>
+        </w:tc>
+      </w:tr>
+      <w:tr>
+        <w:tc>
+          <w:tcPr>
+            <w:tcW w:w="3115" w:type="dxa"/>
+          </w:tcPr>
+          <w:p>
+            <w:r>
+              <w:t xml:space="preserve">Скачивание </w:t>
+            </w:r>
+            <w:proofErr w:type="spellStart"/>
+            <w:r>
+              <w:t>репозиториев</w:t>
+            </w:r>
+            <w:proofErr w:type="spellEnd"/>
+            <w:r>
+              <w:t xml:space="preserve"> по ключевому слову.</w:t>
+            </w:r>
+          </w:p>
+        </w:tc>
+        <w:tc>
+          <w:tcPr>
+            <w:tcW w:w="3115" w:type="dxa"/>
+          </w:tcPr>
+          <w:p>
+            <w:r>
+              <w:t xml:space="preserve">Между двумя </w:t>
+            </w:r>
+            <w:proofErr w:type="spellStart"/>
+            <w:r>
+              <w:t>микросервисами</w:t>
+            </w:r>
+            <w:proofErr w:type="spellEnd"/>
+            <w:r>
+              <w:t xml:space="preserve"> настроено взаимодействие для совместного выполнения задачи - скачивание описания </w:t>
+            </w:r>
+            <w:proofErr w:type="spellStart"/>
+            <w:r>
+              <w:t>репозитория</w:t>
+            </w:r>
+            <w:proofErr w:type="spellEnd"/>
+            <w:r>
+              <w:t xml:space="preserve"> и его </w:t>
+            </w:r>
+            <w:r>
+              <w:rPr>
+                <w:lang w:val="en-US"/>
+              </w:rPr>
+              <w:t>Issue</w:t>
+            </w:r>
+            <w:r>
+              <w:t>.</w:t>
+            </w:r>
+          </w:p>
+        </w:tc>
+        <w:tc>
+          <w:tcPr>
+            <w:tcW w:w="3115" w:type="dxa"/>
+          </w:tcPr>
+          <w:p>
+            <w:proofErr w:type="spellStart"/>
+            <w:r>
+              <w:t>Микросервис</w:t>
+            </w:r>
+            <w:proofErr w:type="spellEnd"/>
+            <w:r>
+              <w:t xml:space="preserve"> </w:t>
+            </w:r>
+            <w:r>
+              <w:rPr>
+                <w:lang w:val="en-US"/>
+              </w:rPr>
+              <w:t>Gate</w:t>
+            </w:r>
+            <w:r>
+              <w:t xml:space="preserve"> </w:t>
+            </w:r>
+            <w:r>
+              <w:t xml:space="preserve">создает составную задачу, в которой триггером будет задача получение данных о </w:t>
+            </w:r>
+            <w:proofErr w:type="spellStart"/>
+            <w:r>
+              <w:t>репозитории</w:t>
+            </w:r>
+            <w:proofErr w:type="spellEnd"/>
+            <w:r>
+              <w:t xml:space="preserve">, а зависимой - задача скачивание </w:t>
+            </w:r>
+            <w:r>
+              <w:rPr>
+                <w:lang w:val="en-US"/>
+              </w:rPr>
+              <w:t>Issue</w:t>
+            </w:r>
+            <w:r>
+              <w:t xml:space="preserve"> </w:t>
+            </w:r>
+            <w:proofErr w:type="spellStart"/>
+            <w:r>
+              <w:t>репозитория</w:t>
+            </w:r>
+            <w:proofErr w:type="spellEnd"/>
+            <w:r>
+              <w:t>, запускаемая сразу после того как выполнится триггер.</w:t>
+            </w:r>
+          </w:p>
+          <w:p>
+            <w:r>
+              <w:t xml:space="preserve">Обе задачи отправляются на </w:t>
+            </w:r>
+            <w:proofErr w:type="spellStart"/>
+            <w:r>
+              <w:t>микросервис</w:t>
+            </w:r>
+            <w:proofErr w:type="spellEnd"/>
+            <w:r>
+              <w:t xml:space="preserve"> </w:t>
+            </w:r>
+            <w:proofErr w:type="spellStart"/>
+            <w:r>
+              <w:rPr>
+                <w:lang w:val="en-US"/>
+              </w:rPr>
+              <w:t>Github</w:t>
+            </w:r>
+            <w:proofErr w:type="spellEnd"/>
+            <w:r>
+              <w:t>-</w:t>
+            </w:r>
+            <w:r>
+              <w:rPr>
+                <w:lang w:val="en-US"/>
+              </w:rPr>
+              <w:t>Collector</w:t>
+            </w:r>
+            <w:r>
+              <w:t xml:space="preserve">, выполняются и </w:t>
+            </w:r>
+            <w:proofErr w:type="spellStart"/>
+            <w:r>
+              <w:t>обноления</w:t>
+            </w:r>
+            <w:proofErr w:type="spellEnd"/>
+            <w:r>
+              <w:t xml:space="preserve"> отправляются по </w:t>
+            </w:r>
+            <w:r>
+              <w:rPr>
+                <w:lang w:val="en-US"/>
+              </w:rPr>
+              <w:t>REST</w:t>
+            </w:r>
+            <w:r>
+              <w:t xml:space="preserve"> </w:t>
+            </w:r>
+            <w:proofErr w:type="spellStart"/>
+            <w:r>
+              <w:t>микросервис</w:t>
+            </w:r>
+            <w:proofErr w:type="spellEnd"/>
+            <w:r>
+              <w:t xml:space="preserve"> </w:t>
+            </w:r>
+            <w:r>
+              <w:rPr>
+                <w:lang w:val="en-US"/>
+              </w:rPr>
+              <w:t>Gate</w:t>
+            </w:r>
+            <w:r>
+              <w:t>.</w:t>
+            </w:r>
+          </w:p>
+        </w:tc>
+      </w:tr>
+    </w:tbl>
+    <w:p>
+      <w:pPr>
+        <w:rPr>
+          <w:b/>
+          <w:lang w:val="en-US"/>
+        </w:rPr>
+      </w:pPr>
+      <w:r>
+        <w:rPr>
+          <w:b/>
+        </w:rPr>
+        <w:t>Предусловие</w:t>
+      </w:r>
+      <w:r>
+        <w:rPr>
+          <w:b/>
+          <w:lang w:val="en-US"/>
+        </w:rPr>
+        <w:t>:</w:t>
+      </w:r>
+    </w:p>
+    <w:p>
+      <w:r>
+        <w:t>Корректные данные</w:t>
+      </w:r>
+      <w:r>
+        <w:t xml:space="preserve">: </w:t>
+      </w:r>
+      <w:r>
+        <w:t xml:space="preserve">имя </w:t>
+      </w:r>
+      <w:proofErr w:type="spellStart"/>
+      <w:r>
+        <w:t>репозитория</w:t>
+      </w:r>
+      <w:proofErr w:type="spellEnd"/>
+      <w:r>
+        <w:t xml:space="preserve"> и его владельца.</w:t>
+      </w:r>
+    </w:p>
+    <w:p>
+      <w:pPr>
+        <w:rPr>
+          <w:b/>
+          <w:lang w:val="en-US"/>
+        </w:rPr>
+      </w:pPr>
+      <w:r>
+        <w:rPr>
+          <w:b/>
+        </w:rPr>
+        <w:t>Результат</w:t>
+      </w:r>
+      <w:r>
+        <w:rPr>
+          <w:b/>
+          <w:lang w:val="en-US"/>
+        </w:rPr>
+        <w:t>:</w:t>
+      </w:r>
+    </w:p>
+    <w:p>
+      <w:pPr>
+        <w:keepNext/>
+      </w:pPr>
+      <w:r>
+        <w:rPr>
+          <w:lang w:val="en-US"/>
+        </w:rPr>
+        <w:drawing>
+          <wp:inline distT="0" distB="0" distL="0" distR="0" wp14:anchorId="175F04A5" wp14:editId="3341E444">
+            <wp:extent cx="5940425" cy="1228090"/>
+            <wp:effectExtent l="0" t="0" r="3175" b="0"/>
+            <wp:docPr id="2" name="Рисунок 2"/>
+            <wp:cNvGraphicFramePr>
+              <a:graphicFrameLocks xmlns:a="http://schemas.openxmlformats.org/drawingml/2006/main" noChangeAspect="1"/>
+            </wp:cNvGraphicFramePr>
+            <a:graphic xmlns:a="http://schemas.openxmlformats.org/drawingml/2006/main">
+              <a:graphicData uri="http://schemas.openxmlformats.org/drawingml/2006/picture">
+                <pic:pic xmlns:pic="http://schemas.openxmlformats.org/drawingml/2006/picture">
+                  <pic:nvPicPr>
+                    <pic:cNvPr id="1" name=""/>
+                    <pic:cNvPicPr/>
+                  </pic:nvPicPr>
+                  <pic:blipFill>
+                    <a:blip r:embed="rId36"/>
+                    <a:stretch>
+                      <a:fillRect/>
+                    </a:stretch>
+                  </pic:blipFill>
+                  <pic:spPr>
+                    <a:xfrm>
+                      <a:off x="0" y="0"/>
+                      <a:ext cx="5940425" cy="1228090"/>
+                    </a:xfrm>
+                    <a:prstGeom prst="rect">
+                      <a:avLst/>
+                    </a:prstGeom>
+                  </pic:spPr>
+                </pic:pic>
+              </a:graphicData>
+            </a:graphic>
+          </wp:inline>
+        </w:drawing>
+      </w:r>
+    </w:p>
+    <w:p>
+      <w:pPr>
+        <w:pStyle w:val="a4"/>
+        <w:jc w:val="center"/>
+      </w:pPr>
+      <w:r>
+        <w:t xml:space="preserve">Рисунок </w:t>
+      </w:r>
+      <w:fldSimple w:instr=" SEQ Рисунок \* ARABIC ">
+        <w:r>
+          <w:rPr>
+            <w:noProof/>
+          </w:rPr>
+          <w:t>31</w:t>
+        </w:r>
+      </w:fldSimple>
+      <w:r>
+        <w:t xml:space="preserve">. Интеграция </w:t>
+      </w:r>
+      <w:r>
+        <w:t>“</w:t>
+      </w:r>
+      <w:r>
+        <w:t xml:space="preserve">Скачивание </w:t>
+      </w:r>
+      <w:proofErr w:type="spellStart"/>
+      <w:r>
+        <w:t>репозитория</w:t>
+      </w:r>
+      <w:proofErr w:type="spellEnd"/>
+      <w:r>
+        <w:t xml:space="preserve"> и его </w:t>
+      </w:r>
+      <w:r>
+        <w:rPr>
+          <w:lang w:val="en-US"/>
+        </w:rPr>
+        <w:t>Issue</w:t>
+      </w:r>
+      <w:r>
+        <w:t>”</w:t>
+      </w:r>
+      <w:r>
+        <w:t>.</w:t>
+      </w:r>
+      <w:r>
+        <w:t xml:space="preserve"> </w:t>
+      </w:r>
+      <w:r>
+        <w:t xml:space="preserve">Назначение, </w:t>
+      </w:r>
+      <w:r>
+        <w:t>выполн</w:t>
+      </w:r>
+      <w:r>
+        <w:t>ен</w:t>
+      </w:r>
+      <w:r>
+        <w:t xml:space="preserve">ие </w:t>
+      </w:r>
+      <w:r>
+        <w:t xml:space="preserve">и завершение задачи скачивания </w:t>
+      </w:r>
+      <w:proofErr w:type="spellStart"/>
+      <w:r>
+        <w:t>репозитория</w:t>
+      </w:r>
+      <w:proofErr w:type="spellEnd"/>
+      <w:r>
+        <w:t xml:space="preserve"> на </w:t>
+      </w:r>
+      <w:proofErr w:type="spellStart"/>
+      <w:r>
+        <w:t>микросервисе</w:t>
+      </w:r>
+      <w:proofErr w:type="spellEnd"/>
+      <w:r>
+        <w:t xml:space="preserve"> </w:t>
+      </w:r>
+      <w:proofErr w:type="spellStart"/>
+      <w:r>
+        <w:rPr>
+          <w:lang w:val="en-US"/>
+        </w:rPr>
+        <w:t>Github</w:t>
+      </w:r>
+      <w:proofErr w:type="spellEnd"/>
+      <w:r>
+        <w:t>-</w:t>
+      </w:r>
+      <w:r>
+        <w:rPr>
+          <w:lang w:val="en-US"/>
+        </w:rPr>
+        <w:t>Collector</w:t>
+      </w:r>
+      <w:r>
+        <w:t xml:space="preserve">. </w:t>
+      </w:r>
+      <w:r>
+        <w:t xml:space="preserve">Отправка состояния задачи обратно на </w:t>
+      </w:r>
+      <w:proofErr w:type="spellStart"/>
+      <w:r>
+        <w:t>микросервис</w:t>
+      </w:r>
+      <w:proofErr w:type="spellEnd"/>
+      <w:r>
+        <w:t xml:space="preserve"> </w:t>
+      </w:r>
+      <w:r>
+        <w:rPr>
+          <w:lang w:val="en-US"/>
+        </w:rPr>
+        <w:t>Gate</w:t>
+      </w:r>
+      <w:r>
+        <w:t>.</w:t>
+      </w:r>
+    </w:p>
+    <w:p>
+      <w:pPr>
+        <w:keepNext/>
+      </w:pPr>
+      <w:r>
+        <w:drawing>
+          <wp:inline distT="0" distB="0" distL="0" distR="0" wp14:anchorId="0E64F69A" wp14:editId="52552712">
+            <wp:extent cx="5940425" cy="963295"/>
+            <wp:effectExtent l="0" t="0" r="3175" b="8255"/>
+            <wp:docPr id="3" name="Рисунок 3"/>
+            <wp:cNvGraphicFramePr>
+              <a:graphicFrameLocks xmlns:a="http://schemas.openxmlformats.org/drawingml/2006/main" noChangeAspect="1"/>
+            </wp:cNvGraphicFramePr>
+            <a:graphic xmlns:a="http://schemas.openxmlformats.org/drawingml/2006/main">
+              <a:graphicData uri="http://schemas.openxmlformats.org/drawingml/2006/picture">
+                <pic:pic xmlns:pic="http://schemas.openxmlformats.org/drawingml/2006/picture">
+                  <pic:nvPicPr>
+                    <pic:cNvPr id="1" name=""/>
+                    <pic:cNvPicPr/>
+                  </pic:nvPicPr>
+                  <pic:blipFill>
+                    <a:blip r:embed="rId37"/>
+                    <a:stretch>
+                      <a:fillRect/>
+                    </a:stretch>
+                  </pic:blipFill>
+                  <pic:spPr>
+                    <a:xfrm>
+                      <a:off x="0" y="0"/>
+                      <a:ext cx="5940425" cy="963295"/>
+                    </a:xfrm>
+                    <a:prstGeom prst="rect">
+                      <a:avLst/>
+                    </a:prstGeom>
+                  </pic:spPr>
+                </pic:pic>
+              </a:graphicData>
+            </a:graphic>
+          </wp:inline>
+        </w:drawing>
+      </w:r>
+    </w:p>
+    <w:p>
+      <w:pPr>
+        <w:pStyle w:val="a4"/>
+        <w:jc w:val="center"/>
+      </w:pPr>
+      <w:r>
+        <w:t xml:space="preserve">Рисунок </w:t>
+      </w:r>
+      <w:fldSimple w:instr=" SEQ Рисунок \* ARABIC ">
+        <w:r>
+          <w:rPr>
+            <w:noProof/>
+          </w:rPr>
+          <w:t>32</w:t>
+        </w:r>
+      </w:fldSimple>
+      <w:r>
+        <w:t xml:space="preserve">. </w:t>
+      </w:r>
+      <w:r>
+        <w:t xml:space="preserve">Интеграция </w:t>
+      </w:r>
+      <w:r>
+        <w:t>“</w:t>
+      </w:r>
+      <w:r>
+        <w:t xml:space="preserve">Скачивание </w:t>
+      </w:r>
+      <w:proofErr w:type="spellStart"/>
+      <w:r>
+        <w:t>репозитория</w:t>
+      </w:r>
+      <w:proofErr w:type="spellEnd"/>
+      <w:r>
+        <w:t xml:space="preserve"> и его </w:t>
+      </w:r>
+      <w:r>
+        <w:rPr>
+          <w:lang w:val="en-US"/>
+        </w:rPr>
+        <w:t>Issue</w:t>
+      </w:r>
+      <w:r>
+        <w:t xml:space="preserve">”. </w:t>
+      </w:r>
+      <w:r>
+        <w:t xml:space="preserve">Назначение, отправка и завершения задачи триггера - скачивание описания </w:t>
+      </w:r>
+      <w:proofErr w:type="spellStart"/>
+      <w:r>
+        <w:t>репозитория</w:t>
+      </w:r>
+      <w:proofErr w:type="spellEnd"/>
+      <w:r>
+        <w:t xml:space="preserve">. Обновление получено от </w:t>
+      </w:r>
+      <w:proofErr w:type="spellStart"/>
+      <w:r>
+        <w:t>микросервиса</w:t>
+      </w:r>
+      <w:proofErr w:type="spellEnd"/>
+      <w:r>
+        <w:t xml:space="preserve"> </w:t>
+      </w:r>
+      <w:proofErr w:type="spellStart"/>
+      <w:r>
+        <w:rPr>
+          <w:lang w:val="en-US"/>
+        </w:rPr>
+        <w:t>Github</w:t>
+      </w:r>
+      <w:proofErr w:type="spellEnd"/>
+      <w:r>
+        <w:t>-</w:t>
+      </w:r>
+      <w:r>
+        <w:rPr>
+          <w:lang w:val="en-US"/>
+        </w:rPr>
+        <w:t>Collector</w:t>
+      </w:r>
+      <w:r>
+        <w:t xml:space="preserve">, </w:t>
+      </w:r>
+      <w:r>
+        <w:t xml:space="preserve">данные записаны в базу данных и запускается </w:t>
+      </w:r>
+      <w:proofErr w:type="spellStart"/>
+      <w:r>
+        <w:t>зависмая</w:t>
+      </w:r>
+      <w:proofErr w:type="spellEnd"/>
+      <w:r>
+        <w:t xml:space="preserve"> задача - скачивание </w:t>
+      </w:r>
+      <w:r>
+        <w:rPr>
+          <w:lang w:val="en-US"/>
+        </w:rPr>
+        <w:t>Issue</w:t>
+      </w:r>
+      <w:r>
+        <w:t xml:space="preserve"> </w:t>
+      </w:r>
+      <w:proofErr w:type="spellStart"/>
+      <w:r>
+        <w:t>репозитория</w:t>
+      </w:r>
+      <w:proofErr w:type="spellEnd"/>
+      <w:r>
+        <w:t>.</w:t>
+      </w:r>
+    </w:p>
+    <w:p>
+      <w:pPr>
+        <w:keepNext/>
+      </w:pPr>
+      <w:r>
+        <w:drawing>
+          <wp:inline distT="0" distB="0" distL="0" distR="0" wp14:anchorId="201C1BFF" wp14:editId="716AB810">
+            <wp:extent cx="5940425" cy="3073400"/>
+            <wp:effectExtent l="0" t="0" r="3175" b="0"/>
+            <wp:docPr id="6" name="Рисунок 6"/>
+            <wp:cNvGraphicFramePr>
+              <a:graphicFrameLocks xmlns:a="http://schemas.openxmlformats.org/drawingml/2006/main" noChangeAspect="1"/>
+            </wp:cNvGraphicFramePr>
+            <a:graphic xmlns:a="http://schemas.openxmlformats.org/drawingml/2006/main">
+              <a:graphicData uri="http://schemas.openxmlformats.org/drawingml/2006/picture">
+                <pic:pic xmlns:pic="http://schemas.openxmlformats.org/drawingml/2006/picture">
+                  <pic:nvPicPr>
+                    <pic:cNvPr id="1" name=""/>
+                    <pic:cNvPicPr/>
+                  </pic:nvPicPr>
+                  <pic:blipFill>
+                    <a:blip r:embed="rId38"/>
+                    <a:stretch>
+                      <a:fillRect/>
+                    </a:stretch>
+                  </pic:blipFill>
+                  <pic:spPr>
+                    <a:xfrm>
+                      <a:off x="0" y="0"/>
+                      <a:ext cx="5940425" cy="3073400"/>
+                    </a:xfrm>
+                    <a:prstGeom prst="rect">
+                      <a:avLst/>
+                    </a:prstGeom>
+                  </pic:spPr>
+                </pic:pic>
+              </a:graphicData>
+            </a:graphic>
+          </wp:inline>
+        </w:drawing>
+      </w:r>
+    </w:p>
+    <w:p>
+      <w:pPr>
+        <w:pStyle w:val="a4"/>
+        <w:jc w:val="center"/>
+      </w:pPr>
+      <w:r>
+        <w:t xml:space="preserve">Рисунок </w:t>
+      </w:r>
+      <w:fldSimple w:instr=" SEQ Рисунок \* ARABIC ">
+        <w:r>
+          <w:rPr>
+            <w:noProof/>
+          </w:rPr>
+          <w:t>33</w:t>
+        </w:r>
+      </w:fldSimple>
+      <w:r>
+        <w:t>.</w:t>
+      </w:r>
+      <w:r>
+        <w:t xml:space="preserve"> </w:t>
+      </w:r>
+      <w:r>
+        <w:t xml:space="preserve">Интеграция </w:t>
+      </w:r>
+      <w:r>
+        <w:t>“</w:t>
+      </w:r>
+      <w:r>
+        <w:t xml:space="preserve">Скачивание </w:t>
+      </w:r>
+      <w:proofErr w:type="spellStart"/>
+      <w:r>
+        <w:t>репозитория</w:t>
+      </w:r>
+      <w:proofErr w:type="spellEnd"/>
+      <w:r>
+        <w:t xml:space="preserve"> и его </w:t>
+      </w:r>
+      <w:r>
+        <w:rPr>
+          <w:lang w:val="en-US"/>
+        </w:rPr>
+        <w:t>Issue</w:t>
+      </w:r>
+      <w:r>
+        <w:t xml:space="preserve">”. </w:t>
+      </w:r>
+      <w:r>
+        <w:t xml:space="preserve"> </w:t>
+      </w:r>
+      <w:r>
+        <w:t>Назначение, выполн</w:t>
+      </w:r>
+      <w:r>
+        <w:t>ен</w:t>
+      </w:r>
+      <w:r>
+        <w:t xml:space="preserve">ие и завершение задачи скачивания </w:t>
+      </w:r>
+      <w:r>
+        <w:rPr>
+          <w:lang w:val="en-US"/>
+        </w:rPr>
+        <w:t>Issue</w:t>
+      </w:r>
+      <w:r>
+        <w:t xml:space="preserve"> </w:t>
+      </w:r>
+      <w:proofErr w:type="spellStart"/>
+      <w:r>
+        <w:t>репозитория</w:t>
+      </w:r>
+      <w:proofErr w:type="spellEnd"/>
+      <w:r>
+        <w:t xml:space="preserve"> на </w:t>
+      </w:r>
+      <w:proofErr w:type="spellStart"/>
+      <w:r>
+        <w:t>микросервисе</w:t>
+      </w:r>
+      <w:proofErr w:type="spellEnd"/>
+      <w:r>
+        <w:t xml:space="preserve"> </w:t>
+      </w:r>
+      <w:proofErr w:type="spellStart"/>
+      <w:r>
+        <w:t>Github-Collector</w:t>
+      </w:r>
+      <w:proofErr w:type="spellEnd"/>
+      <w:r>
+        <w:t xml:space="preserve">. Отправка состояния задачи обратно на </w:t>
+      </w:r>
+      <w:proofErr w:type="spellStart"/>
+      <w:r>
+        <w:t>микросервис</w:t>
+      </w:r>
+      <w:proofErr w:type="spellEnd"/>
+      <w:r>
+        <w:t xml:space="preserve"> </w:t>
+      </w:r>
+      <w:proofErr w:type="spellStart"/>
+      <w:r>
+        <w:t>Gate</w:t>
+      </w:r>
+      <w:proofErr w:type="spellEnd"/>
+      <w:r>
+        <w:t>.</w:t>
+      </w:r>
+    </w:p>
+    <w:p>
+      <w:pPr>
+        <w:keepNext/>
+      </w:pPr>
+      <w:r>
+        <w:drawing>
+          <wp:inline distT="0" distB="0" distL="0" distR="0" wp14:anchorId="37311538" wp14:editId="7107CAE0">
+            <wp:extent cx="5940425" cy="1443355"/>
+            <wp:effectExtent l="0" t="0" r="3175" b="4445"/>
+            <wp:docPr id="7" name="Рисунок 7"/>
+            <wp:cNvGraphicFramePr>
+              <a:graphicFrameLocks xmlns:a="http://schemas.openxmlformats.org/drawingml/2006/main" noChangeAspect="1"/>
+            </wp:cNvGraphicFramePr>
+            <a:graphic xmlns:a="http://schemas.openxmlformats.org/drawingml/2006/main">
+              <a:graphicData uri="http://schemas.openxmlformats.org/drawingml/2006/picture">
+                <pic:pic xmlns:pic="http://schemas.openxmlformats.org/drawingml/2006/picture">
+                  <pic:nvPicPr>
+                    <pic:cNvPr id="1" name=""/>
+                    <pic:cNvPicPr/>
+                  </pic:nvPicPr>
+                  <pic:blipFill>
+                    <a:blip r:embed="rId39"/>
+                    <a:stretch>
+                      <a:fillRect/>
+                    </a:stretch>
+                  </pic:blipFill>
+                  <pic:spPr>
+                    <a:xfrm>
+                      <a:off x="0" y="0"/>
+                      <a:ext cx="5940425" cy="1443355"/>
+                    </a:xfrm>
+                    <a:prstGeom prst="rect">
+                      <a:avLst/>
+                    </a:prstGeom>
+                  </pic:spPr>
+                </pic:pic>
+              </a:graphicData>
+            </a:graphic>
+          </wp:inline>
+        </w:drawing>
+      </w:r>
+    </w:p>
+    <w:p>
+      <w:pPr>
+        <w:pStyle w:val="a4"/>
+        <w:jc w:val="center"/>
+      </w:pPr>
+      <w:r>
+        <w:t xml:space="preserve">Рисунок </w:t>
+      </w:r>
+      <w:fldSimple w:instr=" SEQ Рисунок \* ARABIC ">
+        <w:r>
+          <w:rPr>
+            <w:noProof/>
+          </w:rPr>
+          <w:t>34</w:t>
+        </w:r>
+      </w:fldSimple>
+      <w:r>
+        <w:t xml:space="preserve"> </w:t>
+      </w:r>
+      <w:r>
+        <w:t xml:space="preserve">Интеграция </w:t>
+      </w:r>
+      <w:r>
+        <w:t>“</w:t>
+      </w:r>
+      <w:r>
+        <w:t xml:space="preserve">Скачивание </w:t>
+      </w:r>
+      <w:proofErr w:type="spellStart"/>
+      <w:r>
+        <w:t>репозитория</w:t>
+      </w:r>
+      <w:proofErr w:type="spellEnd"/>
+      <w:r>
+        <w:t xml:space="preserve"> и его </w:t>
+      </w:r>
+      <w:r>
+        <w:rPr>
+          <w:lang w:val="en-US"/>
+        </w:rPr>
+        <w:t>Issue</w:t>
+      </w:r>
+      <w:r>
+        <w:t xml:space="preserve">”. </w:t>
+      </w:r>
+      <w:r>
+        <w:t xml:space="preserve">Назначение, отправка и завершения зависимой задачи - скачивание </w:t>
+      </w:r>
+      <w:r>
+        <w:rPr>
+          <w:lang w:val="en-US"/>
+        </w:rPr>
+        <w:t>Issue</w:t>
+      </w:r>
+      <w:r>
+        <w:t xml:space="preserve"> </w:t>
+      </w:r>
+      <w:proofErr w:type="spellStart"/>
+      <w:r>
+        <w:t>репозитория</w:t>
+      </w:r>
+      <w:proofErr w:type="spellEnd"/>
+      <w:r>
+        <w:t xml:space="preserve">. Обновление получено от </w:t>
+      </w:r>
+      <w:proofErr w:type="spellStart"/>
+      <w:r>
+        <w:t>микросервиса</w:t>
+      </w:r>
+      <w:proofErr w:type="spellEnd"/>
+      <w:r>
+        <w:t xml:space="preserve"> </w:t>
+      </w:r>
+      <w:proofErr w:type="spellStart"/>
+      <w:r>
+        <w:rPr>
+          <w:lang w:val="en-US"/>
+        </w:rPr>
+        <w:t>Github</w:t>
+      </w:r>
+      <w:proofErr w:type="spellEnd"/>
+      <w:r>
+        <w:t>-</w:t>
+      </w:r>
+      <w:r>
+        <w:rPr>
+          <w:lang w:val="en-US"/>
+        </w:rPr>
+        <w:t>Collector</w:t>
+      </w:r>
+      <w:r>
+        <w:t xml:space="preserve">, </w:t>
+      </w:r>
+      <w:r>
+        <w:t>данные записаны в базу данных.</w:t>
+      </w:r>
+    </w:p>
+    <w:p/>
+    <w:p>
+      <w:pPr>
+        <w:rPr>
+          <w:b/>
+          <w:lang w:val="en-US"/>
+        </w:rPr>
+      </w:pPr>
+      <w:r>
+        <w:rPr>
+          <w:b/>
+        </w:rPr>
+        <w:t>Интеграция</w:t>
+      </w:r>
+      <w:r>
+        <w:rPr>
+          <w:b/>
+        </w:rPr>
+        <w:t xml:space="preserve">: </w:t>
+      </w:r>
+      <w:r>
+        <w:rPr>
+          <w:b/>
+          <w:lang w:val="en-US"/>
+        </w:rPr>
+        <w:t>GCI</w:t>
+      </w:r>
+      <w:r>
+        <w:rPr>
+          <w:b/>
+        </w:rPr>
+        <w:t>-2</w:t>
+      </w:r>
+    </w:p>
+    <w:p>
+      <w:r>
+        <w:t xml:space="preserve">Скачивание </w:t>
+      </w:r>
+      <w:proofErr w:type="spellStart"/>
+      <w:r>
+        <w:t>репозитория</w:t>
+      </w:r>
+      <w:proofErr w:type="spellEnd"/>
+      <w:r>
+        <w:t xml:space="preserve"> и его </w:t>
+      </w:r>
+      <w:r>
+        <w:rPr>
+          <w:lang w:val="en-US"/>
+        </w:rPr>
+        <w:t>Issue</w:t>
+      </w:r>
+      <w:r>
+        <w:t>.</w:t>
+      </w:r>
+    </w:p>
+    <w:tbl>
+      <w:tblPr>
+        <w:tblStyle w:val="a3"/>
+        <w:tblW w:w="0" w:type="auto"/>
+        <w:tblLook w:val="04A0" w:firstRow="1" w:lastRow="0" w:firstColumn="1" w:lastColumn="0" w:noHBand="0" w:noVBand="1"/>
+      </w:tblPr>
+      <w:tblGrid>
+        <w:gridCol w:w="3115"/>
+        <w:gridCol w:w="3115"/>
+        <w:gridCol w:w="3115"/>
+      </w:tblGrid>
+      <w:tr>
+        <w:tc>
+          <w:tcPr>
+            <w:tcW w:w="3115" w:type="dxa"/>
+          </w:tcPr>
+          <w:p>
+            <w:pPr>
+              <w:jc w:val="center"/>
+            </w:pPr>
+            <w:r>
+              <w:t>Интеграция</w:t>
+            </w:r>
+          </w:p>
+        </w:tc>
+        <w:tc>
+          <w:tcPr>
+            <w:tcW w:w="3115" w:type="dxa"/>
+          </w:tcPr>
+          <w:p>
+            <w:pPr>
+              <w:jc w:val="center"/>
+            </w:pPr>
+            <w:r>
+              <w:t>Ожидаемый</w:t>
+            </w:r>
+            <w:r>
+              <w:t xml:space="preserve"> </w:t>
+            </w:r>
+            <w:r>
+              <w:t>результат</w:t>
+            </w:r>
+          </w:p>
+        </w:tc>
+        <w:tc>
+          <w:tcPr>
+            <w:tcW w:w="3115" w:type="dxa"/>
+          </w:tcPr>
+          <w:p>
+            <w:pPr>
+              <w:jc w:val="center"/>
+            </w:pPr>
+            <w:r>
+              <w:t>Результат</w:t>
+            </w:r>
+          </w:p>
+        </w:tc>
+      </w:tr>
+      <w:tr>
+        <w:tc>
+          <w:tcPr>
+            <w:tcW w:w="3115" w:type="dxa"/>
+          </w:tcPr>
+          <w:p>
+            <w:r>
+              <w:t xml:space="preserve">Скачивание </w:t>
+            </w:r>
+            <w:proofErr w:type="spellStart"/>
+            <w:r>
+              <w:t>репозиториев</w:t>
+            </w:r>
+            <w:proofErr w:type="spellEnd"/>
+            <w:r>
+              <w:t xml:space="preserve"> по ключевому слову.</w:t>
+            </w:r>
+          </w:p>
+        </w:tc>
+        <w:tc>
+          <w:tcPr>
+            <w:tcW w:w="3115" w:type="dxa"/>
+          </w:tcPr>
+          <w:p>
+            <w:r>
+              <w:t xml:space="preserve">Между двумя </w:t>
+            </w:r>
+            <w:proofErr w:type="spellStart"/>
+            <w:r>
+              <w:t>микросервисами</w:t>
+            </w:r>
+            <w:proofErr w:type="spellEnd"/>
+            <w:r>
+              <w:t xml:space="preserve"> настроено взаимодействие для совместного выполнения задачи </w:t>
+            </w:r>
+            <w:r>
+              <w:t>–</w:t>
+            </w:r>
+            <w:r>
+              <w:t xml:space="preserve"> </w:t>
+            </w:r>
+            <w:proofErr w:type="spellStart"/>
+            <w:r>
+              <w:t>репозитория</w:t>
+            </w:r>
+            <w:proofErr w:type="spellEnd"/>
+            <w:r>
+              <w:t xml:space="preserve"> </w:t>
+            </w:r>
+            <w:r>
+              <w:t xml:space="preserve">и </w:t>
+            </w:r>
+            <w:proofErr w:type="spellStart"/>
+            <w:r>
+              <w:t>репозиториев</w:t>
+            </w:r>
+            <w:proofErr w:type="spellEnd"/>
+            <w:r>
+              <w:t xml:space="preserve"> содержащих ключевое слово</w:t>
+            </w:r>
+            <w:r>
+              <w:t>.</w:t>
+            </w:r>
+          </w:p>
+        </w:tc>
+        <w:tc>
+          <w:tcPr>
+            <w:tcW w:w="3115" w:type="dxa"/>
+          </w:tcPr>
+          <w:p>
+            <w:proofErr w:type="spellStart"/>
+            <w:r>
+              <w:t>Микросервис</w:t>
+            </w:r>
+            <w:proofErr w:type="spellEnd"/>
+            <w:r>
+              <w:t xml:space="preserve"> </w:t>
+            </w:r>
+            <w:r>
+              <w:rPr>
+                <w:lang w:val="en-US"/>
+              </w:rPr>
+              <w:t>Gate</w:t>
+            </w:r>
+            <w:r>
+              <w:t xml:space="preserve"> </w:t>
+            </w:r>
+            <w:r>
+              <w:t xml:space="preserve">создает составную задачу, в которой триггером будет задача получение данных о </w:t>
+            </w:r>
+            <w:proofErr w:type="spellStart"/>
+            <w:r>
+              <w:t>репозитории</w:t>
+            </w:r>
+            <w:proofErr w:type="spellEnd"/>
+            <w:r>
+              <w:t xml:space="preserve"> вместе с </w:t>
+            </w:r>
+            <w:r>
+              <w:rPr>
+                <w:lang w:val="en-US"/>
+              </w:rPr>
+              <w:t>Issue</w:t>
+            </w:r>
+            <w:r>
+              <w:t>, а зависимыми</w:t>
+            </w:r>
+            <w:r>
+              <w:t xml:space="preserve"> задача</w:t>
+            </w:r>
+            <w:r>
+              <w:t>ми</w:t>
+            </w:r>
+            <w:r>
+              <w:t xml:space="preserve"> </w:t>
+            </w:r>
+            <w:r>
+              <w:t>будут</w:t>
+            </w:r>
+            <w:r>
+              <w:t xml:space="preserve">: </w:t>
+            </w:r>
+            <w:r>
+              <w:t xml:space="preserve">задача </w:t>
+            </w:r>
+            <w:r>
+              <w:t xml:space="preserve">скачивание </w:t>
+            </w:r>
+            <w:proofErr w:type="spellStart"/>
+            <w:r>
+              <w:t>репозиториев</w:t>
+            </w:r>
+            <w:proofErr w:type="spellEnd"/>
+            <w:r>
+              <w:t xml:space="preserve"> содержащих ключевое слово и вторая задача скачивание </w:t>
+            </w:r>
+            <w:r>
+              <w:rPr>
+                <w:lang w:val="en-US"/>
+              </w:rPr>
+              <w:t>Issue</w:t>
+            </w:r>
+            <w:r>
+              <w:t xml:space="preserve"> </w:t>
+            </w:r>
+            <w:proofErr w:type="spellStart"/>
+            <w:r>
+              <w:t>репозиториев</w:t>
+            </w:r>
+            <w:proofErr w:type="spellEnd"/>
+            <w:r>
+              <w:t xml:space="preserve"> содержащих ключевое слово. Зависимые задачи запускаются сразу </w:t>
+            </w:r>
+            <w:r>
+              <w:t>после</w:t>
+            </w:r>
+            <w:r>
+              <w:t xml:space="preserve"> того как выполнится триггер</w:t>
+            </w:r>
+            <w:r>
+              <w:t>.</w:t>
+            </w:r>
+          </w:p>
+        </w:tc>
+      </w:tr>
+    </w:tbl>
+    <w:p>
+      <w:pPr>
+        <w:rPr>
+          <w:b/>
+        </w:rPr>
+      </w:pPr>
+      <w:r>
+        <w:rPr>
+          <w:b/>
+        </w:rPr>
+        <w:t>Предусловие</w:t>
+      </w:r>
+      <w:r>
+        <w:rPr>
+          <w:b/>
+        </w:rPr>
+        <w:t>:</w:t>
+      </w:r>
+    </w:p>
+    <w:p>
+      <w:r>
+        <w:t>Корректные данные</w:t>
+      </w:r>
+      <w:r>
+        <w:t xml:space="preserve">: </w:t>
+      </w:r>
+      <w:r>
+        <w:t xml:space="preserve">имя </w:t>
+      </w:r>
+      <w:proofErr w:type="spellStart"/>
+      <w:r>
+        <w:t>репозитория</w:t>
+      </w:r>
+      <w:proofErr w:type="spellEnd"/>
+      <w:r>
+        <w:t xml:space="preserve"> и его владельца.</w:t>
+      </w:r>
+    </w:p>
+    <w:p>
+      <w:pPr>
+        <w:rPr>
+          <w:b/>
+          <w:lang w:val="en-US"/>
+        </w:rPr>
+      </w:pPr>
+      <w:r>
+        <w:rPr>
+          <w:b/>
+        </w:rPr>
+        <w:t>Результат</w:t>
+      </w:r>
+      <w:r>
+        <w:rPr>
+          <w:b/>
+          <w:lang w:val="en-US"/>
+        </w:rPr>
+        <w:t>:</w:t>
+      </w:r>
+    </w:p>
+    <w:p>
+      <w:pPr>
+        <w:keepNext/>
+      </w:pPr>
+      <w:r>
+        <w:rPr>
+          <w:b/>
+          <w:lang w:val="en-US"/>
+        </w:rPr>
+        <w:drawing>
+          <wp:inline distT="0" distB="0" distL="0" distR="0" wp14:anchorId="65996E29" wp14:editId="4A240571">
+            <wp:extent cx="5940425" cy="2530475"/>
+            <wp:effectExtent l="0" t="0" r="3175" b="3175"/>
+            <wp:docPr id="39" name="Рисунок 39"/>
+            <wp:cNvGraphicFramePr>
+              <a:graphicFrameLocks xmlns:a="http://schemas.openxmlformats.org/drawingml/2006/main" noChangeAspect="1"/>
+            </wp:cNvGraphicFramePr>
+            <a:graphic xmlns:a="http://schemas.openxmlformats.org/drawingml/2006/main">
+              <a:graphicData uri="http://schemas.openxmlformats.org/drawingml/2006/picture">
+                <pic:pic xmlns:pic="http://schemas.openxmlformats.org/drawingml/2006/picture">
+                  <pic:nvPicPr>
+                    <pic:cNvPr id="1" name=""/>
+                    <pic:cNvPicPr/>
+                  </pic:nvPicPr>
+                  <pic:blipFill>
+                    <a:blip r:embed="rId40"/>
+                    <a:stretch>
+                      <a:fillRect/>
+                    </a:stretch>
+                  </pic:blipFill>
+                  <pic:spPr>
+                    <a:xfrm>
+                      <a:off x="0" y="0"/>
+                      <a:ext cx="5940425" cy="2530475"/>
+                    </a:xfrm>
+                    <a:prstGeom prst="rect">
+                      <a:avLst/>
+                    </a:prstGeom>
+                  </pic:spPr>
+                </pic:pic>
+              </a:graphicData>
+            </a:graphic>
+          </wp:inline>
+        </w:drawing>
+      </w:r>
+    </w:p>
+    <w:p>
+      <w:pPr>
+        <w:pStyle w:val="a4"/>
+        <w:rPr>
+          <w:b/>
+        </w:rPr>
+      </w:pPr>
+      <w:r>
+        <w:t xml:space="preserve">Рисунок </w:t>
+      </w:r>
+      <w:fldSimple w:instr=" SEQ Рисунок \* ARABIC ">
+        <w:r>
+          <w:rPr>
+            <w:noProof/>
+          </w:rPr>
+          <w:t>35</w:t>
+        </w:r>
+      </w:fldSimple>
+      <w:r>
+        <w:t xml:space="preserve">. </w:t>
+      </w:r>
+      <w:r>
+        <w:t xml:space="preserve">Интеграция </w:t>
+      </w:r>
+      <w:r>
+        <w:t>“</w:t>
+      </w:r>
+      <w:r>
+        <w:t xml:space="preserve">Скачивание </w:t>
+      </w:r>
+      <w:proofErr w:type="spellStart"/>
+      <w:r>
+        <w:t>репозитория</w:t>
+      </w:r>
+      <w:proofErr w:type="spellEnd"/>
+      <w:r>
+        <w:t xml:space="preserve"> и его </w:t>
+      </w:r>
+      <w:r>
+        <w:rPr>
+          <w:lang w:val="en-US"/>
+        </w:rPr>
+        <w:t>Issue</w:t>
+      </w:r>
+      <w:r>
+        <w:t>”</w:t>
+      </w:r>
+      <w:r>
+        <w:t xml:space="preserve">. </w:t>
+      </w:r>
+      <w:r>
+        <w:t xml:space="preserve">Выполнение, завершение и отправка обновлений задачи триггера на </w:t>
+      </w:r>
+      <w:proofErr w:type="spellStart"/>
+      <w:r>
+        <w:t>микросервисе</w:t>
+      </w:r>
+      <w:proofErr w:type="spellEnd"/>
+      <w:r>
+        <w:t xml:space="preserve"> </w:t>
+      </w:r>
+      <w:proofErr w:type="spellStart"/>
+      <w:r>
+        <w:rPr>
+          <w:lang w:val="en-US"/>
+        </w:rPr>
+        <w:t>Github</w:t>
+      </w:r>
+      <w:proofErr w:type="spellEnd"/>
+      <w:r>
+        <w:t>-</w:t>
+      </w:r>
+      <w:r>
+        <w:rPr>
+          <w:lang w:val="en-US"/>
+        </w:rPr>
+        <w:t>Gate</w:t>
+      </w:r>
+      <w:r>
+        <w:t>.</w:t>
+      </w:r>
+    </w:p>
+    <w:p>
+      <w:pPr>
+        <w:keepNext/>
+      </w:pPr>
+      <w:r>
+        <w:drawing>
+          <wp:inline distT="0" distB="0" distL="0" distR="0" wp14:anchorId="3C3BA3D3" wp14:editId="57089E42">
+            <wp:extent cx="5940425" cy="1485900"/>
+            <wp:effectExtent l="0" t="0" r="3175" b="0"/>
+            <wp:docPr id="18" name="Рисунок 18"/>
+            <wp:cNvGraphicFramePr>
+              <a:graphicFrameLocks xmlns:a="http://schemas.openxmlformats.org/drawingml/2006/main" noChangeAspect="1"/>
+            </wp:cNvGraphicFramePr>
+            <a:graphic xmlns:a="http://schemas.openxmlformats.org/drawingml/2006/main">
+              <a:graphicData uri="http://schemas.openxmlformats.org/drawingml/2006/picture">
+                <pic:pic xmlns:pic="http://schemas.openxmlformats.org/drawingml/2006/picture">
+                  <pic:nvPicPr>
+                    <pic:cNvPr id="1" name=""/>
+                    <pic:cNvPicPr/>
+                  </pic:nvPicPr>
+                  <pic:blipFill>
+                    <a:blip r:embed="rId41"/>
+                    <a:stretch>
+                      <a:fillRect/>
+                    </a:stretch>
+                  </pic:blipFill>
+                  <pic:spPr>
+                    <a:xfrm>
+                      <a:off x="0" y="0"/>
+                      <a:ext cx="5940425" cy="1485900"/>
+                    </a:xfrm>
+                    <a:prstGeom prst="rect">
+                      <a:avLst/>
+                    </a:prstGeom>
+                  </pic:spPr>
+                </pic:pic>
+              </a:graphicData>
+            </a:graphic>
+          </wp:inline>
+        </w:drawing>
+      </w:r>
+    </w:p>
+    <w:p>
+      <w:pPr>
+        <w:pStyle w:val="a4"/>
+        <w:jc w:val="center"/>
+      </w:pPr>
+      <w:r>
+        <w:t xml:space="preserve">Рисунок </w:t>
+      </w:r>
+      <w:fldSimple w:instr=" SEQ Рисунок \* ARABIC ">
+        <w:r>
+          <w:rPr>
+            <w:noProof/>
+          </w:rPr>
+          <w:t>36</w:t>
+        </w:r>
+      </w:fldSimple>
+      <w:r>
+        <w:t>.</w:t>
+      </w:r>
+      <w:r>
+        <w:t xml:space="preserve"> </w:t>
+      </w:r>
+      <w:r>
+        <w:t xml:space="preserve">Интеграция </w:t>
+      </w:r>
+      <w:r>
+        <w:t>“</w:t>
+      </w:r>
+      <w:r>
+        <w:t xml:space="preserve">Скачивание </w:t>
+      </w:r>
+      <w:proofErr w:type="spellStart"/>
+      <w:r>
+        <w:t>репозитория</w:t>
+      </w:r>
+      <w:proofErr w:type="spellEnd"/>
+      <w:r>
+        <w:t xml:space="preserve"> и его </w:t>
+      </w:r>
+      <w:r>
+        <w:rPr>
+          <w:lang w:val="en-US"/>
+        </w:rPr>
+        <w:t>Issue</w:t>
+      </w:r>
+      <w:r>
+        <w:t>”</w:t>
+      </w:r>
+      <w:r>
+        <w:t xml:space="preserve">. </w:t>
+      </w:r>
+      <w:r>
+        <w:t xml:space="preserve"> </w:t>
+      </w:r>
+      <w:r>
+        <w:t>Запуск и завершение задачи триггера</w:t>
+      </w:r>
+      <w:r>
+        <w:t xml:space="preserve"> </w:t>
+      </w:r>
+      <w:r>
+        <w:t xml:space="preserve">на </w:t>
+      </w:r>
+      <w:proofErr w:type="spellStart"/>
+      <w:r>
+        <w:t>микросервисе</w:t>
+      </w:r>
+      <w:proofErr w:type="spellEnd"/>
+      <w:r>
+        <w:t xml:space="preserve"> </w:t>
+      </w:r>
+      <w:r>
+        <w:rPr>
+          <w:lang w:val="en-US"/>
+        </w:rPr>
+        <w:t>Gate</w:t>
+      </w:r>
+      <w:r>
+        <w:t>:</w:t>
+      </w:r>
+      <w:r>
+        <w:t xml:space="preserve"> скачивание данных </w:t>
+      </w:r>
+      <w:proofErr w:type="spellStart"/>
+      <w:r>
+        <w:t>репозитория</w:t>
+      </w:r>
+      <w:proofErr w:type="spellEnd"/>
+      <w:r>
+        <w:t xml:space="preserve"> и его </w:t>
+      </w:r>
+      <w:r>
+        <w:rPr>
+          <w:lang w:val="en-US"/>
+        </w:rPr>
+        <w:t>Issue</w:t>
+      </w:r>
+      <w:r>
+        <w:t>.</w:t>
+      </w:r>
+    </w:p>
+    <w:p>
+      <w:pPr>
+        <w:keepNext/>
+      </w:pPr>
+      <w:r>
+        <w:drawing>
+          <wp:inline distT="0" distB="0" distL="0" distR="0" wp14:anchorId="54B474D3" wp14:editId="29F2A137">
+            <wp:extent cx="5940425" cy="2561590"/>
+            <wp:effectExtent l="0" t="0" r="3175" b="0"/>
+            <wp:docPr id="36" name="Рисунок 36"/>
+            <wp:cNvGraphicFramePr>
+              <a:graphicFrameLocks xmlns:a="http://schemas.openxmlformats.org/drawingml/2006/main" noChangeAspect="1"/>
+            </wp:cNvGraphicFramePr>
+            <a:graphic xmlns:a="http://schemas.openxmlformats.org/drawingml/2006/main">
+              <a:graphicData uri="http://schemas.openxmlformats.org/drawingml/2006/picture">
+                <pic:pic xmlns:pic="http://schemas.openxmlformats.org/drawingml/2006/picture">
+                  <pic:nvPicPr>
+                    <pic:cNvPr id="1" name=""/>
+                    <pic:cNvPicPr/>
+                  </pic:nvPicPr>
+                  <pic:blipFill>
+                    <a:blip r:embed="rId42"/>
+                    <a:stretch>
+                      <a:fillRect/>
+                    </a:stretch>
+                  </pic:blipFill>
+                  <pic:spPr>
+                    <a:xfrm>
+                      <a:off x="0" y="0"/>
+                      <a:ext cx="5940425" cy="2561590"/>
+                    </a:xfrm>
+                    <a:prstGeom prst="rect">
+                      <a:avLst/>
+                    </a:prstGeom>
+                  </pic:spPr>
+                </pic:pic>
+              </a:graphicData>
+            </a:graphic>
+          </wp:inline>
+        </w:drawing>
+      </w:r>
+    </w:p>
+    <w:p>
+      <w:pPr>
+        <w:pStyle w:val="a4"/>
+        <w:jc w:val="center"/>
+      </w:pPr>
+      <w:r>
+        <w:t xml:space="preserve">Рисунок </w:t>
+      </w:r>
+      <w:fldSimple w:instr=" SEQ Рисунок \* ARABIC ">
+        <w:r>
+          <w:rPr>
+            <w:noProof/>
+          </w:rPr>
+          <w:t>37</w:t>
+        </w:r>
+      </w:fldSimple>
+      <w:r>
+        <w:t xml:space="preserve">. </w:t>
+      </w:r>
+      <w:r>
+        <w:t xml:space="preserve">Интеграция </w:t>
+      </w:r>
+      <w:r>
+        <w:t>“</w:t>
+      </w:r>
+      <w:r>
+        <w:t xml:space="preserve">Скачивание </w:t>
+      </w:r>
+      <w:proofErr w:type="spellStart"/>
+      <w:r>
+        <w:t>репозитория</w:t>
+      </w:r>
+      <w:proofErr w:type="spellEnd"/>
+      <w:r>
+        <w:t xml:space="preserve"> и его </w:t>
+      </w:r>
+      <w:r>
+        <w:rPr>
+          <w:lang w:val="en-US"/>
+        </w:rPr>
+        <w:t>Issue</w:t>
+      </w:r>
+      <w:r>
+        <w:t>”</w:t>
+      </w:r>
+      <w:r>
+        <w:t xml:space="preserve">. </w:t>
+      </w:r>
+      <w:r>
+        <w:t xml:space="preserve">Запуск зависимой задачи на </w:t>
+      </w:r>
+      <w:proofErr w:type="spellStart"/>
+      <w:r>
+        <w:t>микросервисе</w:t>
+      </w:r>
+      <w:proofErr w:type="spellEnd"/>
+      <w:r>
+        <w:t xml:space="preserve"> </w:t>
+      </w:r>
+      <w:r>
+        <w:rPr>
+          <w:lang w:val="en-US"/>
+        </w:rPr>
+        <w:t>Gate</w:t>
+      </w:r>
+      <w:r>
+        <w:t xml:space="preserve">: </w:t>
+      </w:r>
+      <w:r>
+        <w:t xml:space="preserve">скачивание </w:t>
+      </w:r>
+      <w:proofErr w:type="spellStart"/>
+      <w:r>
+        <w:t>репозиориев</w:t>
+      </w:r>
+      <w:proofErr w:type="spellEnd"/>
+      <w:r>
+        <w:t xml:space="preserve"> содержащих ключевое слово.</w:t>
+      </w:r>
+    </w:p>
+    <w:p>
+      <w:pPr>
+        <w:keepNext/>
+      </w:pPr>
+      <w:r>
+        <w:drawing>
+          <wp:inline distT="0" distB="0" distL="0" distR="0" wp14:anchorId="7BAE82CC" wp14:editId="70DCCC9C">
+            <wp:extent cx="5940425" cy="3018790"/>
+            <wp:effectExtent l="0" t="0" r="3175" b="0"/>
+            <wp:docPr id="38" name="Рисунок 38"/>
+            <wp:cNvGraphicFramePr>
+              <a:graphicFrameLocks xmlns:a="http://schemas.openxmlformats.org/drawingml/2006/main" noChangeAspect="1"/>
+            </wp:cNvGraphicFramePr>
+            <a:graphic xmlns:a="http://schemas.openxmlformats.org/drawingml/2006/main">
+              <a:graphicData uri="http://schemas.openxmlformats.org/drawingml/2006/picture">
+                <pic:pic xmlns:pic="http://schemas.openxmlformats.org/drawingml/2006/picture">
+                  <pic:nvPicPr>
+                    <pic:cNvPr id="1" name=""/>
+                    <pic:cNvPicPr/>
+                  </pic:nvPicPr>
+                  <pic:blipFill>
+                    <a:blip r:embed="rId43"/>
+                    <a:stretch>
+                      <a:fillRect/>
+                    </a:stretch>
+                  </pic:blipFill>
+                  <pic:spPr>
+                    <a:xfrm>
+                      <a:off x="0" y="0"/>
+                      <a:ext cx="5940425" cy="3018790"/>
+                    </a:xfrm>
+                    <a:prstGeom prst="rect">
+                      <a:avLst/>
+                    </a:prstGeom>
+                  </pic:spPr>
+                </pic:pic>
+              </a:graphicData>
+            </a:graphic>
+          </wp:inline>
+        </w:drawing>
+      </w:r>
+    </w:p>
+    <w:p>
+      <w:pPr>
+        <w:pStyle w:val="a4"/>
+        <w:jc w:val="center"/>
+      </w:pPr>
+      <w:r>
+        <w:t xml:space="preserve">Рисунок </w:t>
+      </w:r>
+      <w:fldSimple w:instr=" SEQ Рисунок \* ARABIC ">
+        <w:r>
+          <w:rPr>
+            <w:noProof/>
+          </w:rPr>
+          <w:t>38</w:t>
+        </w:r>
+      </w:fldSimple>
+      <w:r>
+        <w:t xml:space="preserve">. </w:t>
+      </w:r>
+      <w:r>
+        <w:t xml:space="preserve">Интеграция </w:t>
+      </w:r>
+      <w:r>
+        <w:t>“</w:t>
+      </w:r>
+      <w:r>
+        <w:t xml:space="preserve">Скачивание </w:t>
+      </w:r>
+      <w:proofErr w:type="spellStart"/>
+      <w:r>
+        <w:t>репозитория</w:t>
+      </w:r>
+      <w:proofErr w:type="spellEnd"/>
+      <w:r>
+        <w:t xml:space="preserve"> и его </w:t>
+      </w:r>
+      <w:r>
+        <w:rPr>
+          <w:lang w:val="en-US"/>
+        </w:rPr>
+        <w:t>Issue</w:t>
+      </w:r>
+      <w:r>
+        <w:t xml:space="preserve">”. </w:t>
+      </w:r>
+      <w:r>
+        <w:t xml:space="preserve">Выполнение задач на </w:t>
+      </w:r>
+      <w:proofErr w:type="spellStart"/>
+      <w:r>
+        <w:t>микросервисе</w:t>
+      </w:r>
+      <w:proofErr w:type="spellEnd"/>
+      <w:r>
+        <w:t xml:space="preserve"> </w:t>
+      </w:r>
+      <w:proofErr w:type="spellStart"/>
+      <w:r>
+        <w:rPr>
+          <w:lang w:val="en-US"/>
+        </w:rPr>
+        <w:t>Guthub</w:t>
+      </w:r>
+      <w:proofErr w:type="spellEnd"/>
+      <w:r>
+        <w:t>-</w:t>
+      </w:r>
+      <w:r>
+        <w:rPr>
+          <w:lang w:val="en-US"/>
+        </w:rPr>
+        <w:t>Collector</w:t>
+      </w:r>
+      <w:r>
+        <w:t>:</w:t>
+      </w:r>
+      <w:r>
+        <w:t xml:space="preserve"> </w:t>
+      </w:r>
+      <w:r>
+        <w:rPr>
+          <w:lang w:val="en-US"/>
+        </w:rPr>
+        <w:t>Issue</w:t>
+      </w:r>
+      <w:r>
+        <w:t xml:space="preserve"> </w:t>
+      </w:r>
+      <w:proofErr w:type="spellStart"/>
+      <w:r>
+        <w:t>репозиториев</w:t>
+      </w:r>
+      <w:proofErr w:type="spellEnd"/>
+      <w:r>
+        <w:t xml:space="preserve"> содержащих ключевое слово.</w:t>
+      </w:r>
+    </w:p>
+    <w:p>
+      <w:pPr>
+        <w:keepNext/>
+      </w:pPr>
+      <w:r>
+        <w:drawing>
+          <wp:inline distT="0" distB="0" distL="0" distR="0" wp14:anchorId="5112A62A" wp14:editId="537D829B">
+            <wp:extent cx="5940425" cy="2123440"/>
+            <wp:effectExtent l="0" t="0" r="3175" b="0"/>
+            <wp:docPr id="37" name="Рисунок 37"/>
+            <wp:cNvGraphicFramePr>
+              <a:graphicFrameLocks xmlns:a="http://schemas.openxmlformats.org/drawingml/2006/main" noChangeAspect="1"/>
+            </wp:cNvGraphicFramePr>
+            <a:graphic xmlns:a="http://schemas.openxmlformats.org/drawingml/2006/main">
+              <a:graphicData uri="http://schemas.openxmlformats.org/drawingml/2006/picture">
+                <pic:pic xmlns:pic="http://schemas.openxmlformats.org/drawingml/2006/picture">
+                  <pic:nvPicPr>
+                    <pic:cNvPr id="1" name=""/>
+                    <pic:cNvPicPr/>
+                  </pic:nvPicPr>
+                  <pic:blipFill>
+                    <a:blip r:embed="rId44"/>
+                    <a:stretch>
+                      <a:fillRect/>
+                    </a:stretch>
+                  </pic:blipFill>
+                  <pic:spPr>
+                    <a:xfrm>
+                      <a:off x="0" y="0"/>
+                      <a:ext cx="5940425" cy="2123440"/>
+                    </a:xfrm>
+                    <a:prstGeom prst="rect">
+                      <a:avLst/>
+                    </a:prstGeom>
+                  </pic:spPr>
+                </pic:pic>
+              </a:graphicData>
+            </a:graphic>
+          </wp:inline>
+        </w:drawing>
+      </w:r>
+    </w:p>
+    <w:p>
+      <w:pPr>
+        <w:pStyle w:val="a4"/>
+        <w:jc w:val="center"/>
+      </w:pPr>
+      <w:r>
+        <w:t xml:space="preserve">Рисунок </w:t>
+      </w:r>
+      <w:fldSimple w:instr=" SEQ Рисунок \* ARABIC ">
+        <w:r>
+          <w:rPr>
+            <w:noProof/>
+          </w:rPr>
+          <w:t>39</w:t>
+        </w:r>
+      </w:fldSimple>
+      <w:r>
+        <w:t>.</w:t>
+      </w:r>
+      <w:r>
+        <w:t xml:space="preserve"> </w:t>
+      </w:r>
+      <w:r>
+        <w:t xml:space="preserve">Интеграция </w:t>
+      </w:r>
+      <w:r>
+        <w:t>“</w:t>
+      </w:r>
+      <w:r>
+        <w:t xml:space="preserve">Скачивание </w:t>
+      </w:r>
+      <w:proofErr w:type="spellStart"/>
+      <w:r>
+        <w:t>репозитория</w:t>
+      </w:r>
+      <w:proofErr w:type="spellEnd"/>
+      <w:r>
+        <w:t xml:space="preserve"> и его </w:t>
+      </w:r>
+      <w:r>
+        <w:rPr>
+          <w:lang w:val="en-US"/>
+        </w:rPr>
+        <w:t>Issue</w:t>
+      </w:r>
+      <w:r>
+        <w:t>”</w:t>
+      </w:r>
+      <w:r>
+        <w:t xml:space="preserve">. </w:t>
+      </w:r>
+      <w:r>
+        <w:t xml:space="preserve"> Запуск и получение обновлений зависимых задач на </w:t>
+      </w:r>
+      <w:proofErr w:type="spellStart"/>
+      <w:r>
+        <w:t>микросервисе</w:t>
+      </w:r>
+      <w:proofErr w:type="spellEnd"/>
+      <w:r>
+        <w:t xml:space="preserve"> </w:t>
+      </w:r>
+      <w:r>
+        <w:rPr>
+          <w:lang w:val="en-US"/>
+        </w:rPr>
+        <w:t>Gate</w:t>
+      </w:r>
+      <w:r>
+        <w:t>:</w:t>
+      </w:r>
+      <w:r>
+        <w:t xml:space="preserve"> скачивание </w:t>
+      </w:r>
+      <w:r>
+        <w:rPr>
+          <w:lang w:val="en-US"/>
+        </w:rPr>
+        <w:t>Issue</w:t>
+      </w:r>
+      <w:r>
+        <w:t xml:space="preserve"> </w:t>
+      </w:r>
+      <w:proofErr w:type="spellStart"/>
+      <w:r>
+        <w:t>репозиториев</w:t>
+      </w:r>
+      <w:proofErr w:type="spellEnd"/>
+      <w:r>
+        <w:t xml:space="preserve"> содержащих ключевое слово.</w:t>
+      </w:r>
+    </w:p>
+    <w:p>
+      <w:pPr>
+        <w:rPr>
+          <w:lang w:val="en-US"/>
+        </w:rPr>
+      </w:pPr>
+      <w:r>
+        <w:rPr>
+          <w:b/>
+        </w:rPr>
+        <w:t>Результат остальных тестов</w:t>
+      </w:r>
+      <w:r>
+        <w:rPr>
+          <w:lang w:val="en-US"/>
+        </w:rPr>
+        <w:t>:</w:t>
+      </w:r>
+    </w:p>
+    <w:p>
+      <w:pPr>
+        <w:ind w:firstLine="708"/>
+        <w:jc w:val="both"/>
+      </w:pPr>
+      <w:r>
+        <w:t xml:space="preserve">Для остальных </w:t>
+      </w:r>
+      <w:proofErr w:type="spellStart"/>
+      <w:r>
+        <w:t>микросервисов</w:t>
+      </w:r>
+      <w:proofErr w:type="spellEnd"/>
+      <w:r>
+        <w:t xml:space="preserve"> были проведены интеграционные тесты по аналогии с описанными выше тестами. Все тесты завершились успешно. Убедиться в работоспособности выполняемых задач на </w:t>
+      </w:r>
+      <w:proofErr w:type="spellStart"/>
+      <w:r>
+        <w:t>микросервисах</w:t>
+      </w:r>
+      <w:proofErr w:type="spellEnd"/>
+      <w:r>
+        <w:t xml:space="preserve"> можно увидеть </w:t>
+      </w:r>
+      <w:r>
+        <w:t xml:space="preserve">подробнее </w:t>
+      </w:r>
+      <w:r>
+        <w:t xml:space="preserve">работу модулей </w:t>
+      </w:r>
+      <w:proofErr w:type="spellStart"/>
+      <w:r>
+        <w:t>микросервисов</w:t>
+      </w:r>
+      <w:proofErr w:type="spellEnd"/>
+      <w:r>
+        <w:t xml:space="preserve"> </w:t>
+      </w:r>
+      <w:bookmarkStart w:id="5" w:name="_GoBack"/>
       <w:bookmarkEnd w:id="5"/>
+      <w:r>
+        <w:t xml:space="preserve">в разделе </w:t>
+      </w:r>
+      <w:r>
+        <w:t>“</w:t>
+      </w:r>
+      <w:r>
+        <w:t>Модульное тестирование</w:t>
+      </w:r>
+      <w:r>
+        <w:t>”</w:t>
+      </w:r>
+      <w:r>
+        <w:t>.</w:t>
+      </w:r>
     </w:p>
     <w:sectPr>
       <w:pgSz w:w="11906" w:h="16838"/>
@@ -9668,6 +11458,7 @@
   <w:style w:type="character" w:default="1" w:styleId="a0">
     <w:name w:val="Default Paragraph Font"/>
     <w:uiPriority w:val="1"/>
+    <w:semiHidden/>
     <w:unhideWhenUsed/>
   </w:style>
   <w:style w:type="table" w:default="1" w:styleId="a1">
@@ -10086,7 +11877,7 @@
 </file>
 
 <file path=customXml/itemProps1.xml><?xml version="1.0" encoding="utf-8"?>
-<ds:datastoreItem xmlns:ds="http://schemas.openxmlformats.org/officeDocument/2006/customXml" ds:itemID="{1991F580-B652-4FB1-88CC-9F3C47D833A8}">
+<ds:datastoreItem xmlns:ds="http://schemas.openxmlformats.org/officeDocument/2006/customXml" ds:itemID="{3E047D7E-83C5-45EF-98D3-5E5DDD6FA45C}">
   <ds:schemaRefs>
     <ds:schemaRef ds:uri="http://schemas.openxmlformats.org/officeDocument/2006/bibliography"/>
   </ds:schemaRefs>

--- a/Documents/Практика/Отчёт.docx
+++ b/Documents/Практика/Отчёт.docx
@@ -63,7 +63,7 @@
           <w:r>
             <w:fldChar w:fldCharType="separate"/>
           </w:r>
-          <w:hyperlink w:anchor="_Toc71822354" w:history="1">
+          <w:hyperlink w:anchor="_Toc71894129" w:history="1">
             <w:r>
               <w:rPr>
                 <w:rStyle w:val="a6"/>
@@ -90,7 +90,7 @@
                 <w:noProof/>
                 <w:webHidden/>
               </w:rPr>
-              <w:instrText xml:space="preserve"> PAGEREF _Toc71822354 \h </w:instrText>
+              <w:instrText xml:space="preserve"> PAGEREF _Toc71894129 \h </w:instrText>
             </w:r>
             <w:r>
               <w:rPr>
@@ -133,7 +133,7 @@
               <w:lang w:eastAsia="ru-RU"/>
             </w:rPr>
           </w:pPr>
-          <w:hyperlink w:anchor="_Toc71822355" w:history="1">
+          <w:hyperlink w:anchor="_Toc71894130" w:history="1">
             <w:r>
               <w:rPr>
                 <w:rStyle w:val="a6"/>
@@ -160,7 +160,7 @@
                 <w:noProof/>
                 <w:webHidden/>
               </w:rPr>
-              <w:instrText xml:space="preserve"> PAGEREF _Toc71822355 \h </w:instrText>
+              <w:instrText xml:space="preserve"> PAGEREF _Toc71894130 \h </w:instrText>
             </w:r>
             <w:r>
               <w:rPr>
@@ -203,7 +203,7 @@
               <w:lang w:eastAsia="ru-RU"/>
             </w:rPr>
           </w:pPr>
-          <w:hyperlink w:anchor="_Toc71822356" w:history="1">
+          <w:hyperlink w:anchor="_Toc71894131" w:history="1">
             <w:r>
               <w:rPr>
                 <w:rStyle w:val="a6"/>
@@ -230,7 +230,7 @@
                 <w:noProof/>
                 <w:webHidden/>
               </w:rPr>
-              <w:instrText xml:space="preserve"> PAGEREF _Toc71822356 \h </w:instrText>
+              <w:instrText xml:space="preserve"> PAGEREF _Toc71894131 \h </w:instrText>
             </w:r>
             <w:r>
               <w:rPr>
@@ -273,7 +273,7 @@
               <w:lang w:eastAsia="ru-RU"/>
             </w:rPr>
           </w:pPr>
-          <w:hyperlink w:anchor="_Toc71822357" w:history="1">
+          <w:hyperlink w:anchor="_Toc71894132" w:history="1">
             <w:r>
               <w:rPr>
                 <w:rStyle w:val="a6"/>
@@ -300,7 +300,7 @@
                 <w:noProof/>
                 <w:webHidden/>
               </w:rPr>
-              <w:instrText xml:space="preserve"> PAGEREF _Toc71822357 \h </w:instrText>
+              <w:instrText xml:space="preserve"> PAGEREF _Toc71894132 \h </w:instrText>
             </w:r>
             <w:r>
               <w:rPr>
@@ -343,7 +343,7 @@
               <w:lang w:eastAsia="ru-RU"/>
             </w:rPr>
           </w:pPr>
-          <w:hyperlink w:anchor="_Toc71822358" w:history="1">
+          <w:hyperlink w:anchor="_Toc71894133" w:history="1">
             <w:r>
               <w:rPr>
                 <w:rStyle w:val="a6"/>
@@ -370,7 +370,7 @@
                 <w:noProof/>
                 <w:webHidden/>
               </w:rPr>
-              <w:instrText xml:space="preserve"> PAGEREF _Toc71822358 \h </w:instrText>
+              <w:instrText xml:space="preserve"> PAGEREF _Toc71894133 \h </w:instrText>
             </w:r>
             <w:r>
               <w:rPr>
@@ -705,7 +705,7 @@
           <w:rStyle w:val="10"/>
         </w:rPr>
       </w:pPr>
-      <w:bookmarkStart w:id="0" w:name="_Toc71822354"/>
+      <w:bookmarkStart w:id="0" w:name="_Toc71894129"/>
       <w:r>
         <w:rPr>
           <w:rStyle w:val="10"/>
@@ -720,7 +720,7 @@
         <w:pStyle w:val="2"/>
         <w:jc w:val="center"/>
       </w:pPr>
-      <w:bookmarkStart w:id="1" w:name="_Toc71822355"/>
+      <w:bookmarkStart w:id="1" w:name="_Toc71894130"/>
       <w:r>
         <w:rPr>
           <w:rStyle w:val="10"/>
@@ -730,6 +730,46 @@
         <w:t>Модульное тестирование</w:t>
       </w:r>
       <w:bookmarkEnd w:id="1"/>
+    </w:p>
+    <w:p>
+      <w:pPr>
+        <w:jc w:val="both"/>
+      </w:pPr>
+      <w:bookmarkStart w:id="2" w:name="_GoBack"/>
+      <w:r>
+        <w:rPr>
+          <w:b/>
+        </w:rPr>
+        <w:t>Цель:</w:t>
+      </w:r>
+      <w:bookmarkEnd w:id="2"/>
+      <w:r>
+        <w:t xml:space="preserve"> </w:t>
+      </w:r>
+      <w:r>
+        <w:t xml:space="preserve">проверка работоспособности модулей </w:t>
+      </w:r>
+      <w:proofErr w:type="spellStart"/>
+      <w:r>
+        <w:t>микросервисов</w:t>
+      </w:r>
+      <w:proofErr w:type="spellEnd"/>
+      <w:r>
+        <w:t xml:space="preserve">. Каждый модуль, каждого тестируемого </w:t>
+      </w:r>
+      <w:proofErr w:type="spellStart"/>
+      <w:r>
+        <w:t>микросервиса</w:t>
+      </w:r>
+      <w:proofErr w:type="spellEnd"/>
+      <w:r>
+        <w:t xml:space="preserve">, является важным звеном в бизнес-логике системы, корректность работы каждого модуля влияет на качество системы как конечного продукта. </w:t>
+      </w:r>
+    </w:p>
+    <w:p>
+      <w:pPr>
+        <w:jc w:val="both"/>
+      </w:pPr>
     </w:p>
     <w:p>
       <w:pPr>
@@ -1029,7 +1069,7 @@
           <w:lang w:eastAsia="ru-RU"/>
         </w:rPr>
         <w:drawing>
-          <wp:inline distT="0" distB="0" distL="0" distR="0" wp14:anchorId="04016E3B" wp14:editId="45EE7E83">
+          <wp:inline distT="0" distB="0" distL="0" distR="0" wp14:anchorId="16154D3F" wp14:editId="4A4126F4">
             <wp:extent cx="5940425" cy="546100"/>
             <wp:effectExtent l="0" t="0" r="3175" b="6350"/>
             <wp:docPr id="1" name="Рисунок 1"/>
@@ -1384,7 +1424,7 @@
           <w:lang w:eastAsia="ru-RU"/>
         </w:rPr>
         <w:drawing>
-          <wp:inline distT="0" distB="0" distL="0" distR="0" wp14:anchorId="69784074" wp14:editId="454D8C50">
+          <wp:inline distT="0" distB="0" distL="0" distR="0" wp14:anchorId="408039E7" wp14:editId="123A35E7">
             <wp:extent cx="5940425" cy="592455"/>
             <wp:effectExtent l="0" t="0" r="3175" b="0"/>
             <wp:docPr id="8" name="Рисунок 8"/>
@@ -1732,7 +1772,7 @@
           <w:lang w:eastAsia="ru-RU"/>
         </w:rPr>
         <w:drawing>
-          <wp:inline distT="0" distB="0" distL="0" distR="0" wp14:anchorId="4B0CC1A9" wp14:editId="436E601D">
+          <wp:inline distT="0" distB="0" distL="0" distR="0" wp14:anchorId="5E32905E" wp14:editId="54D961DB">
             <wp:extent cx="5940425" cy="558165"/>
             <wp:effectExtent l="0" t="0" r="3175" b="0"/>
             <wp:docPr id="9" name="Рисунок 9"/>
@@ -2061,7 +2101,7 @@
           <w:lang w:eastAsia="ru-RU"/>
         </w:rPr>
         <w:drawing>
-          <wp:inline distT="0" distB="0" distL="0" distR="0" wp14:anchorId="7C6A0BB4" wp14:editId="0B4FEA0F">
+          <wp:inline distT="0" distB="0" distL="0" distR="0" wp14:anchorId="328BE421" wp14:editId="3BBB8A19">
             <wp:extent cx="5940425" cy="173990"/>
             <wp:effectExtent l="0" t="0" r="3175" b="0"/>
             <wp:docPr id="11" name="Рисунок 11"/>
@@ -2371,7 +2411,7 @@
           <w:lang w:eastAsia="ru-RU"/>
         </w:rPr>
         <w:drawing>
-          <wp:inline distT="0" distB="0" distL="0" distR="0" wp14:anchorId="13D30A0F" wp14:editId="2235954D">
+          <wp:inline distT="0" distB="0" distL="0" distR="0" wp14:anchorId="24ADBF32" wp14:editId="388C9A09">
             <wp:extent cx="5940425" cy="280035"/>
             <wp:effectExtent l="0" t="0" r="3175" b="5715"/>
             <wp:docPr id="12" name="Рисунок 12"/>
@@ -2763,7 +2803,7 @@
           <w:lang w:eastAsia="ru-RU"/>
         </w:rPr>
         <w:drawing>
-          <wp:inline distT="0" distB="0" distL="0" distR="0" wp14:anchorId="7CAD791F" wp14:editId="260C8569">
+          <wp:inline distT="0" distB="0" distL="0" distR="0" wp14:anchorId="04FE1FF1" wp14:editId="241C1DC5">
             <wp:extent cx="5940425" cy="2029460"/>
             <wp:effectExtent l="0" t="0" r="3175" b="8890"/>
             <wp:docPr id="13" name="Рисунок 13"/>
@@ -2850,7 +2890,7 @@
           <w:lang w:eastAsia="ru-RU"/>
         </w:rPr>
         <w:drawing>
-          <wp:inline distT="0" distB="0" distL="0" distR="0" wp14:anchorId="4966DD64" wp14:editId="0A4833C7">
+          <wp:inline distT="0" distB="0" distL="0" distR="0" wp14:anchorId="65AED167" wp14:editId="7EA43727">
             <wp:extent cx="5940425" cy="306705"/>
             <wp:effectExtent l="0" t="0" r="3175" b="0"/>
             <wp:docPr id="14" name="Рисунок 14"/>
@@ -2932,7 +2972,7 @@
           <w:lang w:eastAsia="ru-RU"/>
         </w:rPr>
         <w:drawing>
-          <wp:inline distT="0" distB="0" distL="0" distR="0" wp14:anchorId="0EF702BB" wp14:editId="35308492">
+          <wp:inline distT="0" distB="0" distL="0" distR="0" wp14:anchorId="7CE4D218" wp14:editId="715CD787">
             <wp:extent cx="5940425" cy="4019550"/>
             <wp:effectExtent l="0" t="0" r="3175" b="0"/>
             <wp:docPr id="15" name="Рисунок 15"/>
@@ -3018,7 +3058,7 @@
           <w:lang w:eastAsia="ru-RU"/>
         </w:rPr>
         <w:drawing>
-          <wp:inline distT="0" distB="0" distL="0" distR="0" wp14:anchorId="215A9734" wp14:editId="2B676847">
+          <wp:inline distT="0" distB="0" distL="0" distR="0" wp14:anchorId="11C55D24" wp14:editId="5B92F4BC">
             <wp:extent cx="5940425" cy="236220"/>
             <wp:effectExtent l="0" t="0" r="3175" b="0"/>
             <wp:docPr id="17" name="Рисунок 17"/>
@@ -3417,7 +3457,7 @@
           <w:lang w:eastAsia="ru-RU"/>
         </w:rPr>
         <w:drawing>
-          <wp:inline distT="0" distB="0" distL="0" distR="0" wp14:anchorId="39184316" wp14:editId="72D26DEB">
+          <wp:inline distT="0" distB="0" distL="0" distR="0" wp14:anchorId="2FC3B527" wp14:editId="02095F61">
             <wp:extent cx="5940425" cy="1025525"/>
             <wp:effectExtent l="0" t="0" r="3175" b="3175"/>
             <wp:docPr id="4" name="Рисунок 4"/>
@@ -3515,7 +3555,7 @@
           <w:lang w:eastAsia="ru-RU"/>
         </w:rPr>
         <w:drawing>
-          <wp:inline distT="0" distB="0" distL="0" distR="0" wp14:anchorId="0DCFC2CA" wp14:editId="767080F1">
+          <wp:inline distT="0" distB="0" distL="0" distR="0" wp14:anchorId="3C9CC748" wp14:editId="6595F417">
             <wp:extent cx="5940425" cy="1149985"/>
             <wp:effectExtent l="0" t="0" r="3175" b="0"/>
             <wp:docPr id="5" name="Рисунок 5"/>
@@ -3963,7 +4003,7 @@
           <w:lang w:eastAsia="ru-RU"/>
         </w:rPr>
         <w:drawing>
-          <wp:inline distT="0" distB="0" distL="0" distR="0" wp14:anchorId="550F9B48" wp14:editId="52C4EB34">
+          <wp:inline distT="0" distB="0" distL="0" distR="0" wp14:anchorId="44C20C84" wp14:editId="63670EF3">
             <wp:extent cx="5940425" cy="2341245"/>
             <wp:effectExtent l="0" t="0" r="3175" b="1905"/>
             <wp:docPr id="10" name="Рисунок 10"/>
@@ -4140,7 +4180,7 @@
           <w:lang w:eastAsia="ru-RU"/>
         </w:rPr>
         <w:drawing>
-          <wp:inline distT="0" distB="0" distL="0" distR="0" wp14:anchorId="677FFFC2" wp14:editId="34839576">
+          <wp:inline distT="0" distB="0" distL="0" distR="0" wp14:anchorId="03B568CE" wp14:editId="61826938">
             <wp:extent cx="5940425" cy="1578610"/>
             <wp:effectExtent l="0" t="0" r="3175" b="2540"/>
             <wp:docPr id="16" name="Рисунок 16"/>
@@ -4286,7 +4326,7 @@
           <w:lang w:eastAsia="ru-RU"/>
         </w:rPr>
         <w:drawing>
-          <wp:inline distT="0" distB="0" distL="0" distR="0" wp14:anchorId="37099D7E" wp14:editId="06EBCB82">
+          <wp:inline distT="0" distB="0" distL="0" distR="0" wp14:anchorId="630B86FF" wp14:editId="4C46D5EE">
             <wp:extent cx="5940425" cy="2287270"/>
             <wp:effectExtent l="0" t="0" r="3175" b="0"/>
             <wp:docPr id="19" name="Рисунок 19"/>
@@ -4703,7 +4743,7 @@
           <w:lang w:eastAsia="ru-RU"/>
         </w:rPr>
         <w:drawing>
-          <wp:inline distT="0" distB="0" distL="0" distR="0" wp14:anchorId="1EEB00D0" wp14:editId="388AE316">
+          <wp:inline distT="0" distB="0" distL="0" distR="0" wp14:anchorId="5489D783" wp14:editId="471DA471">
             <wp:extent cx="5940425" cy="889000"/>
             <wp:effectExtent l="0" t="0" r="3175" b="6350"/>
             <wp:docPr id="20" name="Рисунок 20"/>
@@ -4786,7 +4826,7 @@
           <w:lang w:eastAsia="ru-RU"/>
         </w:rPr>
         <w:drawing>
-          <wp:inline distT="0" distB="0" distL="0" distR="0" wp14:anchorId="43368D52" wp14:editId="1ED863D3">
+          <wp:inline distT="0" distB="0" distL="0" distR="0" wp14:anchorId="573A5373" wp14:editId="73A038CB">
             <wp:extent cx="5940425" cy="829310"/>
             <wp:effectExtent l="0" t="0" r="3175" b="8890"/>
             <wp:docPr id="21" name="Рисунок 21"/>
@@ -4889,7 +4929,7 @@
         <w:pStyle w:val="2"/>
         <w:jc w:val="center"/>
       </w:pPr>
-      <w:bookmarkStart w:id="2" w:name="_Toc71822356"/>
+      <w:bookmarkStart w:id="3" w:name="_Toc71894131"/>
       <w:r>
         <w:rPr>
           <w:rStyle w:val="10"/>
@@ -4906,7 +4946,7 @@
         </w:rPr>
         <w:t>.</w:t>
       </w:r>
-      <w:bookmarkEnd w:id="2"/>
+      <w:bookmarkEnd w:id="3"/>
     </w:p>
     <w:p>
       <w:pPr>
@@ -6216,11 +6256,11 @@
         <w:pStyle w:val="2"/>
         <w:jc w:val="center"/>
       </w:pPr>
-      <w:bookmarkStart w:id="3" w:name="_Toc71822357"/>
+      <w:bookmarkStart w:id="4" w:name="_Toc71894132"/>
       <w:r>
         <w:t>Функциональное тестирование. Пользовательский уровень (черный ящик).</w:t>
       </w:r>
-      <w:bookmarkEnd w:id="3"/>
+      <w:bookmarkEnd w:id="4"/>
     </w:p>
     <w:p/>
     <w:p>
@@ -6504,7 +6544,7 @@
           <w:lang w:eastAsia="ru-RU"/>
         </w:rPr>
         <w:drawing>
-          <wp:inline distT="0" distB="0" distL="0" distR="0" wp14:anchorId="6E7A51BE" wp14:editId="659ED9C9">
+          <wp:inline distT="0" distB="0" distL="0" distR="0" wp14:anchorId="64AFB1AA" wp14:editId="433FB294">
             <wp:extent cx="5940425" cy="3172460"/>
             <wp:effectExtent l="0" t="0" r="3175" b="8890"/>
             <wp:docPr id="22" name="Рисунок 22"/>
@@ -6583,7 +6623,7 @@
           <w:lang w:eastAsia="ru-RU"/>
         </w:rPr>
         <w:drawing>
-          <wp:inline distT="0" distB="0" distL="0" distR="0" wp14:anchorId="1A15E64A" wp14:editId="5530586F">
+          <wp:inline distT="0" distB="0" distL="0" distR="0" wp14:anchorId="7DB2C036" wp14:editId="4D84DFC3">
             <wp:extent cx="5940425" cy="3168015"/>
             <wp:effectExtent l="0" t="0" r="3175" b="0"/>
             <wp:docPr id="23" name="Рисунок 23"/>
@@ -6658,7 +6698,7 @@
           <w:lang w:eastAsia="ru-RU"/>
         </w:rPr>
         <w:drawing>
-          <wp:inline distT="0" distB="0" distL="0" distR="0" wp14:anchorId="3ABD72F7" wp14:editId="10F04301">
+          <wp:inline distT="0" distB="0" distL="0" distR="0" wp14:anchorId="7D891753" wp14:editId="0F50C30A">
             <wp:extent cx="5940425" cy="3168015"/>
             <wp:effectExtent l="0" t="0" r="3175" b="0"/>
             <wp:docPr id="24" name="Рисунок 24"/>
@@ -7052,7 +7092,7 @@
           <w:lang w:eastAsia="ru-RU"/>
         </w:rPr>
         <w:drawing>
-          <wp:inline distT="0" distB="0" distL="0" distR="0" wp14:anchorId="6C472599" wp14:editId="007A4D2E">
+          <wp:inline distT="0" distB="0" distL="0" distR="0" wp14:anchorId="28572216" wp14:editId="31C37C76">
             <wp:extent cx="5940425" cy="3163570"/>
             <wp:effectExtent l="0" t="0" r="3175" b="0"/>
             <wp:docPr id="25" name="Рисунок 25"/>
@@ -7139,7 +7179,7 @@
           <w:lang w:eastAsia="ru-RU"/>
         </w:rPr>
         <w:drawing>
-          <wp:inline distT="0" distB="0" distL="0" distR="0" wp14:anchorId="6EEF9515" wp14:editId="78372962">
+          <wp:inline distT="0" distB="0" distL="0" distR="0" wp14:anchorId="338A85DF" wp14:editId="643E8F08">
             <wp:extent cx="5940425" cy="3168015"/>
             <wp:effectExtent l="0" t="0" r="3175" b="0"/>
             <wp:docPr id="26" name="Рисунок 26"/>
@@ -7227,7 +7267,7 @@
           <w:lang w:eastAsia="ru-RU"/>
         </w:rPr>
         <w:drawing>
-          <wp:inline distT="0" distB="0" distL="0" distR="0" wp14:anchorId="773B8969" wp14:editId="4213883E">
+          <wp:inline distT="0" distB="0" distL="0" distR="0" wp14:anchorId="4F0209A3" wp14:editId="1C3882FD">
             <wp:extent cx="5940425" cy="3172460"/>
             <wp:effectExtent l="0" t="0" r="3175" b="8890"/>
             <wp:docPr id="27" name="Рисунок 27"/>
@@ -7321,7 +7361,7 @@
           <w:lang w:eastAsia="ru-RU"/>
         </w:rPr>
         <w:drawing>
-          <wp:inline distT="0" distB="0" distL="0" distR="0" wp14:anchorId="025E792F" wp14:editId="7D5BBE90">
+          <wp:inline distT="0" distB="0" distL="0" distR="0" wp14:anchorId="3F05F668" wp14:editId="62CACD18">
             <wp:extent cx="5940425" cy="3166745"/>
             <wp:effectExtent l="0" t="0" r="3175" b="0"/>
             <wp:docPr id="28" name="Рисунок 28"/>
@@ -7684,7 +7724,7 @@
           <w:lang w:eastAsia="ru-RU"/>
         </w:rPr>
         <w:drawing>
-          <wp:inline distT="0" distB="0" distL="0" distR="0" wp14:anchorId="43AA86E3" wp14:editId="00058484">
+          <wp:inline distT="0" distB="0" distL="0" distR="0" wp14:anchorId="192AFF57" wp14:editId="21927C7B">
             <wp:extent cx="5940425" cy="3175635"/>
             <wp:effectExtent l="0" t="0" r="3175" b="5715"/>
             <wp:docPr id="29" name="Рисунок 29"/>
@@ -7768,7 +7808,7 @@
           <w:lang w:eastAsia="ru-RU"/>
         </w:rPr>
         <w:drawing>
-          <wp:inline distT="0" distB="0" distL="0" distR="0" wp14:anchorId="6EB96B75" wp14:editId="5A5C477D">
+          <wp:inline distT="0" distB="0" distL="0" distR="0" wp14:anchorId="0BBE464A" wp14:editId="1D9B42ED">
             <wp:extent cx="5940425" cy="3163570"/>
             <wp:effectExtent l="0" t="0" r="3175" b="0"/>
             <wp:docPr id="30" name="Рисунок 30"/>
@@ -8124,7 +8164,7 @@
           <w:lang w:eastAsia="ru-RU"/>
         </w:rPr>
         <w:drawing>
-          <wp:inline distT="0" distB="0" distL="0" distR="0" wp14:anchorId="212F61E6" wp14:editId="31CB8614">
+          <wp:inline distT="0" distB="0" distL="0" distR="0" wp14:anchorId="686340DB" wp14:editId="42BC0BB1">
             <wp:extent cx="5940425" cy="3168015"/>
             <wp:effectExtent l="0" t="0" r="3175" b="0"/>
             <wp:docPr id="31" name="Рисунок 31"/>
@@ -8206,7 +8246,7 @@
           <w:lang w:eastAsia="ru-RU"/>
         </w:rPr>
         <w:drawing>
-          <wp:inline distT="0" distB="0" distL="0" distR="0" wp14:anchorId="67E378B7" wp14:editId="1C9B0150">
+          <wp:inline distT="0" distB="0" distL="0" distR="0" wp14:anchorId="431961FD" wp14:editId="3FD0F4D6">
             <wp:extent cx="5940425" cy="3159760"/>
             <wp:effectExtent l="0" t="0" r="3175" b="2540"/>
             <wp:docPr id="32" name="Рисунок 32"/>
@@ -8282,7 +8322,7 @@
           <w:lang w:eastAsia="ru-RU"/>
         </w:rPr>
         <w:drawing>
-          <wp:inline distT="0" distB="0" distL="0" distR="0" wp14:anchorId="018E2512" wp14:editId="4530D032">
+          <wp:inline distT="0" distB="0" distL="0" distR="0" wp14:anchorId="4E4D8BFC" wp14:editId="10001F03">
             <wp:extent cx="5940425" cy="3168015"/>
             <wp:effectExtent l="0" t="0" r="3175" b="0"/>
             <wp:docPr id="33" name="Рисунок 33"/>
@@ -8357,7 +8397,7 @@
           <w:lang w:eastAsia="ru-RU"/>
         </w:rPr>
         <w:drawing>
-          <wp:inline distT="0" distB="0" distL="0" distR="0" wp14:anchorId="7CAFF1E4" wp14:editId="04DFBA6F">
+          <wp:inline distT="0" distB="0" distL="0" distR="0" wp14:anchorId="6FB26F1C" wp14:editId="2B5D67C7">
             <wp:extent cx="5940425" cy="3436620"/>
             <wp:effectExtent l="0" t="0" r="3175" b="0"/>
             <wp:docPr id="34" name="Рисунок 34"/>
@@ -8432,7 +8472,7 @@
           <w:lang w:eastAsia="ru-RU"/>
         </w:rPr>
         <w:drawing>
-          <wp:inline distT="0" distB="0" distL="0" distR="0" wp14:anchorId="15FFD884" wp14:editId="13220F88">
+          <wp:inline distT="0" distB="0" distL="0" distR="0" wp14:anchorId="396318A2" wp14:editId="29B4C270">
             <wp:extent cx="5940425" cy="3155315"/>
             <wp:effectExtent l="0" t="0" r="3175" b="6985"/>
             <wp:docPr id="35" name="Рисунок 35"/>
@@ -8505,38 +8545,49 @@
         <w:pStyle w:val="2"/>
         <w:jc w:val="center"/>
       </w:pPr>
-      <w:bookmarkStart w:id="4" w:name="_Toc71822358"/>
+      <w:bookmarkStart w:id="5" w:name="_Toc71894133"/>
       <w:r>
         <w:t>Интеграционное тестирование.</w:t>
       </w:r>
-      <w:bookmarkEnd w:id="4"/>
-    </w:p>
-    <w:p>
-      <w:pPr>
+      <w:bookmarkEnd w:id="5"/>
+    </w:p>
+    <w:p>
+      <w:pPr>
+        <w:rPr>
+          <w:b/>
+        </w:rPr>
+      </w:pPr>
+      <w:r>
+        <w:rPr>
+          <w:b/>
+        </w:rPr>
+        <w:t>Интеграция</w:t>
+      </w:r>
+      <w:r>
+        <w:rPr>
+          <w:b/>
+        </w:rPr>
+        <w:t xml:space="preserve">: </w:t>
+      </w:r>
+      <w:r>
         <w:rPr>
           <w:b/>
           <w:lang w:val="en-US"/>
         </w:rPr>
-      </w:pPr>
-      <w:r>
-        <w:rPr>
-          <w:b/>
-        </w:rPr>
-        <w:t>Интеграция</w:t>
+        <w:t>GC</w:t>
       </w:r>
       <w:r>
         <w:rPr>
           <w:b/>
           <w:lang w:val="en-US"/>
         </w:rPr>
-        <w:t>: GC</w:t>
-      </w:r>
-      <w:r>
-        <w:rPr>
-          <w:b/>
-          <w:lang w:val="en-US"/>
-        </w:rPr>
-        <w:t>I-1</w:t>
+        <w:t>I</w:t>
+      </w:r>
+      <w:r>
+        <w:rPr>
+          <w:b/>
+        </w:rPr>
+        <w:t>-1</w:t>
       </w:r>
     </w:p>
     <w:p>
@@ -8798,6 +8849,44 @@
       <w:pPr>
         <w:rPr>
           <w:b/>
+        </w:rPr>
+      </w:pPr>
+      <w:r>
+        <w:rPr>
+          <w:b/>
+        </w:rPr>
+        <w:t>Предусловие</w:t>
+      </w:r>
+      <w:r>
+        <w:rPr>
+          <w:b/>
+        </w:rPr>
+        <w:t>:</w:t>
+      </w:r>
+    </w:p>
+    <w:p>
+      <w:r>
+        <w:t>Корректные данные</w:t>
+      </w:r>
+      <w:r>
+        <w:t xml:space="preserve">: </w:t>
+      </w:r>
+      <w:r>
+        <w:t xml:space="preserve">имя </w:t>
+      </w:r>
+      <w:proofErr w:type="spellStart"/>
+      <w:r>
+        <w:t>репозитория</w:t>
+      </w:r>
+      <w:proofErr w:type="spellEnd"/>
+      <w:r>
+        <w:t xml:space="preserve"> и его владельца.</w:t>
+      </w:r>
+    </w:p>
+    <w:p>
+      <w:pPr>
+        <w:rPr>
+          <w:b/>
           <w:lang w:val="en-US"/>
         </w:rPr>
       </w:pPr>
@@ -8805,7 +8894,7 @@
         <w:rPr>
           <w:b/>
         </w:rPr>
-        <w:t>Предусловие</w:t>
+        <w:t>Результат</w:t>
       </w:r>
       <w:r>
         <w:rPr>
@@ -8816,52 +8905,13 @@
       </w:r>
     </w:p>
     <w:p>
-      <w:r>
-        <w:t>Корректные данные</w:t>
-      </w:r>
-      <w:r>
-        <w:t xml:space="preserve">: </w:t>
-      </w:r>
-      <w:r>
-        <w:t xml:space="preserve">имя </w:t>
-      </w:r>
-      <w:proofErr w:type="spellStart"/>
-      <w:r>
-        <w:t>репозитория</w:t>
-      </w:r>
-      <w:proofErr w:type="spellEnd"/>
-      <w:r>
-        <w:t xml:space="preserve"> и его владельца.</w:t>
-      </w:r>
-    </w:p>
-    <w:p>
-      <w:pPr>
-        <w:rPr>
-          <w:b/>
-          <w:lang w:val="en-US"/>
-        </w:rPr>
-      </w:pPr>
-      <w:r>
-        <w:rPr>
-          <w:b/>
-        </w:rPr>
-        <w:t>Результат</w:t>
-      </w:r>
-      <w:r>
-        <w:rPr>
-          <w:b/>
-          <w:lang w:val="en-US"/>
-        </w:rPr>
-        <w:t>:</w:t>
-      </w:r>
-    </w:p>
-    <w:p>
       <w:pPr>
         <w:keepNext/>
       </w:pPr>
       <w:r>
         <w:rPr>
-          <w:lang w:val="en-US"/>
+          <w:noProof/>
+          <w:lang w:eastAsia="ru-RU"/>
         </w:rPr>
         <w:drawing>
           <wp:inline distT="0" distB="0" distL="0" distR="0" wp14:anchorId="175F04A5" wp14:editId="3341E444">
@@ -9025,6 +9075,10 @@
         <w:keepNext/>
       </w:pPr>
       <w:r>
+        <w:rPr>
+          <w:noProof/>
+          <w:lang w:eastAsia="ru-RU"/>
+        </w:rPr>
         <w:drawing>
           <wp:inline distT="0" distB="0" distL="0" distR="0" wp14:anchorId="0E64F69A" wp14:editId="52552712">
             <wp:extent cx="5940425" cy="963295"/>
@@ -9180,6 +9234,10 @@
         <w:keepNext/>
       </w:pPr>
       <w:r>
+        <w:rPr>
+          <w:noProof/>
+          <w:lang w:eastAsia="ru-RU"/>
+        </w:rPr>
         <w:drawing>
           <wp:inline distT="0" distB="0" distL="0" distR="0" wp14:anchorId="201C1BFF" wp14:editId="716AB810">
             <wp:extent cx="5940425" cy="3073400"/>
@@ -9332,6 +9390,10 @@
         <w:keepNext/>
       </w:pPr>
       <w:r>
+        <w:rPr>
+          <w:noProof/>
+          <w:lang w:eastAsia="ru-RU"/>
+        </w:rPr>
         <w:drawing>
           <wp:inline distT="0" distB="0" distL="0" distR="0" wp14:anchorId="37311538" wp14:editId="7107CAE0">
             <wp:extent cx="5940425" cy="1443355"/>
@@ -9471,7 +9533,6 @@
       <w:pPr>
         <w:rPr>
           <w:b/>
-          <w:lang w:val="en-US"/>
         </w:rPr>
       </w:pPr>
       <w:r>
@@ -9812,7 +9873,8 @@
       <w:r>
         <w:rPr>
           <w:b/>
-          <w:lang w:val="en-US"/>
+          <w:noProof/>
+          <w:lang w:eastAsia="ru-RU"/>
         </w:rPr>
         <w:drawing>
           <wp:inline distT="0" distB="0" distL="0" distR="0" wp14:anchorId="65996E29" wp14:editId="4A240571">
@@ -9938,6 +10000,10 @@
         <w:keepNext/>
       </w:pPr>
       <w:r>
+        <w:rPr>
+          <w:noProof/>
+          <w:lang w:eastAsia="ru-RU"/>
+        </w:rPr>
         <w:drawing>
           <wp:inline distT="0" distB="0" distL="0" distR="0" wp14:anchorId="3C3BA3D3" wp14:editId="57089E42">
             <wp:extent cx="5940425" cy="1485900"/>
@@ -10081,6 +10147,10 @@
         <w:keepNext/>
       </w:pPr>
       <w:r>
+        <w:rPr>
+          <w:noProof/>
+          <w:lang w:eastAsia="ru-RU"/>
+        </w:rPr>
         <w:drawing>
           <wp:inline distT="0" distB="0" distL="0" distR="0" wp14:anchorId="54B474D3" wp14:editId="29F2A137">
             <wp:extent cx="5940425" cy="2561590"/>
@@ -10203,6 +10273,10 @@
         <w:keepNext/>
       </w:pPr>
       <w:r>
+        <w:rPr>
+          <w:noProof/>
+          <w:lang w:eastAsia="ru-RU"/>
+        </w:rPr>
         <w:drawing>
           <wp:inline distT="0" distB="0" distL="0" distR="0" wp14:anchorId="7BAE82CC" wp14:editId="70DCCC9C">
             <wp:extent cx="5940425" cy="3018790"/>
@@ -10257,10 +10331,7 @@
         </w:r>
       </w:fldSimple>
       <w:r>
-        <w:t xml:space="preserve">. </w:t>
-      </w:r>
-      <w:r>
-        <w:t xml:space="preserve">Интеграция </w:t>
+        <w:t xml:space="preserve">. Интеграция </w:t>
       </w:r>
       <w:r>
         <w:t>“</w:t>
@@ -10342,6 +10413,10 @@
         <w:keepNext/>
       </w:pPr>
       <w:r>
+        <w:rPr>
+          <w:noProof/>
+          <w:lang w:eastAsia="ru-RU"/>
+        </w:rPr>
         <w:drawing>
           <wp:inline distT="0" distB="0" distL="0" distR="0" wp14:anchorId="5112A62A" wp14:editId="537D829B">
             <wp:extent cx="5940425" cy="2123440"/>
@@ -10512,13 +10587,7 @@
       </w:r>
       <w:proofErr w:type="spellEnd"/>
       <w:r>
-        <w:t xml:space="preserve"> можно увидеть </w:t>
-      </w:r>
-      <w:r>
-        <w:t xml:space="preserve">подробнее </w:t>
-      </w:r>
-      <w:r>
-        <w:t xml:space="preserve">работу модулей </w:t>
+        <w:t xml:space="preserve"> можно увидеть подробнее работу модулей </w:t>
       </w:r>
       <w:proofErr w:type="spellStart"/>
       <w:r>
@@ -10526,12 +10595,7 @@
       </w:r>
       <w:proofErr w:type="spellEnd"/>
       <w:r>
-        <w:t xml:space="preserve"> </w:t>
-      </w:r>
-      <w:bookmarkStart w:id="5" w:name="_GoBack"/>
-      <w:bookmarkEnd w:id="5"/>
-      <w:r>
-        <w:t xml:space="preserve">в разделе </w:t>
+        <w:t xml:space="preserve"> в разделе </w:t>
       </w:r>
       <w:r>
         <w:t>“</w:t>
@@ -10546,6 +10610,25 @@
         <w:t>.</w:t>
       </w:r>
     </w:p>
+    <w:p>
+      <w:pPr>
+        <w:ind w:firstLine="708"/>
+        <w:jc w:val="both"/>
+      </w:pPr>
+    </w:p>
+    <w:p>
+      <w:pPr>
+        <w:pStyle w:val="2"/>
+        <w:jc w:val="center"/>
+      </w:pPr>
+      <w:r>
+        <w:t>Тестирование удобства использования</w:t>
+      </w:r>
+      <w:r>
+        <w:t>.</w:t>
+      </w:r>
+    </w:p>
+    <w:p/>
     <w:sectPr>
       <w:pgSz w:w="11906" w:h="16838"/>
       <w:pgMar w:top="1134" w:right="850" w:bottom="1134" w:left="1701" w:header="708" w:footer="708" w:gutter="0"/>
@@ -11877,7 +11960,7 @@
 </file>
 
 <file path=customXml/itemProps1.xml><?xml version="1.0" encoding="utf-8"?>
-<ds:datastoreItem xmlns:ds="http://schemas.openxmlformats.org/officeDocument/2006/customXml" ds:itemID="{3E047D7E-83C5-45EF-98D3-5E5DDD6FA45C}">
+<ds:datastoreItem xmlns:ds="http://schemas.openxmlformats.org/officeDocument/2006/customXml" ds:itemID="{82AD60E1-40C0-43F6-8556-203D806876A6}">
   <ds:schemaRefs>
     <ds:schemaRef ds:uri="http://schemas.openxmlformats.org/officeDocument/2006/bibliography"/>
   </ds:schemaRefs>
